--- a/doc/开题/开题报告.docx
+++ b/doc/开题/开题报告.docx
@@ -107,9 +107,8 @@
           </w:tcPr>
           <w:p>
             <w:pPr>
-              <w:jc w:val="left"/>
-              <w:rPr>
-                <w:rFonts w:ascii="宋体" w:hAnsi="宋体" w:hint="eastAsia"/>
+              <w:rPr>
+                <w:rFonts w:ascii="宋体" w:hAnsi="宋体"/>
                 <w:bCs/>
                 <w:szCs w:val="21"/>
               </w:rPr>
@@ -230,9 +229,7 @@
           </w:tcPr>
           <w:p>
             <w:pPr>
-              <w:jc w:val="left"/>
-              <w:rPr>
-                <w:rFonts w:hint="eastAsia"/>
+              <w:rPr>
                 <w:bCs/>
                 <w:szCs w:val="21"/>
               </w:rPr>
@@ -303,7 +300,6 @@
           </w:tcPr>
           <w:p>
             <w:pPr>
-              <w:jc w:val="left"/>
               <w:rPr>
                 <w:bCs/>
                 <w:szCs w:val="21"/>
@@ -422,7 +418,6 @@
           </w:tcPr>
           <w:p>
             <w:pPr>
-              <w:jc w:val="left"/>
               <w:rPr>
                 <w:rFonts w:ascii="宋体" w:hAnsi="宋体"/>
                 <w:bCs/>
@@ -484,9 +479,31 @@
           <w:p>
             <w:pPr>
               <w:rPr>
-                <w:b/>
-              </w:rPr>
-            </w:pPr>
+                <w:rFonts w:ascii="宋体" w:hAnsi="宋体"/>
+                <w:bCs/>
+              </w:rPr>
+            </w:pPr>
+            <w:r>
+              <w:rPr>
+                <w:rFonts w:ascii="宋体" w:hAnsi="宋体" w:hint="eastAsia"/>
+                <w:bCs/>
+              </w:rPr>
+              <w:t>2</w:t>
+            </w:r>
+            <w:r>
+              <w:rPr>
+                <w:rFonts w:ascii="宋体" w:hAnsi="宋体"/>
+                <w:bCs/>
+              </w:rPr>
+              <w:t>500</w:t>
+            </w:r>
+            <w:r>
+              <w:rPr>
+                <w:rFonts w:ascii="宋体" w:hAnsi="宋体" w:hint="eastAsia"/>
+                <w:bCs/>
+              </w:rPr>
+              <w:t>字</w:t>
+            </w:r>
           </w:p>
         </w:tc>
       </w:tr>
@@ -525,7 +542,6 @@
           </w:p>
           <w:p>
             <w:pPr>
-              <w:spacing w:line="360" w:lineRule="auto"/>
               <w:ind w:rightChars="200" w:right="420"/>
               <w:rPr>
                 <w:rFonts w:ascii="宋体" w:hAnsi="宋体" w:cs="宋体"/>
@@ -535,175 +551,291 @@
             </w:pPr>
             <w:r>
               <w:rPr>
-                <w:b/>
-                <w:noProof/>
-                <w:spacing w:val="-10"/>
-                <w:szCs w:val="22"/>
-              </w:rPr>
-              <mc:AlternateContent>
-                <mc:Choice Requires="wps">
-                  <w:drawing>
-                    <wp:anchor distT="0" distB="0" distL="114300" distR="114300" simplePos="0" relativeHeight="251664384" behindDoc="0" locked="0" layoutInCell="1" allowOverlap="1">
-                      <wp:simplePos x="0" y="0"/>
-                      <wp:positionH relativeFrom="column">
-                        <wp:posOffset>-747395</wp:posOffset>
-                      </wp:positionH>
-                      <wp:positionV relativeFrom="paragraph">
-                        <wp:posOffset>10795</wp:posOffset>
-                      </wp:positionV>
-                      <wp:extent cx="552450" cy="2041525"/>
-                      <wp:effectExtent l="4445" t="4445" r="342265" b="11430"/>
-                      <wp:wrapNone/>
-                      <wp:docPr id="65" name="圆角矩形标注 33"/>
-                      <wp:cNvGraphicFramePr/>
-                      <a:graphic xmlns:a="http://schemas.openxmlformats.org/drawingml/2006/main">
-                        <a:graphicData uri="http://schemas.microsoft.com/office/word/2010/wordprocessingShape">
-                          <wps:wsp>
-                            <wps:cNvSpPr/>
-                            <wps:spPr>
-                              <a:xfrm>
-                                <a:off x="95250" y="3120390"/>
-                                <a:ext cx="552450" cy="2041525"/>
-                              </a:xfrm>
-                              <a:prstGeom prst="wedgeRoundRectCallout">
-                                <a:avLst>
-                                  <a:gd name="adj1" fmla="val 108585"/>
-                                  <a:gd name="adj2" fmla="val -38178"/>
-                                  <a:gd name="adj3" fmla="val 16667"/>
-                                </a:avLst>
-                              </a:prstGeom>
-                              <a:solidFill>
-                                <a:srgbClr val="FFFFFF"/>
-                              </a:solidFill>
-                              <a:ln w="9525" algn="ctr">
-                                <a:solidFill>
-                                  <a:srgbClr val="FF0000"/>
-                                </a:solidFill>
-                                <a:miter lim="800000"/>
-                              </a:ln>
-                              <a:effectLst/>
-                            </wps:spPr>
-                            <wps:txbx>
-                              <w:txbxContent>
-                                <w:p>
-                                  <w:pPr>
-                                    <w:jc w:val="center"/>
-                                    <w:rPr>
-                                      <w:color w:val="FF0000"/>
-                                    </w:rPr>
-                                  </w:pPr>
-                                  <w:r>
-                                    <w:rPr>
-                                      <w:color w:val="FF0000"/>
-                                    </w:rPr>
-                                    <w:t>填写内容为</w:t>
-                                  </w:r>
-                                  <w:r>
-                                    <w:rPr>
-                                      <w:color w:val="FF0000"/>
-                                    </w:rPr>
-                                    <w:t>5</w:t>
-                                  </w:r>
-                                  <w:r>
-                                    <w:rPr>
-                                      <w:color w:val="FF0000"/>
-                                    </w:rPr>
-                                    <w:t>号宋体不加粗，单倍行距</w:t>
-                                  </w:r>
-                                </w:p>
-                              </w:txbxContent>
-                            </wps:txbx>
-                            <wps:bodyPr rot="0" spcFirstLastPara="0" vertOverflow="overflow" horzOverflow="overflow" vert="horz" wrap="square" lIns="91440" tIns="45720" rIns="91440" bIns="45720" numCol="1" spcCol="0" rtlCol="0" fromWordArt="0" anchor="t" anchorCtr="0" forceAA="0" upright="1" compatLnSpc="1">
-                              <a:noAutofit/>
-                            </wps:bodyPr>
-                          </wps:wsp>
-                        </a:graphicData>
-                      </a:graphic>
-                    </wp:anchor>
-                  </w:drawing>
-                </mc:Choice>
-                <mc:Fallback>
-                  <w:pict>
-                    <v:shapetype id="_x0000_t62" coordsize="21600,21600" o:spt="62" adj="1350,25920" path="m3600,qx,3600l0@8@12@24,0@9,,18000qy3600,21600l@6,21600@15@27@7,21600,18000,21600qx21600,18000l21600@9@18@30,21600@8,21600,3600qy18000,l@7,0@21@33@6,xe">
-                      <v:stroke joinstyle="miter"/>
-                      <v:formulas>
-                        <v:f eqn="sum 10800 0 #0"/>
-                        <v:f eqn="sum 10800 0 #1"/>
-                        <v:f eqn="sum #0 0 #1"/>
-                        <v:f eqn="sum @0 @1 0"/>
-                        <v:f eqn="sum 21600 0 #0"/>
-                        <v:f eqn="sum 21600 0 #1"/>
-                        <v:f eqn="if @0 3600 12600"/>
-                        <v:f eqn="if @0 9000 18000"/>
-                        <v:f eqn="if @1 3600 12600"/>
-                        <v:f eqn="if @1 9000 18000"/>
-                        <v:f eqn="if @2 0 #0"/>
-                        <v:f eqn="if @3 @10 0"/>
-                        <v:f eqn="if #0 0 @11"/>
-                        <v:f eqn="if @2 @6 #0"/>
-                        <v:f eqn="if @3 @6 @13"/>
-                        <v:f eqn="if @5 @6 @14"/>
-                        <v:f eqn="if @2 #0 21600"/>
-                        <v:f eqn="if @3 21600 @16"/>
-                        <v:f eqn="if @4 21600 @17"/>
-                        <v:f eqn="if @2 #0 @6"/>
-                        <v:f eqn="if @3 @19 @6"/>
-                        <v:f eqn="if #1 @6 @20"/>
-                        <v:f eqn="if @2 @8 #1"/>
-                        <v:f eqn="if @3 @22 @8"/>
-                        <v:f eqn="if #0 @8 @23"/>
-                        <v:f eqn="if @2 21600 #1"/>
-                        <v:f eqn="if @3 21600 @25"/>
-                        <v:f eqn="if @5 21600 @26"/>
-                        <v:f eqn="if @2 #1 @8"/>
-                        <v:f eqn="if @3 @8 @28"/>
-                        <v:f eqn="if @4 @8 @29"/>
-                        <v:f eqn="if @2 #1 0"/>
-                        <v:f eqn="if @3 @31 0"/>
-                        <v:f eqn="if #1 0 @32"/>
-                        <v:f eqn="val #0"/>
-                        <v:f eqn="val #1"/>
-                      </v:formulas>
-                      <v:path o:connecttype="custom" o:connectlocs="10800,0;0,10800;10800,21600;21600,10800;@34,@35" textboxrect="791,791,20809,20809"/>
-                      <v:handles>
-                        <v:h position="#0,#1"/>
-                      </v:handles>
-                    </v:shapetype>
-                    <v:shape id="圆角矩形标注 33" o:spid="_x0000_s1026" type="#_x0000_t62" style="position:absolute;left:0;text-align:left;margin-left:-58.85pt;margin-top:.85pt;width:43.5pt;height:160.75pt;z-index:251664384;visibility:visible;mso-wrap-style:square;mso-wrap-distance-left:9pt;mso-wrap-distance-top:0;mso-wrap-distance-right:9pt;mso-wrap-distance-bottom:0;mso-position-horizontal:absolute;mso-position-horizontal-relative:text;mso-position-vertical:absolute;mso-position-vertical-relative:text;v-text-anchor:top" o:gfxdata="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" adj="34254,2554" strokecolor="red">
-                      <v:textbox>
-                        <w:txbxContent>
-                          <w:p>
-                            <w:pPr>
-                              <w:jc w:val="center"/>
-                              <w:rPr>
-                                <w:color w:val="FF0000"/>
-                              </w:rPr>
-                            </w:pPr>
-                            <w:r>
-                              <w:rPr>
-                                <w:color w:val="FF0000"/>
-                              </w:rPr>
-                              <w:t>填写内容为</w:t>
-                            </w:r>
-                            <w:r>
-                              <w:rPr>
-                                <w:color w:val="FF0000"/>
-                              </w:rPr>
-                              <w:t>5</w:t>
-                            </w:r>
-                            <w:r>
-                              <w:rPr>
-                                <w:color w:val="FF0000"/>
-                              </w:rPr>
-                              <w:t>号宋体不加粗，单倍行距</w:t>
-                            </w:r>
-                          </w:p>
-                        </w:txbxContent>
-                      </v:textbox>
-                    </v:shape>
-                  </w:pict>
-                </mc:Fallback>
-              </mc:AlternateContent>
+                <w:rFonts w:ascii="宋体" w:hAnsi="宋体" w:cs="宋体" w:hint="eastAsia"/>
+                <w:bCs/>
+                <w:szCs w:val="21"/>
+              </w:rPr>
+              <w:t>一</w:t>
+            </w:r>
+            <w:r>
+              <w:rPr>
+                <w:rFonts w:ascii="宋体" w:hAnsi="宋体" w:cs="宋体" w:hint="eastAsia"/>
+                <w:bCs/>
+                <w:szCs w:val="21"/>
+              </w:rPr>
+              <w:t>、</w:t>
+            </w:r>
+            <w:r>
+              <w:rPr>
+                <w:rFonts w:ascii="宋体" w:hAnsi="宋体" w:cs="宋体" w:hint="eastAsia"/>
+                <w:bCs/>
+                <w:szCs w:val="21"/>
+              </w:rPr>
+              <w:t>选题的目的</w:t>
+            </w:r>
+          </w:p>
+          <w:p>
+            <w:pPr>
+              <w:ind w:rightChars="200" w:right="420" w:firstLineChars="200" w:firstLine="420"/>
+              <w:rPr>
+                <w:rFonts w:ascii="宋体" w:hAnsi="宋体" w:cs="宋体"/>
+                <w:bCs/>
+                <w:szCs w:val="21"/>
+              </w:rPr>
+            </w:pPr>
+            <w:r>
+              <w:rPr>
+                <w:rFonts w:ascii="宋体" w:hAnsi="宋体" w:cs="宋体" w:hint="eastAsia"/>
+                <w:bCs/>
+                <w:szCs w:val="21"/>
+              </w:rPr>
+              <w:t>随着社会的不断发展，大中城市的人们生活节奏变得越来越快，加班开始增多，时间紧张，大多数人会选择在外就餐、订外卖或是购买速冻食品。长此以往，这种</w:t>
+            </w:r>
+            <w:r>
+              <w:rPr>
+                <w:rFonts w:ascii="宋体" w:hAnsi="宋体" w:cs="宋体" w:hint="eastAsia"/>
+                <w:bCs/>
+                <w:szCs w:val="21"/>
+              </w:rPr>
+              <w:t>“</w:t>
+            </w:r>
+            <w:r>
+              <w:rPr>
+                <w:rFonts w:ascii="宋体" w:hAnsi="宋体" w:cs="宋体" w:hint="eastAsia"/>
+                <w:bCs/>
+                <w:szCs w:val="21"/>
+              </w:rPr>
+              <w:t>快餐文化</w:t>
+            </w:r>
+            <w:r>
+              <w:rPr>
+                <w:rFonts w:ascii="宋体" w:hAnsi="宋体" w:cs="宋体" w:hint="eastAsia"/>
+                <w:bCs/>
+                <w:szCs w:val="21"/>
+              </w:rPr>
+              <w:t>”</w:t>
+            </w:r>
+            <w:r>
+              <w:rPr>
+                <w:rFonts w:ascii="宋体" w:hAnsi="宋体" w:cs="宋体" w:hint="eastAsia"/>
+                <w:bCs/>
+                <w:szCs w:val="21"/>
+              </w:rPr>
+              <w:t>带给人们身体上的损害愈来愈大，人们逐渐意识到饮食健康的重要性，不少职场人开始热衷于下厨做饭，自制便当。</w:t>
+            </w:r>
+          </w:p>
+          <w:p>
+            <w:pPr>
+              <w:ind w:rightChars="200" w:right="420" w:firstLineChars="200" w:firstLine="420"/>
+              <w:rPr>
+                <w:rFonts w:ascii="宋体" w:hAnsi="宋体" w:cs="宋体"/>
+                <w:bCs/>
+                <w:szCs w:val="21"/>
+              </w:rPr>
+            </w:pPr>
+            <w:r>
+              <w:rPr>
+                <w:rFonts w:ascii="宋体" w:hAnsi="宋体" w:cs="宋体" w:hint="eastAsia"/>
+                <w:bCs/>
+                <w:szCs w:val="21"/>
+              </w:rPr>
+              <w:t>经过充分调研市场上常见的几款菜谱类APP，发现均有其各自的优势，但同时也有诸如菜谱分类杂乱，难以快速定位心仪菜品；食材清单不够精准详细，给采购带来不便；烹饪步骤描述模糊，新手用户难以顺利上手操作等一系列问题。</w:t>
+            </w:r>
+          </w:p>
+          <w:p>
+            <w:pPr>
+              <w:ind w:rightChars="200" w:right="420" w:firstLineChars="200" w:firstLine="420"/>
+              <w:rPr>
+                <w:rFonts w:ascii="宋体" w:hAnsi="宋体" w:cs="宋体"/>
+                <w:bCs/>
+                <w:szCs w:val="21"/>
+              </w:rPr>
+            </w:pPr>
+            <w:r>
+              <w:rPr>
+                <w:rFonts w:ascii="宋体" w:hAnsi="宋体" w:cs="宋体" w:hint="eastAsia"/>
+                <w:bCs/>
+                <w:szCs w:val="21"/>
+              </w:rPr>
+              <w:t>本选题针对上述需求和问题，拟开发一个智慧菜谱APP，并运用</w:t>
+            </w:r>
+            <w:proofErr w:type="spellStart"/>
+            <w:r>
+              <w:rPr>
+                <w:rFonts w:ascii="宋体" w:hAnsi="宋体" w:cs="宋体" w:hint="eastAsia"/>
+                <w:bCs/>
+                <w:szCs w:val="21"/>
+              </w:rPr>
+              <w:t>HarmonyOS</w:t>
+            </w:r>
+            <w:proofErr w:type="spellEnd"/>
+            <w:r>
+              <w:rPr>
+                <w:rFonts w:ascii="宋体" w:hAnsi="宋体" w:cs="宋体" w:hint="eastAsia"/>
+                <w:bCs/>
+                <w:szCs w:val="21"/>
+              </w:rPr>
+              <w:t xml:space="preserve"> Next元服务、分布式、多端协同和自由流转的能力，提升应用易用性和趣味性，推动健康饮食和鸿蒙原生应用的发展。</w:t>
+            </w:r>
+          </w:p>
+          <w:p>
+            <w:pPr>
+              <w:ind w:rightChars="200" w:right="420"/>
+              <w:rPr>
+                <w:rFonts w:ascii="宋体" w:hAnsi="宋体" w:cs="宋体"/>
+                <w:bCs/>
+                <w:szCs w:val="21"/>
+              </w:rPr>
+            </w:pPr>
+            <w:r>
+              <w:rPr>
+                <w:rFonts w:ascii="宋体" w:hAnsi="宋体" w:cs="宋体" w:hint="eastAsia"/>
+                <w:bCs/>
+                <w:szCs w:val="21"/>
+              </w:rPr>
+              <w:t>二</w:t>
+            </w:r>
+            <w:r>
+              <w:rPr>
+                <w:rFonts w:ascii="宋体" w:hAnsi="宋体" w:cs="宋体" w:hint="eastAsia"/>
+                <w:bCs/>
+                <w:szCs w:val="21"/>
+              </w:rPr>
+              <w:t>、</w:t>
+            </w:r>
+            <w:r>
+              <w:rPr>
+                <w:rFonts w:ascii="宋体" w:hAnsi="宋体" w:cs="宋体" w:hint="eastAsia"/>
+                <w:bCs/>
+                <w:szCs w:val="21"/>
+              </w:rPr>
+              <w:t>选题的意义</w:t>
+            </w:r>
+          </w:p>
+          <w:p>
+            <w:pPr>
+              <w:ind w:rightChars="200" w:right="420"/>
+              <w:rPr>
+                <w:rFonts w:ascii="宋体" w:hAnsi="宋体" w:cs="宋体"/>
+                <w:bCs/>
+                <w:szCs w:val="21"/>
+              </w:rPr>
+            </w:pPr>
+            <w:r>
+              <w:rPr>
+                <w:rFonts w:ascii="宋体" w:hAnsi="宋体" w:cs="宋体" w:hint="eastAsia"/>
+                <w:bCs/>
+                <w:szCs w:val="21"/>
+              </w:rPr>
+              <w:t>(一)理论意义</w:t>
+            </w:r>
+          </w:p>
+          <w:p>
+            <w:pPr>
+              <w:ind w:rightChars="200" w:right="420" w:firstLineChars="200" w:firstLine="420"/>
+              <w:rPr>
+                <w:rFonts w:ascii="宋体" w:hAnsi="宋体" w:cs="宋体"/>
+                <w:bCs/>
+                <w:szCs w:val="21"/>
+              </w:rPr>
+            </w:pPr>
+            <w:r>
+              <w:rPr>
+                <w:rFonts w:ascii="宋体" w:hAnsi="宋体" w:cs="宋体" w:hint="eastAsia"/>
+                <w:bCs/>
+                <w:szCs w:val="21"/>
+              </w:rPr>
+              <w:t>本项目开发过程将深度融合多项前沿技术，着重研究</w:t>
+            </w:r>
+            <w:proofErr w:type="spellStart"/>
+            <w:r>
+              <w:rPr>
+                <w:rFonts w:ascii="宋体" w:hAnsi="宋体" w:cs="宋体" w:hint="eastAsia"/>
+                <w:bCs/>
+                <w:szCs w:val="21"/>
+              </w:rPr>
+              <w:t>HarmonyOS</w:t>
+            </w:r>
+            <w:proofErr w:type="spellEnd"/>
+            <w:r>
+              <w:rPr>
+                <w:rFonts w:ascii="宋体" w:hAnsi="宋体" w:cs="宋体" w:hint="eastAsia"/>
+                <w:bCs/>
+                <w:szCs w:val="21"/>
+              </w:rPr>
+              <w:t xml:space="preserve"> Next原生应用开发方面的技术，并结合AI技术，进一步优化应用的使用操作，提升菜谱类APP的智能性和趣味性，精准挖掘用户潜在需求，提升用户粘性。</w:t>
+            </w:r>
+          </w:p>
+          <w:p>
+            <w:pPr>
+              <w:ind w:rightChars="200" w:right="420" w:firstLineChars="200" w:firstLine="420"/>
+              <w:rPr>
+                <w:rFonts w:ascii="宋体" w:hAnsi="宋体" w:cs="宋体"/>
+                <w:bCs/>
+                <w:szCs w:val="21"/>
+              </w:rPr>
+            </w:pPr>
+            <w:r>
+              <w:rPr>
+                <w:rFonts w:ascii="宋体" w:hAnsi="宋体" w:cs="宋体" w:hint="eastAsia"/>
+                <w:bCs/>
+                <w:szCs w:val="21"/>
+              </w:rPr>
+              <w:t>同时对整个项目开发流程进行严谨的文档化记录与分析，将实际开发案例与理论结合，探索微服务架构与鸿蒙原生开发提供的高分布式支持之间的结合运用，形成最佳实践，推动鸿蒙原生应用的开发与推广。</w:t>
+            </w:r>
+          </w:p>
+          <w:p>
+            <w:pPr>
+              <w:ind w:rightChars="200" w:right="420"/>
+              <w:rPr>
+                <w:rFonts w:ascii="宋体" w:hAnsi="宋体" w:cs="宋体"/>
+                <w:bCs/>
+                <w:szCs w:val="21"/>
+              </w:rPr>
+            </w:pPr>
+            <w:r>
+              <w:rPr>
+                <w:rFonts w:ascii="宋体" w:hAnsi="宋体" w:cs="宋体" w:hint="eastAsia"/>
+                <w:bCs/>
+                <w:szCs w:val="21"/>
+              </w:rPr>
+              <w:t>(二)实践意义</w:t>
+            </w:r>
+          </w:p>
+          <w:p>
+            <w:pPr>
+              <w:ind w:rightChars="200" w:right="420" w:firstLineChars="200" w:firstLine="420"/>
+              <w:rPr>
+                <w:rFonts w:ascii="宋体" w:hAnsi="宋体" w:cs="宋体"/>
+                <w:bCs/>
+                <w:szCs w:val="21"/>
+              </w:rPr>
+            </w:pPr>
+            <w:r>
+              <w:rPr>
+                <w:rFonts w:ascii="宋体" w:hAnsi="宋体" w:cs="宋体" w:hint="eastAsia"/>
+                <w:bCs/>
+                <w:szCs w:val="21"/>
+              </w:rPr>
+              <w:t>从用户角度出发：对于忙碌的上班族，能够依据下班时间、家中食材储备等条件，快速筛选出简易快手菜，节省时间精力；对于美食爱好者，可探索新菜系、新口味，满足烹饪创意需求；对于厨房新手，详细教程让其也能迅速掌握烹饪技巧，提升厨艺水平，享受烹饪乐趣，助力家庭饮食多样化与品质化。</w:t>
+            </w:r>
+          </w:p>
+          <w:p>
+            <w:pPr>
+              <w:ind w:rightChars="200" w:right="420" w:firstLineChars="200" w:firstLine="420"/>
+              <w:rPr>
+                <w:rFonts w:ascii="宋体" w:hAnsi="宋体" w:cs="宋体"/>
+                <w:bCs/>
+                <w:szCs w:val="21"/>
+              </w:rPr>
+            </w:pPr>
+            <w:r>
+              <w:rPr>
+                <w:rFonts w:ascii="宋体" w:hAnsi="宋体" w:cs="宋体" w:hint="eastAsia"/>
+                <w:bCs/>
+                <w:szCs w:val="21"/>
+              </w:rPr>
+              <w:t>从餐饮行业角度出发：对于餐饮从业者，可通过浏览热门菜谱、用户反馈，捕捉流行菜品趋势，创新餐厅菜单；对于自媒体创作者，能利用平台拓展传播渠道，分享原创菜谱，与粉丝互动，繁荣美食创作生态；对于食材供应商、生鲜电商，合作潜力巨大，精准的食材清单推送可实现流量引流，带动相关产业消费升级，形成互利共赢的商业闭环，推动美食产业数字化进程。</w:t>
             </w:r>
           </w:p>
         </w:tc>
@@ -711,7 +843,7 @@
       <w:tr>
         <w:trPr>
           <w:cantSplit/>
-          <w:trHeight w:val="4038"/>
+          <w:trHeight w:val="2117"/>
           <w:jc w:val="center"/>
         </w:trPr>
         <w:tc>
@@ -742,18 +874,54 @@
           </w:p>
           <w:p>
             <w:pPr>
-              <w:spacing w:line="400" w:lineRule="exact"/>
-              <w:rPr>
-                <w:bCs/>
-              </w:rPr>
-            </w:pPr>
+              <w:ind w:firstLineChars="200" w:firstLine="420"/>
+              <w:rPr>
+                <w:bCs/>
+              </w:rPr>
+            </w:pPr>
+            <w:r>
+              <w:rPr>
+                <w:rFonts w:hint="eastAsia"/>
+                <w:bCs/>
+              </w:rPr>
+              <w:t>本选题旨在解决菜谱类</w:t>
+            </w:r>
+            <w:r>
+              <w:rPr>
+                <w:rFonts w:hint="eastAsia"/>
+                <w:bCs/>
+              </w:rPr>
+              <w:t>APP</w:t>
+            </w:r>
+            <w:r>
+              <w:rPr>
+                <w:rFonts w:hint="eastAsia"/>
+                <w:bCs/>
+              </w:rPr>
+              <w:t>菜谱分类杂乱、食材清单不够精准详细、烹饪步骤描述模糊、分享发布菜谱步骤繁琐、功能散乱缺失、趣味性不佳等问题。</w:t>
+            </w:r>
+          </w:p>
+          <w:p>
+            <w:pPr>
+              <w:ind w:firstLineChars="200" w:firstLine="420"/>
+              <w:rPr>
+                <w:bCs/>
+              </w:rPr>
+            </w:pPr>
+            <w:r>
+              <w:rPr>
+                <w:rFonts w:hint="eastAsia"/>
+                <w:bCs/>
+              </w:rPr>
+              <w:t>为上班族提供食材记录并根据食材储备推荐菜谱的功能；为美食爱好者提供社区交流的平台；为厨房新手提供烹饪辅助工具和详细教程；为餐饮从业者提供热门榜单和餐厅菜谱推送功能；为食材供应商提供精准食材清单推送功能。</w:t>
+            </w:r>
           </w:p>
         </w:tc>
       </w:tr>
       <w:tr>
         <w:trPr>
           <w:cantSplit/>
-          <w:trHeight w:val="3200"/>
+          <w:trHeight w:val="1975"/>
           <w:jc w:val="center"/>
         </w:trPr>
         <w:tc>
@@ -779,23 +947,149 @@
                 <w:rFonts w:hint="eastAsia"/>
                 <w:b/>
               </w:rPr>
+              <w:lastRenderedPageBreak/>
               <w:t>应达到的技术指标或要求：</w:t>
             </w:r>
           </w:p>
           <w:p>
             <w:pPr>
-              <w:spacing w:line="400" w:lineRule="exact"/>
-              <w:rPr>
-                <w:bCs/>
-              </w:rPr>
-            </w:pPr>
+              <w:rPr>
+                <w:bCs/>
+              </w:rPr>
+            </w:pPr>
+            <w:r>
+              <w:rPr>
+                <w:rFonts w:hint="eastAsia"/>
+                <w:bCs/>
+              </w:rPr>
+              <w:t xml:space="preserve">1. </w:t>
+            </w:r>
+            <w:r>
+              <w:rPr>
+                <w:rFonts w:hint="eastAsia"/>
+                <w:bCs/>
+              </w:rPr>
+              <w:t>接入层：界面美观，交互流畅，跨端跨设备体验良好</w:t>
+            </w:r>
+          </w:p>
+          <w:p>
+            <w:pPr>
+              <w:rPr>
+                <w:bCs/>
+              </w:rPr>
+            </w:pPr>
+            <w:r>
+              <w:rPr>
+                <w:rFonts w:hint="eastAsia"/>
+                <w:bCs/>
+              </w:rPr>
+              <w:t xml:space="preserve">2. </w:t>
+            </w:r>
+            <w:r>
+              <w:rPr>
+                <w:rFonts w:hint="eastAsia"/>
+                <w:bCs/>
+              </w:rPr>
+              <w:t>网关层：</w:t>
+            </w:r>
+            <w:r>
+              <w:rPr>
+                <w:rFonts w:hint="eastAsia"/>
+                <w:bCs/>
+              </w:rPr>
+              <w:t>API</w:t>
+            </w:r>
+            <w:r>
+              <w:rPr>
+                <w:rFonts w:hint="eastAsia"/>
+                <w:bCs/>
+              </w:rPr>
+              <w:t>设计完整、清晰、易用，服务器负载均衡良好</w:t>
+            </w:r>
+          </w:p>
+          <w:p>
+            <w:pPr>
+              <w:rPr>
+                <w:bCs/>
+              </w:rPr>
+            </w:pPr>
+            <w:r>
+              <w:rPr>
+                <w:rFonts w:hint="eastAsia"/>
+                <w:bCs/>
+              </w:rPr>
+              <w:t xml:space="preserve">3. </w:t>
+            </w:r>
+            <w:r>
+              <w:rPr>
+                <w:rFonts w:hint="eastAsia"/>
+                <w:bCs/>
+              </w:rPr>
+              <w:t>业务服务层：接口设计合理，各服务运行流畅</w:t>
+            </w:r>
+          </w:p>
+          <w:p>
+            <w:pPr>
+              <w:rPr>
+                <w:bCs/>
+              </w:rPr>
+            </w:pPr>
+            <w:r>
+              <w:rPr>
+                <w:rFonts w:hint="eastAsia"/>
+                <w:bCs/>
+              </w:rPr>
+              <w:t xml:space="preserve">4. </w:t>
+            </w:r>
+            <w:r>
+              <w:rPr>
+                <w:rFonts w:hint="eastAsia"/>
+                <w:bCs/>
+              </w:rPr>
+              <w:t>支持服务层：数据库设计合理，</w:t>
+            </w:r>
+            <w:r>
+              <w:rPr>
+                <w:rFonts w:hint="eastAsia"/>
+                <w:bCs/>
+              </w:rPr>
+              <w:t>AI</w:t>
+            </w:r>
+            <w:r>
+              <w:rPr>
+                <w:rFonts w:hint="eastAsia"/>
+                <w:bCs/>
+              </w:rPr>
+              <w:t>辅助服务运行流畅</w:t>
+            </w:r>
+          </w:p>
+          <w:p>
+            <w:pPr>
+              <w:rPr>
+                <w:bCs/>
+              </w:rPr>
+            </w:pPr>
+            <w:r>
+              <w:rPr>
+                <w:rFonts w:hint="eastAsia"/>
+                <w:bCs/>
+              </w:rPr>
+              <w:t xml:space="preserve">5. </w:t>
+            </w:r>
+            <w:r>
+              <w:rPr>
+                <w:rFonts w:hint="eastAsia"/>
+                <w:bCs/>
+              </w:rPr>
+              <w:t>配套服务层：发布部署简单，资源管理设计合理</w:t>
+            </w:r>
           </w:p>
         </w:tc>
       </w:tr>
       <w:tr>
         <w:trPr>
           <w:cantSplit/>
-          <w:trHeight w:val="2482"/>
+          <w:trHeight w:val="1975"/>
           <w:jc w:val="center"/>
         </w:trPr>
         <w:tc>
@@ -811,36 +1105,1308 @@
           </w:tcPr>
           <w:p>
             <w:pPr>
-              <w:spacing w:line="360" w:lineRule="auto"/>
-              <w:rPr>
-                <w:b/>
-              </w:rPr>
-            </w:pPr>
-            <w:r>
-              <w:rPr>
-                <w:rFonts w:hint="eastAsia"/>
-                <w:b/>
-              </w:rPr>
-              <w:lastRenderedPageBreak/>
+              <w:spacing w:line="400" w:lineRule="exact"/>
+              <w:rPr>
+                <w:b/>
+              </w:rPr>
+            </w:pPr>
+            <w:r>
+              <w:rPr>
+                <w:rFonts w:hint="eastAsia"/>
+                <w:b/>
+              </w:rPr>
               <w:t>主要设计方法或技术路线：</w:t>
             </w:r>
           </w:p>
           <w:p>
             <w:pPr>
-              <w:spacing w:line="360" w:lineRule="auto"/>
-              <w:rPr>
-                <w:rFonts w:ascii="宋体" w:hAnsi="宋体" w:cs="宋体"/>
-                <w:bCs/>
-                <w:szCs w:val="21"/>
-              </w:rPr>
-            </w:pPr>
+              <w:rPr>
+                <w:rFonts w:ascii="宋体" w:hAnsi="宋体" w:cs="宋体"/>
+                <w:bCs/>
+                <w:szCs w:val="21"/>
+              </w:rPr>
+            </w:pPr>
+            <w:r>
+              <w:rPr>
+                <w:rFonts w:ascii="宋体" w:hAnsi="宋体" w:cs="宋体" w:hint="eastAsia"/>
+                <w:bCs/>
+                <w:szCs w:val="21"/>
+              </w:rPr>
+              <w:t>系统架构——使用微服务架构，后续根据情况可以进行进一步细化或集成服务：</w:t>
+            </w:r>
+          </w:p>
+          <w:p>
+            <w:pPr>
+              <w:rPr>
+                <w:rFonts w:ascii="宋体" w:hAnsi="宋体" w:cs="宋体"/>
+                <w:bCs/>
+                <w:szCs w:val="21"/>
+              </w:rPr>
+            </w:pPr>
+            <w:r>
+              <w:rPr>
+                <w:rFonts w:ascii="宋体" w:hAnsi="宋体" w:cs="宋体" w:hint="eastAsia"/>
+                <w:bCs/>
+                <w:szCs w:val="21"/>
+              </w:rPr>
+              <w:t>1.接入层——前端</w:t>
+            </w:r>
+          </w:p>
+          <w:p>
+            <w:pPr>
+              <w:rPr>
+                <w:rFonts w:ascii="宋体" w:hAnsi="宋体" w:cs="宋体"/>
+                <w:bCs/>
+                <w:szCs w:val="21"/>
+              </w:rPr>
+            </w:pPr>
+            <w:r>
+              <w:rPr>
+                <w:rFonts w:ascii="宋体" w:hAnsi="宋体" w:cs="宋体"/>
+                <w:bCs/>
+                <w:szCs w:val="21"/>
+              </w:rPr>
+              <w:t xml:space="preserve">  </w:t>
+            </w:r>
+            <w:r>
+              <w:rPr>
+                <w:rFonts w:ascii="宋体" w:hAnsi="宋体" w:cs="宋体"/>
+                <w:bCs/>
+                <w:szCs w:val="21"/>
+              </w:rPr>
+              <w:t>1.1.</w:t>
+            </w:r>
+            <w:r>
+              <w:rPr>
+                <w:rFonts w:ascii="宋体" w:hAnsi="宋体" w:cs="宋体"/>
+                <w:bCs/>
+                <w:szCs w:val="21"/>
+              </w:rPr>
+              <w:t>APP</w:t>
+            </w:r>
+          </w:p>
+          <w:p>
+            <w:pPr>
+              <w:rPr>
+                <w:rFonts w:ascii="宋体" w:hAnsi="宋体" w:cs="宋体"/>
+                <w:bCs/>
+                <w:szCs w:val="21"/>
+              </w:rPr>
+            </w:pPr>
+            <w:r>
+              <w:rPr>
+                <w:rFonts w:ascii="宋体" w:hAnsi="宋体" w:cs="宋体" w:hint="eastAsia"/>
+                <w:bCs/>
+                <w:szCs w:val="21"/>
+              </w:rPr>
+              <w:t xml:space="preserve">    </w:t>
+            </w:r>
+            <w:r>
+              <w:rPr>
+                <w:rFonts w:ascii="宋体" w:hAnsi="宋体" w:cs="宋体" w:hint="eastAsia"/>
+                <w:bCs/>
+                <w:szCs w:val="21"/>
+              </w:rPr>
+              <w:t>1</w:t>
+            </w:r>
+            <w:r>
+              <w:rPr>
+                <w:rFonts w:ascii="宋体" w:hAnsi="宋体" w:cs="宋体"/>
+                <w:bCs/>
+                <w:szCs w:val="21"/>
+              </w:rPr>
+              <w:t>.1.1</w:t>
+            </w:r>
+            <w:r>
+              <w:rPr>
+                <w:rFonts w:ascii="宋体" w:hAnsi="宋体" w:cs="宋体" w:hint="eastAsia"/>
+                <w:bCs/>
+                <w:szCs w:val="21"/>
+              </w:rPr>
+              <w:t>.菜品菜谱展示与搜索模块：分类、搜索、详情、视频教程、收藏、评分</w:t>
+            </w:r>
+          </w:p>
+          <w:p>
+            <w:pPr>
+              <w:rPr>
+                <w:rFonts w:ascii="宋体" w:hAnsi="宋体" w:cs="宋体"/>
+                <w:bCs/>
+                <w:szCs w:val="21"/>
+              </w:rPr>
+            </w:pPr>
+            <w:r>
+              <w:rPr>
+                <w:rFonts w:ascii="宋体" w:hAnsi="宋体" w:cs="宋体" w:hint="eastAsia"/>
+                <w:bCs/>
+                <w:szCs w:val="21"/>
+              </w:rPr>
+              <w:t xml:space="preserve">    </w:t>
+            </w:r>
+            <w:r>
+              <w:rPr>
+                <w:rFonts w:ascii="宋体" w:hAnsi="宋体" w:cs="宋体" w:hint="eastAsia"/>
+                <w:bCs/>
+                <w:szCs w:val="21"/>
+              </w:rPr>
+              <w:t>1</w:t>
+            </w:r>
+            <w:r>
+              <w:rPr>
+                <w:rFonts w:ascii="宋体" w:hAnsi="宋体" w:cs="宋体"/>
+                <w:bCs/>
+                <w:szCs w:val="21"/>
+              </w:rPr>
+              <w:t>.1.2</w:t>
+            </w:r>
+            <w:r>
+              <w:rPr>
+                <w:rFonts w:ascii="宋体" w:hAnsi="宋体" w:cs="宋体" w:hint="eastAsia"/>
+                <w:bCs/>
+                <w:szCs w:val="21"/>
+              </w:rPr>
+              <w:t>.社区互动模块：文章、分享、发布菜品、评论</w:t>
+            </w:r>
+          </w:p>
+          <w:p>
+            <w:pPr>
+              <w:rPr>
+                <w:rFonts w:ascii="宋体" w:hAnsi="宋体" w:cs="宋体"/>
+                <w:bCs/>
+                <w:szCs w:val="21"/>
+              </w:rPr>
+            </w:pPr>
+            <w:r>
+              <w:rPr>
+                <w:rFonts w:ascii="宋体" w:hAnsi="宋体" w:cs="宋体" w:hint="eastAsia"/>
+                <w:bCs/>
+                <w:szCs w:val="21"/>
+              </w:rPr>
+              <w:t xml:space="preserve">    </w:t>
+            </w:r>
+            <w:r>
+              <w:rPr>
+                <w:rFonts w:ascii="宋体" w:hAnsi="宋体" w:cs="宋体" w:hint="eastAsia"/>
+                <w:bCs/>
+                <w:szCs w:val="21"/>
+              </w:rPr>
+              <w:t>1</w:t>
+            </w:r>
+            <w:r>
+              <w:rPr>
+                <w:rFonts w:ascii="宋体" w:hAnsi="宋体" w:cs="宋体"/>
+                <w:bCs/>
+                <w:szCs w:val="21"/>
+              </w:rPr>
+              <w:t>.1.3</w:t>
+            </w:r>
+            <w:r>
+              <w:rPr>
+                <w:rFonts w:ascii="宋体" w:hAnsi="宋体" w:cs="宋体" w:hint="eastAsia"/>
+                <w:bCs/>
+                <w:szCs w:val="21"/>
+              </w:rPr>
+              <w:t>.用户信息模块：饮食计划定制、自定义菜谱、生成购买清单、收藏夹、食材记录</w:t>
+            </w:r>
+          </w:p>
+          <w:p>
+            <w:pPr>
+              <w:rPr>
+                <w:rFonts w:ascii="宋体" w:hAnsi="宋体" w:cs="宋体"/>
+                <w:bCs/>
+                <w:szCs w:val="21"/>
+              </w:rPr>
+            </w:pPr>
+            <w:r>
+              <w:rPr>
+                <w:rFonts w:ascii="宋体" w:hAnsi="宋体" w:cs="宋体" w:hint="eastAsia"/>
+                <w:bCs/>
+                <w:szCs w:val="21"/>
+              </w:rPr>
+              <w:t xml:space="preserve">    </w:t>
+            </w:r>
+            <w:r>
+              <w:rPr>
+                <w:rFonts w:ascii="宋体" w:hAnsi="宋体" w:cs="宋体" w:hint="eastAsia"/>
+                <w:bCs/>
+                <w:szCs w:val="21"/>
+              </w:rPr>
+              <w:t>1</w:t>
+            </w:r>
+            <w:r>
+              <w:rPr>
+                <w:rFonts w:ascii="宋体" w:hAnsi="宋体" w:cs="宋体"/>
+                <w:bCs/>
+                <w:szCs w:val="21"/>
+              </w:rPr>
+              <w:t>.1.4</w:t>
+            </w:r>
+            <w:r>
+              <w:rPr>
+                <w:rFonts w:ascii="宋体" w:hAnsi="宋体" w:cs="宋体" w:hint="eastAsia"/>
+                <w:bCs/>
+                <w:szCs w:val="21"/>
+              </w:rPr>
+              <w:t>.个性化推荐模块：个性化推荐(根据食材、根据购买清单、根据收藏夹、根据用户行为)</w:t>
+            </w:r>
+          </w:p>
+          <w:p>
+            <w:pPr>
+              <w:rPr>
+                <w:rFonts w:ascii="宋体" w:hAnsi="宋体" w:cs="宋体"/>
+                <w:bCs/>
+                <w:szCs w:val="21"/>
+              </w:rPr>
+            </w:pPr>
+            <w:r>
+              <w:rPr>
+                <w:rFonts w:ascii="宋体" w:hAnsi="宋体" w:cs="宋体" w:hint="eastAsia"/>
+                <w:bCs/>
+                <w:szCs w:val="21"/>
+              </w:rPr>
+              <w:t xml:space="preserve">    </w:t>
+            </w:r>
+            <w:r>
+              <w:rPr>
+                <w:rFonts w:ascii="宋体" w:hAnsi="宋体" w:cs="宋体" w:hint="eastAsia"/>
+                <w:bCs/>
+                <w:szCs w:val="21"/>
+              </w:rPr>
+              <w:t>1</w:t>
+            </w:r>
+            <w:r>
+              <w:rPr>
+                <w:rFonts w:ascii="宋体" w:hAnsi="宋体" w:cs="宋体"/>
+                <w:bCs/>
+                <w:szCs w:val="21"/>
+              </w:rPr>
+              <w:t>.1.5</w:t>
+            </w:r>
+            <w:r>
+              <w:rPr>
+                <w:rFonts w:ascii="宋体" w:hAnsi="宋体" w:cs="宋体" w:hint="eastAsia"/>
+                <w:bCs/>
+                <w:szCs w:val="21"/>
+              </w:rPr>
+              <w:t>.数据可视化模块</w:t>
+            </w:r>
+          </w:p>
+          <w:p>
+            <w:pPr>
+              <w:rPr>
+                <w:rFonts w:ascii="宋体" w:hAnsi="宋体" w:cs="宋体"/>
+                <w:bCs/>
+                <w:szCs w:val="21"/>
+              </w:rPr>
+            </w:pPr>
+            <w:r>
+              <w:rPr>
+                <w:rFonts w:ascii="宋体" w:hAnsi="宋体" w:cs="宋体" w:hint="eastAsia"/>
+                <w:bCs/>
+                <w:szCs w:val="21"/>
+              </w:rPr>
+              <w:t xml:space="preserve">  </w:t>
+            </w:r>
+            <w:r>
+              <w:rPr>
+                <w:rFonts w:ascii="宋体" w:hAnsi="宋体" w:cs="宋体"/>
+                <w:bCs/>
+                <w:szCs w:val="21"/>
+              </w:rPr>
+              <w:t>1.2.</w:t>
+            </w:r>
+            <w:r>
+              <w:rPr>
+                <w:rFonts w:ascii="宋体" w:hAnsi="宋体" w:cs="宋体" w:hint="eastAsia"/>
+                <w:bCs/>
+                <w:szCs w:val="21"/>
+              </w:rPr>
+              <w:t>元服务(卡片)</w:t>
+            </w:r>
+          </w:p>
+          <w:p>
+            <w:pPr>
+              <w:rPr>
+                <w:rFonts w:ascii="宋体" w:hAnsi="宋体" w:cs="宋体"/>
+                <w:bCs/>
+                <w:szCs w:val="21"/>
+              </w:rPr>
+            </w:pPr>
+            <w:r>
+              <w:rPr>
+                <w:rFonts w:ascii="宋体" w:hAnsi="宋体" w:cs="宋体" w:hint="eastAsia"/>
+                <w:bCs/>
+                <w:szCs w:val="21"/>
+              </w:rPr>
+              <w:t xml:space="preserve">    </w:t>
+            </w:r>
+            <w:r>
+              <w:rPr>
+                <w:rFonts w:ascii="宋体" w:hAnsi="宋体" w:cs="宋体" w:hint="eastAsia"/>
+                <w:bCs/>
+                <w:szCs w:val="21"/>
+              </w:rPr>
+              <w:t>1</w:t>
+            </w:r>
+            <w:r>
+              <w:rPr>
+                <w:rFonts w:ascii="宋体" w:hAnsi="宋体" w:cs="宋体"/>
+                <w:bCs/>
+                <w:szCs w:val="21"/>
+              </w:rPr>
+              <w:t>.2.1.</w:t>
+            </w:r>
+            <w:r>
+              <w:rPr>
+                <w:rFonts w:ascii="宋体" w:hAnsi="宋体" w:cs="宋体" w:hint="eastAsia"/>
+                <w:bCs/>
+                <w:szCs w:val="21"/>
+              </w:rPr>
+              <w:t>烹饪辅助：营养计算器卡片、计时器卡片</w:t>
+            </w:r>
+          </w:p>
+          <w:p>
+            <w:pPr>
+              <w:rPr>
+                <w:rFonts w:ascii="宋体" w:hAnsi="宋体" w:cs="宋体"/>
+                <w:bCs/>
+                <w:szCs w:val="21"/>
+              </w:rPr>
+            </w:pPr>
+            <w:r>
+              <w:rPr>
+                <w:rFonts w:ascii="宋体" w:hAnsi="宋体" w:cs="宋体" w:hint="eastAsia"/>
+                <w:bCs/>
+                <w:szCs w:val="21"/>
+              </w:rPr>
+              <w:t xml:space="preserve">    </w:t>
+            </w:r>
+            <w:r>
+              <w:rPr>
+                <w:rFonts w:ascii="宋体" w:hAnsi="宋体" w:cs="宋体" w:hint="eastAsia"/>
+                <w:bCs/>
+                <w:szCs w:val="21"/>
+              </w:rPr>
+              <w:t>1</w:t>
+            </w:r>
+            <w:r>
+              <w:rPr>
+                <w:rFonts w:ascii="宋体" w:hAnsi="宋体" w:cs="宋体"/>
+                <w:bCs/>
+                <w:szCs w:val="21"/>
+              </w:rPr>
+              <w:t>.2.2.</w:t>
+            </w:r>
+            <w:r>
+              <w:rPr>
+                <w:rFonts w:ascii="宋体" w:hAnsi="宋体" w:cs="宋体" w:hint="eastAsia"/>
+                <w:bCs/>
+                <w:szCs w:val="21"/>
+              </w:rPr>
+              <w:t>购买清单卡片</w:t>
+            </w:r>
+          </w:p>
+          <w:p>
+            <w:pPr>
+              <w:rPr>
+                <w:rFonts w:ascii="宋体" w:hAnsi="宋体" w:cs="宋体"/>
+                <w:bCs/>
+                <w:szCs w:val="21"/>
+              </w:rPr>
+            </w:pPr>
+            <w:r>
+              <w:rPr>
+                <w:rFonts w:ascii="宋体" w:hAnsi="宋体" w:cs="宋体" w:hint="eastAsia"/>
+                <w:bCs/>
+                <w:szCs w:val="21"/>
+              </w:rPr>
+              <w:t xml:space="preserve">    </w:t>
+            </w:r>
+            <w:r>
+              <w:rPr>
+                <w:rFonts w:ascii="宋体" w:hAnsi="宋体" w:cs="宋体" w:hint="eastAsia"/>
+                <w:bCs/>
+                <w:szCs w:val="21"/>
+              </w:rPr>
+              <w:t>1</w:t>
+            </w:r>
+            <w:r>
+              <w:rPr>
+                <w:rFonts w:ascii="宋体" w:hAnsi="宋体" w:cs="宋体"/>
+                <w:bCs/>
+                <w:szCs w:val="21"/>
+              </w:rPr>
+              <w:t>.2.3.</w:t>
+            </w:r>
+            <w:r>
+              <w:rPr>
+                <w:rFonts w:ascii="宋体" w:hAnsi="宋体" w:cs="宋体" w:hint="eastAsia"/>
+                <w:bCs/>
+                <w:szCs w:val="21"/>
+              </w:rPr>
+              <w:t>饮食计划卡片</w:t>
+            </w:r>
+          </w:p>
+          <w:p>
+            <w:pPr>
+              <w:rPr>
+                <w:rFonts w:ascii="宋体" w:hAnsi="宋体" w:cs="宋体"/>
+                <w:bCs/>
+                <w:szCs w:val="21"/>
+              </w:rPr>
+            </w:pPr>
+            <w:r>
+              <w:rPr>
+                <w:rFonts w:ascii="宋体" w:hAnsi="宋体" w:cs="宋体" w:hint="eastAsia"/>
+                <w:bCs/>
+                <w:szCs w:val="21"/>
+              </w:rPr>
+              <w:t xml:space="preserve">    </w:t>
+            </w:r>
+            <w:r>
+              <w:rPr>
+                <w:rFonts w:ascii="宋体" w:hAnsi="宋体" w:cs="宋体" w:hint="eastAsia"/>
+                <w:bCs/>
+                <w:szCs w:val="21"/>
+              </w:rPr>
+              <w:t>1</w:t>
+            </w:r>
+            <w:r>
+              <w:rPr>
+                <w:rFonts w:ascii="宋体" w:hAnsi="宋体" w:cs="宋体"/>
+                <w:bCs/>
+                <w:szCs w:val="21"/>
+              </w:rPr>
+              <w:t>.2.4.</w:t>
+            </w:r>
+            <w:r>
+              <w:rPr>
+                <w:rFonts w:ascii="宋体" w:hAnsi="宋体" w:cs="宋体" w:hint="eastAsia"/>
+                <w:bCs/>
+                <w:szCs w:val="21"/>
+              </w:rPr>
+              <w:t>今日菜谱卡片</w:t>
+            </w:r>
+          </w:p>
+          <w:p>
+            <w:pPr>
+              <w:rPr>
+                <w:rFonts w:ascii="宋体" w:hAnsi="宋体" w:cs="宋体"/>
+                <w:bCs/>
+                <w:szCs w:val="21"/>
+              </w:rPr>
+            </w:pPr>
+            <w:r>
+              <w:rPr>
+                <w:rFonts w:ascii="宋体" w:hAnsi="宋体" w:cs="宋体"/>
+                <w:bCs/>
+                <w:szCs w:val="21"/>
+              </w:rPr>
+              <w:t xml:space="preserve">  </w:t>
+            </w:r>
+            <w:r>
+              <w:rPr>
+                <w:rFonts w:ascii="宋体" w:hAnsi="宋体" w:cs="宋体"/>
+                <w:bCs/>
+                <w:szCs w:val="21"/>
+              </w:rPr>
+              <w:t>1.3.</w:t>
+            </w:r>
+            <w:r>
+              <w:rPr>
+                <w:rFonts w:ascii="宋体" w:hAnsi="宋体" w:cs="宋体"/>
+                <w:bCs/>
+                <w:szCs w:val="21"/>
+              </w:rPr>
+              <w:t>Web</w:t>
+            </w:r>
+          </w:p>
+          <w:p>
+            <w:pPr>
+              <w:rPr>
+                <w:rFonts w:ascii="宋体" w:hAnsi="宋体" w:cs="宋体"/>
+                <w:bCs/>
+                <w:szCs w:val="21"/>
+              </w:rPr>
+            </w:pPr>
+            <w:r>
+              <w:rPr>
+                <w:rFonts w:ascii="宋体" w:hAnsi="宋体" w:cs="宋体" w:hint="eastAsia"/>
+                <w:bCs/>
+                <w:szCs w:val="21"/>
+              </w:rPr>
+              <w:t xml:space="preserve">    </w:t>
+            </w:r>
+            <w:r>
+              <w:rPr>
+                <w:rFonts w:ascii="宋体" w:hAnsi="宋体" w:cs="宋体" w:hint="eastAsia"/>
+                <w:bCs/>
+                <w:szCs w:val="21"/>
+              </w:rPr>
+              <w:t>1</w:t>
+            </w:r>
+            <w:r>
+              <w:rPr>
+                <w:rFonts w:ascii="宋体" w:hAnsi="宋体" w:cs="宋体"/>
+                <w:bCs/>
+                <w:szCs w:val="21"/>
+              </w:rPr>
+              <w:t>.3.1.</w:t>
+            </w:r>
+            <w:r>
+              <w:rPr>
+                <w:rFonts w:ascii="宋体" w:hAnsi="宋体" w:cs="宋体" w:hint="eastAsia"/>
+                <w:bCs/>
+                <w:szCs w:val="21"/>
+              </w:rPr>
+              <w:t>菜品管理系统</w:t>
+            </w:r>
+          </w:p>
+          <w:p>
+            <w:pPr>
+              <w:rPr>
+                <w:rFonts w:ascii="宋体" w:hAnsi="宋体" w:cs="宋体"/>
+                <w:bCs/>
+                <w:szCs w:val="21"/>
+              </w:rPr>
+            </w:pPr>
+            <w:r>
+              <w:rPr>
+                <w:rFonts w:ascii="宋体" w:hAnsi="宋体" w:cs="宋体" w:hint="eastAsia"/>
+                <w:bCs/>
+                <w:szCs w:val="21"/>
+              </w:rPr>
+              <w:t xml:space="preserve">    </w:t>
+            </w:r>
+            <w:r>
+              <w:rPr>
+                <w:rFonts w:ascii="宋体" w:hAnsi="宋体" w:cs="宋体" w:hint="eastAsia"/>
+                <w:bCs/>
+                <w:szCs w:val="21"/>
+              </w:rPr>
+              <w:t>1</w:t>
+            </w:r>
+            <w:r>
+              <w:rPr>
+                <w:rFonts w:ascii="宋体" w:hAnsi="宋体" w:cs="宋体"/>
+                <w:bCs/>
+                <w:szCs w:val="21"/>
+              </w:rPr>
+              <w:t>.3.2.</w:t>
+            </w:r>
+            <w:r>
+              <w:rPr>
+                <w:rFonts w:ascii="宋体" w:hAnsi="宋体" w:cs="宋体" w:hint="eastAsia"/>
+                <w:bCs/>
+                <w:szCs w:val="21"/>
+              </w:rPr>
+              <w:t>社区管理系统</w:t>
+            </w:r>
+          </w:p>
+          <w:p>
+            <w:pPr>
+              <w:rPr>
+                <w:rFonts w:ascii="宋体" w:hAnsi="宋体" w:cs="宋体"/>
+                <w:bCs/>
+                <w:szCs w:val="21"/>
+              </w:rPr>
+            </w:pPr>
+            <w:r>
+              <w:rPr>
+                <w:rFonts w:ascii="宋体" w:hAnsi="宋体" w:cs="宋体" w:hint="eastAsia"/>
+                <w:bCs/>
+                <w:szCs w:val="21"/>
+              </w:rPr>
+              <w:t xml:space="preserve">    </w:t>
+            </w:r>
+            <w:r>
+              <w:rPr>
+                <w:rFonts w:ascii="宋体" w:hAnsi="宋体" w:cs="宋体" w:hint="eastAsia"/>
+                <w:bCs/>
+                <w:szCs w:val="21"/>
+              </w:rPr>
+              <w:t>1</w:t>
+            </w:r>
+            <w:r>
+              <w:rPr>
+                <w:rFonts w:ascii="宋体" w:hAnsi="宋体" w:cs="宋体"/>
+                <w:bCs/>
+                <w:szCs w:val="21"/>
+              </w:rPr>
+              <w:t>.3.3.</w:t>
+            </w:r>
+            <w:r>
+              <w:rPr>
+                <w:rFonts w:ascii="宋体" w:hAnsi="宋体" w:cs="宋体" w:hint="eastAsia"/>
+                <w:bCs/>
+                <w:szCs w:val="21"/>
+              </w:rPr>
+              <w:t>用户管理系统</w:t>
+            </w:r>
+          </w:p>
+          <w:p>
+            <w:pPr>
+              <w:rPr>
+                <w:rFonts w:ascii="宋体" w:hAnsi="宋体" w:cs="宋体"/>
+                <w:bCs/>
+                <w:szCs w:val="21"/>
+              </w:rPr>
+            </w:pPr>
+            <w:r>
+              <w:rPr>
+                <w:rFonts w:ascii="宋体" w:hAnsi="宋体" w:cs="宋体" w:hint="eastAsia"/>
+                <w:bCs/>
+                <w:szCs w:val="21"/>
+              </w:rPr>
+              <w:t>2.网关层——路由</w:t>
+            </w:r>
+          </w:p>
+          <w:p>
+            <w:pPr>
+              <w:rPr>
+                <w:rFonts w:ascii="宋体" w:hAnsi="宋体" w:cs="宋体"/>
+                <w:bCs/>
+                <w:szCs w:val="21"/>
+              </w:rPr>
+            </w:pPr>
+            <w:r>
+              <w:rPr>
+                <w:rFonts w:ascii="宋体" w:hAnsi="宋体" w:cs="宋体" w:hint="eastAsia"/>
+                <w:bCs/>
+                <w:szCs w:val="21"/>
+              </w:rPr>
+              <w:t xml:space="preserve">  </w:t>
+            </w:r>
+            <w:r>
+              <w:rPr>
+                <w:rFonts w:ascii="宋体" w:hAnsi="宋体" w:cs="宋体"/>
+                <w:bCs/>
+                <w:szCs w:val="21"/>
+              </w:rPr>
+              <w:t>2.1.</w:t>
+            </w:r>
+            <w:r>
+              <w:rPr>
+                <w:rFonts w:ascii="宋体" w:hAnsi="宋体" w:cs="宋体" w:hint="eastAsia"/>
+                <w:bCs/>
+                <w:szCs w:val="21"/>
+              </w:rPr>
+              <w:t>API网关</w:t>
+            </w:r>
+          </w:p>
+          <w:p>
+            <w:pPr>
+              <w:rPr>
+                <w:rFonts w:ascii="宋体" w:hAnsi="宋体" w:cs="宋体"/>
+                <w:bCs/>
+                <w:szCs w:val="21"/>
+              </w:rPr>
+            </w:pPr>
+            <w:r>
+              <w:rPr>
+                <w:rFonts w:ascii="宋体" w:hAnsi="宋体" w:cs="宋体" w:hint="eastAsia"/>
+                <w:bCs/>
+                <w:szCs w:val="21"/>
+              </w:rPr>
+              <w:t xml:space="preserve">  </w:t>
+            </w:r>
+            <w:r>
+              <w:rPr>
+                <w:rFonts w:ascii="宋体" w:hAnsi="宋体" w:cs="宋体"/>
+                <w:bCs/>
+                <w:szCs w:val="21"/>
+              </w:rPr>
+              <w:t>2.2.</w:t>
+            </w:r>
+            <w:r>
+              <w:rPr>
+                <w:rFonts w:ascii="宋体" w:hAnsi="宋体" w:cs="宋体" w:hint="eastAsia"/>
+                <w:bCs/>
+                <w:szCs w:val="21"/>
+              </w:rPr>
+              <w:t>Nginx服务器</w:t>
+            </w:r>
+          </w:p>
+          <w:p>
+            <w:pPr>
+              <w:rPr>
+                <w:rFonts w:ascii="宋体" w:hAnsi="宋体" w:cs="宋体"/>
+                <w:bCs/>
+                <w:szCs w:val="21"/>
+              </w:rPr>
+            </w:pPr>
+            <w:r>
+              <w:rPr>
+                <w:rFonts w:ascii="宋体" w:hAnsi="宋体" w:cs="宋体" w:hint="eastAsia"/>
+                <w:bCs/>
+                <w:szCs w:val="21"/>
+              </w:rPr>
+              <w:t>3.业务服务层——后端</w:t>
+            </w:r>
+          </w:p>
+          <w:p>
+            <w:pPr>
+              <w:rPr>
+                <w:rFonts w:ascii="宋体" w:hAnsi="宋体" w:cs="宋体"/>
+                <w:bCs/>
+                <w:szCs w:val="21"/>
+              </w:rPr>
+            </w:pPr>
+            <w:r>
+              <w:rPr>
+                <w:rFonts w:ascii="宋体" w:hAnsi="宋体" w:cs="宋体" w:hint="eastAsia"/>
+                <w:bCs/>
+                <w:szCs w:val="21"/>
+              </w:rPr>
+              <w:t xml:space="preserve">  </w:t>
+            </w:r>
+            <w:r>
+              <w:rPr>
+                <w:rFonts w:ascii="宋体" w:hAnsi="宋体" w:cs="宋体"/>
+                <w:bCs/>
+                <w:szCs w:val="21"/>
+              </w:rPr>
+              <w:t>3.1.</w:t>
+            </w:r>
+            <w:r>
+              <w:rPr>
+                <w:rFonts w:ascii="宋体" w:hAnsi="宋体" w:cs="宋体" w:hint="eastAsia"/>
+                <w:bCs/>
+                <w:szCs w:val="21"/>
+              </w:rPr>
+              <w:t>聚合服务</w:t>
+            </w:r>
+          </w:p>
+          <w:p>
+            <w:pPr>
+              <w:rPr>
+                <w:rFonts w:ascii="宋体" w:hAnsi="宋体" w:cs="宋体"/>
+                <w:bCs/>
+                <w:szCs w:val="21"/>
+              </w:rPr>
+            </w:pPr>
+            <w:r>
+              <w:rPr>
+                <w:rFonts w:ascii="宋体" w:hAnsi="宋体" w:cs="宋体" w:hint="eastAsia"/>
+                <w:bCs/>
+                <w:szCs w:val="21"/>
+              </w:rPr>
+              <w:t xml:space="preserve">    </w:t>
+            </w:r>
+            <w:r>
+              <w:rPr>
+                <w:rFonts w:ascii="宋体" w:hAnsi="宋体" w:cs="宋体" w:hint="eastAsia"/>
+                <w:bCs/>
+                <w:szCs w:val="21"/>
+              </w:rPr>
+              <w:t>3</w:t>
+            </w:r>
+            <w:r>
+              <w:rPr>
+                <w:rFonts w:ascii="宋体" w:hAnsi="宋体" w:cs="宋体"/>
+                <w:bCs/>
+                <w:szCs w:val="21"/>
+              </w:rPr>
+              <w:t>.1.1.</w:t>
+            </w:r>
+            <w:r>
+              <w:rPr>
+                <w:rFonts w:ascii="宋体" w:hAnsi="宋体" w:cs="宋体" w:hint="eastAsia"/>
+                <w:bCs/>
+                <w:szCs w:val="21"/>
+              </w:rPr>
+              <w:t>菜品菜谱服务</w:t>
+            </w:r>
+          </w:p>
+          <w:p>
+            <w:pPr>
+              <w:rPr>
+                <w:rFonts w:ascii="宋体" w:hAnsi="宋体" w:cs="宋体"/>
+                <w:bCs/>
+                <w:szCs w:val="21"/>
+              </w:rPr>
+            </w:pPr>
+            <w:r>
+              <w:rPr>
+                <w:rFonts w:ascii="宋体" w:hAnsi="宋体" w:cs="宋体" w:hint="eastAsia"/>
+                <w:bCs/>
+                <w:szCs w:val="21"/>
+              </w:rPr>
+              <w:t xml:space="preserve">    </w:t>
+            </w:r>
+            <w:r>
+              <w:rPr>
+                <w:rFonts w:ascii="宋体" w:hAnsi="宋体" w:cs="宋体" w:hint="eastAsia"/>
+                <w:bCs/>
+                <w:szCs w:val="21"/>
+              </w:rPr>
+              <w:t>3</w:t>
+            </w:r>
+            <w:r>
+              <w:rPr>
+                <w:rFonts w:ascii="宋体" w:hAnsi="宋体" w:cs="宋体"/>
+                <w:bCs/>
+                <w:szCs w:val="21"/>
+              </w:rPr>
+              <w:t>.1.2.</w:t>
+            </w:r>
+            <w:r>
+              <w:rPr>
+                <w:rFonts w:ascii="宋体" w:hAnsi="宋体" w:cs="宋体" w:hint="eastAsia"/>
+                <w:bCs/>
+                <w:szCs w:val="21"/>
+              </w:rPr>
+              <w:t>社区服务</w:t>
+            </w:r>
+          </w:p>
+          <w:p>
+            <w:pPr>
+              <w:rPr>
+                <w:rFonts w:ascii="宋体" w:hAnsi="宋体" w:cs="宋体"/>
+                <w:bCs/>
+                <w:szCs w:val="21"/>
+              </w:rPr>
+            </w:pPr>
+            <w:r>
+              <w:rPr>
+                <w:rFonts w:ascii="宋体" w:hAnsi="宋体" w:cs="宋体" w:hint="eastAsia"/>
+                <w:bCs/>
+                <w:szCs w:val="21"/>
+              </w:rPr>
+              <w:t xml:space="preserve">    </w:t>
+            </w:r>
+            <w:r>
+              <w:rPr>
+                <w:rFonts w:ascii="宋体" w:hAnsi="宋体" w:cs="宋体" w:hint="eastAsia"/>
+                <w:bCs/>
+                <w:szCs w:val="21"/>
+              </w:rPr>
+              <w:t>3</w:t>
+            </w:r>
+            <w:r>
+              <w:rPr>
+                <w:rFonts w:ascii="宋体" w:hAnsi="宋体" w:cs="宋体"/>
+                <w:bCs/>
+                <w:szCs w:val="21"/>
+              </w:rPr>
+              <w:t>.1.3.</w:t>
+            </w:r>
+            <w:r>
+              <w:rPr>
+                <w:rFonts w:ascii="宋体" w:hAnsi="宋体" w:cs="宋体" w:hint="eastAsia"/>
+                <w:bCs/>
+                <w:szCs w:val="21"/>
+              </w:rPr>
+              <w:t>用户信息服务</w:t>
+            </w:r>
+          </w:p>
+          <w:p>
+            <w:pPr>
+              <w:rPr>
+                <w:rFonts w:ascii="宋体" w:hAnsi="宋体" w:cs="宋体"/>
+                <w:bCs/>
+                <w:szCs w:val="21"/>
+              </w:rPr>
+            </w:pPr>
+            <w:r>
+              <w:rPr>
+                <w:rFonts w:ascii="宋体" w:hAnsi="宋体" w:cs="宋体" w:hint="eastAsia"/>
+                <w:bCs/>
+                <w:szCs w:val="21"/>
+              </w:rPr>
+              <w:t xml:space="preserve">    </w:t>
+            </w:r>
+            <w:r>
+              <w:rPr>
+                <w:rFonts w:ascii="宋体" w:hAnsi="宋体" w:cs="宋体" w:hint="eastAsia"/>
+                <w:bCs/>
+                <w:szCs w:val="21"/>
+              </w:rPr>
+              <w:t>3</w:t>
+            </w:r>
+            <w:r>
+              <w:rPr>
+                <w:rFonts w:ascii="宋体" w:hAnsi="宋体" w:cs="宋体"/>
+                <w:bCs/>
+                <w:szCs w:val="21"/>
+              </w:rPr>
+              <w:t>.1.4.</w:t>
+            </w:r>
+            <w:r>
+              <w:rPr>
+                <w:rFonts w:ascii="宋体" w:hAnsi="宋体" w:cs="宋体" w:hint="eastAsia"/>
+                <w:bCs/>
+                <w:szCs w:val="21"/>
+              </w:rPr>
+              <w:t>个性化推荐服务</w:t>
+            </w:r>
+          </w:p>
+          <w:p>
+            <w:pPr>
+              <w:rPr>
+                <w:rFonts w:ascii="宋体" w:hAnsi="宋体" w:cs="宋体"/>
+                <w:bCs/>
+                <w:szCs w:val="21"/>
+              </w:rPr>
+            </w:pPr>
+            <w:r>
+              <w:rPr>
+                <w:rFonts w:ascii="宋体" w:hAnsi="宋体" w:cs="宋体" w:hint="eastAsia"/>
+                <w:bCs/>
+                <w:szCs w:val="21"/>
+              </w:rPr>
+              <w:t xml:space="preserve">    </w:t>
+            </w:r>
+            <w:r>
+              <w:rPr>
+                <w:rFonts w:ascii="宋体" w:hAnsi="宋体" w:cs="宋体" w:hint="eastAsia"/>
+                <w:bCs/>
+                <w:szCs w:val="21"/>
+              </w:rPr>
+              <w:t>3</w:t>
+            </w:r>
+            <w:r>
+              <w:rPr>
+                <w:rFonts w:ascii="宋体" w:hAnsi="宋体" w:cs="宋体"/>
+                <w:bCs/>
+                <w:szCs w:val="21"/>
+              </w:rPr>
+              <w:t>.1.5.</w:t>
+            </w:r>
+            <w:r>
+              <w:rPr>
+                <w:rFonts w:ascii="宋体" w:hAnsi="宋体" w:cs="宋体" w:hint="eastAsia"/>
+                <w:bCs/>
+                <w:szCs w:val="21"/>
+              </w:rPr>
+              <w:t>烹饪辅助服务</w:t>
+            </w:r>
+          </w:p>
+          <w:p>
+            <w:pPr>
+              <w:rPr>
+                <w:rFonts w:ascii="宋体" w:hAnsi="宋体" w:cs="宋体"/>
+                <w:bCs/>
+                <w:szCs w:val="21"/>
+              </w:rPr>
+            </w:pPr>
+            <w:r>
+              <w:rPr>
+                <w:rFonts w:ascii="宋体" w:hAnsi="宋体" w:cs="宋体" w:hint="eastAsia"/>
+                <w:bCs/>
+                <w:szCs w:val="21"/>
+              </w:rPr>
+              <w:t xml:space="preserve">    </w:t>
+            </w:r>
+            <w:r>
+              <w:rPr>
+                <w:rFonts w:ascii="宋体" w:hAnsi="宋体" w:cs="宋体" w:hint="eastAsia"/>
+                <w:bCs/>
+                <w:szCs w:val="21"/>
+              </w:rPr>
+              <w:t>3</w:t>
+            </w:r>
+            <w:r>
+              <w:rPr>
+                <w:rFonts w:ascii="宋体" w:hAnsi="宋体" w:cs="宋体"/>
+                <w:bCs/>
+                <w:szCs w:val="21"/>
+              </w:rPr>
+              <w:t>.1.6.</w:t>
+            </w:r>
+            <w:r>
+              <w:rPr>
+                <w:rFonts w:ascii="宋体" w:hAnsi="宋体" w:cs="宋体" w:hint="eastAsia"/>
+                <w:bCs/>
+                <w:szCs w:val="21"/>
+              </w:rPr>
+              <w:t>数据可视化服务</w:t>
+            </w:r>
+          </w:p>
+          <w:p>
+            <w:pPr>
+              <w:rPr>
+                <w:rFonts w:ascii="宋体" w:hAnsi="宋体" w:cs="宋体"/>
+                <w:bCs/>
+                <w:szCs w:val="21"/>
+              </w:rPr>
+            </w:pPr>
+            <w:r>
+              <w:rPr>
+                <w:rFonts w:ascii="宋体" w:hAnsi="宋体" w:cs="宋体" w:hint="eastAsia"/>
+                <w:bCs/>
+                <w:szCs w:val="21"/>
+              </w:rPr>
+              <w:t xml:space="preserve">  </w:t>
+            </w:r>
+            <w:r>
+              <w:rPr>
+                <w:rFonts w:ascii="宋体" w:hAnsi="宋体" w:cs="宋体"/>
+                <w:bCs/>
+                <w:szCs w:val="21"/>
+              </w:rPr>
+              <w:t>3.2.</w:t>
+            </w:r>
+            <w:r>
+              <w:rPr>
+                <w:rFonts w:ascii="宋体" w:hAnsi="宋体" w:cs="宋体" w:hint="eastAsia"/>
+                <w:bCs/>
+                <w:szCs w:val="21"/>
+              </w:rPr>
+              <w:t>基础服务</w:t>
+            </w:r>
+          </w:p>
+          <w:p>
+            <w:pPr>
+              <w:rPr>
+                <w:rFonts w:ascii="宋体" w:hAnsi="宋体" w:cs="宋体"/>
+                <w:bCs/>
+                <w:szCs w:val="21"/>
+              </w:rPr>
+            </w:pPr>
+            <w:r>
+              <w:rPr>
+                <w:rFonts w:ascii="宋体" w:hAnsi="宋体" w:cs="宋体" w:hint="eastAsia"/>
+                <w:bCs/>
+                <w:szCs w:val="21"/>
+              </w:rPr>
+              <w:t xml:space="preserve">    </w:t>
+            </w:r>
+            <w:r>
+              <w:rPr>
+                <w:rFonts w:ascii="宋体" w:hAnsi="宋体" w:cs="宋体" w:hint="eastAsia"/>
+                <w:bCs/>
+                <w:szCs w:val="21"/>
+              </w:rPr>
+              <w:t>3</w:t>
+            </w:r>
+            <w:r>
+              <w:rPr>
+                <w:rFonts w:ascii="宋体" w:hAnsi="宋体" w:cs="宋体"/>
+                <w:bCs/>
+                <w:szCs w:val="21"/>
+              </w:rPr>
+              <w:t>.2.1.</w:t>
+            </w:r>
+            <w:r>
+              <w:rPr>
+                <w:rFonts w:ascii="宋体" w:hAnsi="宋体" w:cs="宋体" w:hint="eastAsia"/>
+                <w:bCs/>
+                <w:szCs w:val="21"/>
+              </w:rPr>
+              <w:t>菜谱信息服务、菜品信息服务、菜品收藏服务、菜品评分服务、菜品评论服务、菜品搜索服务</w:t>
+            </w:r>
+          </w:p>
+          <w:p>
+            <w:pPr>
+              <w:rPr>
+                <w:rFonts w:ascii="宋体" w:hAnsi="宋体" w:cs="宋体"/>
+                <w:bCs/>
+                <w:szCs w:val="21"/>
+              </w:rPr>
+            </w:pPr>
+            <w:r>
+              <w:rPr>
+                <w:rFonts w:ascii="宋体" w:hAnsi="宋体" w:cs="宋体" w:hint="eastAsia"/>
+                <w:bCs/>
+                <w:szCs w:val="21"/>
+              </w:rPr>
+              <w:t xml:space="preserve">    </w:t>
+            </w:r>
+            <w:r>
+              <w:rPr>
+                <w:rFonts w:ascii="宋体" w:hAnsi="宋体" w:cs="宋体" w:hint="eastAsia"/>
+                <w:bCs/>
+                <w:szCs w:val="21"/>
+              </w:rPr>
+              <w:t>3</w:t>
+            </w:r>
+            <w:r>
+              <w:rPr>
+                <w:rFonts w:ascii="宋体" w:hAnsi="宋体" w:cs="宋体"/>
+                <w:bCs/>
+                <w:szCs w:val="21"/>
+              </w:rPr>
+              <w:t>.2.2.</w:t>
+            </w:r>
+            <w:r>
+              <w:rPr>
+                <w:rFonts w:ascii="宋体" w:hAnsi="宋体" w:cs="宋体" w:hint="eastAsia"/>
+                <w:bCs/>
+                <w:szCs w:val="21"/>
+              </w:rPr>
+              <w:t>社区文章信息服务、社区文章评论服务</w:t>
+            </w:r>
+          </w:p>
+          <w:p>
+            <w:pPr>
+              <w:rPr>
+                <w:rFonts w:ascii="宋体" w:hAnsi="宋体" w:cs="宋体"/>
+                <w:bCs/>
+                <w:szCs w:val="21"/>
+              </w:rPr>
+            </w:pPr>
+            <w:r>
+              <w:rPr>
+                <w:rFonts w:ascii="宋体" w:hAnsi="宋体" w:cs="宋体" w:hint="eastAsia"/>
+                <w:bCs/>
+                <w:szCs w:val="21"/>
+              </w:rPr>
+              <w:t xml:space="preserve">    </w:t>
+            </w:r>
+            <w:r>
+              <w:rPr>
+                <w:rFonts w:ascii="宋体" w:hAnsi="宋体" w:cs="宋体" w:hint="eastAsia"/>
+                <w:bCs/>
+                <w:szCs w:val="21"/>
+              </w:rPr>
+              <w:t>3</w:t>
+            </w:r>
+            <w:r>
+              <w:rPr>
+                <w:rFonts w:ascii="宋体" w:hAnsi="宋体" w:cs="宋体"/>
+                <w:bCs/>
+                <w:szCs w:val="21"/>
+              </w:rPr>
+              <w:t>.2.3.</w:t>
+            </w:r>
+            <w:r>
+              <w:rPr>
+                <w:rFonts w:ascii="宋体" w:hAnsi="宋体" w:cs="宋体" w:hint="eastAsia"/>
+                <w:bCs/>
+                <w:szCs w:val="21"/>
+              </w:rPr>
+              <w:t>用户信息服务、用户饮食计划服务、用户收藏服务、用户食材记录服务、用户购买清单服务、用户自定义菜谱服务</w:t>
+            </w:r>
+          </w:p>
+          <w:p>
+            <w:pPr>
+              <w:rPr>
+                <w:rFonts w:ascii="宋体" w:hAnsi="宋体" w:cs="宋体"/>
+                <w:bCs/>
+                <w:szCs w:val="21"/>
+              </w:rPr>
+            </w:pPr>
+            <w:r>
+              <w:rPr>
+                <w:rFonts w:ascii="宋体" w:hAnsi="宋体" w:cs="宋体" w:hint="eastAsia"/>
+                <w:bCs/>
+                <w:szCs w:val="21"/>
+              </w:rPr>
+              <w:t xml:space="preserve">    </w:t>
+            </w:r>
+            <w:r>
+              <w:rPr>
+                <w:rFonts w:ascii="宋体" w:hAnsi="宋体" w:cs="宋体" w:hint="eastAsia"/>
+                <w:bCs/>
+                <w:szCs w:val="21"/>
+              </w:rPr>
+              <w:t>3</w:t>
+            </w:r>
+            <w:r>
+              <w:rPr>
+                <w:rFonts w:ascii="宋体" w:hAnsi="宋体" w:cs="宋体"/>
+                <w:bCs/>
+                <w:szCs w:val="21"/>
+              </w:rPr>
+              <w:t>.2.4.</w:t>
+            </w:r>
+            <w:r>
+              <w:rPr>
+                <w:rFonts w:ascii="宋体" w:hAnsi="宋体" w:cs="宋体" w:hint="eastAsia"/>
+                <w:bCs/>
+                <w:szCs w:val="21"/>
+              </w:rPr>
+              <w:t>个性化推荐服务</w:t>
+            </w:r>
+          </w:p>
+          <w:p>
+            <w:pPr>
+              <w:rPr>
+                <w:rFonts w:ascii="宋体" w:hAnsi="宋体" w:cs="宋体"/>
+                <w:bCs/>
+                <w:szCs w:val="21"/>
+              </w:rPr>
+            </w:pPr>
+            <w:r>
+              <w:rPr>
+                <w:rFonts w:ascii="宋体" w:hAnsi="宋体" w:cs="宋体" w:hint="eastAsia"/>
+                <w:bCs/>
+                <w:szCs w:val="21"/>
+              </w:rPr>
+              <w:t xml:space="preserve">    </w:t>
+            </w:r>
+            <w:r>
+              <w:rPr>
+                <w:rFonts w:ascii="宋体" w:hAnsi="宋体" w:cs="宋体" w:hint="eastAsia"/>
+                <w:bCs/>
+                <w:szCs w:val="21"/>
+              </w:rPr>
+              <w:t>3</w:t>
+            </w:r>
+            <w:r>
+              <w:rPr>
+                <w:rFonts w:ascii="宋体" w:hAnsi="宋体" w:cs="宋体"/>
+                <w:bCs/>
+                <w:szCs w:val="21"/>
+              </w:rPr>
+              <w:t>.2.5.</w:t>
+            </w:r>
+            <w:r>
+              <w:rPr>
+                <w:rFonts w:ascii="宋体" w:hAnsi="宋体" w:cs="宋体" w:hint="eastAsia"/>
+                <w:bCs/>
+                <w:szCs w:val="21"/>
+              </w:rPr>
+              <w:t>营养计算器服务、计时器服务</w:t>
+            </w:r>
+          </w:p>
+          <w:p>
+            <w:pPr>
+              <w:rPr>
+                <w:rFonts w:ascii="宋体" w:hAnsi="宋体" w:cs="宋体"/>
+                <w:bCs/>
+                <w:szCs w:val="21"/>
+              </w:rPr>
+            </w:pPr>
+            <w:r>
+              <w:rPr>
+                <w:rFonts w:ascii="宋体" w:hAnsi="宋体" w:cs="宋体" w:hint="eastAsia"/>
+                <w:bCs/>
+                <w:szCs w:val="21"/>
+              </w:rPr>
+              <w:t xml:space="preserve">    </w:t>
+            </w:r>
+            <w:r>
+              <w:rPr>
+                <w:rFonts w:ascii="宋体" w:hAnsi="宋体" w:cs="宋体" w:hint="eastAsia"/>
+                <w:bCs/>
+                <w:szCs w:val="21"/>
+              </w:rPr>
+              <w:t>3</w:t>
+            </w:r>
+            <w:r>
+              <w:rPr>
+                <w:rFonts w:ascii="宋体" w:hAnsi="宋体" w:cs="宋体"/>
+                <w:bCs/>
+                <w:szCs w:val="21"/>
+              </w:rPr>
+              <w:t>.2.6.</w:t>
+            </w:r>
+            <w:r>
+              <w:rPr>
+                <w:rFonts w:ascii="宋体" w:hAnsi="宋体" w:cs="宋体" w:hint="eastAsia"/>
+                <w:bCs/>
+                <w:szCs w:val="21"/>
+              </w:rPr>
+              <w:t>数据可视化服务</w:t>
+            </w:r>
           </w:p>
         </w:tc>
       </w:tr>
       <w:tr>
         <w:trPr>
           <w:cantSplit/>
-          <w:trHeight w:val="2313"/>
+          <w:trHeight w:val="2825"/>
           <w:jc w:val="center"/>
         </w:trPr>
         <w:tc>
@@ -856,35 +2422,276 @@
           </w:tcPr>
           <w:p>
             <w:pPr>
-              <w:spacing w:line="360" w:lineRule="auto"/>
-              <w:rPr>
-                <w:b/>
-              </w:rPr>
-            </w:pPr>
-            <w:r>
-              <w:rPr>
-                <w:rFonts w:hint="eastAsia"/>
-                <w:b/>
-              </w:rPr>
-              <w:t>完成本课题应具备的环境（软件、硬件）：</w:t>
-            </w:r>
-          </w:p>
-          <w:p>
-            <w:pPr>
-              <w:spacing w:line="360" w:lineRule="auto"/>
-              <w:rPr>
-                <w:rFonts w:ascii="宋体" w:hAnsi="宋体" w:cs="宋体"/>
-                <w:bCs/>
-                <w:szCs w:val="21"/>
-              </w:rPr>
-            </w:pPr>
+              <w:rPr>
+                <w:rFonts w:ascii="宋体" w:hAnsi="宋体" w:cs="宋体"/>
+                <w:bCs/>
+                <w:szCs w:val="21"/>
+              </w:rPr>
+            </w:pPr>
+            <w:r>
+              <w:rPr>
+                <w:rFonts w:ascii="宋体" w:hAnsi="宋体" w:cs="宋体" w:hint="eastAsia"/>
+                <w:bCs/>
+                <w:szCs w:val="21"/>
+              </w:rPr>
+              <w:lastRenderedPageBreak/>
+              <w:t>4.支持服务层</w:t>
+            </w:r>
+          </w:p>
+          <w:p>
+            <w:pPr>
+              <w:rPr>
+                <w:rFonts w:ascii="宋体" w:hAnsi="宋体" w:cs="宋体"/>
+                <w:bCs/>
+                <w:szCs w:val="21"/>
+              </w:rPr>
+            </w:pPr>
+            <w:r>
+              <w:rPr>
+                <w:rFonts w:ascii="宋体" w:hAnsi="宋体" w:cs="宋体" w:hint="eastAsia"/>
+                <w:bCs/>
+                <w:szCs w:val="21"/>
+              </w:rPr>
+              <w:t xml:space="preserve">  </w:t>
+            </w:r>
+            <w:r>
+              <w:rPr>
+                <w:rFonts w:ascii="宋体" w:hAnsi="宋体" w:cs="宋体"/>
+                <w:bCs/>
+                <w:szCs w:val="21"/>
+              </w:rPr>
+              <w:t>4.1.</w:t>
+            </w:r>
+            <w:r>
+              <w:rPr>
+                <w:rFonts w:ascii="宋体" w:hAnsi="宋体" w:cs="宋体" w:hint="eastAsia"/>
+                <w:bCs/>
+                <w:szCs w:val="21"/>
+              </w:rPr>
+              <w:t>认证授权</w:t>
+            </w:r>
+          </w:p>
+          <w:p>
+            <w:pPr>
+              <w:rPr>
+                <w:rFonts w:ascii="宋体" w:hAnsi="宋体" w:cs="宋体"/>
+                <w:bCs/>
+                <w:szCs w:val="21"/>
+              </w:rPr>
+            </w:pPr>
+            <w:r>
+              <w:rPr>
+                <w:rFonts w:ascii="宋体" w:hAnsi="宋体" w:cs="宋体" w:hint="eastAsia"/>
+                <w:bCs/>
+                <w:szCs w:val="21"/>
+              </w:rPr>
+              <w:t xml:space="preserve">  </w:t>
+            </w:r>
+            <w:r>
+              <w:rPr>
+                <w:rFonts w:ascii="宋体" w:hAnsi="宋体" w:cs="宋体"/>
+                <w:bCs/>
+                <w:szCs w:val="21"/>
+              </w:rPr>
+              <w:t>4.2.</w:t>
+            </w:r>
+            <w:r>
+              <w:rPr>
+                <w:rFonts w:ascii="宋体" w:hAnsi="宋体" w:cs="宋体" w:hint="eastAsia"/>
+                <w:bCs/>
+                <w:szCs w:val="21"/>
+              </w:rPr>
+              <w:t>配置管理</w:t>
+            </w:r>
+          </w:p>
+          <w:p>
+            <w:pPr>
+              <w:rPr>
+                <w:rFonts w:ascii="宋体" w:hAnsi="宋体" w:cs="宋体"/>
+                <w:bCs/>
+                <w:szCs w:val="21"/>
+              </w:rPr>
+            </w:pPr>
+            <w:r>
+              <w:rPr>
+                <w:rFonts w:ascii="宋体" w:hAnsi="宋体" w:cs="宋体" w:hint="eastAsia"/>
+                <w:bCs/>
+                <w:szCs w:val="21"/>
+              </w:rPr>
+              <w:t xml:space="preserve">  </w:t>
+            </w:r>
+            <w:r>
+              <w:rPr>
+                <w:rFonts w:ascii="宋体" w:hAnsi="宋体" w:cs="宋体"/>
+                <w:bCs/>
+                <w:szCs w:val="21"/>
+              </w:rPr>
+              <w:t>4.3.</w:t>
+            </w:r>
+            <w:r>
+              <w:rPr>
+                <w:rFonts w:ascii="宋体" w:hAnsi="宋体" w:cs="宋体" w:hint="eastAsia"/>
+                <w:bCs/>
+                <w:szCs w:val="21"/>
+              </w:rPr>
+              <w:t>后台服务</w:t>
+            </w:r>
+          </w:p>
+          <w:p>
+            <w:pPr>
+              <w:rPr>
+                <w:rFonts w:ascii="宋体" w:hAnsi="宋体" w:cs="宋体"/>
+                <w:bCs/>
+                <w:szCs w:val="21"/>
+              </w:rPr>
+            </w:pPr>
+            <w:r>
+              <w:rPr>
+                <w:rFonts w:ascii="宋体" w:hAnsi="宋体" w:cs="宋体" w:hint="eastAsia"/>
+                <w:bCs/>
+                <w:szCs w:val="21"/>
+              </w:rPr>
+              <w:t xml:space="preserve">    </w:t>
+            </w:r>
+            <w:r>
+              <w:rPr>
+                <w:rFonts w:ascii="宋体" w:hAnsi="宋体" w:cs="宋体"/>
+                <w:bCs/>
+                <w:szCs w:val="21"/>
+              </w:rPr>
+              <w:t>4.3.1.</w:t>
+            </w:r>
+            <w:r>
+              <w:rPr>
+                <w:rFonts w:ascii="宋体" w:hAnsi="宋体" w:cs="宋体" w:hint="eastAsia"/>
+                <w:bCs/>
+                <w:szCs w:val="21"/>
+              </w:rPr>
+              <w:t>数据库服务</w:t>
+            </w:r>
+          </w:p>
+          <w:p>
+            <w:pPr>
+              <w:rPr>
+                <w:rFonts w:ascii="宋体" w:hAnsi="宋体" w:cs="宋体"/>
+                <w:bCs/>
+                <w:szCs w:val="21"/>
+              </w:rPr>
+            </w:pPr>
+            <w:r>
+              <w:rPr>
+                <w:rFonts w:ascii="宋体" w:hAnsi="宋体" w:cs="宋体" w:hint="eastAsia"/>
+                <w:bCs/>
+                <w:szCs w:val="21"/>
+              </w:rPr>
+              <w:t xml:space="preserve">    </w:t>
+            </w:r>
+            <w:r>
+              <w:rPr>
+                <w:rFonts w:ascii="宋体" w:hAnsi="宋体" w:cs="宋体"/>
+                <w:bCs/>
+                <w:szCs w:val="21"/>
+              </w:rPr>
+              <w:t>4.3.2.</w:t>
+            </w:r>
+            <w:r>
+              <w:rPr>
+                <w:rFonts w:ascii="宋体" w:hAnsi="宋体" w:cs="宋体" w:hint="eastAsia"/>
+                <w:bCs/>
+                <w:szCs w:val="21"/>
+              </w:rPr>
+              <w:t>AI辅助服务</w:t>
+            </w:r>
+          </w:p>
+          <w:p>
+            <w:pPr>
+              <w:rPr>
+                <w:rFonts w:ascii="宋体" w:hAnsi="宋体" w:cs="宋体"/>
+                <w:bCs/>
+                <w:szCs w:val="21"/>
+              </w:rPr>
+            </w:pPr>
+            <w:r>
+              <w:rPr>
+                <w:rFonts w:ascii="宋体" w:hAnsi="宋体" w:cs="宋体" w:hint="eastAsia"/>
+                <w:bCs/>
+                <w:szCs w:val="21"/>
+              </w:rPr>
+              <w:t>5.平台服务层</w:t>
+            </w:r>
+          </w:p>
+          <w:p>
+            <w:pPr>
+              <w:rPr>
+                <w:rFonts w:ascii="宋体" w:hAnsi="宋体" w:cs="宋体"/>
+                <w:bCs/>
+                <w:szCs w:val="21"/>
+              </w:rPr>
+            </w:pPr>
+            <w:r>
+              <w:rPr>
+                <w:rFonts w:ascii="宋体" w:hAnsi="宋体" w:cs="宋体" w:hint="eastAsia"/>
+                <w:bCs/>
+                <w:szCs w:val="21"/>
+              </w:rPr>
+              <w:t xml:space="preserve">  </w:t>
+            </w:r>
+            <w:r>
+              <w:rPr>
+                <w:rFonts w:ascii="宋体" w:hAnsi="宋体" w:cs="宋体"/>
+                <w:bCs/>
+                <w:szCs w:val="21"/>
+              </w:rPr>
+              <w:t>5.1.</w:t>
+            </w:r>
+            <w:r>
+              <w:rPr>
+                <w:rFonts w:ascii="宋体" w:hAnsi="宋体" w:cs="宋体" w:hint="eastAsia"/>
+                <w:bCs/>
+                <w:szCs w:val="21"/>
+              </w:rPr>
+              <w:t>发布系统</w:t>
+            </w:r>
+          </w:p>
+          <w:p>
+            <w:pPr>
+              <w:rPr>
+                <w:rFonts w:ascii="宋体" w:hAnsi="宋体" w:cs="宋体"/>
+                <w:bCs/>
+                <w:szCs w:val="21"/>
+              </w:rPr>
+            </w:pPr>
+            <w:r>
+              <w:rPr>
+                <w:rFonts w:ascii="宋体" w:hAnsi="宋体" w:cs="宋体" w:hint="eastAsia"/>
+                <w:bCs/>
+                <w:szCs w:val="21"/>
+              </w:rPr>
+              <w:t xml:space="preserve">  </w:t>
+            </w:r>
+            <w:r>
+              <w:rPr>
+                <w:rFonts w:ascii="宋体" w:hAnsi="宋体" w:cs="宋体"/>
+                <w:bCs/>
+                <w:szCs w:val="21"/>
+              </w:rPr>
+              <w:t>5.2.</w:t>
+            </w:r>
+            <w:r>
+              <w:rPr>
+                <w:rFonts w:ascii="宋体" w:hAnsi="宋体" w:cs="宋体" w:hint="eastAsia"/>
+                <w:bCs/>
+                <w:szCs w:val="21"/>
+              </w:rPr>
+              <w:t>资源管理</w:t>
+            </w:r>
           </w:p>
         </w:tc>
       </w:tr>
       <w:tr>
         <w:trPr>
           <w:cantSplit/>
-          <w:trHeight w:val="2769"/>
+          <w:trHeight w:val="2964"/>
           <w:jc w:val="center"/>
         </w:trPr>
         <w:tc>
@@ -910,18 +2717,596 @@
                 <w:rFonts w:hint="eastAsia"/>
                 <w:b/>
               </w:rPr>
+              <w:t>完成本课题应具备的环境（软件、硬件）：</w:t>
+            </w:r>
+          </w:p>
+          <w:p>
+            <w:pPr>
+              <w:rPr>
+                <w:rFonts w:ascii="宋体" w:hAnsi="宋体" w:cs="宋体"/>
+                <w:bCs/>
+                <w:szCs w:val="21"/>
+              </w:rPr>
+            </w:pPr>
+            <w:r>
+              <w:rPr>
+                <w:rFonts w:ascii="宋体" w:hAnsi="宋体" w:cs="宋体" w:hint="eastAsia"/>
+                <w:bCs/>
+                <w:szCs w:val="21"/>
+              </w:rPr>
+              <w:t>1.软件：</w:t>
+            </w:r>
+          </w:p>
+          <w:p>
+            <w:pPr>
+              <w:rPr>
+                <w:rFonts w:ascii="宋体" w:hAnsi="宋体" w:cs="宋体"/>
+                <w:bCs/>
+                <w:szCs w:val="21"/>
+              </w:rPr>
+            </w:pPr>
+            <w:r>
+              <w:rPr>
+                <w:rFonts w:ascii="宋体" w:hAnsi="宋体" w:cs="宋体"/>
+                <w:bCs/>
+                <w:szCs w:val="21"/>
+              </w:rPr>
+              <w:t xml:space="preserve">  1.1.DevEco Studio(SDK 5.0.1)</w:t>
+            </w:r>
+          </w:p>
+          <w:p>
+            <w:pPr>
+              <w:rPr>
+                <w:rFonts w:ascii="宋体" w:hAnsi="宋体" w:cs="宋体"/>
+                <w:bCs/>
+                <w:szCs w:val="21"/>
+              </w:rPr>
+            </w:pPr>
+            <w:r>
+              <w:rPr>
+                <w:rFonts w:ascii="宋体" w:hAnsi="宋体" w:cs="宋体"/>
+                <w:bCs/>
+                <w:szCs w:val="21"/>
+              </w:rPr>
+              <w:t xml:space="preserve">  1.2.IDEA(Java 17)</w:t>
+            </w:r>
+          </w:p>
+          <w:p>
+            <w:pPr>
+              <w:rPr>
+                <w:rFonts w:ascii="宋体" w:hAnsi="宋体" w:cs="宋体"/>
+                <w:bCs/>
+                <w:szCs w:val="21"/>
+              </w:rPr>
+            </w:pPr>
+            <w:r>
+              <w:rPr>
+                <w:rFonts w:ascii="宋体" w:hAnsi="宋体" w:cs="宋体"/>
+                <w:bCs/>
+                <w:szCs w:val="21"/>
+              </w:rPr>
+              <w:t xml:space="preserve">  1.3.PyCharm(Python 3.7)</w:t>
+            </w:r>
+          </w:p>
+          <w:p>
+            <w:pPr>
+              <w:rPr>
+                <w:rFonts w:ascii="宋体" w:hAnsi="宋体" w:cs="宋体"/>
+                <w:bCs/>
+                <w:szCs w:val="21"/>
+              </w:rPr>
+            </w:pPr>
+            <w:r>
+              <w:rPr>
+                <w:rFonts w:ascii="宋体" w:hAnsi="宋体" w:cs="宋体"/>
+                <w:bCs/>
+                <w:szCs w:val="21"/>
+              </w:rPr>
+              <w:t xml:space="preserve">  1.4.MySQL(8.0)</w:t>
+            </w:r>
+          </w:p>
+          <w:p>
+            <w:pPr>
+              <w:rPr>
+                <w:rFonts w:ascii="宋体" w:hAnsi="宋体" w:cs="宋体"/>
+                <w:bCs/>
+                <w:szCs w:val="21"/>
+              </w:rPr>
+            </w:pPr>
+            <w:r>
+              <w:rPr>
+                <w:rFonts w:ascii="宋体" w:hAnsi="宋体" w:cs="宋体"/>
+                <w:bCs/>
+                <w:szCs w:val="21"/>
+              </w:rPr>
+              <w:t xml:space="preserve">  1.5.Neo4j(5.16.0)</w:t>
+            </w:r>
+          </w:p>
+          <w:p>
+            <w:pPr>
+              <w:rPr>
+                <w:rFonts w:ascii="宋体" w:hAnsi="宋体" w:cs="宋体"/>
+                <w:bCs/>
+                <w:szCs w:val="21"/>
+              </w:rPr>
+            </w:pPr>
+            <w:r>
+              <w:rPr>
+                <w:rFonts w:ascii="宋体" w:hAnsi="宋体" w:cs="宋体" w:hint="eastAsia"/>
+                <w:bCs/>
+                <w:szCs w:val="21"/>
+              </w:rPr>
+              <w:t>2.硬件：</w:t>
+            </w:r>
+          </w:p>
+          <w:p>
+            <w:pPr>
+              <w:rPr>
+                <w:rFonts w:ascii="宋体" w:hAnsi="宋体" w:cs="宋体"/>
+                <w:bCs/>
+                <w:szCs w:val="21"/>
+              </w:rPr>
+            </w:pPr>
+            <w:r>
+              <w:rPr>
+                <w:rFonts w:ascii="宋体" w:hAnsi="宋体" w:cs="宋体" w:hint="eastAsia"/>
+                <w:bCs/>
+                <w:szCs w:val="21"/>
+              </w:rPr>
+              <w:t xml:space="preserve">  2.1.一台内存不低于12GB的计算机设备或数台支持</w:t>
+            </w:r>
+            <w:proofErr w:type="spellStart"/>
+            <w:r>
+              <w:rPr>
+                <w:rFonts w:ascii="宋体" w:hAnsi="宋体" w:cs="宋体" w:hint="eastAsia"/>
+                <w:bCs/>
+                <w:szCs w:val="21"/>
+              </w:rPr>
+              <w:t>HarmonyOS</w:t>
+            </w:r>
+            <w:proofErr w:type="spellEnd"/>
+            <w:r>
+              <w:rPr>
+                <w:rFonts w:ascii="宋体" w:hAnsi="宋体" w:cs="宋体" w:hint="eastAsia"/>
+                <w:bCs/>
+                <w:szCs w:val="21"/>
+              </w:rPr>
+              <w:t xml:space="preserve"> Next操作系统的移动端设备</w:t>
+            </w:r>
+          </w:p>
+        </w:tc>
+      </w:tr>
+      <w:tr>
+        <w:trPr>
+          <w:cantSplit/>
+          <w:trHeight w:val="2553"/>
+          <w:jc w:val="center"/>
+        </w:trPr>
+        <w:tc>
+          <w:tcPr>
+            <w:tcW w:w="9257" w:type="dxa"/>
+            <w:gridSpan w:val="6"/>
+            <w:tcBorders>
+              <w:top w:val="single" w:sz="4" w:space="0" w:color="auto"/>
+              <w:left w:val="single" w:sz="4" w:space="0" w:color="auto"/>
+              <w:bottom w:val="single" w:sz="4" w:space="0" w:color="auto"/>
+              <w:right w:val="single" w:sz="4" w:space="0" w:color="auto"/>
+            </w:tcBorders>
+          </w:tcPr>
+          <w:p>
+            <w:pPr>
+              <w:spacing w:line="360" w:lineRule="auto"/>
+              <w:rPr>
+                <w:b/>
+              </w:rPr>
+            </w:pPr>
+            <w:r>
+              <w:rPr>
+                <w:rFonts w:hint="eastAsia"/>
+                <w:b/>
+              </w:rPr>
               <w:t>各阶段任务安排：</w:t>
             </w:r>
           </w:p>
           <w:p>
             <w:pPr>
+              <w:rPr>
+                <w:rFonts w:ascii="宋体" w:hAnsi="宋体" w:cs="宋体"/>
+                <w:bCs/>
+                <w:szCs w:val="21"/>
+              </w:rPr>
+            </w:pPr>
+            <w:r>
+              <w:rPr>
+                <w:rFonts w:ascii="宋体" w:hAnsi="宋体" w:cs="宋体" w:hint="eastAsia"/>
+                <w:bCs/>
+                <w:szCs w:val="21"/>
+              </w:rPr>
+              <w:t>1~3周(12.16~1.5)：项目前期，充分调研，完成需求分析、架构设计、技术选型，完成开题报告</w:t>
+            </w:r>
+          </w:p>
+          <w:p>
+            <w:pPr>
+              <w:rPr>
+                <w:rFonts w:ascii="宋体" w:hAnsi="宋体" w:cs="宋体"/>
+                <w:bCs/>
+                <w:szCs w:val="21"/>
+              </w:rPr>
+            </w:pPr>
+            <w:r>
+              <w:rPr>
+                <w:rFonts w:ascii="宋体" w:hAnsi="宋体" w:cs="宋体" w:hint="eastAsia"/>
+                <w:bCs/>
+                <w:szCs w:val="21"/>
+              </w:rPr>
+              <w:t>4~7周(1.6~2.2)：项目中期一阶段，明确各服务边界，完成接口设计，形成文档资料</w:t>
+            </w:r>
+          </w:p>
+          <w:p>
+            <w:pPr>
+              <w:rPr>
+                <w:rFonts w:ascii="宋体" w:hAnsi="宋体" w:cs="宋体"/>
+                <w:bCs/>
+                <w:szCs w:val="21"/>
+              </w:rPr>
+            </w:pPr>
+            <w:r>
+              <w:rPr>
+                <w:rFonts w:ascii="宋体" w:hAnsi="宋体" w:cs="宋体" w:hint="eastAsia"/>
+                <w:bCs/>
+                <w:szCs w:val="21"/>
+              </w:rPr>
+              <w:t>8~15周(2.3~3.30)：项目中期二阶段，完成项目开发，形成文档资料</w:t>
+            </w:r>
+          </w:p>
+          <w:p>
+            <w:pPr>
+              <w:rPr>
+                <w:rFonts w:ascii="宋体" w:hAnsi="宋体" w:cs="宋体"/>
+                <w:bCs/>
+                <w:szCs w:val="21"/>
+              </w:rPr>
+            </w:pPr>
+            <w:r>
+              <w:rPr>
+                <w:rFonts w:ascii="宋体" w:hAnsi="宋体" w:cs="宋体" w:hint="eastAsia"/>
+                <w:bCs/>
+                <w:szCs w:val="21"/>
+              </w:rPr>
+              <w:t>16~17周(3.31~4.13)：项目中期三阶段，根据文档资料完成毕业设计初稿</w:t>
+            </w:r>
+          </w:p>
+          <w:p>
+            <w:pPr>
+              <w:rPr>
+                <w:rFonts w:ascii="宋体" w:hAnsi="宋体" w:cs="宋体"/>
+                <w:bCs/>
+                <w:szCs w:val="21"/>
+              </w:rPr>
+            </w:pPr>
+            <w:r>
+              <w:rPr>
+                <w:rFonts w:ascii="宋体" w:hAnsi="宋体" w:cs="宋体" w:hint="eastAsia"/>
+                <w:bCs/>
+                <w:szCs w:val="21"/>
+              </w:rPr>
+              <w:t>18~19周(4.14~4.27)：项目后期一阶段，精修完善毕业设计</w:t>
+            </w:r>
+          </w:p>
+          <w:p>
+            <w:pPr>
+              <w:rPr>
+                <w:rFonts w:ascii="宋体" w:hAnsi="宋体" w:cs="宋体"/>
+                <w:b/>
+                <w:szCs w:val="21"/>
+              </w:rPr>
+            </w:pPr>
+            <w:r>
+              <w:rPr>
+                <w:rFonts w:ascii="宋体" w:hAnsi="宋体" w:cs="宋体" w:hint="eastAsia"/>
+                <w:bCs/>
+                <w:szCs w:val="21"/>
+              </w:rPr>
+              <w:t>20~22周(4.28~5.18)：项目后期二阶段，完成答辩PPT，准备毕业答辩</w:t>
+            </w:r>
+          </w:p>
+        </w:tc>
+      </w:tr>
+      <w:tr>
+        <w:trPr>
+          <w:cantSplit/>
+          <w:trHeight w:val="2399"/>
+          <w:jc w:val="center"/>
+        </w:trPr>
+        <w:tc>
+          <w:tcPr>
+            <w:tcW w:w="9257" w:type="dxa"/>
+            <w:gridSpan w:val="6"/>
+            <w:tcBorders>
+              <w:top w:val="single" w:sz="4" w:space="0" w:color="auto"/>
+              <w:left w:val="single" w:sz="4" w:space="0" w:color="auto"/>
+              <w:bottom w:val="single" w:sz="4" w:space="0" w:color="auto"/>
+              <w:right w:val="single" w:sz="4" w:space="0" w:color="auto"/>
+            </w:tcBorders>
+          </w:tcPr>
+          <w:p>
+            <w:pPr>
               <w:spacing w:line="360" w:lineRule="auto"/>
               <w:rPr>
-                <w:rFonts w:ascii="宋体" w:hAnsi="宋体" w:cs="宋体"/>
-                <w:b/>
-                <w:szCs w:val="21"/>
-              </w:rPr>
-            </w:pPr>
+                <w:b/>
+              </w:rPr>
+            </w:pPr>
+            <w:r>
+              <w:rPr>
+                <w:rFonts w:hint="eastAsia"/>
+                <w:b/>
+              </w:rPr>
+              <w:t>主要参考资料：</w:t>
+            </w:r>
+          </w:p>
+          <w:p>
+            <w:pPr>
+              <w:rPr>
+                <w:rFonts w:ascii="宋体" w:hAnsi="宋体"/>
+                <w:bCs/>
+              </w:rPr>
+            </w:pPr>
+            <w:r>
+              <w:rPr>
+                <w:rFonts w:ascii="宋体" w:hAnsi="宋体" w:hint="eastAsia"/>
+                <w:bCs/>
+              </w:rPr>
+              <w:t>[</w:t>
+            </w:r>
+            <w:r>
+              <w:rPr>
+                <w:rFonts w:ascii="宋体" w:hAnsi="宋体"/>
+                <w:bCs/>
+              </w:rPr>
+              <w:t>1</w:t>
+            </w:r>
+            <w:r>
+              <w:rPr>
+                <w:rFonts w:ascii="宋体" w:hAnsi="宋体" w:hint="eastAsia"/>
+                <w:bCs/>
+              </w:rPr>
+              <w:t>]刘廷婷.空巢青年饮食生活方式个体化研究[D].济南大学,2023.DOI:10.27166/d.cnki.gsdcc.2023.000686.</w:t>
+            </w:r>
+          </w:p>
+          <w:p>
+            <w:pPr>
+              <w:rPr>
+                <w:rFonts w:ascii="宋体" w:hAnsi="宋体"/>
+                <w:bCs/>
+              </w:rPr>
+            </w:pPr>
+            <w:r>
+              <w:rPr>
+                <w:rFonts w:ascii="宋体" w:hAnsi="宋体" w:hint="eastAsia"/>
+                <w:bCs/>
+              </w:rPr>
+              <w:t>[</w:t>
+            </w:r>
+            <w:r>
+              <w:rPr>
+                <w:rFonts w:ascii="宋体" w:hAnsi="宋体"/>
+                <w:bCs/>
+              </w:rPr>
+              <w:t>2</w:t>
+            </w:r>
+            <w:r>
+              <w:rPr>
+                <w:rFonts w:ascii="宋体" w:hAnsi="宋体" w:hint="eastAsia"/>
+                <w:bCs/>
+              </w:rPr>
+              <w:t>]涂炯,张超.“再造焦虑”：数字技术嵌入下青年群体的饮食管理与身体实践[J].福建论坛(人文社会科学版),2023,(09):132-148.</w:t>
+            </w:r>
+          </w:p>
+          <w:p>
+            <w:pPr>
+              <w:rPr>
+                <w:rFonts w:ascii="宋体" w:hAnsi="宋体"/>
+                <w:bCs/>
+              </w:rPr>
+            </w:pPr>
+            <w:r>
+              <w:rPr>
+                <w:rFonts w:ascii="宋体" w:hAnsi="宋体" w:hint="eastAsia"/>
+                <w:bCs/>
+              </w:rPr>
+              <w:t>[</w:t>
+            </w:r>
+            <w:r>
+              <w:rPr>
+                <w:rFonts w:ascii="宋体" w:hAnsi="宋体"/>
+                <w:bCs/>
+              </w:rPr>
+              <w:t>3</w:t>
+            </w:r>
+            <w:r>
+              <w:rPr>
+                <w:rFonts w:ascii="宋体" w:hAnsi="宋体" w:hint="eastAsia"/>
+                <w:bCs/>
+              </w:rPr>
+              <w:t>]李尚霏.健康饮食领域知识图谱构建及推荐系统研究[D].华南理工大学,2023.DOI:10.27151/d.cnki.ghnlu.2023.000373.</w:t>
+            </w:r>
+          </w:p>
+          <w:p>
+            <w:pPr>
+              <w:rPr>
+                <w:rFonts w:ascii="宋体" w:hAnsi="宋体"/>
+                <w:bCs/>
+              </w:rPr>
+            </w:pPr>
+            <w:r>
+              <w:rPr>
+                <w:rFonts w:ascii="宋体" w:hAnsi="宋体" w:hint="eastAsia"/>
+                <w:bCs/>
+              </w:rPr>
+              <w:t>[</w:t>
+            </w:r>
+            <w:r>
+              <w:rPr>
+                <w:rFonts w:ascii="宋体" w:hAnsi="宋体"/>
+                <w:bCs/>
+              </w:rPr>
+              <w:t>4</w:t>
+            </w:r>
+            <w:r>
+              <w:rPr>
+                <w:rFonts w:ascii="宋体" w:hAnsi="宋体" w:hint="eastAsia"/>
+                <w:bCs/>
+              </w:rPr>
+              <w:t>]孙健.基于</w:t>
+            </w:r>
+            <w:proofErr w:type="spellStart"/>
+            <w:r>
+              <w:rPr>
+                <w:rFonts w:ascii="宋体" w:hAnsi="宋体" w:hint="eastAsia"/>
+                <w:bCs/>
+              </w:rPr>
+              <w:t>HarmonyOS</w:t>
+            </w:r>
+            <w:proofErr w:type="spellEnd"/>
+            <w:r>
+              <w:rPr>
+                <w:rFonts w:ascii="宋体" w:hAnsi="宋体" w:hint="eastAsia"/>
+                <w:bCs/>
+              </w:rPr>
+              <w:t>的智能家居App设计与实现[J].电脑知识与技术,2023,19(09):46-49.DOI:10.14004/j.cnki.ckt.2023.0436.</w:t>
+            </w:r>
+          </w:p>
+          <w:p>
+            <w:pPr>
+              <w:rPr>
+                <w:rFonts w:ascii="宋体" w:hAnsi="宋体"/>
+                <w:bCs/>
+              </w:rPr>
+            </w:pPr>
+            <w:r>
+              <w:rPr>
+                <w:rFonts w:ascii="宋体" w:hAnsi="宋体" w:hint="eastAsia"/>
+                <w:bCs/>
+              </w:rPr>
+              <w:t>[</w:t>
+            </w:r>
+            <w:r>
+              <w:rPr>
+                <w:rFonts w:ascii="宋体" w:hAnsi="宋体"/>
+                <w:bCs/>
+              </w:rPr>
+              <w:t>5</w:t>
+            </w:r>
+            <w:r>
+              <w:rPr>
+                <w:rFonts w:ascii="宋体" w:hAnsi="宋体" w:hint="eastAsia"/>
+                <w:bCs/>
+              </w:rPr>
+              <w:t>]龙军,赵冬冬,茅维.</w:t>
+            </w:r>
+            <w:proofErr w:type="spellStart"/>
+            <w:r>
+              <w:rPr>
+                <w:rFonts w:ascii="宋体" w:hAnsi="宋体" w:hint="eastAsia"/>
+                <w:bCs/>
+              </w:rPr>
+              <w:t>HarmonyOS</w:t>
+            </w:r>
+            <w:proofErr w:type="spellEnd"/>
+            <w:r>
+              <w:rPr>
+                <w:rFonts w:ascii="宋体" w:hAnsi="宋体" w:hint="eastAsia"/>
+                <w:bCs/>
+              </w:rPr>
+              <w:t>分布式流转的应用开发研究[J].电脑知识与技术,2023,19(35):50-52.DOI:10.14004/j.cnki.ckt.2023.1854.</w:t>
+            </w:r>
+          </w:p>
+          <w:p>
+            <w:pPr>
+              <w:rPr>
+                <w:rFonts w:ascii="宋体" w:hAnsi="宋体"/>
+                <w:bCs/>
+              </w:rPr>
+            </w:pPr>
+            <w:r>
+              <w:rPr>
+                <w:rFonts w:ascii="宋体" w:hAnsi="宋体" w:hint="eastAsia"/>
+                <w:bCs/>
+              </w:rPr>
+              <w:t>[</w:t>
+            </w:r>
+            <w:r>
+              <w:rPr>
+                <w:rFonts w:ascii="宋体" w:hAnsi="宋体"/>
+                <w:bCs/>
+              </w:rPr>
+              <w:t>6</w:t>
+            </w:r>
+            <w:r>
+              <w:rPr>
+                <w:rFonts w:ascii="宋体" w:hAnsi="宋体" w:hint="eastAsia"/>
+                <w:bCs/>
+              </w:rPr>
+              <w:t>]欧阳迪,李竞择,曾熠.基于开源鸿蒙的卡片应用研究[J].机电产品开发与创新,2023,36(02):71-73.</w:t>
+            </w:r>
+          </w:p>
+          <w:p>
+            <w:pPr>
+              <w:rPr>
+                <w:rFonts w:ascii="宋体" w:hAnsi="宋体"/>
+                <w:bCs/>
+              </w:rPr>
+            </w:pPr>
+            <w:r>
+              <w:rPr>
+                <w:rFonts w:ascii="宋体" w:hAnsi="宋体" w:hint="eastAsia"/>
+                <w:bCs/>
+              </w:rPr>
+              <w:t>[</w:t>
+            </w:r>
+            <w:r>
+              <w:rPr>
+                <w:rFonts w:ascii="宋体" w:hAnsi="宋体"/>
+                <w:bCs/>
+              </w:rPr>
+              <w:t>7</w:t>
+            </w:r>
+            <w:r>
+              <w:rPr>
+                <w:rFonts w:ascii="宋体" w:hAnsi="宋体" w:hint="eastAsia"/>
+                <w:bCs/>
+              </w:rPr>
+              <w:t>]田猛,高淑贤,李祝君,等.一种便捷式的智能菜谱推荐系统的设计与实现[J].电脑知识与技术,2022,18(11):55-57.DOI:10.14004/j.cnki.ckt.2022.0691.</w:t>
+            </w:r>
+          </w:p>
+          <w:p>
+            <w:pPr>
+              <w:rPr>
+                <w:rFonts w:ascii="宋体" w:hAnsi="宋体"/>
+                <w:bCs/>
+              </w:rPr>
+            </w:pPr>
+            <w:r>
+              <w:rPr>
+                <w:rFonts w:ascii="宋体" w:hAnsi="宋体" w:hint="eastAsia"/>
+                <w:bCs/>
+              </w:rPr>
+              <w:t>[</w:t>
+            </w:r>
+            <w:r>
+              <w:rPr>
+                <w:rFonts w:ascii="宋体" w:hAnsi="宋体"/>
+                <w:bCs/>
+              </w:rPr>
+              <w:t>8</w:t>
+            </w:r>
+            <w:r>
+              <w:rPr>
+                <w:rFonts w:ascii="宋体" w:hAnsi="宋体" w:hint="eastAsia"/>
+                <w:bCs/>
+              </w:rPr>
+              <w:t>]袁琦,施银军,刘俊翔,等.厨房饮食知识图谱的构建方法[C]//中国家用电器协会.2020年中国家用电器技术大会论文集.宁波方太厨具有限公司;,2020:6.DOI:10.26914/c.cnkihy.2020.032544.</w:t>
+            </w:r>
           </w:p>
         </w:tc>
       </w:tr>
@@ -944,361 +3329,200 @@
           </w:tcPr>
           <w:p>
             <w:pPr>
-              <w:spacing w:line="360" w:lineRule="auto"/>
-              <w:rPr>
-                <w:b/>
-              </w:rPr>
-            </w:pPr>
-            <w:r>
-              <w:rPr>
-                <w:rFonts w:hint="eastAsia"/>
-                <w:b/>
-              </w:rPr>
-              <w:t>主要参考资料：</w:t>
-            </w:r>
-          </w:p>
-          <w:p>
-            <w:pPr>
-              <w:rPr>
-                <w:rFonts w:eastAsia="仿宋_GB2312" w:hint="eastAsia"/>
-                <w:b/>
-                <w:spacing w:val="-14"/>
-                <w:sz w:val="24"/>
-              </w:rPr>
-            </w:pPr>
-            <w:r>
-              <w:rPr>
-                <w:noProof/>
-              </w:rPr>
-              <mc:AlternateContent>
-                <mc:Choice Requires="wps">
-                  <w:drawing>
-                    <wp:anchor distT="0" distB="0" distL="114300" distR="114300" simplePos="0" relativeHeight="251663360" behindDoc="0" locked="0" layoutInCell="1" allowOverlap="1">
-                      <wp:simplePos x="0" y="0"/>
-                      <wp:positionH relativeFrom="column">
-                        <wp:posOffset>-653415</wp:posOffset>
-                      </wp:positionH>
-                      <wp:positionV relativeFrom="paragraph">
-                        <wp:posOffset>172085</wp:posOffset>
-                      </wp:positionV>
-                      <wp:extent cx="2428875" cy="883920"/>
-                      <wp:effectExtent l="5080" t="377190" r="4445" b="19050"/>
-                      <wp:wrapNone/>
-                      <wp:docPr id="43" name="圆角矩形标注 27"/>
-                      <wp:cNvGraphicFramePr>
-                        <a:graphicFrameLocks xmlns:a="http://schemas.openxmlformats.org/drawingml/2006/main"/>
-                      </wp:cNvGraphicFramePr>
-                      <a:graphic xmlns:a="http://schemas.openxmlformats.org/drawingml/2006/main">
-                        <a:graphicData uri="http://schemas.microsoft.com/office/word/2010/wordprocessingShape">
-                          <wps:wsp>
-                            <wps:cNvSpPr>
-                              <a:spLocks noChangeArrowheads="1"/>
-                            </wps:cNvSpPr>
-                            <wps:spPr bwMode="auto">
-                              <a:xfrm flipV="1">
-                                <a:off x="0" y="0"/>
-                                <a:ext cx="2428875" cy="883920"/>
-                              </a:xfrm>
-                              <a:prstGeom prst="wedgeRoundRectCallout">
-                                <a:avLst>
-                                  <a:gd name="adj1" fmla="val -2993"/>
-                                  <a:gd name="adj2" fmla="val 91628"/>
-                                  <a:gd name="adj3" fmla="val 16667"/>
-                                </a:avLst>
-                              </a:prstGeom>
-                              <a:solidFill>
-                                <a:srgbClr val="FFFFFF"/>
-                              </a:solidFill>
-                              <a:ln w="9525" algn="ctr">
-                                <a:solidFill>
-                                  <a:srgbClr val="FF0000"/>
-                                </a:solidFill>
-                                <a:miter lim="800000"/>
-                              </a:ln>
-                              <a:effectLst/>
-                            </wps:spPr>
-                            <wps:txbx>
-                              <w:txbxContent>
-                                <w:p>
-                                  <w:pPr>
-                                    <w:rPr>
-                                      <w:color w:val="0000FF"/>
-                                      <w:sz w:val="18"/>
-                                      <w:szCs w:val="18"/>
-                                    </w:rPr>
-                                  </w:pPr>
-                                  <w:r>
-                                    <w:rPr>
-                                      <w:color w:val="0000FF"/>
-                                      <w:sz w:val="18"/>
-                                      <w:szCs w:val="18"/>
-                                    </w:rPr>
-                                    <w:t>毕业论文开题报告（毕业设计任务书）参考文献资料不少</w:t>
-                                  </w:r>
-                                  <w:r>
-                                    <w:rPr>
-                                      <w:color w:val="0000FF"/>
-                                      <w:sz w:val="18"/>
-                                      <w:szCs w:val="18"/>
-                                    </w:rPr>
-                                    <w:t>于</w:t>
-                                  </w:r>
-                                  <w:r>
-                                    <w:rPr>
-                                      <w:color w:val="0000FF"/>
-                                      <w:sz w:val="18"/>
-                                      <w:szCs w:val="18"/>
-                                    </w:rPr>
-                                    <w:t xml:space="preserve"> 10 </w:t>
-                                  </w:r>
-                                  <w:r>
-                                    <w:rPr>
-                                      <w:color w:val="0000FF"/>
-                                      <w:sz w:val="18"/>
-                                      <w:szCs w:val="18"/>
-                                    </w:rPr>
-                                    <w:t>篇，按艺术类和体育类招生的专业不少于</w:t>
-                                  </w:r>
-                                  <w:r>
-                                    <w:rPr>
-                                      <w:color w:val="0000FF"/>
-                                      <w:sz w:val="18"/>
-                                      <w:szCs w:val="18"/>
-                                    </w:rPr>
-                                    <w:t xml:space="preserve"> 6 </w:t>
-                                  </w:r>
-                                  <w:r>
-                                    <w:rPr>
-                                      <w:color w:val="0000FF"/>
-                                      <w:sz w:val="18"/>
-                                      <w:szCs w:val="18"/>
-                                    </w:rPr>
-                                    <w:t>篇。</w:t>
-                                  </w:r>
-                                </w:p>
-                                <w:p>
-                                  <w:pPr>
-                                    <w:ind w:rightChars="12" w:right="25"/>
-                                    <w:rPr>
-                                      <w:rFonts w:ascii="宋体" w:hAnsi="宋体" w:cs="宋体"/>
-                                      <w:color w:val="0070C0"/>
-                                      <w:szCs w:val="21"/>
-                                    </w:rPr>
-                                  </w:pPr>
-                                </w:p>
-                              </w:txbxContent>
-                            </wps:txbx>
-                            <wps:bodyPr rot="0" vert="horz" wrap="square" lIns="91440" tIns="45720" rIns="91440" bIns="45720" anchor="t" anchorCtr="0" upright="1">
-                              <a:noAutofit/>
-                            </wps:bodyPr>
-                          </wps:wsp>
-                        </a:graphicData>
-                      </a:graphic>
-                    </wp:anchor>
-                  </w:drawing>
-                </mc:Choice>
-                <mc:Fallback>
-                  <w:pict>
-                    <v:shape id="圆角矩形标注 27" o:spid="_x0000_s1027" type="#_x0000_t62" style="position:absolute;left:0;text-align:left;margin-left:-51.45pt;margin-top:13.55pt;width:191.25pt;height:69.6pt;flip:y;z-index:251663360;visibility:visible;mso-wrap-style:square;mso-wrap-distance-left:9pt;mso-wrap-distance-top:0;mso-wrap-distance-right:9pt;mso-wrap-distance-bottom:0;mso-position-horizontal:absolute;mso-position-horizontal-relative:text;mso-position-vertical:absolute;mso-position-vertical-relative:text;v-text-anchor:top" o:gfxdata="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" adj="10154,30592" strokecolor="red">
-                      <v:textbox>
-                        <w:txbxContent>
-                          <w:p>
-                            <w:pPr>
-                              <w:rPr>
-                                <w:color w:val="0000FF"/>
-                                <w:sz w:val="18"/>
-                                <w:szCs w:val="18"/>
-                              </w:rPr>
-                            </w:pPr>
-                            <w:r>
-                              <w:rPr>
-                                <w:color w:val="0000FF"/>
-                                <w:sz w:val="18"/>
-                                <w:szCs w:val="18"/>
-                              </w:rPr>
-                              <w:t>毕业论文开题报告（毕业设计任务书）参考文献资料不少</w:t>
-                            </w:r>
-                            <w:r>
-                              <w:rPr>
-                                <w:color w:val="0000FF"/>
-                                <w:sz w:val="18"/>
-                                <w:szCs w:val="18"/>
-                              </w:rPr>
-                              <w:t>于</w:t>
-                            </w:r>
-                            <w:r>
-                              <w:rPr>
-                                <w:color w:val="0000FF"/>
-                                <w:sz w:val="18"/>
-                                <w:szCs w:val="18"/>
-                              </w:rPr>
-                              <w:t xml:space="preserve"> 10 </w:t>
-                            </w:r>
-                            <w:r>
-                              <w:rPr>
-                                <w:color w:val="0000FF"/>
-                                <w:sz w:val="18"/>
-                                <w:szCs w:val="18"/>
-                              </w:rPr>
-                              <w:t>篇，按艺术类和体育类招生的专业不少于</w:t>
-                            </w:r>
-                            <w:r>
-                              <w:rPr>
-                                <w:color w:val="0000FF"/>
-                                <w:sz w:val="18"/>
-                                <w:szCs w:val="18"/>
-                              </w:rPr>
-                              <w:t xml:space="preserve"> 6 </w:t>
-                            </w:r>
-                            <w:r>
-                              <w:rPr>
-                                <w:color w:val="0000FF"/>
-                                <w:sz w:val="18"/>
-                                <w:szCs w:val="18"/>
-                              </w:rPr>
-                              <w:t>篇。</w:t>
-                            </w:r>
-                          </w:p>
-                          <w:p>
-                            <w:pPr>
-                              <w:ind w:rightChars="12" w:right="25"/>
-                              <w:rPr>
-                                <w:rFonts w:ascii="宋体" w:hAnsi="宋体" w:cs="宋体"/>
-                                <w:color w:val="0070C0"/>
-                                <w:szCs w:val="21"/>
-                              </w:rPr>
-                            </w:pPr>
-                          </w:p>
-                        </w:txbxContent>
-                      </v:textbox>
-                    </v:shape>
-                  </w:pict>
-                </mc:Fallback>
-              </mc:AlternateContent>
-            </w:r>
-            <w:r>
-              <w:rPr>
-                <w:noProof/>
-              </w:rPr>
-              <mc:AlternateContent>
-                <mc:Choice Requires="wps">
-                  <w:drawing>
-                    <wp:anchor distT="0" distB="0" distL="114300" distR="114300" simplePos="0" relativeHeight="251662336" behindDoc="0" locked="0" layoutInCell="1" allowOverlap="1">
-                      <wp:simplePos x="0" y="0"/>
-                      <wp:positionH relativeFrom="column">
-                        <wp:posOffset>257175</wp:posOffset>
-                      </wp:positionH>
-                      <wp:positionV relativeFrom="paragraph">
-                        <wp:posOffset>6981825</wp:posOffset>
-                      </wp:positionV>
-                      <wp:extent cx="552450" cy="1676400"/>
-                      <wp:effectExtent l="4445" t="4445" r="342265" b="10795"/>
-                      <wp:wrapNone/>
-                      <wp:docPr id="6" name="圆角矩形标注 34"/>
-                      <wp:cNvGraphicFramePr/>
-                      <a:graphic xmlns:a="http://schemas.openxmlformats.org/drawingml/2006/main">
-                        <a:graphicData uri="http://schemas.microsoft.com/office/word/2010/wordprocessingShape">
-                          <wps:wsp>
-                            <wps:cNvSpPr/>
-                            <wps:spPr>
-                              <a:xfrm>
-                                <a:off x="0" y="0"/>
-                                <a:ext cx="552450" cy="1676400"/>
-                              </a:xfrm>
-                              <a:prstGeom prst="wedgeRoundRectCallout">
-                                <a:avLst>
-                                  <a:gd name="adj1" fmla="val 108585"/>
-                                  <a:gd name="adj2" fmla="val -38178"/>
-                                  <a:gd name="adj3" fmla="val 16667"/>
-                                </a:avLst>
-                              </a:prstGeom>
-                              <a:solidFill>
-                                <a:srgbClr val="FFFFFF"/>
-                              </a:solidFill>
-                              <a:ln w="9525" algn="ctr">
-                                <a:solidFill>
-                                  <a:srgbClr val="FF0000"/>
-                                </a:solidFill>
-                                <a:miter lim="800000"/>
-                              </a:ln>
-                              <a:effectLst/>
-                            </wps:spPr>
-                            <wps:txbx>
-                              <w:txbxContent>
-                                <w:p>
-                                  <w:pPr>
-                                    <w:jc w:val="center"/>
-                                    <w:rPr>
-                                      <w:color w:val="FF0000"/>
-                                    </w:rPr>
-                                  </w:pPr>
-                                  <w:r>
-                                    <w:rPr>
-                                      <w:color w:val="FF0000"/>
-                                    </w:rPr>
-                                    <w:t>意见栏填写内容为</w:t>
-                                  </w:r>
-                                  <w:r>
-                                    <w:rPr>
-                                      <w:color w:val="FF0000"/>
-                                    </w:rPr>
-                                    <w:t>5</w:t>
-                                  </w:r>
-                                  <w:r>
-                                    <w:rPr>
-                                      <w:color w:val="FF0000"/>
-                                    </w:rPr>
-                                    <w:t>号宋体加粗</w:t>
-                                  </w:r>
-                                </w:p>
-                              </w:txbxContent>
-                            </wps:txbx>
-                            <wps:bodyPr rot="0" spcFirstLastPara="0" vertOverflow="overflow" horzOverflow="overflow" vert="horz" wrap="square" lIns="91440" tIns="45720" rIns="91440" bIns="45720" numCol="1" spcCol="0" rtlCol="0" fromWordArt="0" anchor="t" anchorCtr="0" forceAA="0" upright="1" compatLnSpc="1">
-                              <a:noAutofit/>
-                            </wps:bodyPr>
-                          </wps:wsp>
-                        </a:graphicData>
-                      </a:graphic>
-                    </wp:anchor>
-                  </w:drawing>
-                </mc:Choice>
-                <mc:Fallback>
-                  <w:pict>
-                    <v:shape id="圆角矩形标注 34" o:spid="_x0000_s1028" type="#_x0000_t62" style="position:absolute;left:0;text-align:left;margin-left:20.25pt;margin-top:549.75pt;width:43.5pt;height:132pt;z-index:251662336;visibility:visible;mso-wrap-style:square;mso-wrap-distance-left:9pt;mso-wrap-distance-top:0;mso-wrap-distance-right:9pt;mso-wrap-distance-bottom:0;mso-position-horizontal:absolute;mso-position-horizontal-relative:text;mso-position-vertical:absolute;mso-position-vertical-relative:text;v-text-anchor:top" o:gfxdata="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" adj="34254,2554" strokecolor="red">
-                      <v:textbox>
-                        <w:txbxContent>
-                          <w:p>
-                            <w:pPr>
-                              <w:jc w:val="center"/>
-                              <w:rPr>
-                                <w:color w:val="FF0000"/>
-                              </w:rPr>
-                            </w:pPr>
-                            <w:r>
-                              <w:rPr>
-                                <w:color w:val="FF0000"/>
-                              </w:rPr>
-                              <w:t>意见栏填写内容为</w:t>
-                            </w:r>
-                            <w:r>
-                              <w:rPr>
-                                <w:color w:val="FF0000"/>
-                              </w:rPr>
-                              <w:t>5</w:t>
-                            </w:r>
-                            <w:r>
-                              <w:rPr>
-                                <w:color w:val="FF0000"/>
-                              </w:rPr>
-                              <w:t>号宋体加粗</w:t>
-                            </w:r>
-                          </w:p>
-                        </w:txbxContent>
-                      </v:textbox>
-                    </v:shape>
-                  </w:pict>
-                </mc:Fallback>
-              </mc:AlternateContent>
+              <w:rPr>
+                <w:rFonts w:ascii="宋体" w:hAnsi="宋体"/>
+                <w:bCs/>
+              </w:rPr>
+            </w:pPr>
+            <w:r>
+              <w:rPr>
+                <w:rFonts w:ascii="宋体" w:hAnsi="宋体" w:hint="eastAsia"/>
+                <w:bCs/>
+              </w:rPr>
+              <w:lastRenderedPageBreak/>
+              <w:t>[</w:t>
+            </w:r>
+            <w:r>
+              <w:rPr>
+                <w:rFonts w:ascii="宋体" w:hAnsi="宋体"/>
+                <w:bCs/>
+              </w:rPr>
+              <w:t>9</w:t>
+            </w:r>
+            <w:r>
+              <w:rPr>
+                <w:rFonts w:ascii="宋体" w:hAnsi="宋体" w:hint="eastAsia"/>
+                <w:bCs/>
+              </w:rPr>
+              <w:t>]李艳,刘丹,田小东,等.</w:t>
+            </w:r>
+            <w:proofErr w:type="spellStart"/>
+            <w:r>
+              <w:rPr>
+                <w:rFonts w:ascii="宋体" w:hAnsi="宋体" w:hint="eastAsia"/>
+                <w:bCs/>
+              </w:rPr>
+              <w:t>HarmonyOS</w:t>
+            </w:r>
+            <w:proofErr w:type="spellEnd"/>
+            <w:r>
+              <w:rPr>
+                <w:rFonts w:ascii="宋体" w:hAnsi="宋体" w:hint="eastAsia"/>
+                <w:bCs/>
+              </w:rPr>
+              <w:t>特点与应用前景分析[J].通信与信息技术,2019,(05):85-87.</w:t>
+            </w:r>
+          </w:p>
+          <w:p>
+            <w:pPr>
+              <w:rPr>
+                <w:rFonts w:ascii="宋体" w:hAnsi="宋体"/>
+                <w:bCs/>
+              </w:rPr>
+            </w:pPr>
+            <w:r>
+              <w:rPr>
+                <w:rFonts w:ascii="宋体" w:hAnsi="宋体" w:hint="eastAsia"/>
+                <w:bCs/>
+              </w:rPr>
+              <w:t>[1</w:t>
+            </w:r>
+            <w:r>
+              <w:rPr>
+                <w:rFonts w:ascii="宋体" w:hAnsi="宋体"/>
+                <w:bCs/>
+              </w:rPr>
+              <w:t>0</w:t>
+            </w:r>
+            <w:r>
+              <w:rPr>
+                <w:rFonts w:ascii="宋体" w:hAnsi="宋体" w:hint="eastAsia"/>
+                <w:bCs/>
+              </w:rPr>
+              <w:t>]戴静,马奇奇,王帅,等.基于Android的智能顺风订餐系统的设计与实现[J].科技风,2019,(34):27.DOI:10.19392/j.cnki.1671-7341.201934024.</w:t>
+            </w:r>
+          </w:p>
+          <w:p>
+            <w:pPr>
+              <w:rPr>
+                <w:rFonts w:ascii="宋体" w:hAnsi="宋体"/>
+                <w:bCs/>
+              </w:rPr>
+            </w:pPr>
+            <w:r>
+              <w:rPr>
+                <w:rFonts w:ascii="宋体" w:hAnsi="宋体" w:hint="eastAsia"/>
+                <w:bCs/>
+              </w:rPr>
+              <w:t>[</w:t>
+            </w:r>
+            <w:r>
+              <w:rPr>
+                <w:rFonts w:ascii="宋体" w:hAnsi="宋体"/>
+                <w:bCs/>
+              </w:rPr>
+              <w:t>1</w:t>
+            </w:r>
+            <w:r>
+              <w:rPr>
+                <w:rFonts w:ascii="宋体" w:hAnsi="宋体"/>
+                <w:bCs/>
+              </w:rPr>
+              <w:t>1</w:t>
+            </w:r>
+            <w:r>
+              <w:rPr>
+                <w:rFonts w:ascii="宋体" w:hAnsi="宋体" w:hint="eastAsia"/>
+                <w:bCs/>
+              </w:rPr>
+              <w:t>]李振华,楼向雄.基于内隐记忆的菜谱类APP交互设计[J].包装工程,2018,39(02):149-153.DOI:10.19554/j.cnki.1001-3563.2018.02.029.</w:t>
+            </w:r>
+          </w:p>
+          <w:p>
+            <w:pPr>
+              <w:rPr>
+                <w:rFonts w:ascii="宋体" w:hAnsi="宋体"/>
+                <w:bCs/>
+              </w:rPr>
+            </w:pPr>
+            <w:r>
+              <w:rPr>
+                <w:rFonts w:ascii="宋体" w:hAnsi="宋体" w:hint="eastAsia"/>
+                <w:bCs/>
+              </w:rPr>
+              <w:t>[</w:t>
+            </w:r>
+            <w:r>
+              <w:rPr>
+                <w:rFonts w:ascii="宋体" w:hAnsi="宋体"/>
+                <w:bCs/>
+              </w:rPr>
+              <w:t>12</w:t>
+            </w:r>
+            <w:r>
+              <w:rPr>
+                <w:rFonts w:ascii="宋体" w:hAnsi="宋体" w:hint="eastAsia"/>
+                <w:bCs/>
+              </w:rPr>
+              <w:t>]杨凡.基于Android的菜谱APP设计与实现[J].电子世界,2017,(19):70+72.DOI:10.19353/j.cnki.dzsj.20170916.001.</w:t>
+            </w:r>
+          </w:p>
+          <w:p>
+            <w:pPr>
+              <w:rPr>
+                <w:rFonts w:ascii="宋体" w:hAnsi="宋体"/>
+                <w:bCs/>
+              </w:rPr>
+            </w:pPr>
+            <w:r>
+              <w:rPr>
+                <w:rFonts w:ascii="宋体" w:hAnsi="宋体" w:hint="eastAsia"/>
+                <w:bCs/>
+              </w:rPr>
+              <w:t>[</w:t>
+            </w:r>
+            <w:r>
+              <w:rPr>
+                <w:rFonts w:ascii="宋体" w:hAnsi="宋体"/>
+                <w:bCs/>
+              </w:rPr>
+              <w:t>13</w:t>
+            </w:r>
+            <w:r>
+              <w:rPr>
+                <w:rFonts w:ascii="宋体" w:hAnsi="宋体" w:hint="eastAsia"/>
+                <w:bCs/>
+              </w:rPr>
+              <w:t>]王剑,崔金梅.基于Android的家庭饮食管理系统的设计与实现[J].计算机时代,2017,(10):36-39.DOI:10.16644/j.cnki.cn33-1094/tp.2017.10.011.</w:t>
+            </w:r>
+          </w:p>
+          <w:p>
+            <w:pPr>
+              <w:rPr>
+                <w:rFonts w:ascii="宋体" w:hAnsi="宋体"/>
+                <w:bCs/>
+              </w:rPr>
+            </w:pPr>
+            <w:r>
+              <w:rPr>
+                <w:rFonts w:ascii="宋体" w:hAnsi="宋体" w:hint="eastAsia"/>
+                <w:bCs/>
+              </w:rPr>
+              <w:t>[1</w:t>
+            </w:r>
+            <w:r>
+              <w:rPr>
+                <w:rFonts w:ascii="宋体" w:hAnsi="宋体"/>
+                <w:bCs/>
+              </w:rPr>
+              <w:t>4</w:t>
+            </w:r>
+            <w:r>
+              <w:rPr>
+                <w:rFonts w:ascii="宋体" w:hAnsi="宋体" w:hint="eastAsia"/>
+                <w:bCs/>
+              </w:rPr>
+              <w:t>]史敏.基于人物角色法的家庭健康饮食APP设计研究[D].长春工业大学,2017.</w:t>
             </w:r>
           </w:p>
         </w:tc>
@@ -1401,7 +3625,6 @@
           <w:p>
             <w:pPr>
               <w:spacing w:line="360" w:lineRule="auto"/>
-              <w:jc w:val="left"/>
               <w:rPr>
                 <w:b/>
               </w:rPr>
@@ -1476,7 +3699,7 @@
       <w:pPr>
         <w:spacing w:line="20" w:lineRule="exact"/>
         <w:rPr>
-          <w:rFonts w:eastAsia="仿宋" w:hint="eastAsia"/>
+          <w:rFonts w:eastAsia="仿宋"/>
           <w:sz w:val="28"/>
         </w:rPr>
       </w:pPr>
@@ -1528,7 +3751,7 @@
       <mc:AlternateContent>
         <mc:Choice Requires="wps">
           <w:drawing>
-            <wp:anchor distT="0" distB="0" distL="114300" distR="114300" simplePos="0" relativeHeight="251660288" behindDoc="0" locked="0" layoutInCell="1" allowOverlap="1">
+            <wp:anchor distT="0" distB="0" distL="114300" distR="114300" simplePos="0" relativeHeight="251660288" behindDoc="0" locked="0" layoutInCell="1" allowOverlap="1" wp14:anchorId="26220813" wp14:editId="029C9640">
               <wp:simplePos x="0" y="0"/>
               <wp:positionH relativeFrom="margin">
                 <wp:align>center</wp:align>
@@ -1593,11 +3816,11 @@
         </mc:Choice>
         <mc:Fallback>
           <w:pict>
-            <v:shapetype id="_x0000_t202" coordsize="21600,21600" o:spt="202" path="m,l,21600r21600,l21600,xe">
+            <v:shapetype w14:anchorId="26220813" id="_x0000_t202" coordsize="21600,21600" o:spt="202" path="m,l,21600r21600,l21600,xe">
               <v:stroke joinstyle="miter"/>
               <v:path gradientshapeok="t" o:connecttype="rect"/>
             </v:shapetype>
-            <v:shape id="文本框 7" o:spid="_x0000_s1029" type="#_x0000_t202" style="position:absolute;margin-left:0;margin-top:0;width:2in;height:2in;z-index:251660288;visibility:visible;mso-wrap-style:none;mso-wrap-distance-left:9pt;mso-wrap-distance-top:0;mso-wrap-distance-right:9pt;mso-wrap-distance-bottom:0;mso-position-horizontal:center;mso-position-horizontal-relative:margin;mso-position-vertical:absolute;mso-position-vertical-relative:text;v-text-anchor:top" o:gfxdata="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" filled="f" stroked="f">
+            <v:shape id="文本框 7" o:spid="_x0000_s1026" type="#_x0000_t202" style="position:absolute;margin-left:0;margin-top:0;width:2in;height:2in;z-index:251660288;visibility:visible;mso-wrap-style:none;mso-wrap-distance-left:9pt;mso-wrap-distance-top:0;mso-wrap-distance-right:9pt;mso-wrap-distance-bottom:0;mso-position-horizontal:center;mso-position-horizontal-relative:margin;mso-position-vertical:absolute;mso-position-vertical-relative:text;v-text-anchor:top" o:gfxdata="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" filled="f" stroked="f">
               <v:textbox style="mso-fit-shape-to-text:t" inset="0,0,0,0">
                 <w:txbxContent>
                   <w:p>

--- a/doc/开题/开题报告.docx
+++ b/doc/开题/开题报告.docx
@@ -23,7 +23,7 @@
     </w:p>
     <w:tbl>
       <w:tblPr>
-        <w:tblW w:w="0" w:type="auto"/>
+        <w:tblW w:w="9257" w:type="dxa"/>
         <w:jc w:val="center"/>
         <w:tblBorders>
           <w:top w:val="single" w:sz="4" w:space="0" w:color="auto"/>
@@ -311,12 +311,12 @@
                 <w:bCs/>
                 <w:szCs w:val="21"/>
               </w:rPr>
-              <w:t>信息科学与工程学</w:t>
-            </w:r>
-            <w:r>
-              <w:rPr>
-                <w:rFonts w:hint="eastAsia"/>
-                <w:bCs/>
+              <w:t>信息科学与工程</w:t>
+            </w:r>
+            <w:r>
+              <w:rPr>
+                <w:rFonts w:hint="eastAsia"/>
+                <w:b/>
                 <w:szCs w:val="21"/>
               </w:rPr>
               <w:t>院</w:t>
@@ -339,7 +339,7 @@
             <w:r>
               <w:rPr>
                 <w:rFonts w:hint="eastAsia"/>
-                <w:bCs/>
+                <w:b/>
                 <w:szCs w:val="21"/>
               </w:rPr>
               <w:t>专业</w:t>
@@ -362,7 +362,7 @@
             <w:r>
               <w:rPr>
                 <w:rFonts w:hint="eastAsia"/>
-                <w:bCs/>
+                <w:b/>
                 <w:szCs w:val="21"/>
               </w:rPr>
               <w:t>年级</w:t>
@@ -510,7 +510,7 @@
       <w:tr>
         <w:trPr>
           <w:cantSplit/>
-          <w:trHeight w:val="3814"/>
+          <w:trHeight w:val="9968"/>
           <w:jc w:val="center"/>
         </w:trPr>
         <w:tc>
@@ -621,7 +621,25 @@
                 <w:bCs/>
                 <w:szCs w:val="21"/>
               </w:rPr>
-              <w:t>带给人们身体上的损害愈来愈大，人们逐渐意识到饮食健康的重要性，不少职场人开始热衷于下厨做饭，自制便当。</w:t>
+              <w:t>带给人们身体上的损害愈来愈大，人们逐渐意识到饮食健康的重要性，</w:t>
+            </w:r>
+            <w:proofErr w:type="gramStart"/>
+            <w:r>
+              <w:rPr>
+                <w:rFonts w:ascii="宋体" w:hAnsi="宋体" w:cs="宋体" w:hint="eastAsia"/>
+                <w:bCs/>
+                <w:szCs w:val="21"/>
+              </w:rPr>
+              <w:t>不少职场人</w:t>
+            </w:r>
+            <w:proofErr w:type="gramEnd"/>
+            <w:r>
+              <w:rPr>
+                <w:rFonts w:ascii="宋体" w:hAnsi="宋体" w:cs="宋体" w:hint="eastAsia"/>
+                <w:bCs/>
+                <w:szCs w:val="21"/>
+              </w:rPr>
+              <w:t>开始热衷于下厨做饭，自制便当。</w:t>
             </w:r>
           </w:p>
           <w:p>
@@ -639,7 +657,25 @@
                 <w:bCs/>
                 <w:szCs w:val="21"/>
               </w:rPr>
-              <w:t>经过充分调研市场上常见的几款菜谱类APP，发现均有其各自的优势，但同时也有诸如菜谱分类杂乱，难以快速定位心仪菜品；食材清单不够精准详细，给采购带来不便；烹饪步骤描述模糊，新手用户难以顺利上手操作等一系列问题。</w:t>
+              <w:t>经过充分调研市场上常见的几款菜谱类APP，发现均有其各自的优势，但同时也有诸如菜谱分类杂乱，难以快速定位心仪菜品；</w:t>
+            </w:r>
+            <w:proofErr w:type="gramStart"/>
+            <w:r>
+              <w:rPr>
+                <w:rFonts w:ascii="宋体" w:hAnsi="宋体" w:cs="宋体" w:hint="eastAsia"/>
+                <w:bCs/>
+                <w:szCs w:val="21"/>
+              </w:rPr>
+              <w:t>食材清单</w:t>
+            </w:r>
+            <w:proofErr w:type="gramEnd"/>
+            <w:r>
+              <w:rPr>
+                <w:rFonts w:ascii="宋体" w:hAnsi="宋体" w:cs="宋体" w:hint="eastAsia"/>
+                <w:bCs/>
+                <w:szCs w:val="21"/>
+              </w:rPr>
+              <w:t>不够精准详细，给采购带来不便；烹饪步骤描述模糊，新手用户难以顺利上手操作等一系列问题。</w:t>
             </w:r>
           </w:p>
           <w:p>
@@ -682,6 +718,16 @@
             <w:pPr>
               <w:ind w:rightChars="200" w:right="420"/>
               <w:rPr>
+                <w:rFonts w:ascii="宋体" w:hAnsi="宋体" w:cs="宋体" w:hint="eastAsia"/>
+                <w:bCs/>
+                <w:szCs w:val="21"/>
+              </w:rPr>
+            </w:pPr>
+          </w:p>
+          <w:p>
+            <w:pPr>
+              <w:ind w:rightChars="200" w:right="420"/>
+              <w:rPr>
                 <w:rFonts w:ascii="宋体" w:hAnsi="宋体" w:cs="宋体"/>
                 <w:bCs/>
                 <w:szCs w:val="21"/>
@@ -727,7 +773,25 @@
                 <w:bCs/>
                 <w:szCs w:val="21"/>
               </w:rPr>
-              <w:t>(一)理论意义</w:t>
+              <w:t>(</w:t>
+            </w:r>
+            <w:proofErr w:type="gramStart"/>
+            <w:r>
+              <w:rPr>
+                <w:rFonts w:ascii="宋体" w:hAnsi="宋体" w:cs="宋体" w:hint="eastAsia"/>
+                <w:bCs/>
+                <w:szCs w:val="21"/>
+              </w:rPr>
+              <w:t>一</w:t>
+            </w:r>
+            <w:proofErr w:type="gramEnd"/>
+            <w:r>
+              <w:rPr>
+                <w:rFonts w:ascii="宋体" w:hAnsi="宋体" w:cs="宋体" w:hint="eastAsia"/>
+                <w:bCs/>
+                <w:szCs w:val="21"/>
+              </w:rPr>
+              <w:t>)理论意义</w:t>
             </w:r>
           </w:p>
           <w:p>
@@ -781,7 +845,43 @@
                 <w:bCs/>
                 <w:szCs w:val="21"/>
               </w:rPr>
-              <w:t>同时对整个项目开发流程进行严谨的文档化记录与分析，将实际开发案例与理论结合，探索微服务架构与鸿蒙原生开发提供的高分布式支持之间的结合运用，形成最佳实践，推动鸿蒙原生应用的开发与推广。</w:t>
+              <w:t>同时对整个项目开发流程进行严谨的文档</w:t>
+            </w:r>
+            <w:proofErr w:type="gramStart"/>
+            <w:r>
+              <w:rPr>
+                <w:rFonts w:ascii="宋体" w:hAnsi="宋体" w:cs="宋体" w:hint="eastAsia"/>
+                <w:bCs/>
+                <w:szCs w:val="21"/>
+              </w:rPr>
+              <w:t>化记录</w:t>
+            </w:r>
+            <w:proofErr w:type="gramEnd"/>
+            <w:r>
+              <w:rPr>
+                <w:rFonts w:ascii="宋体" w:hAnsi="宋体" w:cs="宋体" w:hint="eastAsia"/>
+                <w:bCs/>
+                <w:szCs w:val="21"/>
+              </w:rPr>
+              <w:t>与分析，将实际开发案例与理论结合，探索</w:t>
+            </w:r>
+            <w:proofErr w:type="gramStart"/>
+            <w:r>
+              <w:rPr>
+                <w:rFonts w:ascii="宋体" w:hAnsi="宋体" w:cs="宋体" w:hint="eastAsia"/>
+                <w:bCs/>
+                <w:szCs w:val="21"/>
+              </w:rPr>
+              <w:t>微服务</w:t>
+            </w:r>
+            <w:proofErr w:type="gramEnd"/>
+            <w:r>
+              <w:rPr>
+                <w:rFonts w:ascii="宋体" w:hAnsi="宋体" w:cs="宋体" w:hint="eastAsia"/>
+                <w:bCs/>
+                <w:szCs w:val="21"/>
+              </w:rPr>
+              <w:t>架构与鸿蒙原生开发提供的高分布式支持之间的结合运用，形成最佳实践，推动鸿蒙原生应用的开发与推广。</w:t>
             </w:r>
           </w:p>
           <w:p>
@@ -817,7 +917,25 @@
                 <w:bCs/>
                 <w:szCs w:val="21"/>
               </w:rPr>
-              <w:t>从用户角度出发：对于忙碌的上班族，能够依据下班时间、家中食材储备等条件，快速筛选出简易快手菜，节省时间精力；对于美食爱好者，可探索新菜系、新口味，满足烹饪创意需求；对于厨房新手，详细教程让其也能迅速掌握烹饪技巧，提升厨艺水平，享受烹饪乐趣，助力家庭饮食多样化与品质化。</w:t>
+              <w:t>从用户角度出发：对于忙碌的上班族，能够依据下班时间、</w:t>
+            </w:r>
+            <w:proofErr w:type="gramStart"/>
+            <w:r>
+              <w:rPr>
+                <w:rFonts w:ascii="宋体" w:hAnsi="宋体" w:cs="宋体" w:hint="eastAsia"/>
+                <w:bCs/>
+                <w:szCs w:val="21"/>
+              </w:rPr>
+              <w:t>家中食材储备</w:t>
+            </w:r>
+            <w:proofErr w:type="gramEnd"/>
+            <w:r>
+              <w:rPr>
+                <w:rFonts w:ascii="宋体" w:hAnsi="宋体" w:cs="宋体" w:hint="eastAsia"/>
+                <w:bCs/>
+                <w:szCs w:val="21"/>
+              </w:rPr>
+              <w:t>等条件，快速筛选出简易快手菜，节省时间精力；对于美食爱好者，可探索新菜系、新口味，满足烹饪创意需求；对于厨房新手，详细教程让其也能迅速掌握烹饪技巧，提升厨艺水平，享受烹饪乐趣，助力家庭饮食多样化与品质化。</w:t>
             </w:r>
           </w:p>
           <w:p>
@@ -835,7 +953,182 @@
                 <w:bCs/>
                 <w:szCs w:val="21"/>
               </w:rPr>
-              <w:t>从餐饮行业角度出发：对于餐饮从业者，可通过浏览热门菜谱、用户反馈，捕捉流行菜品趋势，创新餐厅菜单；对于自媒体创作者，能利用平台拓展传播渠道，分享原创菜谱，与粉丝互动，繁荣美食创作生态；对于食材供应商、生鲜电商，合作潜力巨大，精准的食材清单推送可实现流量引流，带动相关产业消费升级，形成互利共赢的商业闭环，推动美食产业数字化进程。</w:t>
+              <w:t>从餐饮行业角度出发：对于餐饮从业者，可通过浏览热门菜谱、用户反馈，捕捉流行菜品趋势，创新餐厅菜单；对于自媒体创作者，能利用平台拓展传播渠道，分享原创菜谱，与粉丝互动，繁荣美食创作生态；</w:t>
+            </w:r>
+            <w:proofErr w:type="gramStart"/>
+            <w:r>
+              <w:rPr>
+                <w:rFonts w:ascii="宋体" w:hAnsi="宋体" w:cs="宋体" w:hint="eastAsia"/>
+                <w:bCs/>
+                <w:szCs w:val="21"/>
+              </w:rPr>
+              <w:t>对于食材供应</w:t>
+            </w:r>
+            <w:proofErr w:type="gramEnd"/>
+            <w:r>
+              <w:rPr>
+                <w:rFonts w:ascii="宋体" w:hAnsi="宋体" w:cs="宋体" w:hint="eastAsia"/>
+                <w:bCs/>
+                <w:szCs w:val="21"/>
+              </w:rPr>
+              <w:t>商、生鲜电商，合作潜力巨大，精准</w:t>
+            </w:r>
+            <w:proofErr w:type="gramStart"/>
+            <w:r>
+              <w:rPr>
+                <w:rFonts w:ascii="宋体" w:hAnsi="宋体" w:cs="宋体" w:hint="eastAsia"/>
+                <w:bCs/>
+                <w:szCs w:val="21"/>
+              </w:rPr>
+              <w:t>的食材清单</w:t>
+            </w:r>
+            <w:proofErr w:type="gramEnd"/>
+            <w:r>
+              <w:rPr>
+                <w:rFonts w:ascii="宋体" w:hAnsi="宋体" w:cs="宋体" w:hint="eastAsia"/>
+                <w:bCs/>
+                <w:szCs w:val="21"/>
+              </w:rPr>
+              <w:t>推送可实现流量引流，带动相关产业消费升级，形成互利共赢的商业闭环，推动美食产业数字化进程。</w:t>
+            </w:r>
+          </w:p>
+        </w:tc>
+      </w:tr>
+      <w:tr>
+        <w:trPr>
+          <w:cantSplit/>
+          <w:trHeight w:val="1975"/>
+          <w:jc w:val="center"/>
+        </w:trPr>
+        <w:tc>
+          <w:tcPr>
+            <w:tcW w:w="9257" w:type="dxa"/>
+            <w:gridSpan w:val="6"/>
+            <w:tcBorders>
+              <w:top w:val="single" w:sz="4" w:space="0" w:color="auto"/>
+              <w:left w:val="single" w:sz="4" w:space="0" w:color="auto"/>
+              <w:bottom w:val="single" w:sz="4" w:space="0" w:color="auto"/>
+              <w:right w:val="single" w:sz="4" w:space="0" w:color="auto"/>
+            </w:tcBorders>
+          </w:tcPr>
+          <w:p>
+            <w:pPr>
+              <w:spacing w:line="400" w:lineRule="exact"/>
+              <w:rPr>
+                <w:b/>
+              </w:rPr>
+            </w:pPr>
+            <w:r>
+              <w:rPr>
+                <w:rFonts w:hint="eastAsia"/>
+                <w:b/>
+              </w:rPr>
+              <w:t>主要研究内容：</w:t>
+            </w:r>
+          </w:p>
+          <w:p>
+            <w:pPr>
+              <w:spacing w:line="400" w:lineRule="exact"/>
+              <w:ind w:firstLineChars="200" w:firstLine="420"/>
+              <w:rPr>
+                <w:rFonts w:hint="eastAsia"/>
+                <w:bCs/>
+              </w:rPr>
+            </w:pPr>
+            <w:r>
+              <w:rPr>
+                <w:rFonts w:hint="eastAsia"/>
+                <w:bCs/>
+              </w:rPr>
+              <w:t>本</w:t>
+            </w:r>
+            <w:r>
+              <w:rPr>
+                <w:rFonts w:hint="eastAsia"/>
+                <w:bCs/>
+              </w:rPr>
+              <w:t>选题旨在解决菜谱类</w:t>
+            </w:r>
+            <w:r>
+              <w:rPr>
+                <w:rFonts w:hint="eastAsia"/>
+                <w:bCs/>
+              </w:rPr>
+              <w:t>APP</w:t>
+            </w:r>
+            <w:r>
+              <w:rPr>
+                <w:rFonts w:hint="eastAsia"/>
+                <w:bCs/>
+              </w:rPr>
+              <w:t>菜谱分类杂乱、</w:t>
+            </w:r>
+            <w:proofErr w:type="gramStart"/>
+            <w:r>
+              <w:rPr>
+                <w:rFonts w:hint="eastAsia"/>
+                <w:bCs/>
+              </w:rPr>
+              <w:t>食材清单</w:t>
+            </w:r>
+            <w:proofErr w:type="gramEnd"/>
+            <w:r>
+              <w:rPr>
+                <w:rFonts w:hint="eastAsia"/>
+                <w:bCs/>
+              </w:rPr>
+              <w:t>不够精准详细、烹饪步骤描述模糊、分享发布菜谱步骤繁琐、功能散乱缺失、趣味性不佳等问题，运用</w:t>
+            </w:r>
+            <w:proofErr w:type="spellStart"/>
+            <w:r>
+              <w:rPr>
+                <w:rFonts w:hint="eastAsia"/>
+                <w:bCs/>
+              </w:rPr>
+              <w:t>HarmonyOS</w:t>
+            </w:r>
+            <w:proofErr w:type="spellEnd"/>
+            <w:r>
+              <w:rPr>
+                <w:rFonts w:hint="eastAsia"/>
+                <w:bCs/>
+              </w:rPr>
+              <w:t xml:space="preserve"> Next</w:t>
+            </w:r>
+            <w:r>
+              <w:rPr>
+                <w:rFonts w:hint="eastAsia"/>
+                <w:bCs/>
+              </w:rPr>
+              <w:t>元服务、分布式、多端协同和自由流转的能力，并接入</w:t>
+            </w:r>
+            <w:r>
+              <w:rPr>
+                <w:rFonts w:hint="eastAsia"/>
+                <w:bCs/>
+              </w:rPr>
+              <w:t>AI</w:t>
+            </w:r>
+            <w:r>
+              <w:rPr>
+                <w:rFonts w:hint="eastAsia"/>
+                <w:bCs/>
+              </w:rPr>
+              <w:t>辅助服务，实现一个功能较为完备，操作方便易上手，趣味性足的智慧菜谱</w:t>
+            </w:r>
+            <w:r>
+              <w:rPr>
+                <w:rFonts w:hint="eastAsia"/>
+                <w:bCs/>
+              </w:rPr>
+              <w:t>APP</w:t>
+            </w:r>
+            <w:r>
+              <w:rPr>
+                <w:rFonts w:hint="eastAsia"/>
+                <w:bCs/>
+              </w:rPr>
+              <w:t>。</w:t>
             </w:r>
           </w:p>
         </w:tc>
@@ -859,32 +1152,121 @@
           </w:tcPr>
           <w:p>
             <w:pPr>
-              <w:spacing w:line="400" w:lineRule="exact"/>
-              <w:rPr>
-                <w:b/>
-              </w:rPr>
-            </w:pPr>
-            <w:r>
-              <w:rPr>
-                <w:rFonts w:hint="eastAsia"/>
-                <w:b/>
-              </w:rPr>
-              <w:t>主要研究内容：</w:t>
+              <w:widowControl/>
+              <w:jc w:val="center"/>
+              <w:rPr>
+                <w:rFonts w:ascii="宋体" w:hAnsi="宋体" w:cs="宋体" w:hint="eastAsia"/>
+                <w:kern w:val="0"/>
+                <w:sz w:val="24"/>
+              </w:rPr>
+            </w:pPr>
+            <w:r>
+              <w:rPr>
+                <w:rFonts w:ascii="宋体" w:hAnsi="宋体" w:cs="宋体"/>
+                <w:noProof/>
+                <w:kern w:val="0"/>
+                <w:sz w:val="24"/>
+              </w:rPr>
+              <w:lastRenderedPageBreak/>
+              <w:drawing>
+                <wp:anchor distT="0" distB="0" distL="114300" distR="114300" simplePos="0" relativeHeight="251658240" behindDoc="0" locked="0" layoutInCell="1" allowOverlap="1" wp14:anchorId="34218916" wp14:editId="09CFCE60">
+                  <wp:simplePos x="0" y="0"/>
+                  <wp:positionH relativeFrom="column">
+                    <wp:posOffset>661035</wp:posOffset>
+                  </wp:positionH>
+                  <wp:positionV relativeFrom="paragraph">
+                    <wp:posOffset>98425</wp:posOffset>
+                  </wp:positionV>
+                  <wp:extent cx="4455795" cy="3914775"/>
+                  <wp:effectExtent l="0" t="0" r="1905" b="9525"/>
+                  <wp:wrapTopAndBottom/>
+                  <wp:docPr id="4" name="图片 4"/>
+                  <wp:cNvGraphicFramePr>
+                    <a:graphicFrameLocks xmlns:a="http://schemas.openxmlformats.org/drawingml/2006/main" noChangeAspect="1"/>
+                  </wp:cNvGraphicFramePr>
+                  <a:graphic xmlns:a="http://schemas.openxmlformats.org/drawingml/2006/main">
+                    <a:graphicData uri="http://schemas.openxmlformats.org/drawingml/2006/picture">
+                      <pic:pic xmlns:pic="http://schemas.openxmlformats.org/drawingml/2006/picture">
+                        <pic:nvPicPr>
+                          <pic:cNvPr id="0" name="u81350c61"/>
+                          <pic:cNvPicPr>
+                            <a:picLocks noChangeAspect="1" noChangeArrowheads="1"/>
+                          </pic:cNvPicPr>
+                        </pic:nvPicPr>
+                        <pic:blipFill>
+                          <a:blip r:embed="rId8" cstate="print">
+                            <a:extLst>
+                              <a:ext uri="{28A0092B-C50C-407E-A947-70E740481C1C}">
+                                <a14:useLocalDpi xmlns:a14="http://schemas.microsoft.com/office/drawing/2010/main" val="0"/>
+                              </a:ext>
+                            </a:extLst>
+                          </a:blip>
+                          <a:srcRect/>
+                          <a:stretch>
+                            <a:fillRect/>
+                          </a:stretch>
+                        </pic:blipFill>
+                        <pic:spPr bwMode="auto">
+                          <a:xfrm>
+                            <a:off x="0" y="0"/>
+                            <a:ext cx="4455795" cy="3914775"/>
+                          </a:xfrm>
+                          <a:prstGeom prst="rect">
+                            <a:avLst/>
+                          </a:prstGeom>
+                          <a:noFill/>
+                          <a:ln>
+                            <a:noFill/>
+                          </a:ln>
+                        </pic:spPr>
+                      </pic:pic>
+                    </a:graphicData>
+                  </a:graphic>
+                  <wp14:sizeRelH relativeFrom="margin">
+                    <wp14:pctWidth>0</wp14:pctWidth>
+                  </wp14:sizeRelH>
+                  <wp14:sizeRelV relativeFrom="margin">
+                    <wp14:pctHeight>0</wp14:pctHeight>
+                  </wp14:sizeRelV>
+                </wp:anchor>
+              </w:drawing>
+            </w:r>
+            <w:r>
+              <w:rPr>
+                <w:rFonts w:ascii="宋体" w:hAnsi="宋体" w:hint="eastAsia"/>
+                <w:bCs/>
+              </w:rPr>
+              <w:t>图1</w:t>
+            </w:r>
+            <w:r>
+              <w:rPr>
+                <w:rFonts w:ascii="宋体" w:hAnsi="宋体"/>
+                <w:bCs/>
+              </w:rPr>
+              <w:t>.</w:t>
+            </w:r>
+            <w:r>
+              <w:rPr>
+                <w:rFonts w:ascii="宋体" w:hAnsi="宋体" w:hint="eastAsia"/>
+                <w:bCs/>
+              </w:rPr>
+              <w:t>APP功能需求</w:t>
             </w:r>
           </w:p>
           <w:p>
             <w:pPr>
               <w:ind w:firstLineChars="200" w:firstLine="420"/>
               <w:rPr>
-                <w:bCs/>
-              </w:rPr>
-            </w:pPr>
-            <w:r>
-              <w:rPr>
-                <w:rFonts w:hint="eastAsia"/>
-                <w:bCs/>
-              </w:rPr>
-              <w:t>本选题旨在解决菜谱类</w:t>
+                <w:rFonts w:hint="eastAsia"/>
+                <w:bCs/>
+              </w:rPr>
+            </w:pPr>
+            <w:r>
+              <w:rPr>
+                <w:rFonts w:hint="eastAsia"/>
+                <w:bCs/>
+              </w:rPr>
+              <w:t>该</w:t>
             </w:r>
             <w:r>
               <w:rPr>
@@ -898,22 +1280,233 @@
                 <w:rFonts w:hint="eastAsia"/>
                 <w:bCs/>
               </w:rPr>
-              <w:t>菜谱分类杂乱、食材清单不够精准详细、烹饪步骤描述模糊、分享发布菜谱步骤繁琐、功能散乱缺失、趣味性不佳等问题。</w:t>
+              <w:t>除了为所有用户提供基本的菜谱推荐、搜索、展示、收藏功能外，也针对各类用户的痛点提供不同的特色功能服务：</w:t>
             </w:r>
           </w:p>
           <w:p>
             <w:pPr>
               <w:ind w:firstLineChars="200" w:firstLine="420"/>
               <w:rPr>
-                <w:bCs/>
-              </w:rPr>
-            </w:pPr>
-            <w:r>
-              <w:rPr>
-                <w:rFonts w:hint="eastAsia"/>
-                <w:bCs/>
-              </w:rPr>
-              <w:t>为上班族提供食材记录并根据食材储备推荐菜谱的功能；为美食爱好者提供社区交流的平台；为厨房新手提供烹饪辅助工具和详细教程；为餐饮从业者提供热门榜单和餐厅菜谱推送功能；为食材供应商提供精准食材清单推送功能。</w:t>
+                <w:rFonts w:hint="eastAsia"/>
+                <w:bCs/>
+              </w:rPr>
+            </w:pPr>
+            <w:r>
+              <w:rPr>
+                <w:rFonts w:hint="eastAsia"/>
+                <w:bCs/>
+              </w:rPr>
+              <w:t>首先，在登录页面区分大致三类用户——普通用户、餐饮从业者和</w:t>
+            </w:r>
+            <w:proofErr w:type="gramStart"/>
+            <w:r>
+              <w:rPr>
+                <w:rFonts w:hint="eastAsia"/>
+                <w:bCs/>
+              </w:rPr>
+              <w:t>食材</w:t>
+            </w:r>
+            <w:proofErr w:type="gramEnd"/>
+            <w:r>
+              <w:rPr>
+                <w:rFonts w:hint="eastAsia"/>
+                <w:bCs/>
+              </w:rPr>
+              <w:t>供应商，分别提供不同的功能服务</w:t>
+            </w:r>
+          </w:p>
+          <w:p>
+            <w:pPr>
+              <w:ind w:firstLineChars="200" w:firstLine="420"/>
+              <w:rPr>
+                <w:rFonts w:hint="eastAsia"/>
+                <w:bCs/>
+              </w:rPr>
+            </w:pPr>
+            <w:r>
+              <w:rPr>
+                <w:rFonts w:hint="eastAsia"/>
+                <w:bCs/>
+              </w:rPr>
+              <w:t>1.</w:t>
+            </w:r>
+            <w:r>
+              <w:rPr>
+                <w:rFonts w:hint="eastAsia"/>
+                <w:bCs/>
+              </w:rPr>
+              <w:t>对于普通用户也针对不同人群的需求提供了一系列特色功能服务：</w:t>
+            </w:r>
+          </w:p>
+          <w:p>
+            <w:pPr>
+              <w:ind w:firstLineChars="200" w:firstLine="420"/>
+              <w:rPr>
+                <w:rFonts w:hint="eastAsia"/>
+                <w:bCs/>
+              </w:rPr>
+            </w:pPr>
+            <w:r>
+              <w:rPr>
+                <w:rFonts w:hint="eastAsia"/>
+                <w:bCs/>
+              </w:rPr>
+              <w:t xml:space="preserve">  1.1.</w:t>
+            </w:r>
+            <w:r>
+              <w:rPr>
+                <w:rFonts w:hint="eastAsia"/>
+                <w:bCs/>
+              </w:rPr>
+              <w:t>针对上班族采购时间精力少的问题，</w:t>
+            </w:r>
+            <w:proofErr w:type="gramStart"/>
+            <w:r>
+              <w:rPr>
+                <w:rFonts w:hint="eastAsia"/>
+                <w:bCs/>
+              </w:rPr>
+              <w:t>提供食材储备</w:t>
+            </w:r>
+            <w:proofErr w:type="gramEnd"/>
+            <w:r>
+              <w:rPr>
+                <w:rFonts w:hint="eastAsia"/>
+                <w:bCs/>
+              </w:rPr>
+              <w:t>记录功能并</w:t>
+            </w:r>
+            <w:proofErr w:type="gramStart"/>
+            <w:r>
+              <w:rPr>
+                <w:rFonts w:hint="eastAsia"/>
+                <w:bCs/>
+              </w:rPr>
+              <w:t>根据食材储备</w:t>
+            </w:r>
+            <w:proofErr w:type="gramEnd"/>
+            <w:r>
+              <w:rPr>
+                <w:rFonts w:hint="eastAsia"/>
+                <w:bCs/>
+              </w:rPr>
+              <w:t>推荐菜谱的功能；同时上班族更关注健康饮食，也提供了“一周菜谱”和数据可视化功能，能更好的了解饮食情况并进行合理规划。</w:t>
+            </w:r>
+          </w:p>
+          <w:p>
+            <w:pPr>
+              <w:ind w:firstLineChars="200" w:firstLine="420"/>
+              <w:rPr>
+                <w:rFonts w:hint="eastAsia"/>
+                <w:bCs/>
+              </w:rPr>
+            </w:pPr>
+            <w:r>
+              <w:rPr>
+                <w:rFonts w:hint="eastAsia"/>
+                <w:bCs/>
+              </w:rPr>
+              <w:t xml:space="preserve">  1.2.</w:t>
+            </w:r>
+            <w:r>
+              <w:rPr>
+                <w:rFonts w:hint="eastAsia"/>
+                <w:bCs/>
+              </w:rPr>
+              <w:t>针对美食爱好者强烈的分享欲和探索欲，提供社区互动交流平台，该平台提供文章发布、评论、“交作业”等功能。</w:t>
+            </w:r>
+          </w:p>
+          <w:p>
+            <w:pPr>
+              <w:ind w:firstLineChars="200" w:firstLine="420"/>
+              <w:rPr>
+                <w:rFonts w:hint="eastAsia"/>
+                <w:bCs/>
+              </w:rPr>
+            </w:pPr>
+            <w:r>
+              <w:rPr>
+                <w:rFonts w:hint="eastAsia"/>
+                <w:bCs/>
+              </w:rPr>
+              <w:t xml:space="preserve">  1.3.</w:t>
+            </w:r>
+            <w:r>
+              <w:rPr>
+                <w:rFonts w:hint="eastAsia"/>
+                <w:bCs/>
+              </w:rPr>
+              <w:t>针对厨房新手对于烹饪知识缺乏的问题，提供烹饪辅助工具和视频教程，并提供不同难度的菜谱，厨房新手可以自行选择不同的难度的菜谱进行尝试。</w:t>
+            </w:r>
+          </w:p>
+          <w:p>
+            <w:pPr>
+              <w:ind w:firstLineChars="200" w:firstLine="420"/>
+              <w:rPr>
+                <w:rFonts w:hint="eastAsia"/>
+                <w:bCs/>
+              </w:rPr>
+            </w:pPr>
+            <w:r>
+              <w:rPr>
+                <w:rFonts w:hint="eastAsia"/>
+                <w:bCs/>
+              </w:rPr>
+              <w:t>2.</w:t>
+            </w:r>
+            <w:r>
+              <w:rPr>
+                <w:rFonts w:hint="eastAsia"/>
+                <w:bCs/>
+              </w:rPr>
+              <w:t>对于餐饮从业者，其可以通过热门榜单和用户评论功能捕捉流行菜品趋势，创新餐厅菜单，同时也可以推出自己餐厅的餐厅菜谱，申请并经过审核后，推送至“附近餐厅”板块中，吸引用户消费。</w:t>
+            </w:r>
+          </w:p>
+          <w:p>
+            <w:pPr>
+              <w:ind w:firstLineChars="200" w:firstLine="420"/>
+              <w:rPr>
+                <w:bCs/>
+              </w:rPr>
+            </w:pPr>
+            <w:r>
+              <w:rPr>
+                <w:rFonts w:hint="eastAsia"/>
+                <w:bCs/>
+              </w:rPr>
+              <w:t>3.</w:t>
+            </w:r>
+            <w:proofErr w:type="gramStart"/>
+            <w:r>
+              <w:rPr>
+                <w:rFonts w:hint="eastAsia"/>
+                <w:bCs/>
+              </w:rPr>
+              <w:t>对于食材供应</w:t>
+            </w:r>
+            <w:proofErr w:type="gramEnd"/>
+            <w:r>
+              <w:rPr>
+                <w:rFonts w:hint="eastAsia"/>
+                <w:bCs/>
+              </w:rPr>
+              <w:t>商，其可以根据菜谱提供精准</w:t>
+            </w:r>
+            <w:proofErr w:type="gramStart"/>
+            <w:r>
+              <w:rPr>
+                <w:rFonts w:hint="eastAsia"/>
+                <w:bCs/>
+              </w:rPr>
+              <w:t>的食材清单</w:t>
+            </w:r>
+            <w:proofErr w:type="gramEnd"/>
+            <w:r>
+              <w:rPr>
+                <w:rFonts w:hint="eastAsia"/>
+                <w:bCs/>
+              </w:rPr>
+              <w:t>，申请并经过审核后，推送至“菜市场”板块中，吸引用户前来购买。</w:t>
             </w:r>
           </w:p>
         </w:tc>
@@ -947,7 +1540,6 @@
                 <w:rFonts w:hint="eastAsia"/>
                 <w:b/>
               </w:rPr>
-              <w:lastRenderedPageBreak/>
               <w:t>应达到的技术指标或要求：</w:t>
             </w:r>
           </w:p>
@@ -969,7 +1561,23 @@
                 <w:rFonts w:hint="eastAsia"/>
                 <w:bCs/>
               </w:rPr>
-              <w:t>接入层：界面美观，交互流畅，跨端跨设备体验良好</w:t>
+              <w:t>接入层：界面美观，交互流畅，</w:t>
+            </w:r>
+            <w:proofErr w:type="gramStart"/>
+            <w:r>
+              <w:rPr>
+                <w:rFonts w:hint="eastAsia"/>
+                <w:bCs/>
+              </w:rPr>
+              <w:t>跨端跨</w:t>
+            </w:r>
+            <w:proofErr w:type="gramEnd"/>
+            <w:r>
+              <w:rPr>
+                <w:rFonts w:hint="eastAsia"/>
+                <w:bCs/>
+              </w:rPr>
+              <w:t>设备体验良好</w:t>
             </w:r>
           </w:p>
           <w:p>
@@ -1081,7 +1689,14 @@
                 <w:rFonts w:hint="eastAsia"/>
                 <w:bCs/>
               </w:rPr>
-              <w:t>配套服务层：发布部署简单，资源管理设计合理</w:t>
+              <w:t>平台</w:t>
+            </w:r>
+            <w:r>
+              <w:rPr>
+                <w:rFonts w:hint="eastAsia"/>
+                <w:bCs/>
+              </w:rPr>
+              <w:t>服务层：发布部署简单，资源管理设计合理</w:t>
             </w:r>
           </w:p>
         </w:tc>
@@ -1089,7 +1704,7 @@
       <w:tr>
         <w:trPr>
           <w:cantSplit/>
-          <w:trHeight w:val="1975"/>
+          <w:trHeight w:val="1266"/>
           <w:jc w:val="center"/>
         </w:trPr>
         <w:tc>
@@ -1105,7 +1720,6 @@
           </w:tcPr>
           <w:p>
             <w:pPr>
-              <w:spacing w:line="400" w:lineRule="exact"/>
               <w:rPr>
                 <w:b/>
               </w:rPr>
@@ -1115,41 +1729,197 @@
                 <w:rFonts w:hint="eastAsia"/>
                 <w:b/>
               </w:rPr>
-              <w:t>主要设计方法或技术路线：</w:t>
-            </w:r>
-          </w:p>
-          <w:p>
-            <w:pPr>
-              <w:rPr>
-                <w:rFonts w:ascii="宋体" w:hAnsi="宋体" w:cs="宋体"/>
-                <w:bCs/>
-                <w:szCs w:val="21"/>
-              </w:rPr>
-            </w:pPr>
-            <w:r>
-              <w:rPr>
-                <w:rFonts w:ascii="宋体" w:hAnsi="宋体" w:cs="宋体" w:hint="eastAsia"/>
-                <w:bCs/>
-                <w:szCs w:val="21"/>
-              </w:rPr>
-              <w:t>系统架构——使用微服务架构，后续根据情况可以进行进一步细化或集成服务：</w:t>
-            </w:r>
-          </w:p>
-          <w:p>
-            <w:pPr>
-              <w:rPr>
-                <w:rFonts w:ascii="宋体" w:hAnsi="宋体" w:cs="宋体"/>
-                <w:bCs/>
-                <w:szCs w:val="21"/>
-              </w:rPr>
-            </w:pPr>
-            <w:r>
-              <w:rPr>
-                <w:rFonts w:ascii="宋体" w:hAnsi="宋体" w:cs="宋体" w:hint="eastAsia"/>
-                <w:bCs/>
-                <w:szCs w:val="21"/>
-              </w:rPr>
-              <w:t>1.接入层——前端</w:t>
+              <w:lastRenderedPageBreak/>
+              <w:t>主要设计方法或技术路线</w:t>
+            </w:r>
+            <w:r>
+              <w:rPr>
+                <w:rFonts w:hint="eastAsia"/>
+                <w:b/>
+              </w:rPr>
+              <w:t>：</w:t>
+            </w:r>
+          </w:p>
+          <w:p>
+            <w:pPr>
+              <w:rPr>
+                <w:rFonts w:ascii="宋体" w:hAnsi="宋体" w:cs="宋体"/>
+                <w:bCs/>
+                <w:szCs w:val="21"/>
+              </w:rPr>
+            </w:pPr>
+            <w:r>
+              <w:rPr>
+                <w:rFonts w:ascii="宋体" w:hAnsi="宋体" w:cs="宋体"/>
+                <w:bCs/>
+                <w:szCs w:val="21"/>
+              </w:rPr>
+              <w:drawing>
+                <wp:anchor distT="0" distB="0" distL="114300" distR="114300" simplePos="0" relativeHeight="251660288" behindDoc="0" locked="0" layoutInCell="1" allowOverlap="1" wp14:anchorId="2DB2B388" wp14:editId="08A770DA">
+                  <wp:simplePos x="0" y="0"/>
+                  <wp:positionH relativeFrom="column">
+                    <wp:posOffset>358775</wp:posOffset>
+                  </wp:positionH>
+                  <wp:positionV relativeFrom="paragraph">
+                    <wp:posOffset>208915</wp:posOffset>
+                  </wp:positionV>
+                  <wp:extent cx="5090795" cy="5074920"/>
+                  <wp:effectExtent l="0" t="0" r="0" b="0"/>
+                  <wp:wrapTopAndBottom/>
+                  <wp:docPr id="5" name="图片 5"/>
+                  <wp:cNvGraphicFramePr>
+                    <a:graphicFrameLocks xmlns:a="http://schemas.openxmlformats.org/drawingml/2006/main" noChangeAspect="1"/>
+                  </wp:cNvGraphicFramePr>
+                  <a:graphic xmlns:a="http://schemas.openxmlformats.org/drawingml/2006/main">
+                    <a:graphicData uri="http://schemas.openxmlformats.org/drawingml/2006/picture">
+                      <pic:pic xmlns:pic="http://schemas.openxmlformats.org/drawingml/2006/picture">
+                        <pic:nvPicPr>
+                          <pic:cNvPr id="0" name="u59563667"/>
+                          <pic:cNvPicPr>
+                            <a:picLocks noChangeAspect="1" noChangeArrowheads="1"/>
+                          </pic:cNvPicPr>
+                        </pic:nvPicPr>
+                        <pic:blipFill>
+                          <a:blip r:embed="rId9">
+                            <a:extLst>
+                              <a:ext uri="{28A0092B-C50C-407E-A947-70E740481C1C}">
+                                <a14:useLocalDpi xmlns:a14="http://schemas.microsoft.com/office/drawing/2010/main" val="0"/>
+                              </a:ext>
+                            </a:extLst>
+                          </a:blip>
+                          <a:srcRect/>
+                          <a:stretch>
+                            <a:fillRect/>
+                          </a:stretch>
+                        </pic:blipFill>
+                        <pic:spPr bwMode="auto">
+                          <a:xfrm>
+                            <a:off x="0" y="0"/>
+                            <a:ext cx="5090795" cy="5074920"/>
+                          </a:xfrm>
+                          <a:prstGeom prst="rect">
+                            <a:avLst/>
+                          </a:prstGeom>
+                          <a:noFill/>
+                          <a:ln>
+                            <a:noFill/>
+                          </a:ln>
+                        </pic:spPr>
+                      </pic:pic>
+                    </a:graphicData>
+                  </a:graphic>
+                  <wp14:sizeRelH relativeFrom="margin">
+                    <wp14:pctWidth>0</wp14:pctWidth>
+                  </wp14:sizeRelH>
+                  <wp14:sizeRelV relativeFrom="margin">
+                    <wp14:pctHeight>0</wp14:pctHeight>
+                  </wp14:sizeRelV>
+                </wp:anchor>
+              </w:drawing>
+            </w:r>
+            <w:r>
+              <w:rPr>
+                <w:rFonts w:ascii="宋体" w:hAnsi="宋体" w:cs="宋体" w:hint="eastAsia"/>
+                <w:bCs/>
+                <w:szCs w:val="21"/>
+              </w:rPr>
+              <w:t>系统架构——使用</w:t>
+            </w:r>
+            <w:proofErr w:type="gramStart"/>
+            <w:r>
+              <w:rPr>
+                <w:rFonts w:ascii="宋体" w:hAnsi="宋体" w:cs="宋体" w:hint="eastAsia"/>
+                <w:bCs/>
+                <w:szCs w:val="21"/>
+              </w:rPr>
+              <w:t>微服务</w:t>
+            </w:r>
+            <w:proofErr w:type="gramEnd"/>
+            <w:r>
+              <w:rPr>
+                <w:rFonts w:ascii="宋体" w:hAnsi="宋体" w:cs="宋体" w:hint="eastAsia"/>
+                <w:bCs/>
+                <w:szCs w:val="21"/>
+              </w:rPr>
+              <w:t>架构，后续根据情况可以进行进一步细化或集成服务</w:t>
+            </w:r>
+          </w:p>
+          <w:p>
+            <w:pPr>
+              <w:widowControl/>
+              <w:jc w:val="center"/>
+              <w:rPr>
+                <w:rFonts w:ascii="宋体" w:hAnsi="宋体" w:cs="宋体" w:hint="eastAsia"/>
+                <w:bCs/>
+                <w:szCs w:val="21"/>
+              </w:rPr>
+            </w:pPr>
+            <w:r>
+              <w:rPr>
+                <w:rFonts w:ascii="宋体" w:hAnsi="宋体" w:cs="宋体" w:hint="eastAsia"/>
+                <w:bCs/>
+                <w:szCs w:val="21"/>
+              </w:rPr>
+              <w:t>图2</w:t>
+            </w:r>
+            <w:r>
+              <w:rPr>
+                <w:rFonts w:ascii="宋体" w:hAnsi="宋体" w:cs="宋体" w:hint="eastAsia"/>
+                <w:bCs/>
+                <w:szCs w:val="21"/>
+              </w:rPr>
+              <w:t>.</w:t>
+            </w:r>
+            <w:proofErr w:type="gramStart"/>
+            <w:r>
+              <w:rPr>
+                <w:rFonts w:ascii="宋体" w:hAnsi="宋体" w:cs="宋体" w:hint="eastAsia"/>
+                <w:bCs/>
+                <w:szCs w:val="21"/>
+              </w:rPr>
+              <w:t>微服务</w:t>
+            </w:r>
+            <w:proofErr w:type="gramEnd"/>
+            <w:r>
+              <w:rPr>
+                <w:rFonts w:ascii="宋体" w:hAnsi="宋体" w:cs="宋体" w:hint="eastAsia"/>
+                <w:bCs/>
+                <w:szCs w:val="21"/>
+              </w:rPr>
+              <w:t>架构总体技术体系</w:t>
+            </w:r>
+          </w:p>
+          <w:p>
+            <w:pPr>
+              <w:rPr>
+                <w:rFonts w:ascii="宋体" w:hAnsi="宋体" w:cs="宋体"/>
+                <w:bCs/>
+                <w:szCs w:val="21"/>
+              </w:rPr>
+            </w:pPr>
+            <w:r>
+              <w:rPr>
+                <w:rFonts w:ascii="宋体" w:hAnsi="宋体" w:cs="宋体" w:hint="eastAsia"/>
+                <w:bCs/>
+                <w:szCs w:val="21"/>
+              </w:rPr>
+              <w:t>1.</w:t>
+            </w:r>
+            <w:r>
+              <w:rPr>
+                <w:rFonts w:ascii="宋体" w:hAnsi="宋体" w:cs="宋体" w:hint="eastAsia"/>
+                <w:bCs/>
+                <w:szCs w:val="21"/>
+              </w:rPr>
+              <w:t>展示</w:t>
+            </w:r>
+            <w:r>
+              <w:rPr>
+                <w:rFonts w:ascii="宋体" w:hAnsi="宋体" w:cs="宋体" w:hint="eastAsia"/>
+                <w:bCs/>
+                <w:szCs w:val="21"/>
+              </w:rPr>
+              <w:t>层——前端</w:t>
             </w:r>
           </w:p>
           <w:p>
@@ -1305,7 +2075,33 @@
                 <w:bCs/>
                 <w:szCs w:val="21"/>
               </w:rPr>
-              <w:t>.用户信息模块：饮食计划定制、自定义菜谱、生成购买清单、收藏夹、食材记录</w:t>
+              <w:t>.用户信息模块：饮食计划定制、自定义菜谱、生成购买清单、收藏夹、</w:t>
+            </w:r>
+            <w:proofErr w:type="gramStart"/>
+            <w:r>
+              <w:rPr>
+                <w:rFonts w:ascii="宋体" w:hAnsi="宋体" w:cs="宋体" w:hint="eastAsia"/>
+                <w:bCs/>
+                <w:szCs w:val="21"/>
+              </w:rPr>
+              <w:t>食材</w:t>
+            </w:r>
+            <w:r>
+              <w:rPr>
+                <w:rFonts w:ascii="宋体" w:hAnsi="宋体" w:cs="宋体" w:hint="eastAsia"/>
+                <w:bCs/>
+                <w:szCs w:val="21"/>
+              </w:rPr>
+              <w:t>储备</w:t>
+            </w:r>
+            <w:proofErr w:type="gramEnd"/>
+            <w:r>
+              <w:rPr>
+                <w:rFonts w:ascii="宋体" w:hAnsi="宋体" w:cs="宋体" w:hint="eastAsia"/>
+                <w:bCs/>
+                <w:szCs w:val="21"/>
+              </w:rPr>
+              <w:t>记录</w:t>
             </w:r>
           </w:p>
           <w:p>
@@ -1414,13 +2210,23 @@
               </w:rPr>
               <w:t>1.2.</w:t>
             </w:r>
-            <w:r>
-              <w:rPr>
-                <w:rFonts w:ascii="宋体" w:hAnsi="宋体" w:cs="宋体" w:hint="eastAsia"/>
-                <w:bCs/>
-                <w:szCs w:val="21"/>
-              </w:rPr>
-              <w:t>元服务(卡片)</w:t>
+            <w:proofErr w:type="gramStart"/>
+            <w:r>
+              <w:rPr>
+                <w:rFonts w:ascii="宋体" w:hAnsi="宋体" w:cs="宋体" w:hint="eastAsia"/>
+                <w:bCs/>
+                <w:szCs w:val="21"/>
+              </w:rPr>
+              <w:t>元服务</w:t>
+            </w:r>
+            <w:proofErr w:type="gramEnd"/>
+            <w:r>
+              <w:rPr>
+                <w:rFonts w:ascii="宋体" w:hAnsi="宋体" w:cs="宋体" w:hint="eastAsia"/>
+                <w:bCs/>
+                <w:szCs w:val="21"/>
+              </w:rPr>
+              <w:t>(卡片)</w:t>
             </w:r>
           </w:p>
           <w:p>
@@ -1549,7 +2355,7 @@
           <w:p>
             <w:pPr>
               <w:rPr>
-                <w:rFonts w:ascii="宋体" w:hAnsi="宋体" w:cs="宋体"/>
+                <w:rFonts w:ascii="宋体" w:hAnsi="宋体" w:cs="宋体" w:hint="eastAsia"/>
                 <w:bCs/>
                 <w:szCs w:val="21"/>
               </w:rPr>
@@ -1609,7 +2415,16 @@
                 <w:bCs/>
                 <w:szCs w:val="21"/>
               </w:rPr>
-              <w:t>1.3.</w:t>
+              <w:t>1.</w:t>
+            </w:r>
+            <w:proofErr w:type="gramStart"/>
+            <w:r>
+              <w:rPr>
+                <w:rFonts w:ascii="宋体" w:hAnsi="宋体" w:cs="宋体"/>
+                <w:bCs/>
+                <w:szCs w:val="21"/>
+              </w:rPr>
+              <w:t>3.</w:t>
             </w:r>
             <w:r>
               <w:rPr>
@@ -1619,6 +2434,7 @@
               </w:rPr>
               <w:t>Web</w:t>
             </w:r>
+            <w:proofErr w:type="gramEnd"/>
           </w:p>
           <w:p>
             <w:pPr>
@@ -1757,7 +2573,24 @@
                 <w:bCs/>
                 <w:szCs w:val="21"/>
               </w:rPr>
-              <w:t>2.网关层——路由</w:t>
+              <w:lastRenderedPageBreak/>
+              <w:t>2.</w:t>
+            </w:r>
+            <w:r>
+              <w:rPr>
+                <w:rFonts w:ascii="宋体" w:hAnsi="宋体" w:cs="宋体" w:hint="eastAsia"/>
+                <w:bCs/>
+                <w:szCs w:val="21"/>
+              </w:rPr>
+              <w:t>接入层与</w:t>
+            </w:r>
+            <w:r>
+              <w:rPr>
+                <w:rFonts w:ascii="宋体" w:hAnsi="宋体" w:cs="宋体" w:hint="eastAsia"/>
+                <w:bCs/>
+                <w:szCs w:val="21"/>
+              </w:rPr>
+              <w:t>网关层</w:t>
             </w:r>
           </w:p>
           <w:p>
@@ -1790,6 +2623,47 @@
                 <w:bCs/>
                 <w:szCs w:val="21"/>
               </w:rPr>
+              <w:t xml:space="preserve"> Nginx服务器</w:t>
+            </w:r>
+          </w:p>
+          <w:p>
+            <w:pPr>
+              <w:rPr>
+                <w:rFonts w:ascii="宋体" w:hAnsi="宋体" w:cs="宋体" w:hint="eastAsia"/>
+                <w:bCs/>
+                <w:szCs w:val="21"/>
+              </w:rPr>
+            </w:pPr>
+            <w:r>
+              <w:rPr>
+                <w:rFonts w:ascii="宋体" w:hAnsi="宋体" w:cs="宋体" w:hint="eastAsia"/>
+                <w:bCs/>
+                <w:szCs w:val="21"/>
+              </w:rPr>
+              <w:t xml:space="preserve">  </w:t>
+            </w:r>
+            <w:r>
+              <w:rPr>
+                <w:rFonts w:ascii="宋体" w:hAnsi="宋体" w:cs="宋体"/>
+                <w:bCs/>
+                <w:szCs w:val="21"/>
+              </w:rPr>
+              <w:t>2.2.</w:t>
+            </w:r>
+            <w:r>
+              <w:rPr>
+                <w:rFonts w:ascii="宋体" w:hAnsi="宋体" w:cs="宋体"/>
+                <w:bCs/>
+                <w:szCs w:val="21"/>
+              </w:rPr>
+              <w:t xml:space="preserve"> </w:t>
+            </w:r>
+            <w:r>
+              <w:rPr>
+                <w:rFonts w:ascii="宋体" w:hAnsi="宋体" w:cs="宋体" w:hint="eastAsia"/>
+                <w:bCs/>
+                <w:szCs w:val="21"/>
+              </w:rPr>
               <w:t>API网关</w:t>
             </w:r>
           </w:p>
@@ -1807,6 +2681,23 @@
                 <w:bCs/>
                 <w:szCs w:val="21"/>
               </w:rPr>
+              <w:t>3.业务服务层——后端</w:t>
+            </w:r>
+          </w:p>
+          <w:p>
+            <w:pPr>
+              <w:rPr>
+                <w:rFonts w:ascii="宋体" w:hAnsi="宋体" w:cs="宋体"/>
+                <w:bCs/>
+                <w:szCs w:val="21"/>
+              </w:rPr>
+            </w:pPr>
+            <w:r>
+              <w:rPr>
+                <w:rFonts w:ascii="宋体" w:hAnsi="宋体" w:cs="宋体" w:hint="eastAsia"/>
+                <w:bCs/>
+                <w:szCs w:val="21"/>
+              </w:rPr>
               <w:t xml:space="preserve">  </w:t>
             </w:r>
             <w:r>
@@ -1815,32 +2706,261 @@
                 <w:bCs/>
                 <w:szCs w:val="21"/>
               </w:rPr>
-              <w:t>2.2.</w:t>
-            </w:r>
-            <w:r>
-              <w:rPr>
-                <w:rFonts w:ascii="宋体" w:hAnsi="宋体" w:cs="宋体" w:hint="eastAsia"/>
-                <w:bCs/>
-                <w:szCs w:val="21"/>
-              </w:rPr>
-              <w:t>Nginx服务器</w:t>
-            </w:r>
-          </w:p>
-          <w:p>
-            <w:pPr>
-              <w:rPr>
-                <w:rFonts w:ascii="宋体" w:hAnsi="宋体" w:cs="宋体"/>
-                <w:bCs/>
-                <w:szCs w:val="21"/>
-              </w:rPr>
-            </w:pPr>
-            <w:r>
-              <w:rPr>
-                <w:rFonts w:ascii="宋体" w:hAnsi="宋体" w:cs="宋体" w:hint="eastAsia"/>
-                <w:bCs/>
-                <w:szCs w:val="21"/>
-              </w:rPr>
-              <w:t>3.业务服务层——后端</w:t>
+              <w:t>3.1.</w:t>
+            </w:r>
+            <w:r>
+              <w:rPr>
+                <w:rFonts w:ascii="宋体" w:hAnsi="宋体" w:cs="宋体" w:hint="eastAsia"/>
+                <w:bCs/>
+                <w:szCs w:val="21"/>
+              </w:rPr>
+              <w:t>聚合服务</w:t>
+            </w:r>
+          </w:p>
+          <w:p>
+            <w:pPr>
+              <w:rPr>
+                <w:rFonts w:ascii="宋体" w:hAnsi="宋体" w:cs="宋体"/>
+                <w:bCs/>
+                <w:szCs w:val="21"/>
+              </w:rPr>
+            </w:pPr>
+            <w:r>
+              <w:rPr>
+                <w:rFonts w:ascii="宋体" w:hAnsi="宋体" w:cs="宋体" w:hint="eastAsia"/>
+                <w:bCs/>
+                <w:szCs w:val="21"/>
+              </w:rPr>
+              <w:t xml:space="preserve">    </w:t>
+            </w:r>
+            <w:r>
+              <w:rPr>
+                <w:rFonts w:ascii="宋体" w:hAnsi="宋体" w:cs="宋体" w:hint="eastAsia"/>
+                <w:bCs/>
+                <w:szCs w:val="21"/>
+              </w:rPr>
+              <w:t>3</w:t>
+            </w:r>
+            <w:r>
+              <w:rPr>
+                <w:rFonts w:ascii="宋体" w:hAnsi="宋体" w:cs="宋体"/>
+                <w:bCs/>
+                <w:szCs w:val="21"/>
+              </w:rPr>
+              <w:t>.1.1.</w:t>
+            </w:r>
+            <w:r>
+              <w:rPr>
+                <w:rFonts w:ascii="宋体" w:hAnsi="宋体" w:cs="宋体" w:hint="eastAsia"/>
+                <w:bCs/>
+                <w:szCs w:val="21"/>
+              </w:rPr>
+              <w:t>菜品菜谱服务</w:t>
+            </w:r>
+          </w:p>
+          <w:p>
+            <w:pPr>
+              <w:rPr>
+                <w:rFonts w:ascii="宋体" w:hAnsi="宋体" w:cs="宋体"/>
+                <w:bCs/>
+                <w:szCs w:val="21"/>
+              </w:rPr>
+            </w:pPr>
+            <w:r>
+              <w:rPr>
+                <w:rFonts w:ascii="宋体" w:hAnsi="宋体" w:cs="宋体" w:hint="eastAsia"/>
+                <w:bCs/>
+                <w:szCs w:val="21"/>
+              </w:rPr>
+              <w:t xml:space="preserve">    </w:t>
+            </w:r>
+            <w:r>
+              <w:rPr>
+                <w:rFonts w:ascii="宋体" w:hAnsi="宋体" w:cs="宋体" w:hint="eastAsia"/>
+                <w:bCs/>
+                <w:szCs w:val="21"/>
+              </w:rPr>
+              <w:t>3</w:t>
+            </w:r>
+            <w:r>
+              <w:rPr>
+                <w:rFonts w:ascii="宋体" w:hAnsi="宋体" w:cs="宋体"/>
+                <w:bCs/>
+                <w:szCs w:val="21"/>
+              </w:rPr>
+              <w:t>.1.2.</w:t>
+            </w:r>
+            <w:r>
+              <w:rPr>
+                <w:rFonts w:ascii="宋体" w:hAnsi="宋体" w:cs="宋体" w:hint="eastAsia"/>
+                <w:bCs/>
+                <w:szCs w:val="21"/>
+              </w:rPr>
+              <w:t>社区服务</w:t>
+            </w:r>
+          </w:p>
+          <w:p>
+            <w:pPr>
+              <w:rPr>
+                <w:rFonts w:ascii="宋体" w:hAnsi="宋体" w:cs="宋体"/>
+                <w:bCs/>
+                <w:szCs w:val="21"/>
+              </w:rPr>
+            </w:pPr>
+            <w:r>
+              <w:rPr>
+                <w:rFonts w:ascii="宋体" w:hAnsi="宋体" w:cs="宋体" w:hint="eastAsia"/>
+                <w:bCs/>
+                <w:szCs w:val="21"/>
+              </w:rPr>
+              <w:t xml:space="preserve">    </w:t>
+            </w:r>
+            <w:r>
+              <w:rPr>
+                <w:rFonts w:ascii="宋体" w:hAnsi="宋体" w:cs="宋体" w:hint="eastAsia"/>
+                <w:bCs/>
+                <w:szCs w:val="21"/>
+              </w:rPr>
+              <w:t>3</w:t>
+            </w:r>
+            <w:r>
+              <w:rPr>
+                <w:rFonts w:ascii="宋体" w:hAnsi="宋体" w:cs="宋体"/>
+                <w:bCs/>
+                <w:szCs w:val="21"/>
+              </w:rPr>
+              <w:t>.1.3.</w:t>
+            </w:r>
+            <w:r>
+              <w:rPr>
+                <w:rFonts w:ascii="宋体" w:hAnsi="宋体" w:cs="宋体" w:hint="eastAsia"/>
+                <w:bCs/>
+                <w:szCs w:val="21"/>
+              </w:rPr>
+              <w:t>用户信息服务</w:t>
+            </w:r>
+          </w:p>
+          <w:p>
+            <w:pPr>
+              <w:rPr>
+                <w:rFonts w:ascii="宋体" w:hAnsi="宋体" w:cs="宋体"/>
+                <w:bCs/>
+                <w:szCs w:val="21"/>
+              </w:rPr>
+            </w:pPr>
+            <w:r>
+              <w:rPr>
+                <w:rFonts w:ascii="宋体" w:hAnsi="宋体" w:cs="宋体" w:hint="eastAsia"/>
+                <w:bCs/>
+                <w:szCs w:val="21"/>
+              </w:rPr>
+              <w:t xml:space="preserve">    </w:t>
+            </w:r>
+            <w:r>
+              <w:rPr>
+                <w:rFonts w:ascii="宋体" w:hAnsi="宋体" w:cs="宋体" w:hint="eastAsia"/>
+                <w:bCs/>
+                <w:szCs w:val="21"/>
+              </w:rPr>
+              <w:t>3</w:t>
+            </w:r>
+            <w:r>
+              <w:rPr>
+                <w:rFonts w:ascii="宋体" w:hAnsi="宋体" w:cs="宋体"/>
+                <w:bCs/>
+                <w:szCs w:val="21"/>
+              </w:rPr>
+              <w:t>.1.4.</w:t>
+            </w:r>
+            <w:r>
+              <w:rPr>
+                <w:rFonts w:ascii="宋体" w:hAnsi="宋体" w:cs="宋体" w:hint="eastAsia"/>
+                <w:bCs/>
+                <w:szCs w:val="21"/>
+              </w:rPr>
+              <w:t>个性化推荐服务</w:t>
+            </w:r>
+          </w:p>
+          <w:p>
+            <w:pPr>
+              <w:rPr>
+                <w:rFonts w:ascii="宋体" w:hAnsi="宋体" w:cs="宋体"/>
+                <w:bCs/>
+                <w:szCs w:val="21"/>
+              </w:rPr>
+            </w:pPr>
+            <w:r>
+              <w:rPr>
+                <w:rFonts w:ascii="宋体" w:hAnsi="宋体" w:cs="宋体" w:hint="eastAsia"/>
+                <w:bCs/>
+                <w:szCs w:val="21"/>
+              </w:rPr>
+              <w:t xml:space="preserve">    </w:t>
+            </w:r>
+            <w:r>
+              <w:rPr>
+                <w:rFonts w:ascii="宋体" w:hAnsi="宋体" w:cs="宋体" w:hint="eastAsia"/>
+                <w:bCs/>
+                <w:szCs w:val="21"/>
+              </w:rPr>
+              <w:t>3</w:t>
+            </w:r>
+            <w:r>
+              <w:rPr>
+                <w:rFonts w:ascii="宋体" w:hAnsi="宋体" w:cs="宋体"/>
+                <w:bCs/>
+                <w:szCs w:val="21"/>
+              </w:rPr>
+              <w:t>.1.5.</w:t>
+            </w:r>
+            <w:r>
+              <w:rPr>
+                <w:rFonts w:ascii="宋体" w:hAnsi="宋体" w:cs="宋体" w:hint="eastAsia"/>
+                <w:bCs/>
+                <w:szCs w:val="21"/>
+              </w:rPr>
+              <w:t>烹饪辅助服务</w:t>
+            </w:r>
+          </w:p>
+          <w:p>
+            <w:pPr>
+              <w:rPr>
+                <w:rFonts w:ascii="宋体" w:hAnsi="宋体" w:cs="宋体"/>
+                <w:bCs/>
+                <w:szCs w:val="21"/>
+              </w:rPr>
+            </w:pPr>
+            <w:r>
+              <w:rPr>
+                <w:rFonts w:ascii="宋体" w:hAnsi="宋体" w:cs="宋体" w:hint="eastAsia"/>
+                <w:bCs/>
+                <w:szCs w:val="21"/>
+              </w:rPr>
+              <w:t xml:space="preserve">    </w:t>
+            </w:r>
+            <w:r>
+              <w:rPr>
+                <w:rFonts w:ascii="宋体" w:hAnsi="宋体" w:cs="宋体" w:hint="eastAsia"/>
+                <w:bCs/>
+                <w:szCs w:val="21"/>
+              </w:rPr>
+              <w:t>3</w:t>
+            </w:r>
+            <w:r>
+              <w:rPr>
+                <w:rFonts w:ascii="宋体" w:hAnsi="宋体" w:cs="宋体"/>
+                <w:bCs/>
+                <w:szCs w:val="21"/>
+              </w:rPr>
+              <w:t>.1.6.</w:t>
+            </w:r>
+            <w:r>
+              <w:rPr>
+                <w:rFonts w:ascii="宋体" w:hAnsi="宋体" w:cs="宋体" w:hint="eastAsia"/>
+                <w:bCs/>
+                <w:szCs w:val="21"/>
+              </w:rPr>
+              <w:t>数据可视化服务</w:t>
             </w:r>
           </w:p>
           <w:p>
@@ -1865,15 +2985,15 @@
                 <w:bCs/>
                 <w:szCs w:val="21"/>
               </w:rPr>
-              <w:t>3.1.</w:t>
-            </w:r>
-            <w:r>
-              <w:rPr>
-                <w:rFonts w:ascii="宋体" w:hAnsi="宋体" w:cs="宋体" w:hint="eastAsia"/>
-                <w:bCs/>
-                <w:szCs w:val="21"/>
-              </w:rPr>
-              <w:t>聚合服务</w:t>
+              <w:t>3.2.</w:t>
+            </w:r>
+            <w:r>
+              <w:rPr>
+                <w:rFonts w:ascii="宋体" w:hAnsi="宋体" w:cs="宋体" w:hint="eastAsia"/>
+                <w:bCs/>
+                <w:szCs w:val="21"/>
+              </w:rPr>
+              <w:t>基础服务</w:t>
             </w:r>
           </w:p>
           <w:p>
@@ -1906,15 +3026,33 @@
                 <w:bCs/>
                 <w:szCs w:val="21"/>
               </w:rPr>
-              <w:t>.1.1.</w:t>
-            </w:r>
-            <w:r>
-              <w:rPr>
-                <w:rFonts w:ascii="宋体" w:hAnsi="宋体" w:cs="宋体" w:hint="eastAsia"/>
-                <w:bCs/>
-                <w:szCs w:val="21"/>
-              </w:rPr>
-              <w:t>菜品菜谱服务</w:t>
+              <w:t>.2.1.</w:t>
+            </w:r>
+            <w:r>
+              <w:rPr>
+                <w:rFonts w:ascii="宋体" w:hAnsi="宋体" w:cs="宋体" w:hint="eastAsia"/>
+                <w:bCs/>
+                <w:szCs w:val="21"/>
+              </w:rPr>
+              <w:t>菜谱信息服务、菜品信息服务、菜品收藏服务、菜</w:t>
+            </w:r>
+            <w:proofErr w:type="gramStart"/>
+            <w:r>
+              <w:rPr>
+                <w:rFonts w:ascii="宋体" w:hAnsi="宋体" w:cs="宋体" w:hint="eastAsia"/>
+                <w:bCs/>
+                <w:szCs w:val="21"/>
+              </w:rPr>
+              <w:t>品评分服务</w:t>
+            </w:r>
+            <w:proofErr w:type="gramEnd"/>
+            <w:r>
+              <w:rPr>
+                <w:rFonts w:ascii="宋体" w:hAnsi="宋体" w:cs="宋体" w:hint="eastAsia"/>
+                <w:bCs/>
+                <w:szCs w:val="21"/>
+              </w:rPr>
+              <w:t>、菜品评论服务、菜品搜索服务</w:t>
             </w:r>
           </w:p>
           <w:p>
@@ -1947,15 +3085,15 @@
                 <w:bCs/>
                 <w:szCs w:val="21"/>
               </w:rPr>
-              <w:t>.1.2.</w:t>
-            </w:r>
-            <w:r>
-              <w:rPr>
-                <w:rFonts w:ascii="宋体" w:hAnsi="宋体" w:cs="宋体" w:hint="eastAsia"/>
-                <w:bCs/>
-                <w:szCs w:val="21"/>
-              </w:rPr>
-              <w:t>社区服务</w:t>
+              <w:t>.2.2.</w:t>
+            </w:r>
+            <w:r>
+              <w:rPr>
+                <w:rFonts w:ascii="宋体" w:hAnsi="宋体" w:cs="宋体" w:hint="eastAsia"/>
+                <w:bCs/>
+                <w:szCs w:val="21"/>
+              </w:rPr>
+              <w:t>社区文章信息服务、社区文章评论服务</w:t>
             </w:r>
           </w:p>
           <w:p>
@@ -1988,15 +3126,33 @@
                 <w:bCs/>
                 <w:szCs w:val="21"/>
               </w:rPr>
-              <w:t>.1.3.</w:t>
-            </w:r>
-            <w:r>
-              <w:rPr>
-                <w:rFonts w:ascii="宋体" w:hAnsi="宋体" w:cs="宋体" w:hint="eastAsia"/>
-                <w:bCs/>
-                <w:szCs w:val="21"/>
-              </w:rPr>
-              <w:t>用户信息服务</w:t>
+              <w:t>.2.3.</w:t>
+            </w:r>
+            <w:r>
+              <w:rPr>
+                <w:rFonts w:ascii="宋体" w:hAnsi="宋体" w:cs="宋体" w:hint="eastAsia"/>
+                <w:bCs/>
+                <w:szCs w:val="21"/>
+              </w:rPr>
+              <w:t>用户信息服务、用户饮食计划服务、用户收藏服务、用户</w:t>
+            </w:r>
+            <w:proofErr w:type="gramStart"/>
+            <w:r>
+              <w:rPr>
+                <w:rFonts w:ascii="宋体" w:hAnsi="宋体" w:cs="宋体" w:hint="eastAsia"/>
+                <w:bCs/>
+                <w:szCs w:val="21"/>
+              </w:rPr>
+              <w:t>食材记录</w:t>
+            </w:r>
+            <w:proofErr w:type="gramEnd"/>
+            <w:r>
+              <w:rPr>
+                <w:rFonts w:ascii="宋体" w:hAnsi="宋体" w:cs="宋体" w:hint="eastAsia"/>
+                <w:bCs/>
+                <w:szCs w:val="21"/>
+              </w:rPr>
+              <w:t>服务、用户购买清单服务、用户自定义菜谱服务</w:t>
             </w:r>
           </w:p>
           <w:p>
@@ -2029,7 +3185,7 @@
                 <w:bCs/>
                 <w:szCs w:val="21"/>
               </w:rPr>
-              <w:t>.1.4.</w:t>
+              <w:t>.2.4.</w:t>
             </w:r>
             <w:r>
               <w:rPr>
@@ -2070,15 +3226,15 @@
                 <w:bCs/>
                 <w:szCs w:val="21"/>
               </w:rPr>
-              <w:t>.1.5.</w:t>
-            </w:r>
-            <w:r>
-              <w:rPr>
-                <w:rFonts w:ascii="宋体" w:hAnsi="宋体" w:cs="宋体" w:hint="eastAsia"/>
-                <w:bCs/>
-                <w:szCs w:val="21"/>
-              </w:rPr>
-              <w:t>烹饪辅助服务</w:t>
+              <w:t>.2.5.</w:t>
+            </w:r>
+            <w:r>
+              <w:rPr>
+                <w:rFonts w:ascii="宋体" w:hAnsi="宋体" w:cs="宋体" w:hint="eastAsia"/>
+                <w:bCs/>
+                <w:szCs w:val="21"/>
+              </w:rPr>
+              <w:t>营养计算器服务、计时器服务</w:t>
             </w:r>
           </w:p>
           <w:p>
@@ -2111,7 +3267,7 @@
                 <w:bCs/>
                 <w:szCs w:val="21"/>
               </w:rPr>
-              <w:t>.1.6.</w:t>
+              <w:t>.2.6.</w:t>
             </w:r>
             <w:r>
               <w:rPr>
@@ -2136,6 +3292,56 @@
                 <w:bCs/>
                 <w:szCs w:val="21"/>
               </w:rPr>
+              <w:t>4.支持服务层</w:t>
+            </w:r>
+          </w:p>
+          <w:p>
+            <w:pPr>
+              <w:rPr>
+                <w:rFonts w:ascii="宋体" w:hAnsi="宋体" w:cs="宋体" w:hint="eastAsia"/>
+                <w:bCs/>
+                <w:szCs w:val="21"/>
+              </w:rPr>
+            </w:pPr>
+            <w:r>
+              <w:rPr>
+                <w:rFonts w:ascii="宋体" w:hAnsi="宋体" w:cs="宋体" w:hint="eastAsia"/>
+                <w:bCs/>
+                <w:szCs w:val="21"/>
+              </w:rPr>
+              <w:t xml:space="preserve"> </w:t>
+            </w:r>
+            <w:r>
+              <w:rPr>
+                <w:rFonts w:ascii="宋体" w:hAnsi="宋体" w:cs="宋体"/>
+                <w:bCs/>
+                <w:szCs w:val="21"/>
+              </w:rPr>
+              <w:t xml:space="preserve"> 4.1.</w:t>
+            </w:r>
+            <w:r>
+              <w:rPr>
+                <w:rFonts w:ascii="宋体" w:hAnsi="宋体" w:cs="宋体" w:hint="eastAsia"/>
+                <w:bCs/>
+                <w:szCs w:val="21"/>
+              </w:rPr>
+              <w:t>注册发现</w:t>
+            </w:r>
+          </w:p>
+          <w:p>
+            <w:pPr>
+              <w:rPr>
+                <w:rFonts w:ascii="宋体" w:hAnsi="宋体" w:cs="宋体"/>
+                <w:bCs/>
+                <w:szCs w:val="21"/>
+              </w:rPr>
+            </w:pPr>
+            <w:r>
+              <w:rPr>
+                <w:rFonts w:ascii="宋体" w:hAnsi="宋体" w:cs="宋体" w:hint="eastAsia"/>
+                <w:bCs/>
+                <w:szCs w:val="21"/>
+              </w:rPr>
               <w:t xml:space="preserve">  </w:t>
             </w:r>
             <w:r>
@@ -2144,15 +3350,81 @@
                 <w:bCs/>
                 <w:szCs w:val="21"/>
               </w:rPr>
-              <w:t>3.2.</w:t>
-            </w:r>
-            <w:r>
-              <w:rPr>
-                <w:rFonts w:ascii="宋体" w:hAnsi="宋体" w:cs="宋体" w:hint="eastAsia"/>
-                <w:bCs/>
-                <w:szCs w:val="21"/>
-              </w:rPr>
-              <w:t>基础服务</w:t>
+              <w:t>4.2.</w:t>
+            </w:r>
+            <w:r>
+              <w:rPr>
+                <w:rFonts w:ascii="宋体" w:hAnsi="宋体" w:cs="宋体" w:hint="eastAsia"/>
+                <w:bCs/>
+                <w:szCs w:val="21"/>
+              </w:rPr>
+              <w:t>认证授权</w:t>
+            </w:r>
+          </w:p>
+          <w:p>
+            <w:pPr>
+              <w:rPr>
+                <w:rFonts w:ascii="宋体" w:hAnsi="宋体" w:cs="宋体"/>
+                <w:bCs/>
+                <w:szCs w:val="21"/>
+              </w:rPr>
+            </w:pPr>
+            <w:r>
+              <w:rPr>
+                <w:rFonts w:ascii="宋体" w:hAnsi="宋体" w:cs="宋体" w:hint="eastAsia"/>
+                <w:bCs/>
+                <w:szCs w:val="21"/>
+              </w:rPr>
+              <w:t xml:space="preserve">  </w:t>
+            </w:r>
+            <w:r>
+              <w:rPr>
+                <w:rFonts w:ascii="宋体" w:hAnsi="宋体" w:cs="宋体"/>
+                <w:bCs/>
+                <w:szCs w:val="21"/>
+              </w:rPr>
+              <w:t>4.3.</w:t>
+            </w:r>
+            <w:r>
+              <w:rPr>
+                <w:rFonts w:ascii="宋体" w:hAnsi="宋体" w:cs="宋体" w:hint="eastAsia"/>
+                <w:bCs/>
+                <w:szCs w:val="21"/>
+              </w:rPr>
+              <w:t>配置管理</w:t>
+            </w:r>
+          </w:p>
+          <w:p>
+            <w:pPr>
+              <w:rPr>
+                <w:rFonts w:ascii="宋体" w:hAnsi="宋体" w:cs="宋体"/>
+                <w:bCs/>
+                <w:szCs w:val="21"/>
+              </w:rPr>
+            </w:pPr>
+            <w:r>
+              <w:rPr>
+                <w:rFonts w:ascii="宋体" w:hAnsi="宋体" w:cs="宋体" w:hint="eastAsia"/>
+                <w:bCs/>
+                <w:szCs w:val="21"/>
+              </w:rPr>
+              <w:t xml:space="preserve">  </w:t>
+            </w:r>
+            <w:r>
+              <w:rPr>
+                <w:rFonts w:ascii="宋体" w:hAnsi="宋体" w:cs="宋体"/>
+                <w:bCs/>
+                <w:szCs w:val="21"/>
+              </w:rPr>
+              <w:t>4.4.</w:t>
+            </w:r>
+            <w:r>
+              <w:rPr>
+                <w:rFonts w:ascii="宋体" w:hAnsi="宋体" w:cs="宋体" w:hint="eastAsia"/>
+                <w:bCs/>
+                <w:szCs w:val="21"/>
+              </w:rPr>
+              <w:t>后台服务</w:t>
             </w:r>
           </w:p>
           <w:p>
@@ -2173,27 +3445,19 @@
             </w:r>
             <w:r>
               <w:rPr>
-                <w:rFonts w:ascii="宋体" w:hAnsi="宋体" w:cs="宋体" w:hint="eastAsia"/>
-                <w:bCs/>
-                <w:szCs w:val="21"/>
-              </w:rPr>
-              <w:t>3</w:t>
-            </w:r>
-            <w:r>
-              <w:rPr>
-                <w:rFonts w:ascii="宋体" w:hAnsi="宋体" w:cs="宋体"/>
-                <w:bCs/>
-                <w:szCs w:val="21"/>
-              </w:rPr>
-              <w:t>.2.1.</w:t>
-            </w:r>
-            <w:r>
-              <w:rPr>
-                <w:rFonts w:ascii="宋体" w:hAnsi="宋体" w:cs="宋体" w:hint="eastAsia"/>
-                <w:bCs/>
-                <w:szCs w:val="21"/>
-              </w:rPr>
-              <w:t>菜谱信息服务、菜品信息服务、菜品收藏服务、菜品评分服务、菜品评论服务、菜品搜索服务</w:t>
+                <w:rFonts w:ascii="宋体" w:hAnsi="宋体" w:cs="宋体"/>
+                <w:bCs/>
+                <w:szCs w:val="21"/>
+              </w:rPr>
+              <w:t>4.4.1.</w:t>
+            </w:r>
+            <w:r>
+              <w:rPr>
+                <w:rFonts w:ascii="宋体" w:hAnsi="宋体" w:cs="宋体" w:hint="eastAsia"/>
+                <w:bCs/>
+                <w:szCs w:val="21"/>
+              </w:rPr>
+              <w:t>数据库服务</w:t>
             </w:r>
           </w:p>
           <w:p>
@@ -2214,228 +3478,36 @@
             </w:r>
             <w:r>
               <w:rPr>
-                <w:rFonts w:ascii="宋体" w:hAnsi="宋体" w:cs="宋体" w:hint="eastAsia"/>
-                <w:bCs/>
-                <w:szCs w:val="21"/>
-              </w:rPr>
-              <w:t>3</w:t>
-            </w:r>
-            <w:r>
-              <w:rPr>
-                <w:rFonts w:ascii="宋体" w:hAnsi="宋体" w:cs="宋体"/>
-                <w:bCs/>
-                <w:szCs w:val="21"/>
-              </w:rPr>
-              <w:t>.2.2.</w:t>
-            </w:r>
-            <w:r>
-              <w:rPr>
-                <w:rFonts w:ascii="宋体" w:hAnsi="宋体" w:cs="宋体" w:hint="eastAsia"/>
-                <w:bCs/>
-                <w:szCs w:val="21"/>
-              </w:rPr>
-              <w:t>社区文章信息服务、社区文章评论服务</w:t>
-            </w:r>
-          </w:p>
-          <w:p>
-            <w:pPr>
-              <w:rPr>
-                <w:rFonts w:ascii="宋体" w:hAnsi="宋体" w:cs="宋体"/>
-                <w:bCs/>
-                <w:szCs w:val="21"/>
-              </w:rPr>
-            </w:pPr>
-            <w:r>
-              <w:rPr>
-                <w:rFonts w:ascii="宋体" w:hAnsi="宋体" w:cs="宋体" w:hint="eastAsia"/>
-                <w:bCs/>
-                <w:szCs w:val="21"/>
-              </w:rPr>
-              <w:t xml:space="preserve">    </w:t>
-            </w:r>
-            <w:r>
-              <w:rPr>
-                <w:rFonts w:ascii="宋体" w:hAnsi="宋体" w:cs="宋体" w:hint="eastAsia"/>
-                <w:bCs/>
-                <w:szCs w:val="21"/>
-              </w:rPr>
-              <w:t>3</w:t>
-            </w:r>
-            <w:r>
-              <w:rPr>
-                <w:rFonts w:ascii="宋体" w:hAnsi="宋体" w:cs="宋体"/>
-                <w:bCs/>
-                <w:szCs w:val="21"/>
-              </w:rPr>
-              <w:t>.2.3.</w:t>
-            </w:r>
-            <w:r>
-              <w:rPr>
-                <w:rFonts w:ascii="宋体" w:hAnsi="宋体" w:cs="宋体" w:hint="eastAsia"/>
-                <w:bCs/>
-                <w:szCs w:val="21"/>
-              </w:rPr>
-              <w:t>用户信息服务、用户饮食计划服务、用户收藏服务、用户食材记录服务、用户购买清单服务、用户自定义菜谱服务</w:t>
-            </w:r>
-          </w:p>
-          <w:p>
-            <w:pPr>
-              <w:rPr>
-                <w:rFonts w:ascii="宋体" w:hAnsi="宋体" w:cs="宋体"/>
-                <w:bCs/>
-                <w:szCs w:val="21"/>
-              </w:rPr>
-            </w:pPr>
-            <w:r>
-              <w:rPr>
-                <w:rFonts w:ascii="宋体" w:hAnsi="宋体" w:cs="宋体" w:hint="eastAsia"/>
-                <w:bCs/>
-                <w:szCs w:val="21"/>
-              </w:rPr>
-              <w:t xml:space="preserve">    </w:t>
-            </w:r>
-            <w:r>
-              <w:rPr>
-                <w:rFonts w:ascii="宋体" w:hAnsi="宋体" w:cs="宋体" w:hint="eastAsia"/>
-                <w:bCs/>
-                <w:szCs w:val="21"/>
-              </w:rPr>
-              <w:t>3</w:t>
-            </w:r>
-            <w:r>
-              <w:rPr>
-                <w:rFonts w:ascii="宋体" w:hAnsi="宋体" w:cs="宋体"/>
-                <w:bCs/>
-                <w:szCs w:val="21"/>
-              </w:rPr>
-              <w:t>.2.4.</w:t>
-            </w:r>
-            <w:r>
-              <w:rPr>
-                <w:rFonts w:ascii="宋体" w:hAnsi="宋体" w:cs="宋体" w:hint="eastAsia"/>
-                <w:bCs/>
-                <w:szCs w:val="21"/>
-              </w:rPr>
-              <w:t>个性化推荐服务</w:t>
-            </w:r>
-          </w:p>
-          <w:p>
-            <w:pPr>
-              <w:rPr>
-                <w:rFonts w:ascii="宋体" w:hAnsi="宋体" w:cs="宋体"/>
-                <w:bCs/>
-                <w:szCs w:val="21"/>
-              </w:rPr>
-            </w:pPr>
-            <w:r>
-              <w:rPr>
-                <w:rFonts w:ascii="宋体" w:hAnsi="宋体" w:cs="宋体" w:hint="eastAsia"/>
-                <w:bCs/>
-                <w:szCs w:val="21"/>
-              </w:rPr>
-              <w:t xml:space="preserve">    </w:t>
-            </w:r>
-            <w:r>
-              <w:rPr>
-                <w:rFonts w:ascii="宋体" w:hAnsi="宋体" w:cs="宋体" w:hint="eastAsia"/>
-                <w:bCs/>
-                <w:szCs w:val="21"/>
-              </w:rPr>
-              <w:t>3</w:t>
-            </w:r>
-            <w:r>
-              <w:rPr>
-                <w:rFonts w:ascii="宋体" w:hAnsi="宋体" w:cs="宋体"/>
-                <w:bCs/>
-                <w:szCs w:val="21"/>
-              </w:rPr>
-              <w:t>.2.5.</w:t>
-            </w:r>
-            <w:r>
-              <w:rPr>
-                <w:rFonts w:ascii="宋体" w:hAnsi="宋体" w:cs="宋体" w:hint="eastAsia"/>
-                <w:bCs/>
-                <w:szCs w:val="21"/>
-              </w:rPr>
-              <w:t>营养计算器服务、计时器服务</w:t>
-            </w:r>
-          </w:p>
-          <w:p>
-            <w:pPr>
-              <w:rPr>
-                <w:rFonts w:ascii="宋体" w:hAnsi="宋体" w:cs="宋体"/>
-                <w:bCs/>
-                <w:szCs w:val="21"/>
-              </w:rPr>
-            </w:pPr>
-            <w:r>
-              <w:rPr>
-                <w:rFonts w:ascii="宋体" w:hAnsi="宋体" w:cs="宋体" w:hint="eastAsia"/>
-                <w:bCs/>
-                <w:szCs w:val="21"/>
-              </w:rPr>
-              <w:t xml:space="preserve">    </w:t>
-            </w:r>
-            <w:r>
-              <w:rPr>
-                <w:rFonts w:ascii="宋体" w:hAnsi="宋体" w:cs="宋体" w:hint="eastAsia"/>
-                <w:bCs/>
-                <w:szCs w:val="21"/>
-              </w:rPr>
-              <w:t>3</w:t>
-            </w:r>
-            <w:r>
-              <w:rPr>
-                <w:rFonts w:ascii="宋体" w:hAnsi="宋体" w:cs="宋体"/>
-                <w:bCs/>
-                <w:szCs w:val="21"/>
-              </w:rPr>
-              <w:t>.2.6.</w:t>
-            </w:r>
-            <w:r>
-              <w:rPr>
-                <w:rFonts w:ascii="宋体" w:hAnsi="宋体" w:cs="宋体" w:hint="eastAsia"/>
-                <w:bCs/>
-                <w:szCs w:val="21"/>
-              </w:rPr>
-              <w:t>数据可视化服务</w:t>
-            </w:r>
-          </w:p>
-        </w:tc>
-      </w:tr>
-      <w:tr>
-        <w:trPr>
-          <w:cantSplit/>
-          <w:trHeight w:val="2825"/>
-          <w:jc w:val="center"/>
-        </w:trPr>
-        <w:tc>
-          <w:tcPr>
-            <w:tcW w:w="9257" w:type="dxa"/>
-            <w:gridSpan w:val="6"/>
-            <w:tcBorders>
-              <w:top w:val="single" w:sz="4" w:space="0" w:color="auto"/>
-              <w:left w:val="single" w:sz="4" w:space="0" w:color="auto"/>
-              <w:bottom w:val="single" w:sz="4" w:space="0" w:color="auto"/>
-              <w:right w:val="single" w:sz="4" w:space="0" w:color="auto"/>
-            </w:tcBorders>
-          </w:tcPr>
-          <w:p>
-            <w:pPr>
-              <w:rPr>
-                <w:rFonts w:ascii="宋体" w:hAnsi="宋体" w:cs="宋体"/>
-                <w:bCs/>
-                <w:szCs w:val="21"/>
-              </w:rPr>
-            </w:pPr>
-            <w:r>
-              <w:rPr>
-                <w:rFonts w:ascii="宋体" w:hAnsi="宋体" w:cs="宋体" w:hint="eastAsia"/>
-                <w:bCs/>
-                <w:szCs w:val="21"/>
-              </w:rPr>
-              <w:lastRenderedPageBreak/>
-              <w:t>4.支持服务层</w:t>
+                <w:rFonts w:ascii="宋体" w:hAnsi="宋体" w:cs="宋体"/>
+                <w:bCs/>
+                <w:szCs w:val="21"/>
+              </w:rPr>
+              <w:t>4.4.2.</w:t>
+            </w:r>
+            <w:r>
+              <w:rPr>
+                <w:rFonts w:ascii="宋体" w:hAnsi="宋体" w:cs="宋体" w:hint="eastAsia"/>
+                <w:bCs/>
+                <w:szCs w:val="21"/>
+              </w:rPr>
+              <w:t>AI辅助服务</w:t>
+            </w:r>
+          </w:p>
+          <w:p>
+            <w:pPr>
+              <w:rPr>
+                <w:rFonts w:ascii="宋体" w:hAnsi="宋体" w:cs="宋体"/>
+                <w:bCs/>
+                <w:szCs w:val="21"/>
+              </w:rPr>
+            </w:pPr>
+            <w:r>
+              <w:rPr>
+                <w:rFonts w:ascii="宋体" w:hAnsi="宋体" w:cs="宋体" w:hint="eastAsia"/>
+                <w:bCs/>
+                <w:szCs w:val="21"/>
+              </w:rPr>
+              <w:t>5.平台服务层</w:t>
             </w:r>
           </w:p>
           <w:p>
@@ -2460,188 +3532,6 @@
                 <w:bCs/>
                 <w:szCs w:val="21"/>
               </w:rPr>
-              <w:t>4.1.</w:t>
-            </w:r>
-            <w:r>
-              <w:rPr>
-                <w:rFonts w:ascii="宋体" w:hAnsi="宋体" w:cs="宋体" w:hint="eastAsia"/>
-                <w:bCs/>
-                <w:szCs w:val="21"/>
-              </w:rPr>
-              <w:t>认证授权</w:t>
-            </w:r>
-          </w:p>
-          <w:p>
-            <w:pPr>
-              <w:rPr>
-                <w:rFonts w:ascii="宋体" w:hAnsi="宋体" w:cs="宋体"/>
-                <w:bCs/>
-                <w:szCs w:val="21"/>
-              </w:rPr>
-            </w:pPr>
-            <w:r>
-              <w:rPr>
-                <w:rFonts w:ascii="宋体" w:hAnsi="宋体" w:cs="宋体" w:hint="eastAsia"/>
-                <w:bCs/>
-                <w:szCs w:val="21"/>
-              </w:rPr>
-              <w:t xml:space="preserve">  </w:t>
-            </w:r>
-            <w:r>
-              <w:rPr>
-                <w:rFonts w:ascii="宋体" w:hAnsi="宋体" w:cs="宋体"/>
-                <w:bCs/>
-                <w:szCs w:val="21"/>
-              </w:rPr>
-              <w:t>4.2.</w:t>
-            </w:r>
-            <w:r>
-              <w:rPr>
-                <w:rFonts w:ascii="宋体" w:hAnsi="宋体" w:cs="宋体" w:hint="eastAsia"/>
-                <w:bCs/>
-                <w:szCs w:val="21"/>
-              </w:rPr>
-              <w:t>配置管理</w:t>
-            </w:r>
-          </w:p>
-          <w:p>
-            <w:pPr>
-              <w:rPr>
-                <w:rFonts w:ascii="宋体" w:hAnsi="宋体" w:cs="宋体"/>
-                <w:bCs/>
-                <w:szCs w:val="21"/>
-              </w:rPr>
-            </w:pPr>
-            <w:r>
-              <w:rPr>
-                <w:rFonts w:ascii="宋体" w:hAnsi="宋体" w:cs="宋体" w:hint="eastAsia"/>
-                <w:bCs/>
-                <w:szCs w:val="21"/>
-              </w:rPr>
-              <w:t xml:space="preserve">  </w:t>
-            </w:r>
-            <w:r>
-              <w:rPr>
-                <w:rFonts w:ascii="宋体" w:hAnsi="宋体" w:cs="宋体"/>
-                <w:bCs/>
-                <w:szCs w:val="21"/>
-              </w:rPr>
-              <w:t>4.3.</w:t>
-            </w:r>
-            <w:r>
-              <w:rPr>
-                <w:rFonts w:ascii="宋体" w:hAnsi="宋体" w:cs="宋体" w:hint="eastAsia"/>
-                <w:bCs/>
-                <w:szCs w:val="21"/>
-              </w:rPr>
-              <w:t>后台服务</w:t>
-            </w:r>
-          </w:p>
-          <w:p>
-            <w:pPr>
-              <w:rPr>
-                <w:rFonts w:ascii="宋体" w:hAnsi="宋体" w:cs="宋体"/>
-                <w:bCs/>
-                <w:szCs w:val="21"/>
-              </w:rPr>
-            </w:pPr>
-            <w:r>
-              <w:rPr>
-                <w:rFonts w:ascii="宋体" w:hAnsi="宋体" w:cs="宋体" w:hint="eastAsia"/>
-                <w:bCs/>
-                <w:szCs w:val="21"/>
-              </w:rPr>
-              <w:t xml:space="preserve">    </w:t>
-            </w:r>
-            <w:r>
-              <w:rPr>
-                <w:rFonts w:ascii="宋体" w:hAnsi="宋体" w:cs="宋体"/>
-                <w:bCs/>
-                <w:szCs w:val="21"/>
-              </w:rPr>
-              <w:t>4.3.1.</w:t>
-            </w:r>
-            <w:r>
-              <w:rPr>
-                <w:rFonts w:ascii="宋体" w:hAnsi="宋体" w:cs="宋体" w:hint="eastAsia"/>
-                <w:bCs/>
-                <w:szCs w:val="21"/>
-              </w:rPr>
-              <w:t>数据库服务</w:t>
-            </w:r>
-          </w:p>
-          <w:p>
-            <w:pPr>
-              <w:rPr>
-                <w:rFonts w:ascii="宋体" w:hAnsi="宋体" w:cs="宋体"/>
-                <w:bCs/>
-                <w:szCs w:val="21"/>
-              </w:rPr>
-            </w:pPr>
-            <w:r>
-              <w:rPr>
-                <w:rFonts w:ascii="宋体" w:hAnsi="宋体" w:cs="宋体" w:hint="eastAsia"/>
-                <w:bCs/>
-                <w:szCs w:val="21"/>
-              </w:rPr>
-              <w:t xml:space="preserve">    </w:t>
-            </w:r>
-            <w:r>
-              <w:rPr>
-                <w:rFonts w:ascii="宋体" w:hAnsi="宋体" w:cs="宋体"/>
-                <w:bCs/>
-                <w:szCs w:val="21"/>
-              </w:rPr>
-              <w:t>4.3.2.</w:t>
-            </w:r>
-            <w:r>
-              <w:rPr>
-                <w:rFonts w:ascii="宋体" w:hAnsi="宋体" w:cs="宋体" w:hint="eastAsia"/>
-                <w:bCs/>
-                <w:szCs w:val="21"/>
-              </w:rPr>
-              <w:t>AI辅助服务</w:t>
-            </w:r>
-          </w:p>
-          <w:p>
-            <w:pPr>
-              <w:rPr>
-                <w:rFonts w:ascii="宋体" w:hAnsi="宋体" w:cs="宋体"/>
-                <w:bCs/>
-                <w:szCs w:val="21"/>
-              </w:rPr>
-            </w:pPr>
-            <w:r>
-              <w:rPr>
-                <w:rFonts w:ascii="宋体" w:hAnsi="宋体" w:cs="宋体" w:hint="eastAsia"/>
-                <w:bCs/>
-                <w:szCs w:val="21"/>
-              </w:rPr>
-              <w:t>5.平台服务层</w:t>
-            </w:r>
-          </w:p>
-          <w:p>
-            <w:pPr>
-              <w:rPr>
-                <w:rFonts w:ascii="宋体" w:hAnsi="宋体" w:cs="宋体"/>
-                <w:bCs/>
-                <w:szCs w:val="21"/>
-              </w:rPr>
-            </w:pPr>
-            <w:r>
-              <w:rPr>
-                <w:rFonts w:ascii="宋体" w:hAnsi="宋体" w:cs="宋体" w:hint="eastAsia"/>
-                <w:bCs/>
-                <w:szCs w:val="21"/>
-              </w:rPr>
-              <w:t xml:space="preserve">  </w:t>
-            </w:r>
-            <w:r>
-              <w:rPr>
-                <w:rFonts w:ascii="宋体" w:hAnsi="宋体" w:cs="宋体"/>
-                <w:bCs/>
-                <w:szCs w:val="21"/>
-              </w:rPr>
               <w:t>5.1.</w:t>
             </w:r>
             <w:r>
@@ -2656,9 +3546,8 @@
           <w:p>
             <w:pPr>
               <w:rPr>
-                <w:rFonts w:ascii="宋体" w:hAnsi="宋体" w:cs="宋体"/>
-                <w:bCs/>
-                <w:szCs w:val="21"/>
+                <w:rFonts w:hint="eastAsia"/>
+                <w:b/>
               </w:rPr>
             </w:pPr>
             <w:r>
@@ -2751,75 +3640,165 @@
                 <w:bCs/>
                 <w:szCs w:val="21"/>
               </w:rPr>
-              <w:t xml:space="preserve">  1.1.DevEco Studio(SDK 5.0.1)</w:t>
-            </w:r>
-          </w:p>
-          <w:p>
-            <w:pPr>
-              <w:rPr>
-                <w:rFonts w:ascii="宋体" w:hAnsi="宋体" w:cs="宋体"/>
-                <w:bCs/>
-                <w:szCs w:val="21"/>
-              </w:rPr>
-            </w:pPr>
-            <w:r>
-              <w:rPr>
-                <w:rFonts w:ascii="宋体" w:hAnsi="宋体" w:cs="宋体"/>
-                <w:bCs/>
-                <w:szCs w:val="21"/>
-              </w:rPr>
-              <w:t xml:space="preserve">  1.2.IDEA(Java 17)</w:t>
-            </w:r>
-          </w:p>
-          <w:p>
-            <w:pPr>
-              <w:rPr>
-                <w:rFonts w:ascii="宋体" w:hAnsi="宋体" w:cs="宋体"/>
-                <w:bCs/>
-                <w:szCs w:val="21"/>
-              </w:rPr>
-            </w:pPr>
-            <w:r>
-              <w:rPr>
-                <w:rFonts w:ascii="宋体" w:hAnsi="宋体" w:cs="宋体"/>
-                <w:bCs/>
-                <w:szCs w:val="21"/>
-              </w:rPr>
-              <w:t xml:space="preserve">  1.3.PyCharm(Python 3.7)</w:t>
-            </w:r>
-          </w:p>
-          <w:p>
-            <w:pPr>
-              <w:rPr>
-                <w:rFonts w:ascii="宋体" w:hAnsi="宋体" w:cs="宋体"/>
-                <w:bCs/>
-                <w:szCs w:val="21"/>
-              </w:rPr>
-            </w:pPr>
-            <w:r>
-              <w:rPr>
-                <w:rFonts w:ascii="宋体" w:hAnsi="宋体" w:cs="宋体"/>
-                <w:bCs/>
-                <w:szCs w:val="21"/>
-              </w:rPr>
-              <w:t xml:space="preserve">  1.4.MySQL(8.0)</w:t>
-            </w:r>
-          </w:p>
-          <w:p>
-            <w:pPr>
-              <w:rPr>
-                <w:rFonts w:ascii="宋体" w:hAnsi="宋体" w:cs="宋体"/>
-                <w:bCs/>
-                <w:szCs w:val="21"/>
-              </w:rPr>
-            </w:pPr>
-            <w:r>
-              <w:rPr>
-                <w:rFonts w:ascii="宋体" w:hAnsi="宋体" w:cs="宋体"/>
-                <w:bCs/>
-                <w:szCs w:val="21"/>
-              </w:rPr>
-              <w:t xml:space="preserve">  1.5.Neo4j(5.16.0)</w:t>
+              <w:t xml:space="preserve">  1.</w:t>
+            </w:r>
+            <w:proofErr w:type="gramStart"/>
+            <w:r>
+              <w:rPr>
+                <w:rFonts w:ascii="宋体" w:hAnsi="宋体" w:cs="宋体"/>
+                <w:bCs/>
+                <w:szCs w:val="21"/>
+              </w:rPr>
+              <w:t>1.DevEco</w:t>
+            </w:r>
+            <w:proofErr w:type="gramEnd"/>
+            <w:r>
+              <w:rPr>
+                <w:rFonts w:ascii="宋体" w:hAnsi="宋体" w:cs="宋体"/>
+                <w:bCs/>
+                <w:szCs w:val="21"/>
+              </w:rPr>
+              <w:t xml:space="preserve"> Studio(SDK 5.0.1)</w:t>
+            </w:r>
+          </w:p>
+          <w:p>
+            <w:pPr>
+              <w:rPr>
+                <w:rFonts w:ascii="宋体" w:hAnsi="宋体" w:cs="宋体"/>
+                <w:bCs/>
+                <w:szCs w:val="21"/>
+              </w:rPr>
+            </w:pPr>
+            <w:r>
+              <w:rPr>
+                <w:rFonts w:ascii="宋体" w:hAnsi="宋体" w:cs="宋体"/>
+                <w:bCs/>
+                <w:szCs w:val="21"/>
+              </w:rPr>
+              <w:t xml:space="preserve">  1.</w:t>
+            </w:r>
+            <w:proofErr w:type="gramStart"/>
+            <w:r>
+              <w:rPr>
+                <w:rFonts w:ascii="宋体" w:hAnsi="宋体" w:cs="宋体"/>
+                <w:bCs/>
+                <w:szCs w:val="21"/>
+              </w:rPr>
+              <w:t>2.IDEA</w:t>
+            </w:r>
+            <w:proofErr w:type="gramEnd"/>
+            <w:r>
+              <w:rPr>
+                <w:rFonts w:ascii="宋体" w:hAnsi="宋体" w:cs="宋体"/>
+                <w:bCs/>
+                <w:szCs w:val="21"/>
+              </w:rPr>
+              <w:t>(Java 17)</w:t>
+            </w:r>
+          </w:p>
+          <w:p>
+            <w:pPr>
+              <w:rPr>
+                <w:rFonts w:ascii="宋体" w:hAnsi="宋体" w:cs="宋体"/>
+                <w:bCs/>
+                <w:szCs w:val="21"/>
+              </w:rPr>
+            </w:pPr>
+            <w:r>
+              <w:rPr>
+                <w:rFonts w:ascii="宋体" w:hAnsi="宋体" w:cs="宋体"/>
+                <w:bCs/>
+                <w:szCs w:val="21"/>
+              </w:rPr>
+              <w:t xml:space="preserve">  1.</w:t>
+            </w:r>
+            <w:proofErr w:type="gramStart"/>
+            <w:r>
+              <w:rPr>
+                <w:rFonts w:ascii="宋体" w:hAnsi="宋体" w:cs="宋体"/>
+                <w:bCs/>
+                <w:szCs w:val="21"/>
+              </w:rPr>
+              <w:t>3.PyCharm</w:t>
+            </w:r>
+            <w:proofErr w:type="gramEnd"/>
+            <w:r>
+              <w:rPr>
+                <w:rFonts w:ascii="宋体" w:hAnsi="宋体" w:cs="宋体"/>
+                <w:bCs/>
+                <w:szCs w:val="21"/>
+              </w:rPr>
+              <w:t>(Python 3.7)</w:t>
+            </w:r>
+          </w:p>
+          <w:p>
+            <w:pPr>
+              <w:rPr>
+                <w:rFonts w:ascii="宋体" w:hAnsi="宋体" w:cs="宋体"/>
+                <w:bCs/>
+                <w:szCs w:val="21"/>
+              </w:rPr>
+            </w:pPr>
+            <w:r>
+              <w:rPr>
+                <w:rFonts w:ascii="宋体" w:hAnsi="宋体" w:cs="宋体"/>
+                <w:bCs/>
+                <w:szCs w:val="21"/>
+              </w:rPr>
+              <w:t xml:space="preserve">  1.</w:t>
+            </w:r>
+            <w:proofErr w:type="gramStart"/>
+            <w:r>
+              <w:rPr>
+                <w:rFonts w:ascii="宋体" w:hAnsi="宋体" w:cs="宋体"/>
+                <w:bCs/>
+                <w:szCs w:val="21"/>
+              </w:rPr>
+              <w:t>4.MySQL</w:t>
+            </w:r>
+            <w:proofErr w:type="gramEnd"/>
+            <w:r>
+              <w:rPr>
+                <w:rFonts w:ascii="宋体" w:hAnsi="宋体" w:cs="宋体"/>
+                <w:bCs/>
+                <w:szCs w:val="21"/>
+              </w:rPr>
+              <w:t>(8.0)</w:t>
+            </w:r>
+          </w:p>
+          <w:p>
+            <w:pPr>
+              <w:rPr>
+                <w:rFonts w:ascii="宋体" w:hAnsi="宋体" w:cs="宋体"/>
+                <w:bCs/>
+                <w:szCs w:val="21"/>
+              </w:rPr>
+            </w:pPr>
+            <w:r>
+              <w:rPr>
+                <w:rFonts w:ascii="宋体" w:hAnsi="宋体" w:cs="宋体"/>
+                <w:bCs/>
+                <w:szCs w:val="21"/>
+              </w:rPr>
+              <w:t xml:space="preserve">  1.</w:t>
+            </w:r>
+            <w:proofErr w:type="gramStart"/>
+            <w:r>
+              <w:rPr>
+                <w:rFonts w:ascii="宋体" w:hAnsi="宋体" w:cs="宋体"/>
+                <w:bCs/>
+                <w:szCs w:val="21"/>
+              </w:rPr>
+              <w:t>5.Neo</w:t>
+            </w:r>
+            <w:proofErr w:type="gramEnd"/>
+            <w:r>
+              <w:rPr>
+                <w:rFonts w:ascii="宋体" w:hAnsi="宋体" w:cs="宋体"/>
+                <w:bCs/>
+                <w:szCs w:val="21"/>
+              </w:rPr>
+              <w:t>4j(5.16.0)</w:t>
             </w:r>
           </w:p>
           <w:p>
@@ -2879,7 +3858,7 @@
       <w:tr>
         <w:trPr>
           <w:cantSplit/>
-          <w:trHeight w:val="2553"/>
+          <w:trHeight w:val="1550"/>
           <w:jc w:val="center"/>
         </w:trPr>
         <w:tc>
@@ -2939,13 +3918,31 @@
                 <w:bCs/>
                 <w:szCs w:val="21"/>
               </w:rPr>
-              <w:t>4~7周(1.6~2.2)：项目中期一阶段，明确各服务边界，完成接口设计，形成文档资料</w:t>
-            </w:r>
-          </w:p>
-          <w:p>
-            <w:pPr>
-              <w:rPr>
-                <w:rFonts w:ascii="宋体" w:hAnsi="宋体" w:cs="宋体"/>
+              <w:t>4~7周(1.6~2.2)：项目</w:t>
+            </w:r>
+            <w:proofErr w:type="gramStart"/>
+            <w:r>
+              <w:rPr>
+                <w:rFonts w:ascii="宋体" w:hAnsi="宋体" w:cs="宋体" w:hint="eastAsia"/>
+                <w:bCs/>
+                <w:szCs w:val="21"/>
+              </w:rPr>
+              <w:t>中期一</w:t>
+            </w:r>
+            <w:proofErr w:type="gramEnd"/>
+            <w:r>
+              <w:rPr>
+                <w:rFonts w:ascii="宋体" w:hAnsi="宋体" w:cs="宋体" w:hint="eastAsia"/>
+                <w:bCs/>
+                <w:szCs w:val="21"/>
+              </w:rPr>
+              <w:t>阶段，明确各服务边界，完成接口设计，形成文档资料</w:t>
+            </w:r>
+          </w:p>
+          <w:p>
+            <w:pPr>
+              <w:rPr>
+                <w:rFonts w:ascii="宋体" w:hAnsi="宋体" w:cs="宋体" w:hint="eastAsia"/>
                 <w:bCs/>
                 <w:szCs w:val="21"/>
               </w:rPr>
@@ -2959,20 +3956,40 @@
               <w:t>8~15周(2.3~3.30)：项目中期二阶段，完成项目开发，形成文档资料</w:t>
             </w:r>
           </w:p>
-          <w:p>
-            <w:pPr>
-              <w:rPr>
-                <w:rFonts w:ascii="宋体" w:hAnsi="宋体" w:cs="宋体"/>
-                <w:bCs/>
-                <w:szCs w:val="21"/>
-              </w:rPr>
-            </w:pPr>
-            <w:r>
-              <w:rPr>
-                <w:rFonts w:ascii="宋体" w:hAnsi="宋体" w:cs="宋体" w:hint="eastAsia"/>
-                <w:bCs/>
-                <w:szCs w:val="21"/>
-              </w:rPr>
+        </w:tc>
+      </w:tr>
+      <w:tr>
+        <w:trPr>
+          <w:cantSplit/>
+          <w:trHeight w:val="983"/>
+          <w:jc w:val="center"/>
+        </w:trPr>
+        <w:tc>
+          <w:tcPr>
+            <w:tcW w:w="9257" w:type="dxa"/>
+            <w:gridSpan w:val="6"/>
+            <w:tcBorders>
+              <w:top w:val="single" w:sz="4" w:space="0" w:color="auto"/>
+              <w:left w:val="single" w:sz="4" w:space="0" w:color="auto"/>
+              <w:bottom w:val="single" w:sz="4" w:space="0" w:color="auto"/>
+              <w:right w:val="single" w:sz="4" w:space="0" w:color="auto"/>
+            </w:tcBorders>
+          </w:tcPr>
+          <w:p>
+            <w:pPr>
+              <w:rPr>
+                <w:rFonts w:ascii="宋体" w:hAnsi="宋体" w:cs="宋体"/>
+                <w:bCs/>
+                <w:szCs w:val="21"/>
+              </w:rPr>
+            </w:pPr>
+            <w:r>
+              <w:rPr>
+                <w:rFonts w:ascii="宋体" w:hAnsi="宋体" w:cs="宋体" w:hint="eastAsia"/>
+                <w:bCs/>
+                <w:szCs w:val="21"/>
+              </w:rPr>
+              <w:lastRenderedPageBreak/>
               <w:t>16~17周(3.31~4.13)：项目中期三阶段，根据文档资料完成毕业设计初稿</w:t>
             </w:r>
           </w:p>
@@ -2990,7 +4007,25 @@
                 <w:bCs/>
                 <w:szCs w:val="21"/>
               </w:rPr>
-              <w:t>18~19周(4.14~4.27)：项目后期一阶段，精修完善毕业设计</w:t>
+              <w:t>18~19周(4.14~4.27)：项目</w:t>
+            </w:r>
+            <w:proofErr w:type="gramStart"/>
+            <w:r>
+              <w:rPr>
+                <w:rFonts w:ascii="宋体" w:hAnsi="宋体" w:cs="宋体" w:hint="eastAsia"/>
+                <w:bCs/>
+                <w:szCs w:val="21"/>
+              </w:rPr>
+              <w:t>后期一</w:t>
+            </w:r>
+            <w:proofErr w:type="gramEnd"/>
+            <w:r>
+              <w:rPr>
+                <w:rFonts w:ascii="宋体" w:hAnsi="宋体" w:cs="宋体" w:hint="eastAsia"/>
+                <w:bCs/>
+                <w:szCs w:val="21"/>
+              </w:rPr>
+              <w:t>阶段，精修完善毕业设计</w:t>
             </w:r>
           </w:p>
           <w:p>
@@ -3070,7 +4105,23 @@
                 <w:rFonts w:ascii="宋体" w:hAnsi="宋体" w:hint="eastAsia"/>
                 <w:bCs/>
               </w:rPr>
-              <w:t>]刘廷婷.空巢青年饮食生活方式个体化研究[D].济南大学,2023.DOI:10.27166/d.cnki.gsdcc.2023.000686.</w:t>
+              <w:t>]刘廷婷.空巢青年饮食生活方式个体化研究[D].济南大学,2023.</w:t>
+            </w:r>
+            <w:proofErr w:type="gramStart"/>
+            <w:r>
+              <w:rPr>
+                <w:rFonts w:ascii="宋体" w:hAnsi="宋体" w:hint="eastAsia"/>
+                <w:bCs/>
+              </w:rPr>
+              <w:t>DOI:10.27166/d.cnki.gsdcc</w:t>
+            </w:r>
+            <w:proofErr w:type="gramEnd"/>
+            <w:r>
+              <w:rPr>
+                <w:rFonts w:ascii="宋体" w:hAnsi="宋体" w:hint="eastAsia"/>
+                <w:bCs/>
+              </w:rPr>
+              <w:t>.2023.000686.</w:t>
             </w:r>
           </w:p>
           <w:p>
@@ -3128,7 +4179,23 @@
                 <w:rFonts w:ascii="宋体" w:hAnsi="宋体" w:hint="eastAsia"/>
                 <w:bCs/>
               </w:rPr>
-              <w:t>]李尚霏.健康饮食领域知识图谱构建及推荐系统研究[D].华南理工大学,2023.DOI:10.27151/d.cnki.ghnlu.2023.000373.</w:t>
+              <w:t>]李尚霏.健康饮食领域知识图谱构建及推荐系统研究[D].华南理工大学,2023.</w:t>
+            </w:r>
+            <w:proofErr w:type="gramStart"/>
+            <w:r>
+              <w:rPr>
+                <w:rFonts w:ascii="宋体" w:hAnsi="宋体" w:hint="eastAsia"/>
+                <w:bCs/>
+              </w:rPr>
+              <w:t>DOI:10.27151/d.cnki.ghnlu</w:t>
+            </w:r>
+            <w:proofErr w:type="gramEnd"/>
+            <w:r>
+              <w:rPr>
+                <w:rFonts w:ascii="宋体" w:hAnsi="宋体" w:hint="eastAsia"/>
+                <w:bCs/>
+              </w:rPr>
+              <w:t>.2023.000373.</w:t>
             </w:r>
           </w:p>
           <w:p>
@@ -3173,7 +4240,23 @@
                 <w:rFonts w:ascii="宋体" w:hAnsi="宋体" w:hint="eastAsia"/>
                 <w:bCs/>
               </w:rPr>
-              <w:t>的智能家居App设计与实现[J].电脑知识与技术,2023,19(09):46-49.DOI:10.14004/j.cnki.ckt.2023.0436.</w:t>
+              <w:t>的智能家居App设计与实现[J].电脑知识与技术,2023,19(09):</w:t>
+            </w:r>
+            <w:proofErr w:type="gramStart"/>
+            <w:r>
+              <w:rPr>
+                <w:rFonts w:ascii="宋体" w:hAnsi="宋体" w:hint="eastAsia"/>
+                <w:bCs/>
+              </w:rPr>
+              <w:t>46-49.DOI:10.14004/j.cnki.ckt</w:t>
+            </w:r>
+            <w:proofErr w:type="gramEnd"/>
+            <w:r>
+              <w:rPr>
+                <w:rFonts w:ascii="宋体" w:hAnsi="宋体" w:hint="eastAsia"/>
+                <w:bCs/>
+              </w:rPr>
+              <w:t>.2023.0436.</w:t>
             </w:r>
           </w:p>
           <w:p>
@@ -3218,7 +4301,23 @@
                 <w:rFonts w:ascii="宋体" w:hAnsi="宋体" w:hint="eastAsia"/>
                 <w:bCs/>
               </w:rPr>
-              <w:t>分布式流转的应用开发研究[J].电脑知识与技术,2023,19(35):50-52.DOI:10.14004/j.cnki.ckt.2023.1854.</w:t>
+              <w:t>分布式流转的应用开发研究[J].电脑知识与技术,2023,19(35):</w:t>
+            </w:r>
+            <w:proofErr w:type="gramStart"/>
+            <w:r>
+              <w:rPr>
+                <w:rFonts w:ascii="宋体" w:hAnsi="宋体" w:hint="eastAsia"/>
+                <w:bCs/>
+              </w:rPr>
+              <w:t>50-52.DOI:10.14004/j.cnki.ckt</w:t>
+            </w:r>
+            <w:proofErr w:type="gramEnd"/>
+            <w:r>
+              <w:rPr>
+                <w:rFonts w:ascii="宋体" w:hAnsi="宋体" w:hint="eastAsia"/>
+                <w:bCs/>
+              </w:rPr>
+              <w:t>.2023.1854.</w:t>
             </w:r>
           </w:p>
           <w:p>
@@ -3276,7 +4375,23 @@
                 <w:rFonts w:ascii="宋体" w:hAnsi="宋体" w:hint="eastAsia"/>
                 <w:bCs/>
               </w:rPr>
-              <w:t>]田猛,高淑贤,李祝君,等.一种便捷式的智能菜谱推荐系统的设计与实现[J].电脑知识与技术,2022,18(11):55-57.DOI:10.14004/j.cnki.ckt.2022.0691.</w:t>
+              <w:t>]田猛,高淑贤,李祝君,等.一种便捷式的智能菜谱推荐系统的设计与实现[J].电脑知识与技术,2022,18(11):</w:t>
+            </w:r>
+            <w:proofErr w:type="gramStart"/>
+            <w:r>
+              <w:rPr>
+                <w:rFonts w:ascii="宋体" w:hAnsi="宋体" w:hint="eastAsia"/>
+                <w:bCs/>
+              </w:rPr>
+              <w:t>55-57.DOI:10.14004/j.cnki.ckt</w:t>
+            </w:r>
+            <w:proofErr w:type="gramEnd"/>
+            <w:r>
+              <w:rPr>
+                <w:rFonts w:ascii="宋体" w:hAnsi="宋体" w:hint="eastAsia"/>
+                <w:bCs/>
+              </w:rPr>
+              <w:t>.2022.0691.</w:t>
             </w:r>
           </w:p>
           <w:p>
@@ -3305,7 +4420,332 @@
                 <w:rFonts w:ascii="宋体" w:hAnsi="宋体" w:hint="eastAsia"/>
                 <w:bCs/>
               </w:rPr>
-              <w:t>]袁琦,施银军,刘俊翔,等.厨房饮食知识图谱的构建方法[C]//中国家用电器协会.2020年中国家用电器技术大会论文集.宁波方太厨具有限公司;,2020:6.DOI:10.26914/c.cnkihy.2020.032544.</w:t>
+              <w:t>]袁琦,施银军,刘俊翔,等.厨房饮食知识图谱的构建方法[C]//中国家用电器协会.2020年中国家用电器技术大会论文集.宁波方</w:t>
+            </w:r>
+            <w:proofErr w:type="gramStart"/>
+            <w:r>
+              <w:rPr>
+                <w:rFonts w:ascii="宋体" w:hAnsi="宋体" w:hint="eastAsia"/>
+                <w:bCs/>
+              </w:rPr>
+              <w:t>太</w:t>
+            </w:r>
+            <w:proofErr w:type="gramEnd"/>
+            <w:r>
+              <w:rPr>
+                <w:rFonts w:ascii="宋体" w:hAnsi="宋体" w:hint="eastAsia"/>
+                <w:bCs/>
+              </w:rPr>
+              <w:t>厨具有限公司;,</w:t>
+            </w:r>
+            <w:proofErr w:type="gramStart"/>
+            <w:r>
+              <w:rPr>
+                <w:rFonts w:ascii="宋体" w:hAnsi="宋体" w:hint="eastAsia"/>
+                <w:bCs/>
+              </w:rPr>
+              <w:t>2020:6.DOI</w:t>
+            </w:r>
+            <w:proofErr w:type="gramEnd"/>
+            <w:r>
+              <w:rPr>
+                <w:rFonts w:ascii="宋体" w:hAnsi="宋体" w:hint="eastAsia"/>
+                <w:bCs/>
+              </w:rPr>
+              <w:t>:10.26914/c.cnkihy.2020.032544.</w:t>
+            </w:r>
+          </w:p>
+          <w:p>
+            <w:pPr>
+              <w:rPr>
+                <w:rFonts w:ascii="宋体" w:hAnsi="宋体"/>
+                <w:bCs/>
+              </w:rPr>
+            </w:pPr>
+            <w:r>
+              <w:rPr>
+                <w:rFonts w:ascii="宋体" w:hAnsi="宋体" w:hint="eastAsia"/>
+                <w:bCs/>
+              </w:rPr>
+              <w:t>[</w:t>
+            </w:r>
+            <w:r>
+              <w:rPr>
+                <w:rFonts w:ascii="宋体" w:hAnsi="宋体"/>
+                <w:bCs/>
+              </w:rPr>
+              <w:t>9</w:t>
+            </w:r>
+            <w:r>
+              <w:rPr>
+                <w:rFonts w:ascii="宋体" w:hAnsi="宋体" w:hint="eastAsia"/>
+                <w:bCs/>
+              </w:rPr>
+              <w:t>]李艳,刘丹,田小东,等.</w:t>
+            </w:r>
+            <w:proofErr w:type="spellStart"/>
+            <w:r>
+              <w:rPr>
+                <w:rFonts w:ascii="宋体" w:hAnsi="宋体" w:hint="eastAsia"/>
+                <w:bCs/>
+              </w:rPr>
+              <w:t>HarmonyOS</w:t>
+            </w:r>
+            <w:proofErr w:type="spellEnd"/>
+            <w:r>
+              <w:rPr>
+                <w:rFonts w:ascii="宋体" w:hAnsi="宋体" w:hint="eastAsia"/>
+                <w:bCs/>
+              </w:rPr>
+              <w:t>特点与应用前景分析[J].通信与信息技术,2019,(05):85-87.</w:t>
+            </w:r>
+          </w:p>
+          <w:p>
+            <w:pPr>
+              <w:rPr>
+                <w:rFonts w:ascii="宋体" w:hAnsi="宋体"/>
+                <w:bCs/>
+              </w:rPr>
+            </w:pPr>
+            <w:r>
+              <w:rPr>
+                <w:rFonts w:ascii="宋体" w:hAnsi="宋体" w:hint="eastAsia"/>
+                <w:bCs/>
+              </w:rPr>
+              <w:t>[1</w:t>
+            </w:r>
+            <w:r>
+              <w:rPr>
+                <w:rFonts w:ascii="宋体" w:hAnsi="宋体"/>
+                <w:bCs/>
+              </w:rPr>
+              <w:t>0</w:t>
+            </w:r>
+            <w:r>
+              <w:rPr>
+                <w:rFonts w:ascii="宋体" w:hAnsi="宋体" w:hint="eastAsia"/>
+                <w:bCs/>
+              </w:rPr>
+              <w:t>]戴静,马奇奇,王帅,等.基于Android的智能顺风订餐系统的设计与实现[J].科技风,2019,(34):</w:t>
+            </w:r>
+            <w:proofErr w:type="gramStart"/>
+            <w:r>
+              <w:rPr>
+                <w:rFonts w:ascii="宋体" w:hAnsi="宋体" w:hint="eastAsia"/>
+                <w:bCs/>
+              </w:rPr>
+              <w:t>27.DOI:10.19392/j.cnki</w:t>
+            </w:r>
+            <w:proofErr w:type="gramEnd"/>
+            <w:r>
+              <w:rPr>
+                <w:rFonts w:ascii="宋体" w:hAnsi="宋体" w:hint="eastAsia"/>
+                <w:bCs/>
+              </w:rPr>
+              <w:t>.1671-7341.201934024.</w:t>
+            </w:r>
+          </w:p>
+          <w:p>
+            <w:pPr>
+              <w:rPr>
+                <w:rFonts w:ascii="宋体" w:hAnsi="宋体"/>
+                <w:bCs/>
+              </w:rPr>
+            </w:pPr>
+            <w:r>
+              <w:rPr>
+                <w:rFonts w:ascii="宋体" w:hAnsi="宋体" w:hint="eastAsia"/>
+                <w:bCs/>
+              </w:rPr>
+              <w:t>[</w:t>
+            </w:r>
+            <w:r>
+              <w:rPr>
+                <w:rFonts w:ascii="宋体" w:hAnsi="宋体"/>
+                <w:bCs/>
+              </w:rPr>
+              <w:t>1</w:t>
+            </w:r>
+            <w:r>
+              <w:rPr>
+                <w:rFonts w:ascii="宋体" w:hAnsi="宋体"/>
+                <w:bCs/>
+              </w:rPr>
+              <w:t>1</w:t>
+            </w:r>
+            <w:r>
+              <w:rPr>
+                <w:rFonts w:ascii="宋体" w:hAnsi="宋体" w:hint="eastAsia"/>
+                <w:bCs/>
+              </w:rPr>
+              <w:t>]李振华,</w:t>
+            </w:r>
+            <w:proofErr w:type="gramStart"/>
+            <w:r>
+              <w:rPr>
+                <w:rFonts w:ascii="宋体" w:hAnsi="宋体" w:hint="eastAsia"/>
+                <w:bCs/>
+              </w:rPr>
+              <w:t>楼向雄</w:t>
+            </w:r>
+            <w:proofErr w:type="gramEnd"/>
+            <w:r>
+              <w:rPr>
+                <w:rFonts w:ascii="宋体" w:hAnsi="宋体" w:hint="eastAsia"/>
+                <w:bCs/>
+              </w:rPr>
+              <w:t>.基于内隐记忆的菜谱类APP交互设计[J].包装工程,2018,39(02):</w:t>
+            </w:r>
+            <w:proofErr w:type="gramStart"/>
+            <w:r>
+              <w:rPr>
+                <w:rFonts w:ascii="宋体" w:hAnsi="宋体" w:hint="eastAsia"/>
+                <w:bCs/>
+              </w:rPr>
+              <w:t>149-153.DOI:10.19554/j.cnki</w:t>
+            </w:r>
+            <w:proofErr w:type="gramEnd"/>
+            <w:r>
+              <w:rPr>
+                <w:rFonts w:ascii="宋体" w:hAnsi="宋体" w:hint="eastAsia"/>
+                <w:bCs/>
+              </w:rPr>
+              <w:t>.1001-3563.2018.02.029.</w:t>
+            </w:r>
+          </w:p>
+          <w:p>
+            <w:pPr>
+              <w:rPr>
+                <w:rFonts w:ascii="宋体" w:hAnsi="宋体"/>
+                <w:bCs/>
+              </w:rPr>
+            </w:pPr>
+            <w:r>
+              <w:rPr>
+                <w:rFonts w:ascii="宋体" w:hAnsi="宋体" w:hint="eastAsia"/>
+                <w:bCs/>
+              </w:rPr>
+              <w:t>[</w:t>
+            </w:r>
+            <w:r>
+              <w:rPr>
+                <w:rFonts w:ascii="宋体" w:hAnsi="宋体"/>
+                <w:bCs/>
+              </w:rPr>
+              <w:t>12</w:t>
+            </w:r>
+            <w:r>
+              <w:rPr>
+                <w:rFonts w:ascii="宋体" w:hAnsi="宋体" w:hint="eastAsia"/>
+                <w:bCs/>
+              </w:rPr>
+              <w:t>]杨凡.基于Android的菜谱APP设计与实现[J].电子世界,2017,(19):70+</w:t>
+            </w:r>
+            <w:proofErr w:type="gramStart"/>
+            <w:r>
+              <w:rPr>
+                <w:rFonts w:ascii="宋体" w:hAnsi="宋体" w:hint="eastAsia"/>
+                <w:bCs/>
+              </w:rPr>
+              <w:t>72.DOI:10.19353/j.cnki.dzsj</w:t>
+            </w:r>
+            <w:proofErr w:type="gramEnd"/>
+            <w:r>
+              <w:rPr>
+                <w:rFonts w:ascii="宋体" w:hAnsi="宋体" w:hint="eastAsia"/>
+                <w:bCs/>
+              </w:rPr>
+              <w:t>.20170916.001.</w:t>
+            </w:r>
+          </w:p>
+          <w:p>
+            <w:pPr>
+              <w:rPr>
+                <w:rFonts w:ascii="宋体" w:hAnsi="宋体"/>
+                <w:bCs/>
+              </w:rPr>
+            </w:pPr>
+            <w:r>
+              <w:rPr>
+                <w:rFonts w:ascii="宋体" w:hAnsi="宋体" w:hint="eastAsia"/>
+                <w:bCs/>
+              </w:rPr>
+              <w:t>[</w:t>
+            </w:r>
+            <w:r>
+              <w:rPr>
+                <w:rFonts w:ascii="宋体" w:hAnsi="宋体"/>
+                <w:bCs/>
+              </w:rPr>
+              <w:t>13</w:t>
+            </w:r>
+            <w:r>
+              <w:rPr>
+                <w:rFonts w:ascii="宋体" w:hAnsi="宋体" w:hint="eastAsia"/>
+                <w:bCs/>
+              </w:rPr>
+              <w:t>]王剑,崔金梅.基于Android的家庭饮食管理系统的设计与实现[J].计算机时代,2017,(10):</w:t>
+            </w:r>
+            <w:proofErr w:type="gramStart"/>
+            <w:r>
+              <w:rPr>
+                <w:rFonts w:ascii="宋体" w:hAnsi="宋体" w:hint="eastAsia"/>
+                <w:bCs/>
+              </w:rPr>
+              <w:t>36-39.DOI:10.16644/j.cnki.cn</w:t>
+            </w:r>
+            <w:proofErr w:type="gramEnd"/>
+            <w:r>
+              <w:rPr>
+                <w:rFonts w:ascii="宋体" w:hAnsi="宋体" w:hint="eastAsia"/>
+                <w:bCs/>
+              </w:rPr>
+              <w:t>33-1094/tp.2017.10.011.</w:t>
+            </w:r>
+          </w:p>
+          <w:p>
+            <w:pPr>
+              <w:rPr>
+                <w:rFonts w:ascii="宋体" w:hAnsi="宋体"/>
+                <w:bCs/>
+              </w:rPr>
+            </w:pPr>
+            <w:r>
+              <w:rPr>
+                <w:rFonts w:ascii="宋体" w:hAnsi="宋体" w:hint="eastAsia"/>
+                <w:bCs/>
+              </w:rPr>
+              <w:t>[1</w:t>
+            </w:r>
+            <w:r>
+              <w:rPr>
+                <w:rFonts w:ascii="宋体" w:hAnsi="宋体"/>
+                <w:bCs/>
+              </w:rPr>
+              <w:t>4</w:t>
+            </w:r>
+            <w:r>
+              <w:rPr>
+                <w:rFonts w:ascii="宋体" w:hAnsi="宋体" w:hint="eastAsia"/>
+                <w:bCs/>
+              </w:rPr>
+              <w:t>]</w:t>
+            </w:r>
+            <w:proofErr w:type="gramStart"/>
+            <w:r>
+              <w:rPr>
+                <w:rFonts w:ascii="宋体" w:hAnsi="宋体" w:hint="eastAsia"/>
+                <w:bCs/>
+              </w:rPr>
+              <w:t>史敏</w:t>
+            </w:r>
+            <w:proofErr w:type="gramEnd"/>
+            <w:r>
+              <w:rPr>
+                <w:rFonts w:ascii="宋体" w:hAnsi="宋体" w:hint="eastAsia"/>
+                <w:bCs/>
+              </w:rPr>
+              <w:t>.基于人物角色法的家庭健康饮食APP设计研究[D].长春工业大学,2017.</w:t>
             </w:r>
           </w:p>
         </w:tc>
@@ -3313,7 +4753,7 @@
       <w:tr>
         <w:trPr>
           <w:cantSplit/>
-          <w:trHeight w:val="2657"/>
+          <w:trHeight w:val="4294"/>
           <w:jc w:val="center"/>
         </w:trPr>
         <w:tc>
@@ -3329,223 +4769,6 @@
           </w:tcPr>
           <w:p>
             <w:pPr>
-              <w:rPr>
-                <w:rFonts w:ascii="宋体" w:hAnsi="宋体"/>
-                <w:bCs/>
-              </w:rPr>
-            </w:pPr>
-            <w:r>
-              <w:rPr>
-                <w:rFonts w:ascii="宋体" w:hAnsi="宋体" w:hint="eastAsia"/>
-                <w:bCs/>
-              </w:rPr>
-              <w:lastRenderedPageBreak/>
-              <w:t>[</w:t>
-            </w:r>
-            <w:r>
-              <w:rPr>
-                <w:rFonts w:ascii="宋体" w:hAnsi="宋体"/>
-                <w:bCs/>
-              </w:rPr>
-              <w:t>9</w:t>
-            </w:r>
-            <w:r>
-              <w:rPr>
-                <w:rFonts w:ascii="宋体" w:hAnsi="宋体" w:hint="eastAsia"/>
-                <w:bCs/>
-              </w:rPr>
-              <w:t>]李艳,刘丹,田小东,等.</w:t>
-            </w:r>
-            <w:proofErr w:type="spellStart"/>
-            <w:r>
-              <w:rPr>
-                <w:rFonts w:ascii="宋体" w:hAnsi="宋体" w:hint="eastAsia"/>
-                <w:bCs/>
-              </w:rPr>
-              <w:t>HarmonyOS</w:t>
-            </w:r>
-            <w:proofErr w:type="spellEnd"/>
-            <w:r>
-              <w:rPr>
-                <w:rFonts w:ascii="宋体" w:hAnsi="宋体" w:hint="eastAsia"/>
-                <w:bCs/>
-              </w:rPr>
-              <w:t>特点与应用前景分析[J].通信与信息技术,2019,(05):85-87.</w:t>
-            </w:r>
-          </w:p>
-          <w:p>
-            <w:pPr>
-              <w:rPr>
-                <w:rFonts w:ascii="宋体" w:hAnsi="宋体"/>
-                <w:bCs/>
-              </w:rPr>
-            </w:pPr>
-            <w:r>
-              <w:rPr>
-                <w:rFonts w:ascii="宋体" w:hAnsi="宋体" w:hint="eastAsia"/>
-                <w:bCs/>
-              </w:rPr>
-              <w:t>[1</w:t>
-            </w:r>
-            <w:r>
-              <w:rPr>
-                <w:rFonts w:ascii="宋体" w:hAnsi="宋体"/>
-                <w:bCs/>
-              </w:rPr>
-              <w:t>0</w:t>
-            </w:r>
-            <w:r>
-              <w:rPr>
-                <w:rFonts w:ascii="宋体" w:hAnsi="宋体" w:hint="eastAsia"/>
-                <w:bCs/>
-              </w:rPr>
-              <w:t>]戴静,马奇奇,王帅,等.基于Android的智能顺风订餐系统的设计与实现[J].科技风,2019,(34):27.DOI:10.19392/j.cnki.1671-7341.201934024.</w:t>
-            </w:r>
-          </w:p>
-          <w:p>
-            <w:pPr>
-              <w:rPr>
-                <w:rFonts w:ascii="宋体" w:hAnsi="宋体"/>
-                <w:bCs/>
-              </w:rPr>
-            </w:pPr>
-            <w:r>
-              <w:rPr>
-                <w:rFonts w:ascii="宋体" w:hAnsi="宋体" w:hint="eastAsia"/>
-                <w:bCs/>
-              </w:rPr>
-              <w:t>[</w:t>
-            </w:r>
-            <w:r>
-              <w:rPr>
-                <w:rFonts w:ascii="宋体" w:hAnsi="宋体"/>
-                <w:bCs/>
-              </w:rPr>
-              <w:t>1</w:t>
-            </w:r>
-            <w:r>
-              <w:rPr>
-                <w:rFonts w:ascii="宋体" w:hAnsi="宋体"/>
-                <w:bCs/>
-              </w:rPr>
-              <w:t>1</w:t>
-            </w:r>
-            <w:r>
-              <w:rPr>
-                <w:rFonts w:ascii="宋体" w:hAnsi="宋体" w:hint="eastAsia"/>
-                <w:bCs/>
-              </w:rPr>
-              <w:t>]李振华,楼向雄.基于内隐记忆的菜谱类APP交互设计[J].包装工程,2018,39(02):149-153.DOI:10.19554/j.cnki.1001-3563.2018.02.029.</w:t>
-            </w:r>
-          </w:p>
-          <w:p>
-            <w:pPr>
-              <w:rPr>
-                <w:rFonts w:ascii="宋体" w:hAnsi="宋体"/>
-                <w:bCs/>
-              </w:rPr>
-            </w:pPr>
-            <w:r>
-              <w:rPr>
-                <w:rFonts w:ascii="宋体" w:hAnsi="宋体" w:hint="eastAsia"/>
-                <w:bCs/>
-              </w:rPr>
-              <w:t>[</w:t>
-            </w:r>
-            <w:r>
-              <w:rPr>
-                <w:rFonts w:ascii="宋体" w:hAnsi="宋体"/>
-                <w:bCs/>
-              </w:rPr>
-              <w:t>12</w:t>
-            </w:r>
-            <w:r>
-              <w:rPr>
-                <w:rFonts w:ascii="宋体" w:hAnsi="宋体" w:hint="eastAsia"/>
-                <w:bCs/>
-              </w:rPr>
-              <w:t>]杨凡.基于Android的菜谱APP设计与实现[J].电子世界,2017,(19):70+72.DOI:10.19353/j.cnki.dzsj.20170916.001.</w:t>
-            </w:r>
-          </w:p>
-          <w:p>
-            <w:pPr>
-              <w:rPr>
-                <w:rFonts w:ascii="宋体" w:hAnsi="宋体"/>
-                <w:bCs/>
-              </w:rPr>
-            </w:pPr>
-            <w:r>
-              <w:rPr>
-                <w:rFonts w:ascii="宋体" w:hAnsi="宋体" w:hint="eastAsia"/>
-                <w:bCs/>
-              </w:rPr>
-              <w:t>[</w:t>
-            </w:r>
-            <w:r>
-              <w:rPr>
-                <w:rFonts w:ascii="宋体" w:hAnsi="宋体"/>
-                <w:bCs/>
-              </w:rPr>
-              <w:t>13</w:t>
-            </w:r>
-            <w:r>
-              <w:rPr>
-                <w:rFonts w:ascii="宋体" w:hAnsi="宋体" w:hint="eastAsia"/>
-                <w:bCs/>
-              </w:rPr>
-              <w:t>]王剑,崔金梅.基于Android的家庭饮食管理系统的设计与实现[J].计算机时代,2017,(10):36-39.DOI:10.16644/j.cnki.cn33-1094/tp.2017.10.011.</w:t>
-            </w:r>
-          </w:p>
-          <w:p>
-            <w:pPr>
-              <w:rPr>
-                <w:rFonts w:ascii="宋体" w:hAnsi="宋体"/>
-                <w:bCs/>
-              </w:rPr>
-            </w:pPr>
-            <w:r>
-              <w:rPr>
-                <w:rFonts w:ascii="宋体" w:hAnsi="宋体" w:hint="eastAsia"/>
-                <w:bCs/>
-              </w:rPr>
-              <w:t>[1</w:t>
-            </w:r>
-            <w:r>
-              <w:rPr>
-                <w:rFonts w:ascii="宋体" w:hAnsi="宋体"/>
-                <w:bCs/>
-              </w:rPr>
-              <w:t>4</w:t>
-            </w:r>
-            <w:r>
-              <w:rPr>
-                <w:rFonts w:ascii="宋体" w:hAnsi="宋体" w:hint="eastAsia"/>
-                <w:bCs/>
-              </w:rPr>
-              <w:t>]史敏.基于人物角色法的家庭健康饮食APP设计研究[D].长春工业大学,2017.</w:t>
-            </w:r>
-          </w:p>
-        </w:tc>
-      </w:tr>
-      <w:tr>
-        <w:trPr>
-          <w:cantSplit/>
-          <w:trHeight w:val="3088"/>
-          <w:jc w:val="center"/>
-        </w:trPr>
-        <w:tc>
-          <w:tcPr>
-            <w:tcW w:w="9257" w:type="dxa"/>
-            <w:gridSpan w:val="6"/>
-            <w:tcBorders>
-              <w:top w:val="single" w:sz="4" w:space="0" w:color="auto"/>
-              <w:left w:val="single" w:sz="4" w:space="0" w:color="auto"/>
-              <w:bottom w:val="single" w:sz="4" w:space="0" w:color="auto"/>
-              <w:right w:val="single" w:sz="4" w:space="0" w:color="auto"/>
-            </w:tcBorders>
-          </w:tcPr>
-          <w:p>
-            <w:pPr>
               <w:spacing w:line="360" w:lineRule="auto"/>
               <w:rPr>
                 <w:b/>
@@ -3617,6 +4840,26 @@
               <w:spacing w:line="360" w:lineRule="auto"/>
               <w:rPr>
                 <w:rFonts w:ascii="宋体" w:hAnsi="宋体"/>
+                <w:b/>
+                <w:sz w:val="24"/>
+              </w:rPr>
+            </w:pPr>
+          </w:p>
+          <w:p>
+            <w:pPr>
+              <w:spacing w:line="360" w:lineRule="auto"/>
+              <w:rPr>
+                <w:rFonts w:ascii="宋体" w:hAnsi="宋体"/>
+                <w:b/>
+                <w:sz w:val="24"/>
+              </w:rPr>
+            </w:pPr>
+          </w:p>
+          <w:p>
+            <w:pPr>
+              <w:spacing w:line="360" w:lineRule="auto"/>
+              <w:rPr>
+                <w:rFonts w:ascii="宋体" w:hAnsi="宋体" w:hint="eastAsia"/>
                 <w:b/>
                 <w:sz w:val="24"/>
               </w:rPr>
@@ -3705,9 +4948,9 @@
       </w:pPr>
     </w:p>
     <w:sectPr>
-      <w:headerReference w:type="even" r:id="rId7"/>
-      <w:headerReference w:type="default" r:id="rId8"/>
-      <w:footerReference w:type="default" r:id="rId9"/>
+      <w:headerReference w:type="even" r:id="rId10"/>
+      <w:headerReference w:type="default" r:id="rId11"/>
+      <w:footerReference w:type="default" r:id="rId12"/>
       <w:type w:val="continuous"/>
       <w:pgSz w:w="11906" w:h="16838"/>
       <w:pgMar w:top="1440" w:right="1286" w:bottom="1440" w:left="1440" w:header="851" w:footer="992" w:gutter="0"/>
@@ -4725,10 +5968,22 @@
 </s:customData>
 </file>
 
+<file path=customXml/item2.xml><?xml version="1.0" encoding="utf-8"?>
+<b:Sources xmlns:b="http://schemas.openxmlformats.org/officeDocument/2006/bibliography" xmlns="http://schemas.openxmlformats.org/officeDocument/2006/bibliography" SelectedStyle="\APASixthEditionOfficeOnline.xsl" StyleName="APA" Version="6"/>
+</file>
+
 <file path=customXml/itemProps1.xml><?xml version="1.0" encoding="utf-8"?>
 <ds:datastoreItem xmlns:ds="http://schemas.openxmlformats.org/officeDocument/2006/customXml" ds:itemID="{B1977F7D-205B-4081-913C-38D41E755F92}">
   <ds:schemaRefs>
     <ds:schemaRef ds:uri="http://www.wps.cn/officeDocument/2013/wpsCustomData"/>
   </ds:schemaRefs>
 </ds:datastoreItem>
+</file>
+
+<file path=customXml/itemProps2.xml><?xml version="1.0" encoding="utf-8"?>
+<ds:datastoreItem xmlns:ds="http://schemas.openxmlformats.org/officeDocument/2006/customXml" ds:itemID="{DD3BBD51-27E9-4A76-8EBC-370BDF6E7FBF}">
+  <ds:schemaRefs>
+    <ds:schemaRef ds:uri="http://schemas.openxmlformats.org/officeDocument/2006/bibliography"/>
+  </ds:schemaRefs>
+</ds:datastoreItem>
 </file>
--- a/doc/开题/开题报告.docx
+++ b/doc/开题/开题报告.docx
@@ -485,17 +485,10 @@
             </w:pPr>
             <w:r>
               <w:rPr>
-                <w:rFonts w:ascii="宋体" w:hAnsi="宋体" w:hint="eastAsia"/>
-                <w:bCs/>
-              </w:rPr>
-              <w:t>2</w:t>
-            </w:r>
-            <w:r>
-              <w:rPr>
-                <w:rFonts w:ascii="宋体" w:hAnsi="宋体"/>
-                <w:bCs/>
-              </w:rPr>
-              <w:t>500</w:t>
+                <w:rFonts w:ascii="宋体" w:hAnsi="宋体"/>
+                <w:bCs/>
+              </w:rPr>
+              <w:t>8000</w:t>
             </w:r>
             <w:r>
               <w:rPr>
@@ -621,25 +614,123 @@
                 <w:bCs/>
                 <w:szCs w:val="21"/>
               </w:rPr>
-              <w:t>带给人们身体上的损害愈来愈大，人们逐渐意识到饮食健康的重要性，</w:t>
-            </w:r>
-            <w:proofErr w:type="gramStart"/>
+              <w:t>带给人们身体上的损害愈来愈大，人们逐渐意识到饮食健康的重要性，不少职场人开始热衷于下厨做饭，自制便当。</w:t>
+            </w:r>
+          </w:p>
+          <w:p>
+            <w:pPr>
+              <w:ind w:rightChars="200" w:right="420" w:firstLineChars="200" w:firstLine="420"/>
+              <w:rPr>
+                <w:rFonts w:ascii="宋体" w:hAnsi="宋体" w:cs="宋体"/>
+                <w:bCs/>
+                <w:szCs w:val="21"/>
+              </w:rPr>
+            </w:pPr>
             <w:r>
               <w:rPr>
                 <w:rFonts w:ascii="宋体" w:hAnsi="宋体" w:cs="宋体" w:hint="eastAsia"/>
                 <w:bCs/>
                 <w:szCs w:val="21"/>
               </w:rPr>
-              <w:t>不少职场人</w:t>
-            </w:r>
-            <w:proofErr w:type="gramEnd"/>
+              <w:t>经过充分调研市场上常见的几款菜谱类APP，发现均有其各自的优势，但同时也有诸如菜谱分类杂乱，难以快速定位心仪菜品；食材清单不够精准详细，给采购带来不便；烹饪步骤描述模糊，新手用户难以顺利上手操作等一系列问题。</w:t>
+            </w:r>
+          </w:p>
+          <w:p>
+            <w:pPr>
+              <w:ind w:rightChars="200" w:right="420" w:firstLineChars="200" w:firstLine="420"/>
+              <w:rPr>
+                <w:rFonts w:ascii="宋体" w:hAnsi="宋体" w:cs="宋体"/>
+                <w:bCs/>
+                <w:szCs w:val="21"/>
+              </w:rPr>
+            </w:pPr>
             <w:r>
               <w:rPr>
                 <w:rFonts w:ascii="宋体" w:hAnsi="宋体" w:cs="宋体" w:hint="eastAsia"/>
                 <w:bCs/>
                 <w:szCs w:val="21"/>
               </w:rPr>
-              <w:t>开始热衷于下厨做饭，自制便当。</w:t>
+              <w:t>本选题针对上述需求和问题，拟开发一个智慧菜谱APP，并运用</w:t>
+            </w:r>
+            <w:proofErr w:type="spellStart"/>
+            <w:r>
+              <w:rPr>
+                <w:rFonts w:ascii="宋体" w:hAnsi="宋体" w:cs="宋体" w:hint="eastAsia"/>
+                <w:bCs/>
+                <w:szCs w:val="21"/>
+              </w:rPr>
+              <w:t>HarmonyOS</w:t>
+            </w:r>
+            <w:proofErr w:type="spellEnd"/>
+            <w:r>
+              <w:rPr>
+                <w:rFonts w:ascii="宋体" w:hAnsi="宋体" w:cs="宋体" w:hint="eastAsia"/>
+                <w:bCs/>
+                <w:szCs w:val="21"/>
+              </w:rPr>
+              <w:t xml:space="preserve"> Next元服务、分布式、多端协同和自由流转的能力，提升应用易用性和趣味性，推动健康饮食和鸿蒙原生应用的发展。</w:t>
+            </w:r>
+          </w:p>
+          <w:p>
+            <w:pPr>
+              <w:ind w:rightChars="200" w:right="420"/>
+              <w:rPr>
+                <w:rFonts w:ascii="宋体" w:hAnsi="宋体" w:cs="宋体"/>
+                <w:bCs/>
+                <w:szCs w:val="21"/>
+              </w:rPr>
+            </w:pPr>
+          </w:p>
+          <w:p>
+            <w:pPr>
+              <w:ind w:rightChars="200" w:right="420"/>
+              <w:rPr>
+                <w:rFonts w:ascii="宋体" w:hAnsi="宋体" w:cs="宋体"/>
+                <w:bCs/>
+                <w:szCs w:val="21"/>
+              </w:rPr>
+            </w:pPr>
+            <w:r>
+              <w:rPr>
+                <w:rFonts w:ascii="宋体" w:hAnsi="宋体" w:cs="宋体" w:hint="eastAsia"/>
+                <w:bCs/>
+                <w:szCs w:val="21"/>
+              </w:rPr>
+              <w:t>二</w:t>
+            </w:r>
+            <w:r>
+              <w:rPr>
+                <w:rFonts w:ascii="宋体" w:hAnsi="宋体" w:cs="宋体" w:hint="eastAsia"/>
+                <w:bCs/>
+                <w:szCs w:val="21"/>
+              </w:rPr>
+              <w:t>、</w:t>
+            </w:r>
+            <w:r>
+              <w:rPr>
+                <w:rFonts w:ascii="宋体" w:hAnsi="宋体" w:cs="宋体" w:hint="eastAsia"/>
+                <w:bCs/>
+                <w:szCs w:val="21"/>
+              </w:rPr>
+              <w:t>选题的意义</w:t>
+            </w:r>
+          </w:p>
+          <w:p>
+            <w:pPr>
+              <w:ind w:rightChars="200" w:right="420"/>
+              <w:rPr>
+                <w:rFonts w:ascii="宋体" w:hAnsi="宋体" w:cs="宋体"/>
+                <w:bCs/>
+                <w:szCs w:val="21"/>
+              </w:rPr>
+            </w:pPr>
+            <w:r>
+              <w:rPr>
+                <w:rFonts w:ascii="宋体" w:hAnsi="宋体" w:cs="宋体" w:hint="eastAsia"/>
+                <w:bCs/>
+                <w:szCs w:val="21"/>
+              </w:rPr>
+              <w:t>(一)理论意义</w:t>
             </w:r>
           </w:p>
           <w:p>
@@ -657,25 +748,25 @@
                 <w:bCs/>
                 <w:szCs w:val="21"/>
               </w:rPr>
-              <w:t>经过充分调研市场上常见的几款菜谱类APP，发现均有其各自的优势，但同时也有诸如菜谱分类杂乱，难以快速定位心仪菜品；</w:t>
-            </w:r>
-            <w:proofErr w:type="gramStart"/>
+              <w:t>本项目开发过程将深度融合多项前沿技术，着重研究</w:t>
+            </w:r>
+            <w:proofErr w:type="spellStart"/>
             <w:r>
               <w:rPr>
                 <w:rFonts w:ascii="宋体" w:hAnsi="宋体" w:cs="宋体" w:hint="eastAsia"/>
                 <w:bCs/>
                 <w:szCs w:val="21"/>
               </w:rPr>
-              <w:t>食材清单</w:t>
-            </w:r>
-            <w:proofErr w:type="gramEnd"/>
+              <w:t>HarmonyOS</w:t>
+            </w:r>
+            <w:proofErr w:type="spellEnd"/>
             <w:r>
               <w:rPr>
                 <w:rFonts w:ascii="宋体" w:hAnsi="宋体" w:cs="宋体" w:hint="eastAsia"/>
                 <w:bCs/>
                 <w:szCs w:val="21"/>
               </w:rPr>
-              <w:t>不够精准详细，给采购带来不便；烹饪步骤描述模糊，新手用户难以顺利上手操作等一系列问题。</w:t>
+              <w:t xml:space="preserve"> Next原生应用开发方面的技术，并结合AI技术，进一步优化应用的使用操作，提升菜谱类APP的智能性和趣味性，精准挖掘用户潜在需求，提升用户粘性。</w:t>
             </w:r>
           </w:p>
           <w:p>
@@ -693,303 +784,61 @@
                 <w:bCs/>
                 <w:szCs w:val="21"/>
               </w:rPr>
-              <w:t>本选题针对上述需求和问题，拟开发一个智慧菜谱APP，并运用</w:t>
-            </w:r>
-            <w:proofErr w:type="spellStart"/>
+              <w:t>同时对整个项目开发流程进行严谨的文档化记录与分析，将实际开发案例与理论结合，探索微服务架构与鸿蒙原生开发提供的高分布式支持之间的结合运用，形成最佳实践，推动鸿蒙原生应用的开发与推广。</w:t>
+            </w:r>
+          </w:p>
+          <w:p>
+            <w:pPr>
+              <w:ind w:rightChars="200" w:right="420"/>
+              <w:rPr>
+                <w:rFonts w:ascii="宋体" w:hAnsi="宋体" w:cs="宋体"/>
+                <w:bCs/>
+                <w:szCs w:val="21"/>
+              </w:rPr>
+            </w:pPr>
             <w:r>
               <w:rPr>
                 <w:rFonts w:ascii="宋体" w:hAnsi="宋体" w:cs="宋体" w:hint="eastAsia"/>
                 <w:bCs/>
                 <w:szCs w:val="21"/>
               </w:rPr>
-              <w:t>HarmonyOS</w:t>
-            </w:r>
-            <w:proofErr w:type="spellEnd"/>
+              <w:t>(二)实践意义</w:t>
+            </w:r>
+          </w:p>
+          <w:p>
+            <w:pPr>
+              <w:ind w:rightChars="200" w:right="420" w:firstLineChars="200" w:firstLine="420"/>
+              <w:rPr>
+                <w:rFonts w:ascii="宋体" w:hAnsi="宋体" w:cs="宋体"/>
+                <w:bCs/>
+                <w:szCs w:val="21"/>
+              </w:rPr>
+            </w:pPr>
             <w:r>
               <w:rPr>
                 <w:rFonts w:ascii="宋体" w:hAnsi="宋体" w:cs="宋体" w:hint="eastAsia"/>
                 <w:bCs/>
                 <w:szCs w:val="21"/>
               </w:rPr>
-              <w:t xml:space="preserve"> Next元服务、分布式、多端协同和自由流转的能力，提升应用易用性和趣味性，推动健康饮食和鸿蒙原生应用的发展。</w:t>
-            </w:r>
-          </w:p>
-          <w:p>
-            <w:pPr>
-              <w:ind w:rightChars="200" w:right="420"/>
+              <w:t>从用户角度出发：对于忙碌的上班族，能够依据下班时间、家中食材储备等条件，快速筛选出简易快手菜，节省时间精力；对于美食爱好者，可探索新菜系、新口味，满足烹饪创意需求；对于厨房新手，详细教程让其也能迅速掌握烹饪技巧，提升厨艺水平，享受烹饪乐趣，助力家庭饮食多样化与品质化。</w:t>
+            </w:r>
+          </w:p>
+          <w:p>
+            <w:pPr>
+              <w:ind w:rightChars="200" w:right="420" w:firstLineChars="200" w:firstLine="420"/>
+              <w:rPr>
+                <w:rFonts w:ascii="宋体" w:hAnsi="宋体" w:cs="宋体"/>
+                <w:bCs/>
+                <w:szCs w:val="21"/>
+              </w:rPr>
+            </w:pPr>
+            <w:r>
               <w:rPr>
                 <w:rFonts w:ascii="宋体" w:hAnsi="宋体" w:cs="宋体" w:hint="eastAsia"/>
                 <w:bCs/>
                 <w:szCs w:val="21"/>
               </w:rPr>
-            </w:pPr>
-          </w:p>
-          <w:p>
-            <w:pPr>
-              <w:ind w:rightChars="200" w:right="420"/>
-              <w:rPr>
-                <w:rFonts w:ascii="宋体" w:hAnsi="宋体" w:cs="宋体"/>
-                <w:bCs/>
-                <w:szCs w:val="21"/>
-              </w:rPr>
-            </w:pPr>
-            <w:r>
-              <w:rPr>
-                <w:rFonts w:ascii="宋体" w:hAnsi="宋体" w:cs="宋体" w:hint="eastAsia"/>
-                <w:bCs/>
-                <w:szCs w:val="21"/>
-              </w:rPr>
-              <w:t>二</w:t>
-            </w:r>
-            <w:r>
-              <w:rPr>
-                <w:rFonts w:ascii="宋体" w:hAnsi="宋体" w:cs="宋体" w:hint="eastAsia"/>
-                <w:bCs/>
-                <w:szCs w:val="21"/>
-              </w:rPr>
-              <w:t>、</w:t>
-            </w:r>
-            <w:r>
-              <w:rPr>
-                <w:rFonts w:ascii="宋体" w:hAnsi="宋体" w:cs="宋体" w:hint="eastAsia"/>
-                <w:bCs/>
-                <w:szCs w:val="21"/>
-              </w:rPr>
-              <w:t>选题的意义</w:t>
-            </w:r>
-          </w:p>
-          <w:p>
-            <w:pPr>
-              <w:ind w:rightChars="200" w:right="420"/>
-              <w:rPr>
-                <w:rFonts w:ascii="宋体" w:hAnsi="宋体" w:cs="宋体"/>
-                <w:bCs/>
-                <w:szCs w:val="21"/>
-              </w:rPr>
-            </w:pPr>
-            <w:r>
-              <w:rPr>
-                <w:rFonts w:ascii="宋体" w:hAnsi="宋体" w:cs="宋体" w:hint="eastAsia"/>
-                <w:bCs/>
-                <w:szCs w:val="21"/>
-              </w:rPr>
-              <w:t>(</w:t>
-            </w:r>
-            <w:proofErr w:type="gramStart"/>
-            <w:r>
-              <w:rPr>
-                <w:rFonts w:ascii="宋体" w:hAnsi="宋体" w:cs="宋体" w:hint="eastAsia"/>
-                <w:bCs/>
-                <w:szCs w:val="21"/>
-              </w:rPr>
-              <w:t>一</w:t>
-            </w:r>
-            <w:proofErr w:type="gramEnd"/>
-            <w:r>
-              <w:rPr>
-                <w:rFonts w:ascii="宋体" w:hAnsi="宋体" w:cs="宋体" w:hint="eastAsia"/>
-                <w:bCs/>
-                <w:szCs w:val="21"/>
-              </w:rPr>
-              <w:t>)理论意义</w:t>
-            </w:r>
-          </w:p>
-          <w:p>
-            <w:pPr>
-              <w:ind w:rightChars="200" w:right="420" w:firstLineChars="200" w:firstLine="420"/>
-              <w:rPr>
-                <w:rFonts w:ascii="宋体" w:hAnsi="宋体" w:cs="宋体"/>
-                <w:bCs/>
-                <w:szCs w:val="21"/>
-              </w:rPr>
-            </w:pPr>
-            <w:r>
-              <w:rPr>
-                <w:rFonts w:ascii="宋体" w:hAnsi="宋体" w:cs="宋体" w:hint="eastAsia"/>
-                <w:bCs/>
-                <w:szCs w:val="21"/>
-              </w:rPr>
-              <w:t>本项目开发过程将深度融合多项前沿技术，着重研究</w:t>
-            </w:r>
-            <w:proofErr w:type="spellStart"/>
-            <w:r>
-              <w:rPr>
-                <w:rFonts w:ascii="宋体" w:hAnsi="宋体" w:cs="宋体" w:hint="eastAsia"/>
-                <w:bCs/>
-                <w:szCs w:val="21"/>
-              </w:rPr>
-              <w:t>HarmonyOS</w:t>
-            </w:r>
-            <w:proofErr w:type="spellEnd"/>
-            <w:r>
-              <w:rPr>
-                <w:rFonts w:ascii="宋体" w:hAnsi="宋体" w:cs="宋体" w:hint="eastAsia"/>
-                <w:bCs/>
-                <w:szCs w:val="21"/>
-              </w:rPr>
-              <w:t xml:space="preserve"> Next原生应用开发方面的技术，并结合AI技术，进一步优化应用的使用操作，提升菜谱类APP的智能性和趣味性，精准挖掘用户潜在需求，提升用户粘性。</w:t>
-            </w:r>
-          </w:p>
-          <w:p>
-            <w:pPr>
-              <w:ind w:rightChars="200" w:right="420" w:firstLineChars="200" w:firstLine="420"/>
-              <w:rPr>
-                <w:rFonts w:ascii="宋体" w:hAnsi="宋体" w:cs="宋体"/>
-                <w:bCs/>
-                <w:szCs w:val="21"/>
-              </w:rPr>
-            </w:pPr>
-            <w:r>
-              <w:rPr>
-                <w:rFonts w:ascii="宋体" w:hAnsi="宋体" w:cs="宋体" w:hint="eastAsia"/>
-                <w:bCs/>
-                <w:szCs w:val="21"/>
-              </w:rPr>
-              <w:t>同时对整个项目开发流程进行严谨的文档</w:t>
-            </w:r>
-            <w:proofErr w:type="gramStart"/>
-            <w:r>
-              <w:rPr>
-                <w:rFonts w:ascii="宋体" w:hAnsi="宋体" w:cs="宋体" w:hint="eastAsia"/>
-                <w:bCs/>
-                <w:szCs w:val="21"/>
-              </w:rPr>
-              <w:t>化记录</w:t>
-            </w:r>
-            <w:proofErr w:type="gramEnd"/>
-            <w:r>
-              <w:rPr>
-                <w:rFonts w:ascii="宋体" w:hAnsi="宋体" w:cs="宋体" w:hint="eastAsia"/>
-                <w:bCs/>
-                <w:szCs w:val="21"/>
-              </w:rPr>
-              <w:t>与分析，将实际开发案例与理论结合，探索</w:t>
-            </w:r>
-            <w:proofErr w:type="gramStart"/>
-            <w:r>
-              <w:rPr>
-                <w:rFonts w:ascii="宋体" w:hAnsi="宋体" w:cs="宋体" w:hint="eastAsia"/>
-                <w:bCs/>
-                <w:szCs w:val="21"/>
-              </w:rPr>
-              <w:t>微服务</w:t>
-            </w:r>
-            <w:proofErr w:type="gramEnd"/>
-            <w:r>
-              <w:rPr>
-                <w:rFonts w:ascii="宋体" w:hAnsi="宋体" w:cs="宋体" w:hint="eastAsia"/>
-                <w:bCs/>
-                <w:szCs w:val="21"/>
-              </w:rPr>
-              <w:t>架构与鸿蒙原生开发提供的高分布式支持之间的结合运用，形成最佳实践，推动鸿蒙原生应用的开发与推广。</w:t>
-            </w:r>
-          </w:p>
-          <w:p>
-            <w:pPr>
-              <w:ind w:rightChars="200" w:right="420"/>
-              <w:rPr>
-                <w:rFonts w:ascii="宋体" w:hAnsi="宋体" w:cs="宋体"/>
-                <w:bCs/>
-                <w:szCs w:val="21"/>
-              </w:rPr>
-            </w:pPr>
-            <w:r>
-              <w:rPr>
-                <w:rFonts w:ascii="宋体" w:hAnsi="宋体" w:cs="宋体" w:hint="eastAsia"/>
-                <w:bCs/>
-                <w:szCs w:val="21"/>
-              </w:rPr>
-              <w:t>(二)实践意义</w:t>
-            </w:r>
-          </w:p>
-          <w:p>
-            <w:pPr>
-              <w:ind w:rightChars="200" w:right="420" w:firstLineChars="200" w:firstLine="420"/>
-              <w:rPr>
-                <w:rFonts w:ascii="宋体" w:hAnsi="宋体" w:cs="宋体"/>
-                <w:bCs/>
-                <w:szCs w:val="21"/>
-              </w:rPr>
-            </w:pPr>
-            <w:r>
-              <w:rPr>
-                <w:rFonts w:ascii="宋体" w:hAnsi="宋体" w:cs="宋体" w:hint="eastAsia"/>
-                <w:bCs/>
-                <w:szCs w:val="21"/>
-              </w:rPr>
-              <w:t>从用户角度出发：对于忙碌的上班族，能够依据下班时间、</w:t>
-            </w:r>
-            <w:proofErr w:type="gramStart"/>
-            <w:r>
-              <w:rPr>
-                <w:rFonts w:ascii="宋体" w:hAnsi="宋体" w:cs="宋体" w:hint="eastAsia"/>
-                <w:bCs/>
-                <w:szCs w:val="21"/>
-              </w:rPr>
-              <w:t>家中食材储备</w:t>
-            </w:r>
-            <w:proofErr w:type="gramEnd"/>
-            <w:r>
-              <w:rPr>
-                <w:rFonts w:ascii="宋体" w:hAnsi="宋体" w:cs="宋体" w:hint="eastAsia"/>
-                <w:bCs/>
-                <w:szCs w:val="21"/>
-              </w:rPr>
-              <w:t>等条件，快速筛选出简易快手菜，节省时间精力；对于美食爱好者，可探索新菜系、新口味，满足烹饪创意需求；对于厨房新手，详细教程让其也能迅速掌握烹饪技巧，提升厨艺水平，享受烹饪乐趣，助力家庭饮食多样化与品质化。</w:t>
-            </w:r>
-          </w:p>
-          <w:p>
-            <w:pPr>
-              <w:ind w:rightChars="200" w:right="420" w:firstLineChars="200" w:firstLine="420"/>
-              <w:rPr>
-                <w:rFonts w:ascii="宋体" w:hAnsi="宋体" w:cs="宋体"/>
-                <w:bCs/>
-                <w:szCs w:val="21"/>
-              </w:rPr>
-            </w:pPr>
-            <w:r>
-              <w:rPr>
-                <w:rFonts w:ascii="宋体" w:hAnsi="宋体" w:cs="宋体" w:hint="eastAsia"/>
-                <w:bCs/>
-                <w:szCs w:val="21"/>
-              </w:rPr>
-              <w:t>从餐饮行业角度出发：对于餐饮从业者，可通过浏览热门菜谱、用户反馈，捕捉流行菜品趋势，创新餐厅菜单；对于自媒体创作者，能利用平台拓展传播渠道，分享原创菜谱，与粉丝互动，繁荣美食创作生态；</w:t>
-            </w:r>
-            <w:proofErr w:type="gramStart"/>
-            <w:r>
-              <w:rPr>
-                <w:rFonts w:ascii="宋体" w:hAnsi="宋体" w:cs="宋体" w:hint="eastAsia"/>
-                <w:bCs/>
-                <w:szCs w:val="21"/>
-              </w:rPr>
-              <w:t>对于食材供应</w:t>
-            </w:r>
-            <w:proofErr w:type="gramEnd"/>
-            <w:r>
-              <w:rPr>
-                <w:rFonts w:ascii="宋体" w:hAnsi="宋体" w:cs="宋体" w:hint="eastAsia"/>
-                <w:bCs/>
-                <w:szCs w:val="21"/>
-              </w:rPr>
-              <w:t>商、生鲜电商，合作潜力巨大，精准</w:t>
-            </w:r>
-            <w:proofErr w:type="gramStart"/>
-            <w:r>
-              <w:rPr>
-                <w:rFonts w:ascii="宋体" w:hAnsi="宋体" w:cs="宋体" w:hint="eastAsia"/>
-                <w:bCs/>
-                <w:szCs w:val="21"/>
-              </w:rPr>
-              <w:t>的食材清单</w:t>
-            </w:r>
-            <w:proofErr w:type="gramEnd"/>
-            <w:r>
-              <w:rPr>
-                <w:rFonts w:ascii="宋体" w:hAnsi="宋体" w:cs="宋体" w:hint="eastAsia"/>
-                <w:bCs/>
-                <w:szCs w:val="21"/>
-              </w:rPr>
-              <w:t>推送可实现流量引流，带动相关产业消费升级，形成互利共赢的商业闭环，推动美食产业数字化进程。</w:t>
+              <w:t>从餐饮行业角度出发：对于餐饮从业者，可通过浏览热门菜谱、用户反馈，捕捉流行菜品趋势，创新餐厅菜单；对于自媒体创作者，能利用平台拓展传播渠道，分享原创菜谱，与粉丝互动，繁荣美食创作生态；对于食材供应商、生鲜电商，合作潜力巨大，精准的食材清单推送可实现流量引流，带动相关产业消费升级，形成互利共赢的商业闭环，推动美食产业数字化进程。</w:t>
             </w:r>
           </w:p>
         </w:tc>
@@ -1031,7 +880,6 @@
               <w:spacing w:line="400" w:lineRule="exact"/>
               <w:ind w:firstLineChars="200" w:firstLine="420"/>
               <w:rPr>
-                <w:rFonts w:hint="eastAsia"/>
                 <w:bCs/>
               </w:rPr>
             </w:pPr>
@@ -1061,23 +909,7 @@
                 <w:rFonts w:hint="eastAsia"/>
                 <w:bCs/>
               </w:rPr>
-              <w:t>菜谱分类杂乱、</w:t>
-            </w:r>
-            <w:proofErr w:type="gramStart"/>
-            <w:r>
-              <w:rPr>
-                <w:rFonts w:hint="eastAsia"/>
-                <w:bCs/>
-              </w:rPr>
-              <w:t>食材清单</w:t>
-            </w:r>
-            <w:proofErr w:type="gramEnd"/>
-            <w:r>
-              <w:rPr>
-                <w:rFonts w:hint="eastAsia"/>
-                <w:bCs/>
-              </w:rPr>
-              <w:t>不够精准详细、烹饪步骤描述模糊、分享发布菜谱步骤繁琐、功能散乱缺失、趣味性不佳等问题，运用</w:t>
+              <w:t>菜谱分类杂乱、食材清单不够精准详细、烹饪步骤描述模糊、分享发布菜谱步骤繁琐、功能散乱缺失、趣味性不佳等问题，运用</w:t>
             </w:r>
             <w:proofErr w:type="spellStart"/>
             <w:r>
@@ -1155,7 +987,7 @@
               <w:widowControl/>
               <w:jc w:val="center"/>
               <w:rPr>
-                <w:rFonts w:ascii="宋体" w:hAnsi="宋体" w:cs="宋体" w:hint="eastAsia"/>
+                <w:rFonts w:ascii="宋体" w:hAnsi="宋体" w:cs="宋体"/>
                 <w:kern w:val="0"/>
                 <w:sz w:val="24"/>
               </w:rPr>
@@ -1257,7 +1089,6 @@
             <w:pPr>
               <w:ind w:firstLineChars="200" w:firstLine="420"/>
               <w:rPr>
-                <w:rFonts w:hint="eastAsia"/>
                 <w:bCs/>
               </w:rPr>
             </w:pPr>
@@ -1287,39 +1118,28 @@
             <w:pPr>
               <w:ind w:firstLineChars="200" w:firstLine="420"/>
               <w:rPr>
-                <w:rFonts w:hint="eastAsia"/>
-                <w:bCs/>
-              </w:rPr>
-            </w:pPr>
-            <w:r>
-              <w:rPr>
-                <w:rFonts w:hint="eastAsia"/>
-                <w:bCs/>
-              </w:rPr>
-              <w:t>首先，在登录页面区分大致三类用户——普通用户、餐饮从业者和</w:t>
-            </w:r>
-            <w:proofErr w:type="gramStart"/>
-            <w:r>
-              <w:rPr>
-                <w:rFonts w:hint="eastAsia"/>
-                <w:bCs/>
-              </w:rPr>
-              <w:t>食材</w:t>
-            </w:r>
-            <w:proofErr w:type="gramEnd"/>
-            <w:r>
-              <w:rPr>
-                <w:rFonts w:hint="eastAsia"/>
-                <w:bCs/>
-              </w:rPr>
-              <w:t>供应商，分别提供不同的功能服务</w:t>
+                <w:bCs/>
+              </w:rPr>
+            </w:pPr>
+            <w:r>
+              <w:rPr>
+                <w:rFonts w:hint="eastAsia"/>
+                <w:bCs/>
+              </w:rPr>
+              <w:t>首先，在登录页面区分大致三类用户——普通用户、餐饮从业者和食材供应商，分别提供不同的功能服务</w:t>
+            </w:r>
+            <w:r>
+              <w:rPr>
+                <w:rFonts w:hint="eastAsia"/>
+                <w:bCs/>
+              </w:rPr>
+              <w:t>：</w:t>
             </w:r>
           </w:p>
           <w:p>
             <w:pPr>
               <w:ind w:firstLineChars="200" w:firstLine="420"/>
               <w:rPr>
-                <w:rFonts w:hint="eastAsia"/>
                 <w:bCs/>
               </w:rPr>
             </w:pPr>
@@ -1342,7 +1162,6 @@
             <w:pPr>
               <w:ind w:firstLineChars="200" w:firstLine="420"/>
               <w:rPr>
-                <w:rFonts w:hint="eastAsia"/>
                 <w:bCs/>
               </w:rPr>
             </w:pPr>
@@ -1358,46 +1177,13 @@
                 <w:rFonts w:hint="eastAsia"/>
                 <w:bCs/>
               </w:rPr>
-              <w:t>针对上班族采购时间精力少的问题，</w:t>
-            </w:r>
-            <w:proofErr w:type="gramStart"/>
-            <w:r>
-              <w:rPr>
-                <w:rFonts w:hint="eastAsia"/>
-                <w:bCs/>
-              </w:rPr>
-              <w:t>提供食材储备</w:t>
-            </w:r>
-            <w:proofErr w:type="gramEnd"/>
-            <w:r>
-              <w:rPr>
-                <w:rFonts w:hint="eastAsia"/>
-                <w:bCs/>
-              </w:rPr>
-              <w:t>记录功能并</w:t>
-            </w:r>
-            <w:proofErr w:type="gramStart"/>
-            <w:r>
-              <w:rPr>
-                <w:rFonts w:hint="eastAsia"/>
-                <w:bCs/>
-              </w:rPr>
-              <w:t>根据食材储备</w:t>
-            </w:r>
-            <w:proofErr w:type="gramEnd"/>
-            <w:r>
-              <w:rPr>
-                <w:rFonts w:hint="eastAsia"/>
-                <w:bCs/>
-              </w:rPr>
-              <w:t>推荐菜谱的功能；同时上班族更关注健康饮食，也提供了“一周菜谱”和数据可视化功能，能更好的了解饮食情况并进行合理规划。</w:t>
+              <w:t>针对上班族采购时间精力少的问题，提供食材储备记录功能并根据食材储备推荐菜谱的功能；同时上班族更关注健康饮食，也提供了“一周菜谱”和数据可视化功能，能更好的了解饮食情况并进行合理规划。</w:t>
             </w:r>
           </w:p>
           <w:p>
             <w:pPr>
               <w:ind w:firstLineChars="200" w:firstLine="420"/>
               <w:rPr>
-                <w:rFonts w:hint="eastAsia"/>
                 <w:bCs/>
               </w:rPr>
             </w:pPr>
@@ -1420,7 +1206,6 @@
             <w:pPr>
               <w:ind w:firstLineChars="200" w:firstLine="420"/>
               <w:rPr>
-                <w:rFonts w:hint="eastAsia"/>
                 <w:bCs/>
               </w:rPr>
             </w:pPr>
@@ -1443,7 +1228,6 @@
             <w:pPr>
               <w:ind w:firstLineChars="200" w:firstLine="420"/>
               <w:rPr>
-                <w:rFonts w:hint="eastAsia"/>
                 <w:bCs/>
               </w:rPr>
             </w:pPr>
@@ -1476,37 +1260,12 @@
               </w:rPr>
               <w:t>3.</w:t>
             </w:r>
-            <w:proofErr w:type="gramStart"/>
-            <w:r>
-              <w:rPr>
-                <w:rFonts w:hint="eastAsia"/>
-                <w:bCs/>
-              </w:rPr>
-              <w:t>对于食材供应</w:t>
-            </w:r>
-            <w:proofErr w:type="gramEnd"/>
-            <w:r>
-              <w:rPr>
-                <w:rFonts w:hint="eastAsia"/>
-                <w:bCs/>
-              </w:rPr>
-              <w:t>商，其可以根据菜谱提供精准</w:t>
-            </w:r>
-            <w:proofErr w:type="gramStart"/>
-            <w:r>
-              <w:rPr>
-                <w:rFonts w:hint="eastAsia"/>
-                <w:bCs/>
-              </w:rPr>
-              <w:t>的食材清单</w:t>
-            </w:r>
-            <w:proofErr w:type="gramEnd"/>
-            <w:r>
-              <w:rPr>
-                <w:rFonts w:hint="eastAsia"/>
-                <w:bCs/>
-              </w:rPr>
-              <w:t>，申请并经过审核后，推送至“菜市场”板块中，吸引用户前来购买。</w:t>
+            <w:r>
+              <w:rPr>
+                <w:rFonts w:hint="eastAsia"/>
+                <w:bCs/>
+              </w:rPr>
+              <w:t>对于食材供应商，其可以根据菜谱提供精准的食材清单，申请并经过审核后，推送至“菜市场”板块中，吸引用户前来购买。</w:t>
             </w:r>
           </w:p>
         </w:tc>
@@ -1561,23 +1320,7 @@
                 <w:rFonts w:hint="eastAsia"/>
                 <w:bCs/>
               </w:rPr>
-              <w:t>接入层：界面美观，交互流畅，</w:t>
-            </w:r>
-            <w:proofErr w:type="gramStart"/>
-            <w:r>
-              <w:rPr>
-                <w:rFonts w:hint="eastAsia"/>
-                <w:bCs/>
-              </w:rPr>
-              <w:t>跨端跨</w:t>
-            </w:r>
-            <w:proofErr w:type="gramEnd"/>
-            <w:r>
-              <w:rPr>
-                <w:rFonts w:hint="eastAsia"/>
-                <w:bCs/>
-              </w:rPr>
-              <w:t>设备体验良好</w:t>
+              <w:t>接入层：界面美观，交互流畅，跨端跨设备体验良好</w:t>
             </w:r>
           </w:p>
           <w:p>
@@ -1752,6 +1495,7 @@
               <w:rPr>
                 <w:rFonts w:ascii="宋体" w:hAnsi="宋体" w:cs="宋体"/>
                 <w:bCs/>
+                <w:noProof/>
                 <w:szCs w:val="21"/>
               </w:rPr>
               <w:drawing>
@@ -1823,25 +1567,7 @@
                 <w:bCs/>
                 <w:szCs w:val="21"/>
               </w:rPr>
-              <w:t>系统架构——使用</w:t>
-            </w:r>
-            <w:proofErr w:type="gramStart"/>
-            <w:r>
-              <w:rPr>
-                <w:rFonts w:ascii="宋体" w:hAnsi="宋体" w:cs="宋体" w:hint="eastAsia"/>
-                <w:bCs/>
-                <w:szCs w:val="21"/>
-              </w:rPr>
-              <w:t>微服务</w:t>
-            </w:r>
-            <w:proofErr w:type="gramEnd"/>
-            <w:r>
-              <w:rPr>
-                <w:rFonts w:ascii="宋体" w:hAnsi="宋体" w:cs="宋体" w:hint="eastAsia"/>
-                <w:bCs/>
-                <w:szCs w:val="21"/>
-              </w:rPr>
-              <w:t>架构，后续根据情况可以进行进一步细化或集成服务</w:t>
+              <w:t>系统架构——使用微服务架构，后续根据情况可以进行进一步细化或集成服务</w:t>
             </w:r>
           </w:p>
           <w:p>
@@ -1849,1731 +1575,170 @@
               <w:widowControl/>
               <w:jc w:val="center"/>
               <w:rPr>
+                <w:rFonts w:ascii="宋体" w:hAnsi="宋体" w:cs="宋体"/>
+                <w:bCs/>
+                <w:szCs w:val="21"/>
+              </w:rPr>
+            </w:pPr>
+            <w:r>
+              <w:rPr>
                 <w:rFonts w:ascii="宋体" w:hAnsi="宋体" w:cs="宋体" w:hint="eastAsia"/>
                 <w:bCs/>
                 <w:szCs w:val="21"/>
               </w:rPr>
-            </w:pPr>
+              <w:t>图2</w:t>
+            </w:r>
             <w:r>
               <w:rPr>
                 <w:rFonts w:ascii="宋体" w:hAnsi="宋体" w:cs="宋体" w:hint="eastAsia"/>
                 <w:bCs/>
                 <w:szCs w:val="21"/>
               </w:rPr>
-              <w:t>图2</w:t>
-            </w:r>
-            <w:r>
-              <w:rPr>
-                <w:rFonts w:ascii="宋体" w:hAnsi="宋体" w:cs="宋体" w:hint="eastAsia"/>
-                <w:bCs/>
-                <w:szCs w:val="21"/>
-              </w:rPr>
-              <w:t>.</w:t>
-            </w:r>
-            <w:proofErr w:type="gramStart"/>
-            <w:r>
-              <w:rPr>
-                <w:rFonts w:ascii="宋体" w:hAnsi="宋体" w:cs="宋体" w:hint="eastAsia"/>
-                <w:bCs/>
-                <w:szCs w:val="21"/>
-              </w:rPr>
-              <w:t>微服务</w:t>
-            </w:r>
-            <w:proofErr w:type="gramEnd"/>
-            <w:r>
-              <w:rPr>
-                <w:rFonts w:ascii="宋体" w:hAnsi="宋体" w:cs="宋体" w:hint="eastAsia"/>
-                <w:bCs/>
-                <w:szCs w:val="21"/>
-              </w:rPr>
-              <w:t>架构总体技术体系</w:t>
-            </w:r>
-          </w:p>
-          <w:p>
-            <w:pPr>
-              <w:rPr>
-                <w:rFonts w:ascii="宋体" w:hAnsi="宋体" w:cs="宋体"/>
-                <w:bCs/>
-                <w:szCs w:val="21"/>
-              </w:rPr>
-            </w:pPr>
-            <w:r>
-              <w:rPr>
-                <w:rFonts w:ascii="宋体" w:hAnsi="宋体" w:cs="宋体" w:hint="eastAsia"/>
-                <w:bCs/>
-                <w:szCs w:val="21"/>
-              </w:rPr>
-              <w:t>1.</w:t>
-            </w:r>
-            <w:r>
-              <w:rPr>
-                <w:rFonts w:ascii="宋体" w:hAnsi="宋体" w:cs="宋体" w:hint="eastAsia"/>
-                <w:bCs/>
-                <w:szCs w:val="21"/>
-              </w:rPr>
-              <w:t>展示</w:t>
-            </w:r>
-            <w:r>
-              <w:rPr>
-                <w:rFonts w:ascii="宋体" w:hAnsi="宋体" w:cs="宋体" w:hint="eastAsia"/>
-                <w:bCs/>
-                <w:szCs w:val="21"/>
-              </w:rPr>
-              <w:t>层——前端</w:t>
-            </w:r>
-          </w:p>
-          <w:p>
-            <w:pPr>
-              <w:rPr>
-                <w:rFonts w:ascii="宋体" w:hAnsi="宋体" w:cs="宋体"/>
-                <w:bCs/>
-                <w:szCs w:val="21"/>
-              </w:rPr>
-            </w:pPr>
-            <w:r>
-              <w:rPr>
-                <w:rFonts w:ascii="宋体" w:hAnsi="宋体" w:cs="宋体"/>
-                <w:bCs/>
-                <w:szCs w:val="21"/>
-              </w:rPr>
-              <w:t xml:space="preserve">  </w:t>
-            </w:r>
-            <w:r>
-              <w:rPr>
-                <w:rFonts w:ascii="宋体" w:hAnsi="宋体" w:cs="宋体"/>
-                <w:bCs/>
-                <w:szCs w:val="21"/>
-              </w:rPr>
-              <w:t>1.1.</w:t>
-            </w:r>
-            <w:r>
-              <w:rPr>
-                <w:rFonts w:ascii="宋体" w:hAnsi="宋体" w:cs="宋体"/>
-                <w:bCs/>
-                <w:szCs w:val="21"/>
-              </w:rPr>
-              <w:t>APP</w:t>
-            </w:r>
-          </w:p>
-          <w:p>
-            <w:pPr>
-              <w:rPr>
-                <w:rFonts w:ascii="宋体" w:hAnsi="宋体" w:cs="宋体"/>
-                <w:bCs/>
-                <w:szCs w:val="21"/>
-              </w:rPr>
-            </w:pPr>
-            <w:r>
-              <w:rPr>
-                <w:rFonts w:ascii="宋体" w:hAnsi="宋体" w:cs="宋体" w:hint="eastAsia"/>
-                <w:bCs/>
-                <w:szCs w:val="21"/>
-              </w:rPr>
-              <w:t xml:space="preserve">    </w:t>
-            </w:r>
-            <w:r>
-              <w:rPr>
-                <w:rFonts w:ascii="宋体" w:hAnsi="宋体" w:cs="宋体" w:hint="eastAsia"/>
-                <w:bCs/>
-                <w:szCs w:val="21"/>
-              </w:rPr>
-              <w:t>1</w:t>
-            </w:r>
-            <w:r>
-              <w:rPr>
-                <w:rFonts w:ascii="宋体" w:hAnsi="宋体" w:cs="宋体"/>
-                <w:bCs/>
-                <w:szCs w:val="21"/>
-              </w:rPr>
-              <w:t>.1.1</w:t>
-            </w:r>
-            <w:r>
-              <w:rPr>
-                <w:rFonts w:ascii="宋体" w:hAnsi="宋体" w:cs="宋体" w:hint="eastAsia"/>
-                <w:bCs/>
-                <w:szCs w:val="21"/>
-              </w:rPr>
-              <w:t>.菜品菜谱展示与搜索模块：分类、搜索、详情、视频教程、收藏、评分</w:t>
-            </w:r>
-          </w:p>
-          <w:p>
-            <w:pPr>
-              <w:rPr>
-                <w:rFonts w:ascii="宋体" w:hAnsi="宋体" w:cs="宋体"/>
-                <w:bCs/>
-                <w:szCs w:val="21"/>
-              </w:rPr>
-            </w:pPr>
-            <w:r>
-              <w:rPr>
-                <w:rFonts w:ascii="宋体" w:hAnsi="宋体" w:cs="宋体" w:hint="eastAsia"/>
-                <w:bCs/>
-                <w:szCs w:val="21"/>
-              </w:rPr>
-              <w:t xml:space="preserve">    </w:t>
-            </w:r>
-            <w:r>
-              <w:rPr>
-                <w:rFonts w:ascii="宋体" w:hAnsi="宋体" w:cs="宋体" w:hint="eastAsia"/>
-                <w:bCs/>
-                <w:szCs w:val="21"/>
-              </w:rPr>
-              <w:t>1</w:t>
-            </w:r>
-            <w:r>
-              <w:rPr>
-                <w:rFonts w:ascii="宋体" w:hAnsi="宋体" w:cs="宋体"/>
-                <w:bCs/>
-                <w:szCs w:val="21"/>
-              </w:rPr>
-              <w:t>.1.2</w:t>
-            </w:r>
-            <w:r>
-              <w:rPr>
-                <w:rFonts w:ascii="宋体" w:hAnsi="宋体" w:cs="宋体" w:hint="eastAsia"/>
-                <w:bCs/>
-                <w:szCs w:val="21"/>
-              </w:rPr>
-              <w:t>.社区互动模块：文章、分享、发布菜品、评论</w:t>
-            </w:r>
-          </w:p>
-          <w:p>
-            <w:pPr>
-              <w:rPr>
-                <w:rFonts w:ascii="宋体" w:hAnsi="宋体" w:cs="宋体"/>
-                <w:bCs/>
-                <w:szCs w:val="21"/>
-              </w:rPr>
-            </w:pPr>
-            <w:r>
-              <w:rPr>
-                <w:rFonts w:ascii="宋体" w:hAnsi="宋体" w:cs="宋体" w:hint="eastAsia"/>
-                <w:bCs/>
-                <w:szCs w:val="21"/>
-              </w:rPr>
-              <w:t xml:space="preserve">    </w:t>
-            </w:r>
-            <w:r>
-              <w:rPr>
-                <w:rFonts w:ascii="宋体" w:hAnsi="宋体" w:cs="宋体" w:hint="eastAsia"/>
-                <w:bCs/>
-                <w:szCs w:val="21"/>
-              </w:rPr>
-              <w:t>1</w:t>
-            </w:r>
-            <w:r>
-              <w:rPr>
-                <w:rFonts w:ascii="宋体" w:hAnsi="宋体" w:cs="宋体"/>
-                <w:bCs/>
-                <w:szCs w:val="21"/>
-              </w:rPr>
-              <w:t>.1.3</w:t>
-            </w:r>
-            <w:r>
-              <w:rPr>
-                <w:rFonts w:ascii="宋体" w:hAnsi="宋体" w:cs="宋体" w:hint="eastAsia"/>
-                <w:bCs/>
-                <w:szCs w:val="21"/>
-              </w:rPr>
-              <w:t>.用户信息模块：饮食计划定制、自定义菜谱、生成购买清单、收藏夹、</w:t>
-            </w:r>
-            <w:proofErr w:type="gramStart"/>
-            <w:r>
-              <w:rPr>
-                <w:rFonts w:ascii="宋体" w:hAnsi="宋体" w:cs="宋体" w:hint="eastAsia"/>
-                <w:bCs/>
-                <w:szCs w:val="21"/>
-              </w:rPr>
-              <w:t>食材</w:t>
-            </w:r>
-            <w:r>
-              <w:rPr>
-                <w:rFonts w:ascii="宋体" w:hAnsi="宋体" w:cs="宋体" w:hint="eastAsia"/>
-                <w:bCs/>
-                <w:szCs w:val="21"/>
-              </w:rPr>
-              <w:t>储备</w:t>
-            </w:r>
-            <w:proofErr w:type="gramEnd"/>
-            <w:r>
-              <w:rPr>
-                <w:rFonts w:ascii="宋体" w:hAnsi="宋体" w:cs="宋体" w:hint="eastAsia"/>
-                <w:bCs/>
-                <w:szCs w:val="21"/>
-              </w:rPr>
-              <w:t>记录</w:t>
-            </w:r>
-          </w:p>
-          <w:p>
-            <w:pPr>
-              <w:rPr>
-                <w:rFonts w:ascii="宋体" w:hAnsi="宋体" w:cs="宋体"/>
-                <w:bCs/>
-                <w:szCs w:val="21"/>
-              </w:rPr>
-            </w:pPr>
-            <w:r>
-              <w:rPr>
-                <w:rFonts w:ascii="宋体" w:hAnsi="宋体" w:cs="宋体" w:hint="eastAsia"/>
-                <w:bCs/>
-                <w:szCs w:val="21"/>
-              </w:rPr>
-              <w:t xml:space="preserve">    </w:t>
-            </w:r>
-            <w:r>
-              <w:rPr>
-                <w:rFonts w:ascii="宋体" w:hAnsi="宋体" w:cs="宋体" w:hint="eastAsia"/>
-                <w:bCs/>
-                <w:szCs w:val="21"/>
-              </w:rPr>
-              <w:t>1</w:t>
-            </w:r>
-            <w:r>
-              <w:rPr>
-                <w:rFonts w:ascii="宋体" w:hAnsi="宋体" w:cs="宋体"/>
-                <w:bCs/>
-                <w:szCs w:val="21"/>
-              </w:rPr>
-              <w:t>.1.4</w:t>
-            </w:r>
-            <w:r>
-              <w:rPr>
-                <w:rFonts w:ascii="宋体" w:hAnsi="宋体" w:cs="宋体" w:hint="eastAsia"/>
-                <w:bCs/>
-                <w:szCs w:val="21"/>
-              </w:rPr>
-              <w:t>.个性化推荐模块：个性化推荐(根据食材、根据购买清单、根据收藏夹、根据用户行为)</w:t>
-            </w:r>
-          </w:p>
-          <w:p>
-            <w:pPr>
-              <w:rPr>
-                <w:rFonts w:ascii="宋体" w:hAnsi="宋体" w:cs="宋体"/>
-                <w:bCs/>
-                <w:szCs w:val="21"/>
-              </w:rPr>
-            </w:pPr>
-            <w:r>
-              <w:rPr>
-                <w:rFonts w:ascii="宋体" w:hAnsi="宋体" w:cs="宋体" w:hint="eastAsia"/>
-                <w:bCs/>
-                <w:szCs w:val="21"/>
-              </w:rPr>
-              <w:t xml:space="preserve">    </w:t>
-            </w:r>
-            <w:r>
-              <w:rPr>
-                <w:rFonts w:ascii="宋体" w:hAnsi="宋体" w:cs="宋体" w:hint="eastAsia"/>
-                <w:bCs/>
-                <w:szCs w:val="21"/>
-              </w:rPr>
-              <w:t>1</w:t>
-            </w:r>
-            <w:r>
-              <w:rPr>
-                <w:rFonts w:ascii="宋体" w:hAnsi="宋体" w:cs="宋体"/>
-                <w:bCs/>
-                <w:szCs w:val="21"/>
-              </w:rPr>
-              <w:t>.1.5</w:t>
-            </w:r>
-            <w:r>
-              <w:rPr>
-                <w:rFonts w:ascii="宋体" w:hAnsi="宋体" w:cs="宋体" w:hint="eastAsia"/>
-                <w:bCs/>
-                <w:szCs w:val="21"/>
-              </w:rPr>
-              <w:t>.数据可视化模块</w:t>
-            </w:r>
-          </w:p>
-          <w:p>
-            <w:pPr>
-              <w:rPr>
-                <w:rFonts w:ascii="宋体" w:hAnsi="宋体" w:cs="宋体"/>
-                <w:bCs/>
-                <w:szCs w:val="21"/>
-              </w:rPr>
-            </w:pPr>
-            <w:r>
-              <w:rPr>
-                <w:rFonts w:ascii="宋体" w:hAnsi="宋体" w:cs="宋体" w:hint="eastAsia"/>
-                <w:bCs/>
-                <w:szCs w:val="21"/>
-              </w:rPr>
-              <w:t xml:space="preserve">  </w:t>
-            </w:r>
-            <w:r>
-              <w:rPr>
-                <w:rFonts w:ascii="宋体" w:hAnsi="宋体" w:cs="宋体"/>
-                <w:bCs/>
-                <w:szCs w:val="21"/>
-              </w:rPr>
-              <w:t>1.2.</w:t>
-            </w:r>
-            <w:proofErr w:type="gramStart"/>
-            <w:r>
-              <w:rPr>
-                <w:rFonts w:ascii="宋体" w:hAnsi="宋体" w:cs="宋体" w:hint="eastAsia"/>
-                <w:bCs/>
-                <w:szCs w:val="21"/>
-              </w:rPr>
-              <w:t>元服务</w:t>
-            </w:r>
-            <w:proofErr w:type="gramEnd"/>
-            <w:r>
-              <w:rPr>
-                <w:rFonts w:ascii="宋体" w:hAnsi="宋体" w:cs="宋体" w:hint="eastAsia"/>
-                <w:bCs/>
-                <w:szCs w:val="21"/>
-              </w:rPr>
-              <w:t>(卡片)</w:t>
-            </w:r>
-          </w:p>
-          <w:p>
-            <w:pPr>
-              <w:rPr>
-                <w:rFonts w:ascii="宋体" w:hAnsi="宋体" w:cs="宋体"/>
-                <w:bCs/>
-                <w:szCs w:val="21"/>
-              </w:rPr>
-            </w:pPr>
-            <w:r>
-              <w:rPr>
-                <w:rFonts w:ascii="宋体" w:hAnsi="宋体" w:cs="宋体" w:hint="eastAsia"/>
-                <w:bCs/>
-                <w:szCs w:val="21"/>
-              </w:rPr>
-              <w:t xml:space="preserve">    </w:t>
-            </w:r>
-            <w:r>
-              <w:rPr>
-                <w:rFonts w:ascii="宋体" w:hAnsi="宋体" w:cs="宋体" w:hint="eastAsia"/>
-                <w:bCs/>
-                <w:szCs w:val="21"/>
-              </w:rPr>
-              <w:t>1</w:t>
-            </w:r>
-            <w:r>
-              <w:rPr>
-                <w:rFonts w:ascii="宋体" w:hAnsi="宋体" w:cs="宋体"/>
-                <w:bCs/>
-                <w:szCs w:val="21"/>
-              </w:rPr>
-              <w:t>.2.1.</w:t>
-            </w:r>
-            <w:r>
-              <w:rPr>
-                <w:rFonts w:ascii="宋体" w:hAnsi="宋体" w:cs="宋体" w:hint="eastAsia"/>
-                <w:bCs/>
-                <w:szCs w:val="21"/>
-              </w:rPr>
-              <w:t>烹饪辅助：营养计算器卡片、计时器卡片</w:t>
-            </w:r>
-          </w:p>
-          <w:p>
-            <w:pPr>
-              <w:rPr>
-                <w:rFonts w:ascii="宋体" w:hAnsi="宋体" w:cs="宋体"/>
-                <w:bCs/>
-                <w:szCs w:val="21"/>
-              </w:rPr>
-            </w:pPr>
-            <w:r>
-              <w:rPr>
-                <w:rFonts w:ascii="宋体" w:hAnsi="宋体" w:cs="宋体" w:hint="eastAsia"/>
-                <w:bCs/>
-                <w:szCs w:val="21"/>
-              </w:rPr>
-              <w:t xml:space="preserve">    </w:t>
-            </w:r>
-            <w:r>
-              <w:rPr>
-                <w:rFonts w:ascii="宋体" w:hAnsi="宋体" w:cs="宋体" w:hint="eastAsia"/>
-                <w:bCs/>
-                <w:szCs w:val="21"/>
-              </w:rPr>
-              <w:t>1</w:t>
-            </w:r>
-            <w:r>
-              <w:rPr>
-                <w:rFonts w:ascii="宋体" w:hAnsi="宋体" w:cs="宋体"/>
-                <w:bCs/>
-                <w:szCs w:val="21"/>
-              </w:rPr>
-              <w:t>.2.2.</w:t>
-            </w:r>
-            <w:r>
-              <w:rPr>
-                <w:rFonts w:ascii="宋体" w:hAnsi="宋体" w:cs="宋体" w:hint="eastAsia"/>
-                <w:bCs/>
-                <w:szCs w:val="21"/>
-              </w:rPr>
-              <w:t>购买清单卡片</w:t>
-            </w:r>
-          </w:p>
-          <w:p>
-            <w:pPr>
-              <w:rPr>
-                <w:rFonts w:ascii="宋体" w:hAnsi="宋体" w:cs="宋体"/>
-                <w:bCs/>
-                <w:szCs w:val="21"/>
-              </w:rPr>
-            </w:pPr>
-            <w:r>
-              <w:rPr>
-                <w:rFonts w:ascii="宋体" w:hAnsi="宋体" w:cs="宋体" w:hint="eastAsia"/>
-                <w:bCs/>
-                <w:szCs w:val="21"/>
-              </w:rPr>
-              <w:t xml:space="preserve">    </w:t>
-            </w:r>
-            <w:r>
-              <w:rPr>
-                <w:rFonts w:ascii="宋体" w:hAnsi="宋体" w:cs="宋体" w:hint="eastAsia"/>
-                <w:bCs/>
-                <w:szCs w:val="21"/>
-              </w:rPr>
-              <w:t>1</w:t>
-            </w:r>
-            <w:r>
-              <w:rPr>
-                <w:rFonts w:ascii="宋体" w:hAnsi="宋体" w:cs="宋体"/>
-                <w:bCs/>
-                <w:szCs w:val="21"/>
-              </w:rPr>
-              <w:t>.2.3.</w:t>
-            </w:r>
-            <w:r>
-              <w:rPr>
-                <w:rFonts w:ascii="宋体" w:hAnsi="宋体" w:cs="宋体" w:hint="eastAsia"/>
-                <w:bCs/>
-                <w:szCs w:val="21"/>
-              </w:rPr>
-              <w:t>饮食计划卡片</w:t>
-            </w:r>
-          </w:p>
-          <w:p>
-            <w:pPr>
-              <w:rPr>
-                <w:rFonts w:ascii="宋体" w:hAnsi="宋体" w:cs="宋体" w:hint="eastAsia"/>
-                <w:bCs/>
-                <w:szCs w:val="21"/>
-              </w:rPr>
-            </w:pPr>
-            <w:r>
-              <w:rPr>
-                <w:rFonts w:ascii="宋体" w:hAnsi="宋体" w:cs="宋体" w:hint="eastAsia"/>
-                <w:bCs/>
-                <w:szCs w:val="21"/>
-              </w:rPr>
-              <w:t xml:space="preserve">    </w:t>
-            </w:r>
-            <w:r>
-              <w:rPr>
-                <w:rFonts w:ascii="宋体" w:hAnsi="宋体" w:cs="宋体" w:hint="eastAsia"/>
-                <w:bCs/>
-                <w:szCs w:val="21"/>
-              </w:rPr>
-              <w:t>1</w:t>
-            </w:r>
-            <w:r>
-              <w:rPr>
-                <w:rFonts w:ascii="宋体" w:hAnsi="宋体" w:cs="宋体"/>
-                <w:bCs/>
-                <w:szCs w:val="21"/>
-              </w:rPr>
-              <w:t>.2.4.</w:t>
-            </w:r>
-            <w:r>
-              <w:rPr>
-                <w:rFonts w:ascii="宋体" w:hAnsi="宋体" w:cs="宋体" w:hint="eastAsia"/>
-                <w:bCs/>
-                <w:szCs w:val="21"/>
-              </w:rPr>
-              <w:t>今日菜谱卡片</w:t>
-            </w:r>
-          </w:p>
-          <w:p>
-            <w:pPr>
-              <w:rPr>
-                <w:rFonts w:ascii="宋体" w:hAnsi="宋体" w:cs="宋体"/>
-                <w:bCs/>
-                <w:szCs w:val="21"/>
-              </w:rPr>
-            </w:pPr>
-            <w:r>
-              <w:rPr>
-                <w:rFonts w:ascii="宋体" w:hAnsi="宋体" w:cs="宋体"/>
-                <w:bCs/>
-                <w:szCs w:val="21"/>
-              </w:rPr>
-              <w:t xml:space="preserve">  </w:t>
-            </w:r>
-            <w:r>
-              <w:rPr>
-                <w:rFonts w:ascii="宋体" w:hAnsi="宋体" w:cs="宋体"/>
-                <w:bCs/>
-                <w:szCs w:val="21"/>
-              </w:rPr>
-              <w:t>1.</w:t>
-            </w:r>
-            <w:proofErr w:type="gramStart"/>
-            <w:r>
-              <w:rPr>
-                <w:rFonts w:ascii="宋体" w:hAnsi="宋体" w:cs="宋体"/>
-                <w:bCs/>
-                <w:szCs w:val="21"/>
-              </w:rPr>
-              <w:t>3.</w:t>
-            </w:r>
-            <w:r>
-              <w:rPr>
-                <w:rFonts w:ascii="宋体" w:hAnsi="宋体" w:cs="宋体"/>
-                <w:bCs/>
-                <w:szCs w:val="21"/>
-              </w:rPr>
-              <w:t>Web</w:t>
-            </w:r>
-            <w:proofErr w:type="gramEnd"/>
-          </w:p>
-          <w:p>
-            <w:pPr>
-              <w:rPr>
-                <w:rFonts w:ascii="宋体" w:hAnsi="宋体" w:cs="宋体"/>
-                <w:bCs/>
-                <w:szCs w:val="21"/>
-              </w:rPr>
-            </w:pPr>
-            <w:r>
-              <w:rPr>
-                <w:rFonts w:ascii="宋体" w:hAnsi="宋体" w:cs="宋体" w:hint="eastAsia"/>
-                <w:bCs/>
-                <w:szCs w:val="21"/>
-              </w:rPr>
-              <w:t xml:space="preserve">    </w:t>
-            </w:r>
-            <w:r>
-              <w:rPr>
-                <w:rFonts w:ascii="宋体" w:hAnsi="宋体" w:cs="宋体" w:hint="eastAsia"/>
-                <w:bCs/>
-                <w:szCs w:val="21"/>
-              </w:rPr>
-              <w:t>1</w:t>
-            </w:r>
-            <w:r>
-              <w:rPr>
-                <w:rFonts w:ascii="宋体" w:hAnsi="宋体" w:cs="宋体"/>
-                <w:bCs/>
-                <w:szCs w:val="21"/>
-              </w:rPr>
-              <w:t>.3.1.</w:t>
-            </w:r>
-            <w:r>
-              <w:rPr>
-                <w:rFonts w:ascii="宋体" w:hAnsi="宋体" w:cs="宋体" w:hint="eastAsia"/>
-                <w:bCs/>
-                <w:szCs w:val="21"/>
-              </w:rPr>
-              <w:t>菜品管理系统</w:t>
-            </w:r>
-          </w:p>
-          <w:p>
-            <w:pPr>
-              <w:rPr>
-                <w:rFonts w:ascii="宋体" w:hAnsi="宋体" w:cs="宋体"/>
-                <w:bCs/>
-                <w:szCs w:val="21"/>
-              </w:rPr>
-            </w:pPr>
-            <w:r>
-              <w:rPr>
-                <w:rFonts w:ascii="宋体" w:hAnsi="宋体" w:cs="宋体" w:hint="eastAsia"/>
-                <w:bCs/>
-                <w:szCs w:val="21"/>
-              </w:rPr>
-              <w:t xml:space="preserve">    </w:t>
-            </w:r>
-            <w:r>
-              <w:rPr>
-                <w:rFonts w:ascii="宋体" w:hAnsi="宋体" w:cs="宋体" w:hint="eastAsia"/>
-                <w:bCs/>
-                <w:szCs w:val="21"/>
-              </w:rPr>
-              <w:t>1</w:t>
-            </w:r>
-            <w:r>
-              <w:rPr>
-                <w:rFonts w:ascii="宋体" w:hAnsi="宋体" w:cs="宋体"/>
-                <w:bCs/>
-                <w:szCs w:val="21"/>
-              </w:rPr>
-              <w:t>.3.2.</w:t>
-            </w:r>
-            <w:r>
-              <w:rPr>
-                <w:rFonts w:ascii="宋体" w:hAnsi="宋体" w:cs="宋体" w:hint="eastAsia"/>
-                <w:bCs/>
-                <w:szCs w:val="21"/>
-              </w:rPr>
-              <w:t>社区管理系统</w:t>
-            </w:r>
-          </w:p>
-          <w:p>
-            <w:pPr>
-              <w:rPr>
-                <w:rFonts w:ascii="宋体" w:hAnsi="宋体" w:cs="宋体"/>
-                <w:bCs/>
-                <w:szCs w:val="21"/>
-              </w:rPr>
-            </w:pPr>
-            <w:r>
-              <w:rPr>
-                <w:rFonts w:ascii="宋体" w:hAnsi="宋体" w:cs="宋体" w:hint="eastAsia"/>
-                <w:bCs/>
-                <w:szCs w:val="21"/>
-              </w:rPr>
-              <w:t xml:space="preserve">    </w:t>
-            </w:r>
-            <w:r>
-              <w:rPr>
-                <w:rFonts w:ascii="宋体" w:hAnsi="宋体" w:cs="宋体" w:hint="eastAsia"/>
-                <w:bCs/>
-                <w:szCs w:val="21"/>
-              </w:rPr>
-              <w:t>1</w:t>
-            </w:r>
-            <w:r>
-              <w:rPr>
-                <w:rFonts w:ascii="宋体" w:hAnsi="宋体" w:cs="宋体"/>
-                <w:bCs/>
-                <w:szCs w:val="21"/>
-              </w:rPr>
-              <w:t>.3.3.</w:t>
-            </w:r>
-            <w:r>
-              <w:rPr>
-                <w:rFonts w:ascii="宋体" w:hAnsi="宋体" w:cs="宋体" w:hint="eastAsia"/>
-                <w:bCs/>
-                <w:szCs w:val="21"/>
-              </w:rPr>
-              <w:t>用户管理系统</w:t>
-            </w:r>
-          </w:p>
-          <w:p>
-            <w:pPr>
-              <w:rPr>
-                <w:rFonts w:ascii="宋体" w:hAnsi="宋体" w:cs="宋体"/>
-                <w:bCs/>
-                <w:szCs w:val="21"/>
-              </w:rPr>
-            </w:pPr>
-            <w:r>
-              <w:rPr>
-                <w:rFonts w:ascii="宋体" w:hAnsi="宋体" w:cs="宋体" w:hint="eastAsia"/>
-                <w:bCs/>
-                <w:szCs w:val="21"/>
-              </w:rPr>
-              <w:lastRenderedPageBreak/>
-              <w:t>2.</w:t>
-            </w:r>
-            <w:r>
-              <w:rPr>
-                <w:rFonts w:ascii="宋体" w:hAnsi="宋体" w:cs="宋体" w:hint="eastAsia"/>
-                <w:bCs/>
-                <w:szCs w:val="21"/>
-              </w:rPr>
-              <w:t>接入层与</w:t>
-            </w:r>
-            <w:r>
-              <w:rPr>
-                <w:rFonts w:ascii="宋体" w:hAnsi="宋体" w:cs="宋体" w:hint="eastAsia"/>
-                <w:bCs/>
-                <w:szCs w:val="21"/>
-              </w:rPr>
-              <w:t>网关层</w:t>
-            </w:r>
-          </w:p>
-          <w:p>
-            <w:pPr>
-              <w:rPr>
-                <w:rFonts w:ascii="宋体" w:hAnsi="宋体" w:cs="宋体"/>
-                <w:bCs/>
-                <w:szCs w:val="21"/>
-              </w:rPr>
-            </w:pPr>
-            <w:r>
-              <w:rPr>
-                <w:rFonts w:ascii="宋体" w:hAnsi="宋体" w:cs="宋体" w:hint="eastAsia"/>
-                <w:bCs/>
-                <w:szCs w:val="21"/>
-              </w:rPr>
-              <w:t xml:space="preserve">  </w:t>
-            </w:r>
-            <w:r>
-              <w:rPr>
-                <w:rFonts w:ascii="宋体" w:hAnsi="宋体" w:cs="宋体"/>
-                <w:bCs/>
-                <w:szCs w:val="21"/>
-              </w:rPr>
-              <w:t>2.1.</w:t>
-            </w:r>
-            <w:r>
-              <w:rPr>
-                <w:rFonts w:ascii="宋体" w:hAnsi="宋体" w:cs="宋体" w:hint="eastAsia"/>
-                <w:bCs/>
-                <w:szCs w:val="21"/>
-              </w:rPr>
-              <w:t xml:space="preserve"> Nginx服务器</w:t>
-            </w:r>
-          </w:p>
-          <w:p>
-            <w:pPr>
-              <w:rPr>
-                <w:rFonts w:ascii="宋体" w:hAnsi="宋体" w:cs="宋体" w:hint="eastAsia"/>
-                <w:bCs/>
-                <w:szCs w:val="21"/>
-              </w:rPr>
-            </w:pPr>
-            <w:r>
-              <w:rPr>
-                <w:rFonts w:ascii="宋体" w:hAnsi="宋体" w:cs="宋体" w:hint="eastAsia"/>
-                <w:bCs/>
-                <w:szCs w:val="21"/>
-              </w:rPr>
-              <w:t xml:space="preserve">  </w:t>
-            </w:r>
-            <w:r>
-              <w:rPr>
-                <w:rFonts w:ascii="宋体" w:hAnsi="宋体" w:cs="宋体"/>
-                <w:bCs/>
-                <w:szCs w:val="21"/>
-              </w:rPr>
-              <w:t>2.2.</w:t>
-            </w:r>
-            <w:r>
-              <w:rPr>
-                <w:rFonts w:ascii="宋体" w:hAnsi="宋体" w:cs="宋体"/>
-                <w:bCs/>
-                <w:szCs w:val="21"/>
-              </w:rPr>
-              <w:t xml:space="preserve"> </w:t>
-            </w:r>
-            <w:r>
-              <w:rPr>
-                <w:rFonts w:ascii="宋体" w:hAnsi="宋体" w:cs="宋体" w:hint="eastAsia"/>
-                <w:bCs/>
-                <w:szCs w:val="21"/>
-              </w:rPr>
-              <w:t>API网关</w:t>
-            </w:r>
-          </w:p>
-          <w:p>
-            <w:pPr>
-              <w:rPr>
-                <w:rFonts w:ascii="宋体" w:hAnsi="宋体" w:cs="宋体"/>
-                <w:bCs/>
-                <w:szCs w:val="21"/>
-              </w:rPr>
-            </w:pPr>
-            <w:r>
-              <w:rPr>
-                <w:rFonts w:ascii="宋体" w:hAnsi="宋体" w:cs="宋体" w:hint="eastAsia"/>
-                <w:bCs/>
-                <w:szCs w:val="21"/>
-              </w:rPr>
-              <w:t>3.业务服务层——后端</w:t>
-            </w:r>
-          </w:p>
-          <w:p>
-            <w:pPr>
-              <w:rPr>
-                <w:rFonts w:ascii="宋体" w:hAnsi="宋体" w:cs="宋体"/>
-                <w:bCs/>
-                <w:szCs w:val="21"/>
-              </w:rPr>
-            </w:pPr>
-            <w:r>
-              <w:rPr>
-                <w:rFonts w:ascii="宋体" w:hAnsi="宋体" w:cs="宋体" w:hint="eastAsia"/>
-                <w:bCs/>
-                <w:szCs w:val="21"/>
-              </w:rPr>
-              <w:t xml:space="preserve">  </w:t>
-            </w:r>
-            <w:r>
-              <w:rPr>
-                <w:rFonts w:ascii="宋体" w:hAnsi="宋体" w:cs="宋体"/>
-                <w:bCs/>
-                <w:szCs w:val="21"/>
-              </w:rPr>
-              <w:t>3.1.</w:t>
-            </w:r>
-            <w:r>
-              <w:rPr>
-                <w:rFonts w:ascii="宋体" w:hAnsi="宋体" w:cs="宋体" w:hint="eastAsia"/>
-                <w:bCs/>
-                <w:szCs w:val="21"/>
-              </w:rPr>
-              <w:t>聚合服务</w:t>
-            </w:r>
-          </w:p>
-          <w:p>
-            <w:pPr>
-              <w:rPr>
-                <w:rFonts w:ascii="宋体" w:hAnsi="宋体" w:cs="宋体"/>
-                <w:bCs/>
-                <w:szCs w:val="21"/>
-              </w:rPr>
-            </w:pPr>
-            <w:r>
-              <w:rPr>
-                <w:rFonts w:ascii="宋体" w:hAnsi="宋体" w:cs="宋体" w:hint="eastAsia"/>
-                <w:bCs/>
-                <w:szCs w:val="21"/>
-              </w:rPr>
-              <w:t xml:space="preserve">    </w:t>
-            </w:r>
-            <w:r>
-              <w:rPr>
-                <w:rFonts w:ascii="宋体" w:hAnsi="宋体" w:cs="宋体" w:hint="eastAsia"/>
-                <w:bCs/>
-                <w:szCs w:val="21"/>
-              </w:rPr>
-              <w:t>3</w:t>
-            </w:r>
-            <w:r>
-              <w:rPr>
-                <w:rFonts w:ascii="宋体" w:hAnsi="宋体" w:cs="宋体"/>
-                <w:bCs/>
-                <w:szCs w:val="21"/>
-              </w:rPr>
-              <w:t>.1.1.</w:t>
-            </w:r>
-            <w:r>
-              <w:rPr>
-                <w:rFonts w:ascii="宋体" w:hAnsi="宋体" w:cs="宋体" w:hint="eastAsia"/>
-                <w:bCs/>
-                <w:szCs w:val="21"/>
-              </w:rPr>
-              <w:t>菜品菜谱服务</w:t>
-            </w:r>
-          </w:p>
-          <w:p>
-            <w:pPr>
-              <w:rPr>
-                <w:rFonts w:ascii="宋体" w:hAnsi="宋体" w:cs="宋体"/>
-                <w:bCs/>
-                <w:szCs w:val="21"/>
-              </w:rPr>
-            </w:pPr>
-            <w:r>
-              <w:rPr>
-                <w:rFonts w:ascii="宋体" w:hAnsi="宋体" w:cs="宋体" w:hint="eastAsia"/>
-                <w:bCs/>
-                <w:szCs w:val="21"/>
-              </w:rPr>
-              <w:t xml:space="preserve">    </w:t>
-            </w:r>
-            <w:r>
-              <w:rPr>
-                <w:rFonts w:ascii="宋体" w:hAnsi="宋体" w:cs="宋体" w:hint="eastAsia"/>
-                <w:bCs/>
-                <w:szCs w:val="21"/>
-              </w:rPr>
-              <w:t>3</w:t>
-            </w:r>
-            <w:r>
-              <w:rPr>
-                <w:rFonts w:ascii="宋体" w:hAnsi="宋体" w:cs="宋体"/>
-                <w:bCs/>
-                <w:szCs w:val="21"/>
-              </w:rPr>
-              <w:t>.1.2.</w:t>
-            </w:r>
-            <w:r>
-              <w:rPr>
-                <w:rFonts w:ascii="宋体" w:hAnsi="宋体" w:cs="宋体" w:hint="eastAsia"/>
-                <w:bCs/>
-                <w:szCs w:val="21"/>
-              </w:rPr>
-              <w:t>社区服务</w:t>
-            </w:r>
-          </w:p>
-          <w:p>
-            <w:pPr>
-              <w:rPr>
-                <w:rFonts w:ascii="宋体" w:hAnsi="宋体" w:cs="宋体"/>
-                <w:bCs/>
-                <w:szCs w:val="21"/>
-              </w:rPr>
-            </w:pPr>
-            <w:r>
-              <w:rPr>
-                <w:rFonts w:ascii="宋体" w:hAnsi="宋体" w:cs="宋体" w:hint="eastAsia"/>
-                <w:bCs/>
-                <w:szCs w:val="21"/>
-              </w:rPr>
-              <w:t xml:space="preserve">    </w:t>
-            </w:r>
-            <w:r>
-              <w:rPr>
-                <w:rFonts w:ascii="宋体" w:hAnsi="宋体" w:cs="宋体" w:hint="eastAsia"/>
-                <w:bCs/>
-                <w:szCs w:val="21"/>
-              </w:rPr>
-              <w:t>3</w:t>
-            </w:r>
-            <w:r>
-              <w:rPr>
-                <w:rFonts w:ascii="宋体" w:hAnsi="宋体" w:cs="宋体"/>
-                <w:bCs/>
-                <w:szCs w:val="21"/>
-              </w:rPr>
-              <w:t>.1.3.</w:t>
-            </w:r>
-            <w:r>
-              <w:rPr>
-                <w:rFonts w:ascii="宋体" w:hAnsi="宋体" w:cs="宋体" w:hint="eastAsia"/>
-                <w:bCs/>
-                <w:szCs w:val="21"/>
-              </w:rPr>
-              <w:t>用户信息服务</w:t>
-            </w:r>
-          </w:p>
-          <w:p>
-            <w:pPr>
-              <w:rPr>
-                <w:rFonts w:ascii="宋体" w:hAnsi="宋体" w:cs="宋体"/>
-                <w:bCs/>
-                <w:szCs w:val="21"/>
-              </w:rPr>
-            </w:pPr>
-            <w:r>
-              <w:rPr>
-                <w:rFonts w:ascii="宋体" w:hAnsi="宋体" w:cs="宋体" w:hint="eastAsia"/>
-                <w:bCs/>
-                <w:szCs w:val="21"/>
-              </w:rPr>
-              <w:t xml:space="preserve">    </w:t>
-            </w:r>
-            <w:r>
-              <w:rPr>
-                <w:rFonts w:ascii="宋体" w:hAnsi="宋体" w:cs="宋体" w:hint="eastAsia"/>
-                <w:bCs/>
-                <w:szCs w:val="21"/>
-              </w:rPr>
-              <w:t>3</w:t>
-            </w:r>
-            <w:r>
-              <w:rPr>
-                <w:rFonts w:ascii="宋体" w:hAnsi="宋体" w:cs="宋体"/>
-                <w:bCs/>
-                <w:szCs w:val="21"/>
-              </w:rPr>
-              <w:t>.1.4.</w:t>
-            </w:r>
-            <w:r>
-              <w:rPr>
-                <w:rFonts w:ascii="宋体" w:hAnsi="宋体" w:cs="宋体" w:hint="eastAsia"/>
-                <w:bCs/>
-                <w:szCs w:val="21"/>
-              </w:rPr>
-              <w:t>个性化推荐服务</w:t>
-            </w:r>
-          </w:p>
-          <w:p>
-            <w:pPr>
-              <w:rPr>
-                <w:rFonts w:ascii="宋体" w:hAnsi="宋体" w:cs="宋体"/>
-                <w:bCs/>
-                <w:szCs w:val="21"/>
-              </w:rPr>
-            </w:pPr>
-            <w:r>
-              <w:rPr>
-                <w:rFonts w:ascii="宋体" w:hAnsi="宋体" w:cs="宋体" w:hint="eastAsia"/>
-                <w:bCs/>
-                <w:szCs w:val="21"/>
-              </w:rPr>
-              <w:t xml:space="preserve">    </w:t>
-            </w:r>
-            <w:r>
-              <w:rPr>
-                <w:rFonts w:ascii="宋体" w:hAnsi="宋体" w:cs="宋体" w:hint="eastAsia"/>
-                <w:bCs/>
-                <w:szCs w:val="21"/>
-              </w:rPr>
-              <w:t>3</w:t>
-            </w:r>
-            <w:r>
-              <w:rPr>
-                <w:rFonts w:ascii="宋体" w:hAnsi="宋体" w:cs="宋体"/>
-                <w:bCs/>
-                <w:szCs w:val="21"/>
-              </w:rPr>
-              <w:t>.1.5.</w:t>
-            </w:r>
-            <w:r>
-              <w:rPr>
-                <w:rFonts w:ascii="宋体" w:hAnsi="宋体" w:cs="宋体" w:hint="eastAsia"/>
-                <w:bCs/>
-                <w:szCs w:val="21"/>
-              </w:rPr>
-              <w:t>烹饪辅助服务</w:t>
-            </w:r>
-          </w:p>
-          <w:p>
-            <w:pPr>
-              <w:rPr>
-                <w:rFonts w:ascii="宋体" w:hAnsi="宋体" w:cs="宋体"/>
-                <w:bCs/>
-                <w:szCs w:val="21"/>
-              </w:rPr>
-            </w:pPr>
-            <w:r>
-              <w:rPr>
-                <w:rFonts w:ascii="宋体" w:hAnsi="宋体" w:cs="宋体" w:hint="eastAsia"/>
-                <w:bCs/>
-                <w:szCs w:val="21"/>
-              </w:rPr>
-              <w:t xml:space="preserve">    </w:t>
-            </w:r>
-            <w:r>
-              <w:rPr>
-                <w:rFonts w:ascii="宋体" w:hAnsi="宋体" w:cs="宋体" w:hint="eastAsia"/>
-                <w:bCs/>
-                <w:szCs w:val="21"/>
-              </w:rPr>
-              <w:t>3</w:t>
-            </w:r>
-            <w:r>
-              <w:rPr>
-                <w:rFonts w:ascii="宋体" w:hAnsi="宋体" w:cs="宋体"/>
-                <w:bCs/>
-                <w:szCs w:val="21"/>
-              </w:rPr>
-              <w:t>.1.6.</w:t>
-            </w:r>
-            <w:r>
-              <w:rPr>
-                <w:rFonts w:ascii="宋体" w:hAnsi="宋体" w:cs="宋体" w:hint="eastAsia"/>
-                <w:bCs/>
-                <w:szCs w:val="21"/>
-              </w:rPr>
-              <w:t>数据可视化服务</w:t>
-            </w:r>
-          </w:p>
-          <w:p>
-            <w:pPr>
-              <w:rPr>
-                <w:rFonts w:ascii="宋体" w:hAnsi="宋体" w:cs="宋体"/>
-                <w:bCs/>
-                <w:szCs w:val="21"/>
-              </w:rPr>
-            </w:pPr>
-            <w:r>
-              <w:rPr>
-                <w:rFonts w:ascii="宋体" w:hAnsi="宋体" w:cs="宋体" w:hint="eastAsia"/>
-                <w:bCs/>
-                <w:szCs w:val="21"/>
-              </w:rPr>
-              <w:t xml:space="preserve">  </w:t>
-            </w:r>
-            <w:r>
-              <w:rPr>
-                <w:rFonts w:ascii="宋体" w:hAnsi="宋体" w:cs="宋体"/>
-                <w:bCs/>
-                <w:szCs w:val="21"/>
-              </w:rPr>
-              <w:t>3.2.</w:t>
-            </w:r>
-            <w:r>
-              <w:rPr>
-                <w:rFonts w:ascii="宋体" w:hAnsi="宋体" w:cs="宋体" w:hint="eastAsia"/>
-                <w:bCs/>
-                <w:szCs w:val="21"/>
-              </w:rPr>
-              <w:t>基础服务</w:t>
-            </w:r>
-          </w:p>
-          <w:p>
-            <w:pPr>
-              <w:rPr>
-                <w:rFonts w:ascii="宋体" w:hAnsi="宋体" w:cs="宋体"/>
-                <w:bCs/>
-                <w:szCs w:val="21"/>
-              </w:rPr>
-            </w:pPr>
-            <w:r>
-              <w:rPr>
-                <w:rFonts w:ascii="宋体" w:hAnsi="宋体" w:cs="宋体" w:hint="eastAsia"/>
-                <w:bCs/>
-                <w:szCs w:val="21"/>
-              </w:rPr>
-              <w:t xml:space="preserve">    </w:t>
-            </w:r>
-            <w:r>
-              <w:rPr>
-                <w:rFonts w:ascii="宋体" w:hAnsi="宋体" w:cs="宋体" w:hint="eastAsia"/>
-                <w:bCs/>
-                <w:szCs w:val="21"/>
-              </w:rPr>
-              <w:t>3</w:t>
-            </w:r>
-            <w:r>
-              <w:rPr>
-                <w:rFonts w:ascii="宋体" w:hAnsi="宋体" w:cs="宋体"/>
-                <w:bCs/>
-                <w:szCs w:val="21"/>
-              </w:rPr>
-              <w:t>.2.1.</w:t>
-            </w:r>
-            <w:r>
-              <w:rPr>
-                <w:rFonts w:ascii="宋体" w:hAnsi="宋体" w:cs="宋体" w:hint="eastAsia"/>
-                <w:bCs/>
-                <w:szCs w:val="21"/>
-              </w:rPr>
-              <w:t>菜谱信息服务、菜品信息服务、菜品收藏服务、菜</w:t>
-            </w:r>
-            <w:proofErr w:type="gramStart"/>
-            <w:r>
-              <w:rPr>
-                <w:rFonts w:ascii="宋体" w:hAnsi="宋体" w:cs="宋体" w:hint="eastAsia"/>
-                <w:bCs/>
-                <w:szCs w:val="21"/>
-              </w:rPr>
-              <w:t>品评分服务</w:t>
-            </w:r>
-            <w:proofErr w:type="gramEnd"/>
-            <w:r>
-              <w:rPr>
-                <w:rFonts w:ascii="宋体" w:hAnsi="宋体" w:cs="宋体" w:hint="eastAsia"/>
-                <w:bCs/>
-                <w:szCs w:val="21"/>
-              </w:rPr>
-              <w:t>、菜品评论服务、菜品搜索服务</w:t>
-            </w:r>
-          </w:p>
-          <w:p>
-            <w:pPr>
-              <w:rPr>
-                <w:rFonts w:ascii="宋体" w:hAnsi="宋体" w:cs="宋体"/>
-                <w:bCs/>
-                <w:szCs w:val="21"/>
-              </w:rPr>
-            </w:pPr>
-            <w:r>
-              <w:rPr>
-                <w:rFonts w:ascii="宋体" w:hAnsi="宋体" w:cs="宋体" w:hint="eastAsia"/>
-                <w:bCs/>
-                <w:szCs w:val="21"/>
-              </w:rPr>
-              <w:t xml:space="preserve">    </w:t>
-            </w:r>
-            <w:r>
-              <w:rPr>
-                <w:rFonts w:ascii="宋体" w:hAnsi="宋体" w:cs="宋体" w:hint="eastAsia"/>
-                <w:bCs/>
-                <w:szCs w:val="21"/>
-              </w:rPr>
-              <w:t>3</w:t>
-            </w:r>
-            <w:r>
-              <w:rPr>
-                <w:rFonts w:ascii="宋体" w:hAnsi="宋体" w:cs="宋体"/>
-                <w:bCs/>
-                <w:szCs w:val="21"/>
-              </w:rPr>
-              <w:t>.2.2.</w:t>
-            </w:r>
-            <w:r>
-              <w:rPr>
-                <w:rFonts w:ascii="宋体" w:hAnsi="宋体" w:cs="宋体" w:hint="eastAsia"/>
-                <w:bCs/>
-                <w:szCs w:val="21"/>
-              </w:rPr>
-              <w:t>社区文章信息服务、社区文章评论服务</w:t>
-            </w:r>
-          </w:p>
-          <w:p>
-            <w:pPr>
-              <w:rPr>
-                <w:rFonts w:ascii="宋体" w:hAnsi="宋体" w:cs="宋体"/>
-                <w:bCs/>
-                <w:szCs w:val="21"/>
-              </w:rPr>
-            </w:pPr>
-            <w:r>
-              <w:rPr>
-                <w:rFonts w:ascii="宋体" w:hAnsi="宋体" w:cs="宋体" w:hint="eastAsia"/>
-                <w:bCs/>
-                <w:szCs w:val="21"/>
-              </w:rPr>
-              <w:t xml:space="preserve">    </w:t>
-            </w:r>
-            <w:r>
-              <w:rPr>
-                <w:rFonts w:ascii="宋体" w:hAnsi="宋体" w:cs="宋体" w:hint="eastAsia"/>
-                <w:bCs/>
-                <w:szCs w:val="21"/>
-              </w:rPr>
-              <w:t>3</w:t>
-            </w:r>
-            <w:r>
-              <w:rPr>
-                <w:rFonts w:ascii="宋体" w:hAnsi="宋体" w:cs="宋体"/>
-                <w:bCs/>
-                <w:szCs w:val="21"/>
-              </w:rPr>
-              <w:t>.2.3.</w:t>
-            </w:r>
-            <w:r>
-              <w:rPr>
-                <w:rFonts w:ascii="宋体" w:hAnsi="宋体" w:cs="宋体" w:hint="eastAsia"/>
-                <w:bCs/>
-                <w:szCs w:val="21"/>
-              </w:rPr>
-              <w:t>用户信息服务、用户饮食计划服务、用户收藏服务、用户</w:t>
-            </w:r>
-            <w:proofErr w:type="gramStart"/>
-            <w:r>
-              <w:rPr>
-                <w:rFonts w:ascii="宋体" w:hAnsi="宋体" w:cs="宋体" w:hint="eastAsia"/>
-                <w:bCs/>
-                <w:szCs w:val="21"/>
-              </w:rPr>
-              <w:t>食材记录</w:t>
-            </w:r>
-            <w:proofErr w:type="gramEnd"/>
-            <w:r>
-              <w:rPr>
-                <w:rFonts w:ascii="宋体" w:hAnsi="宋体" w:cs="宋体" w:hint="eastAsia"/>
-                <w:bCs/>
-                <w:szCs w:val="21"/>
-              </w:rPr>
-              <w:t>服务、用户购买清单服务、用户自定义菜谱服务</w:t>
-            </w:r>
-          </w:p>
-          <w:p>
-            <w:pPr>
-              <w:rPr>
-                <w:rFonts w:ascii="宋体" w:hAnsi="宋体" w:cs="宋体"/>
-                <w:bCs/>
-                <w:szCs w:val="21"/>
-              </w:rPr>
-            </w:pPr>
-            <w:r>
-              <w:rPr>
-                <w:rFonts w:ascii="宋体" w:hAnsi="宋体" w:cs="宋体" w:hint="eastAsia"/>
-                <w:bCs/>
-                <w:szCs w:val="21"/>
-              </w:rPr>
-              <w:t xml:space="preserve">    </w:t>
-            </w:r>
-            <w:r>
-              <w:rPr>
-                <w:rFonts w:ascii="宋体" w:hAnsi="宋体" w:cs="宋体" w:hint="eastAsia"/>
-                <w:bCs/>
-                <w:szCs w:val="21"/>
-              </w:rPr>
-              <w:t>3</w:t>
-            </w:r>
-            <w:r>
-              <w:rPr>
-                <w:rFonts w:ascii="宋体" w:hAnsi="宋体" w:cs="宋体"/>
-                <w:bCs/>
-                <w:szCs w:val="21"/>
-              </w:rPr>
-              <w:t>.2.4.</w:t>
-            </w:r>
-            <w:r>
-              <w:rPr>
-                <w:rFonts w:ascii="宋体" w:hAnsi="宋体" w:cs="宋体" w:hint="eastAsia"/>
-                <w:bCs/>
-                <w:szCs w:val="21"/>
-              </w:rPr>
-              <w:t>个性化推荐服务</w:t>
-            </w:r>
-          </w:p>
-          <w:p>
-            <w:pPr>
-              <w:rPr>
-                <w:rFonts w:ascii="宋体" w:hAnsi="宋体" w:cs="宋体"/>
-                <w:bCs/>
-                <w:szCs w:val="21"/>
-              </w:rPr>
-            </w:pPr>
-            <w:r>
-              <w:rPr>
-                <w:rFonts w:ascii="宋体" w:hAnsi="宋体" w:cs="宋体" w:hint="eastAsia"/>
-                <w:bCs/>
-                <w:szCs w:val="21"/>
-              </w:rPr>
-              <w:t xml:space="preserve">    </w:t>
-            </w:r>
-            <w:r>
-              <w:rPr>
-                <w:rFonts w:ascii="宋体" w:hAnsi="宋体" w:cs="宋体" w:hint="eastAsia"/>
-                <w:bCs/>
-                <w:szCs w:val="21"/>
-              </w:rPr>
-              <w:t>3</w:t>
-            </w:r>
-            <w:r>
-              <w:rPr>
-                <w:rFonts w:ascii="宋体" w:hAnsi="宋体" w:cs="宋体"/>
-                <w:bCs/>
-                <w:szCs w:val="21"/>
-              </w:rPr>
-              <w:t>.2.5.</w:t>
-            </w:r>
-            <w:r>
-              <w:rPr>
-                <w:rFonts w:ascii="宋体" w:hAnsi="宋体" w:cs="宋体" w:hint="eastAsia"/>
-                <w:bCs/>
-                <w:szCs w:val="21"/>
-              </w:rPr>
-              <w:t>营养计算器服务、计时器服务</w:t>
-            </w:r>
-          </w:p>
-          <w:p>
-            <w:pPr>
-              <w:rPr>
-                <w:rFonts w:ascii="宋体" w:hAnsi="宋体" w:cs="宋体"/>
-                <w:bCs/>
-                <w:szCs w:val="21"/>
-              </w:rPr>
-            </w:pPr>
-            <w:r>
-              <w:rPr>
-                <w:rFonts w:ascii="宋体" w:hAnsi="宋体" w:cs="宋体" w:hint="eastAsia"/>
-                <w:bCs/>
-                <w:szCs w:val="21"/>
-              </w:rPr>
-              <w:t xml:space="preserve">    </w:t>
-            </w:r>
-            <w:r>
-              <w:rPr>
-                <w:rFonts w:ascii="宋体" w:hAnsi="宋体" w:cs="宋体" w:hint="eastAsia"/>
-                <w:bCs/>
-                <w:szCs w:val="21"/>
-              </w:rPr>
-              <w:t>3</w:t>
-            </w:r>
-            <w:r>
-              <w:rPr>
-                <w:rFonts w:ascii="宋体" w:hAnsi="宋体" w:cs="宋体"/>
-                <w:bCs/>
-                <w:szCs w:val="21"/>
-              </w:rPr>
-              <w:t>.2.6.</w:t>
-            </w:r>
-            <w:r>
-              <w:rPr>
-                <w:rFonts w:ascii="宋体" w:hAnsi="宋体" w:cs="宋体" w:hint="eastAsia"/>
-                <w:bCs/>
-                <w:szCs w:val="21"/>
-              </w:rPr>
-              <w:t>数据可视化服务</w:t>
-            </w:r>
-          </w:p>
-          <w:p>
-            <w:pPr>
-              <w:rPr>
-                <w:rFonts w:ascii="宋体" w:hAnsi="宋体" w:cs="宋体"/>
-                <w:bCs/>
-                <w:szCs w:val="21"/>
-              </w:rPr>
-            </w:pPr>
-            <w:r>
-              <w:rPr>
-                <w:rFonts w:ascii="宋体" w:hAnsi="宋体" w:cs="宋体" w:hint="eastAsia"/>
-                <w:bCs/>
-                <w:szCs w:val="21"/>
-              </w:rPr>
-              <w:t>4.支持服务层</w:t>
-            </w:r>
-          </w:p>
-          <w:p>
-            <w:pPr>
-              <w:rPr>
-                <w:rFonts w:ascii="宋体" w:hAnsi="宋体" w:cs="宋体" w:hint="eastAsia"/>
-                <w:bCs/>
-                <w:szCs w:val="21"/>
-              </w:rPr>
-            </w:pPr>
-            <w:r>
-              <w:rPr>
-                <w:rFonts w:ascii="宋体" w:hAnsi="宋体" w:cs="宋体" w:hint="eastAsia"/>
-                <w:bCs/>
-                <w:szCs w:val="21"/>
-              </w:rPr>
-              <w:t xml:space="preserve"> </w:t>
-            </w:r>
-            <w:r>
-              <w:rPr>
-                <w:rFonts w:ascii="宋体" w:hAnsi="宋体" w:cs="宋体"/>
-                <w:bCs/>
-                <w:szCs w:val="21"/>
-              </w:rPr>
-              <w:t xml:space="preserve"> 4.1.</w:t>
-            </w:r>
-            <w:r>
-              <w:rPr>
-                <w:rFonts w:ascii="宋体" w:hAnsi="宋体" w:cs="宋体" w:hint="eastAsia"/>
-                <w:bCs/>
-                <w:szCs w:val="21"/>
-              </w:rPr>
-              <w:t>注册发现</w:t>
-            </w:r>
-          </w:p>
-          <w:p>
-            <w:pPr>
-              <w:rPr>
-                <w:rFonts w:ascii="宋体" w:hAnsi="宋体" w:cs="宋体"/>
-                <w:bCs/>
-                <w:szCs w:val="21"/>
-              </w:rPr>
-            </w:pPr>
-            <w:r>
-              <w:rPr>
-                <w:rFonts w:ascii="宋体" w:hAnsi="宋体" w:cs="宋体" w:hint="eastAsia"/>
-                <w:bCs/>
-                <w:szCs w:val="21"/>
-              </w:rPr>
-              <w:t xml:space="preserve">  </w:t>
-            </w:r>
-            <w:r>
-              <w:rPr>
-                <w:rFonts w:ascii="宋体" w:hAnsi="宋体" w:cs="宋体"/>
-                <w:bCs/>
-                <w:szCs w:val="21"/>
-              </w:rPr>
-              <w:t>4.2.</w:t>
-            </w:r>
-            <w:r>
-              <w:rPr>
-                <w:rFonts w:ascii="宋体" w:hAnsi="宋体" w:cs="宋体" w:hint="eastAsia"/>
-                <w:bCs/>
-                <w:szCs w:val="21"/>
-              </w:rPr>
-              <w:t>认证授权</w:t>
-            </w:r>
-          </w:p>
-          <w:p>
-            <w:pPr>
-              <w:rPr>
-                <w:rFonts w:ascii="宋体" w:hAnsi="宋体" w:cs="宋体"/>
-                <w:bCs/>
-                <w:szCs w:val="21"/>
-              </w:rPr>
-            </w:pPr>
-            <w:r>
-              <w:rPr>
-                <w:rFonts w:ascii="宋体" w:hAnsi="宋体" w:cs="宋体" w:hint="eastAsia"/>
-                <w:bCs/>
-                <w:szCs w:val="21"/>
-              </w:rPr>
-              <w:t xml:space="preserve">  </w:t>
-            </w:r>
-            <w:r>
-              <w:rPr>
-                <w:rFonts w:ascii="宋体" w:hAnsi="宋体" w:cs="宋体"/>
-                <w:bCs/>
-                <w:szCs w:val="21"/>
-              </w:rPr>
-              <w:t>4.3.</w:t>
-            </w:r>
-            <w:r>
-              <w:rPr>
-                <w:rFonts w:ascii="宋体" w:hAnsi="宋体" w:cs="宋体" w:hint="eastAsia"/>
-                <w:bCs/>
-                <w:szCs w:val="21"/>
-              </w:rPr>
-              <w:t>配置管理</w:t>
-            </w:r>
-          </w:p>
-          <w:p>
-            <w:pPr>
-              <w:rPr>
-                <w:rFonts w:ascii="宋体" w:hAnsi="宋体" w:cs="宋体"/>
-                <w:bCs/>
-                <w:szCs w:val="21"/>
-              </w:rPr>
-            </w:pPr>
-            <w:r>
-              <w:rPr>
-                <w:rFonts w:ascii="宋体" w:hAnsi="宋体" w:cs="宋体" w:hint="eastAsia"/>
-                <w:bCs/>
-                <w:szCs w:val="21"/>
-              </w:rPr>
-              <w:t xml:space="preserve">  </w:t>
-            </w:r>
-            <w:r>
-              <w:rPr>
-                <w:rFonts w:ascii="宋体" w:hAnsi="宋体" w:cs="宋体"/>
-                <w:bCs/>
-                <w:szCs w:val="21"/>
-              </w:rPr>
-              <w:t>4.4.</w:t>
-            </w:r>
-            <w:r>
-              <w:rPr>
-                <w:rFonts w:ascii="宋体" w:hAnsi="宋体" w:cs="宋体" w:hint="eastAsia"/>
-                <w:bCs/>
-                <w:szCs w:val="21"/>
-              </w:rPr>
-              <w:t>后台服务</w:t>
-            </w:r>
-          </w:p>
-          <w:p>
-            <w:pPr>
-              <w:rPr>
-                <w:rFonts w:ascii="宋体" w:hAnsi="宋体" w:cs="宋体"/>
-                <w:bCs/>
-                <w:szCs w:val="21"/>
-              </w:rPr>
-            </w:pPr>
-            <w:r>
-              <w:rPr>
-                <w:rFonts w:ascii="宋体" w:hAnsi="宋体" w:cs="宋体" w:hint="eastAsia"/>
-                <w:bCs/>
-                <w:szCs w:val="21"/>
-              </w:rPr>
-              <w:t xml:space="preserve">    </w:t>
-            </w:r>
-            <w:r>
-              <w:rPr>
-                <w:rFonts w:ascii="宋体" w:hAnsi="宋体" w:cs="宋体"/>
-                <w:bCs/>
-                <w:szCs w:val="21"/>
-              </w:rPr>
-              <w:t>4.4.1.</w:t>
-            </w:r>
-            <w:r>
-              <w:rPr>
-                <w:rFonts w:ascii="宋体" w:hAnsi="宋体" w:cs="宋体" w:hint="eastAsia"/>
-                <w:bCs/>
-                <w:szCs w:val="21"/>
-              </w:rPr>
-              <w:t>数据库服务</w:t>
-            </w:r>
-          </w:p>
-          <w:p>
-            <w:pPr>
-              <w:rPr>
-                <w:rFonts w:ascii="宋体" w:hAnsi="宋体" w:cs="宋体"/>
-                <w:bCs/>
-                <w:szCs w:val="21"/>
-              </w:rPr>
-            </w:pPr>
-            <w:r>
-              <w:rPr>
-                <w:rFonts w:ascii="宋体" w:hAnsi="宋体" w:cs="宋体" w:hint="eastAsia"/>
-                <w:bCs/>
-                <w:szCs w:val="21"/>
-              </w:rPr>
-              <w:t xml:space="preserve">    </w:t>
-            </w:r>
-            <w:r>
-              <w:rPr>
-                <w:rFonts w:ascii="宋体" w:hAnsi="宋体" w:cs="宋体"/>
-                <w:bCs/>
-                <w:szCs w:val="21"/>
-              </w:rPr>
-              <w:t>4.4.2.</w:t>
-            </w:r>
-            <w:r>
-              <w:rPr>
-                <w:rFonts w:ascii="宋体" w:hAnsi="宋体" w:cs="宋体" w:hint="eastAsia"/>
-                <w:bCs/>
-                <w:szCs w:val="21"/>
-              </w:rPr>
-              <w:t>AI辅助服务</w:t>
-            </w:r>
-          </w:p>
-          <w:p>
-            <w:pPr>
-              <w:rPr>
-                <w:rFonts w:ascii="宋体" w:hAnsi="宋体" w:cs="宋体"/>
-                <w:bCs/>
-                <w:szCs w:val="21"/>
-              </w:rPr>
-            </w:pPr>
-            <w:r>
-              <w:rPr>
-                <w:rFonts w:ascii="宋体" w:hAnsi="宋体" w:cs="宋体" w:hint="eastAsia"/>
-                <w:bCs/>
-                <w:szCs w:val="21"/>
-              </w:rPr>
-              <w:t>5.平台服务层</w:t>
-            </w:r>
-          </w:p>
-          <w:p>
-            <w:pPr>
-              <w:rPr>
-                <w:rFonts w:ascii="宋体" w:hAnsi="宋体" w:cs="宋体"/>
-                <w:bCs/>
-                <w:szCs w:val="21"/>
-              </w:rPr>
-            </w:pPr>
-            <w:r>
-              <w:rPr>
-                <w:rFonts w:ascii="宋体" w:hAnsi="宋体" w:cs="宋体" w:hint="eastAsia"/>
-                <w:bCs/>
-                <w:szCs w:val="21"/>
-              </w:rPr>
-              <w:t xml:space="preserve">  </w:t>
-            </w:r>
-            <w:r>
-              <w:rPr>
-                <w:rFonts w:ascii="宋体" w:hAnsi="宋体" w:cs="宋体"/>
-                <w:bCs/>
-                <w:szCs w:val="21"/>
-              </w:rPr>
-              <w:t>5.1.</w:t>
-            </w:r>
-            <w:r>
-              <w:rPr>
-                <w:rFonts w:ascii="宋体" w:hAnsi="宋体" w:cs="宋体" w:hint="eastAsia"/>
-                <w:bCs/>
-                <w:szCs w:val="21"/>
-              </w:rPr>
-              <w:t>发布系统</w:t>
-            </w:r>
-          </w:p>
-          <w:p>
-            <w:pPr>
-              <w:rPr>
-                <w:rFonts w:hint="eastAsia"/>
-                <w:b/>
-              </w:rPr>
-            </w:pPr>
-            <w:r>
-              <w:rPr>
-                <w:rFonts w:ascii="宋体" w:hAnsi="宋体" w:cs="宋体" w:hint="eastAsia"/>
-                <w:bCs/>
-                <w:szCs w:val="21"/>
-              </w:rPr>
-              <w:t xml:space="preserve">  </w:t>
-            </w:r>
-            <w:r>
-              <w:rPr>
-                <w:rFonts w:ascii="宋体" w:hAnsi="宋体" w:cs="宋体"/>
-                <w:bCs/>
-                <w:szCs w:val="21"/>
-              </w:rPr>
-              <w:t>5.2.</w:t>
-            </w:r>
-            <w:r>
-              <w:rPr>
-                <w:rFonts w:ascii="宋体" w:hAnsi="宋体" w:cs="宋体" w:hint="eastAsia"/>
-                <w:bCs/>
-                <w:szCs w:val="21"/>
-              </w:rPr>
-              <w:t>资源管理</w:t>
-            </w:r>
+              <w:t>.微服务架构总体技术体系</w:t>
+            </w:r>
+          </w:p>
+          <w:p>
+            <w:pPr>
+              <w:rPr>
+                <w:rFonts w:ascii="宋体" w:hAnsi="宋体" w:cs="宋体"/>
+                <w:bCs/>
+                <w:szCs w:val="21"/>
+              </w:rPr>
+            </w:pPr>
+          </w:p>
+          <w:p>
+            <w:pPr>
+              <w:rPr>
+                <w:rFonts w:ascii="宋体" w:hAnsi="宋体" w:cs="宋体"/>
+                <w:bCs/>
+                <w:szCs w:val="21"/>
+              </w:rPr>
+            </w:pPr>
+          </w:p>
+          <w:p>
+            <w:pPr>
+              <w:rPr>
+                <w:rFonts w:ascii="宋体" w:hAnsi="宋体" w:cs="宋体"/>
+                <w:bCs/>
+                <w:szCs w:val="21"/>
+              </w:rPr>
+            </w:pPr>
+          </w:p>
+          <w:p>
+            <w:pPr>
+              <w:rPr>
+                <w:rFonts w:ascii="宋体" w:hAnsi="宋体" w:cs="宋体"/>
+                <w:bCs/>
+                <w:szCs w:val="21"/>
+              </w:rPr>
+            </w:pPr>
+          </w:p>
+          <w:p>
+            <w:pPr>
+              <w:rPr>
+                <w:rFonts w:ascii="宋体" w:hAnsi="宋体" w:cs="宋体"/>
+                <w:bCs/>
+                <w:szCs w:val="21"/>
+              </w:rPr>
+            </w:pPr>
+          </w:p>
+          <w:p>
+            <w:pPr>
+              <w:rPr>
+                <w:rFonts w:ascii="宋体" w:hAnsi="宋体" w:cs="宋体"/>
+                <w:bCs/>
+                <w:szCs w:val="21"/>
+              </w:rPr>
+            </w:pPr>
+          </w:p>
+          <w:p>
+            <w:pPr>
+              <w:rPr>
+                <w:rFonts w:ascii="宋体" w:hAnsi="宋体" w:cs="宋体"/>
+                <w:bCs/>
+                <w:szCs w:val="21"/>
+              </w:rPr>
+            </w:pPr>
+          </w:p>
+          <w:p>
+            <w:pPr>
+              <w:rPr>
+                <w:rFonts w:ascii="宋体" w:hAnsi="宋体" w:cs="宋体"/>
+                <w:bCs/>
+                <w:szCs w:val="21"/>
+              </w:rPr>
+            </w:pPr>
+          </w:p>
+          <w:p>
+            <w:pPr>
+              <w:rPr>
+                <w:rFonts w:ascii="宋体" w:hAnsi="宋体" w:cs="宋体"/>
+                <w:bCs/>
+                <w:szCs w:val="21"/>
+              </w:rPr>
+            </w:pPr>
+          </w:p>
+          <w:p>
+            <w:pPr>
+              <w:rPr>
+                <w:rFonts w:ascii="宋体" w:hAnsi="宋体" w:cs="宋体"/>
+                <w:bCs/>
+                <w:szCs w:val="21"/>
+              </w:rPr>
+            </w:pPr>
+          </w:p>
+          <w:p>
+            <w:pPr>
+              <w:rPr>
+                <w:rFonts w:ascii="宋体" w:hAnsi="宋体" w:cs="宋体"/>
+                <w:bCs/>
+                <w:szCs w:val="21"/>
+              </w:rPr>
+            </w:pPr>
+          </w:p>
+          <w:p>
+            <w:pPr>
+              <w:rPr>
+                <w:rFonts w:ascii="宋体" w:hAnsi="宋体" w:cs="宋体"/>
+                <w:bCs/>
+                <w:szCs w:val="21"/>
+              </w:rPr>
+            </w:pPr>
+          </w:p>
+          <w:p>
+            <w:pPr>
+              <w:rPr>
+                <w:rFonts w:ascii="宋体" w:hAnsi="宋体" w:cs="宋体"/>
+                <w:bCs/>
+                <w:szCs w:val="21"/>
+              </w:rPr>
+            </w:pPr>
+          </w:p>
+          <w:p>
+            <w:pPr>
+              <w:rPr>
+                <w:rFonts w:ascii="宋体" w:hAnsi="宋体" w:cs="宋体"/>
+                <w:bCs/>
+                <w:szCs w:val="21"/>
+              </w:rPr>
+            </w:pPr>
+          </w:p>
+          <w:p>
+            <w:pPr>
+              <w:rPr>
+                <w:rFonts w:ascii="宋体" w:hAnsi="宋体" w:cs="宋体"/>
+                <w:bCs/>
+                <w:szCs w:val="21"/>
+              </w:rPr>
+            </w:pPr>
+          </w:p>
+          <w:p>
+            <w:pPr>
+              <w:rPr>
+                <w:rFonts w:hint="eastAsia"/>
+                <w:b/>
+              </w:rPr>
+            </w:pPr>
           </w:p>
         </w:tc>
       </w:tr>
@@ -3606,6 +1771,7 @@
                 <w:rFonts w:hint="eastAsia"/>
                 <w:b/>
               </w:rPr>
+              <w:lastRenderedPageBreak/>
               <w:t>完成本课题应具备的环境（软件、硬件）：</w:t>
             </w:r>
           </w:p>
@@ -3640,165 +1806,75 @@
                 <w:bCs/>
                 <w:szCs w:val="21"/>
               </w:rPr>
-              <w:t xml:space="preserve">  1.</w:t>
-            </w:r>
-            <w:proofErr w:type="gramStart"/>
-            <w:r>
-              <w:rPr>
-                <w:rFonts w:ascii="宋体" w:hAnsi="宋体" w:cs="宋体"/>
-                <w:bCs/>
-                <w:szCs w:val="21"/>
-              </w:rPr>
-              <w:t>1.DevEco</w:t>
-            </w:r>
-            <w:proofErr w:type="gramEnd"/>
-            <w:r>
-              <w:rPr>
-                <w:rFonts w:ascii="宋体" w:hAnsi="宋体" w:cs="宋体"/>
-                <w:bCs/>
-                <w:szCs w:val="21"/>
-              </w:rPr>
-              <w:t xml:space="preserve"> Studio(SDK 5.0.1)</w:t>
-            </w:r>
-          </w:p>
-          <w:p>
-            <w:pPr>
-              <w:rPr>
-                <w:rFonts w:ascii="宋体" w:hAnsi="宋体" w:cs="宋体"/>
-                <w:bCs/>
-                <w:szCs w:val="21"/>
-              </w:rPr>
-            </w:pPr>
-            <w:r>
-              <w:rPr>
-                <w:rFonts w:ascii="宋体" w:hAnsi="宋体" w:cs="宋体"/>
-                <w:bCs/>
-                <w:szCs w:val="21"/>
-              </w:rPr>
-              <w:t xml:space="preserve">  1.</w:t>
-            </w:r>
-            <w:proofErr w:type="gramStart"/>
-            <w:r>
-              <w:rPr>
-                <w:rFonts w:ascii="宋体" w:hAnsi="宋体" w:cs="宋体"/>
-                <w:bCs/>
-                <w:szCs w:val="21"/>
-              </w:rPr>
-              <w:t>2.IDEA</w:t>
-            </w:r>
-            <w:proofErr w:type="gramEnd"/>
-            <w:r>
-              <w:rPr>
-                <w:rFonts w:ascii="宋体" w:hAnsi="宋体" w:cs="宋体"/>
-                <w:bCs/>
-                <w:szCs w:val="21"/>
-              </w:rPr>
-              <w:t>(Java 17)</w:t>
-            </w:r>
-          </w:p>
-          <w:p>
-            <w:pPr>
-              <w:rPr>
-                <w:rFonts w:ascii="宋体" w:hAnsi="宋体" w:cs="宋体"/>
-                <w:bCs/>
-                <w:szCs w:val="21"/>
-              </w:rPr>
-            </w:pPr>
-            <w:r>
-              <w:rPr>
-                <w:rFonts w:ascii="宋体" w:hAnsi="宋体" w:cs="宋体"/>
-                <w:bCs/>
-                <w:szCs w:val="21"/>
-              </w:rPr>
-              <w:t xml:space="preserve">  1.</w:t>
-            </w:r>
-            <w:proofErr w:type="gramStart"/>
-            <w:r>
-              <w:rPr>
-                <w:rFonts w:ascii="宋体" w:hAnsi="宋体" w:cs="宋体"/>
-                <w:bCs/>
-                <w:szCs w:val="21"/>
-              </w:rPr>
-              <w:t>3.PyCharm</w:t>
-            </w:r>
-            <w:proofErr w:type="gramEnd"/>
-            <w:r>
-              <w:rPr>
-                <w:rFonts w:ascii="宋体" w:hAnsi="宋体" w:cs="宋体"/>
-                <w:bCs/>
-                <w:szCs w:val="21"/>
-              </w:rPr>
-              <w:t>(Python 3.7)</w:t>
-            </w:r>
-          </w:p>
-          <w:p>
-            <w:pPr>
-              <w:rPr>
-                <w:rFonts w:ascii="宋体" w:hAnsi="宋体" w:cs="宋体"/>
-                <w:bCs/>
-                <w:szCs w:val="21"/>
-              </w:rPr>
-            </w:pPr>
-            <w:r>
-              <w:rPr>
-                <w:rFonts w:ascii="宋体" w:hAnsi="宋体" w:cs="宋体"/>
-                <w:bCs/>
-                <w:szCs w:val="21"/>
-              </w:rPr>
-              <w:t xml:space="preserve">  1.</w:t>
-            </w:r>
-            <w:proofErr w:type="gramStart"/>
-            <w:r>
-              <w:rPr>
-                <w:rFonts w:ascii="宋体" w:hAnsi="宋体" w:cs="宋体"/>
-                <w:bCs/>
-                <w:szCs w:val="21"/>
-              </w:rPr>
-              <w:t>4.MySQL</w:t>
-            </w:r>
-            <w:proofErr w:type="gramEnd"/>
-            <w:r>
-              <w:rPr>
-                <w:rFonts w:ascii="宋体" w:hAnsi="宋体" w:cs="宋体"/>
-                <w:bCs/>
-                <w:szCs w:val="21"/>
-              </w:rPr>
-              <w:t>(8.0)</w:t>
-            </w:r>
-          </w:p>
-          <w:p>
-            <w:pPr>
-              <w:rPr>
-                <w:rFonts w:ascii="宋体" w:hAnsi="宋体" w:cs="宋体"/>
-                <w:bCs/>
-                <w:szCs w:val="21"/>
-              </w:rPr>
-            </w:pPr>
-            <w:r>
-              <w:rPr>
-                <w:rFonts w:ascii="宋体" w:hAnsi="宋体" w:cs="宋体"/>
-                <w:bCs/>
-                <w:szCs w:val="21"/>
-              </w:rPr>
-              <w:t xml:space="preserve">  1.</w:t>
-            </w:r>
-            <w:proofErr w:type="gramStart"/>
-            <w:r>
-              <w:rPr>
-                <w:rFonts w:ascii="宋体" w:hAnsi="宋体" w:cs="宋体"/>
-                <w:bCs/>
-                <w:szCs w:val="21"/>
-              </w:rPr>
-              <w:t>5.Neo</w:t>
-            </w:r>
-            <w:proofErr w:type="gramEnd"/>
-            <w:r>
-              <w:rPr>
-                <w:rFonts w:ascii="宋体" w:hAnsi="宋体" w:cs="宋体"/>
-                <w:bCs/>
-                <w:szCs w:val="21"/>
-              </w:rPr>
-              <w:t>4j(5.16.0)</w:t>
+              <w:t xml:space="preserve">  1.1.DevEco Studio(SDK 5.0.1)</w:t>
+            </w:r>
+          </w:p>
+          <w:p>
+            <w:pPr>
+              <w:rPr>
+                <w:rFonts w:ascii="宋体" w:hAnsi="宋体" w:cs="宋体"/>
+                <w:bCs/>
+                <w:szCs w:val="21"/>
+              </w:rPr>
+            </w:pPr>
+            <w:r>
+              <w:rPr>
+                <w:rFonts w:ascii="宋体" w:hAnsi="宋体" w:cs="宋体"/>
+                <w:bCs/>
+                <w:szCs w:val="21"/>
+              </w:rPr>
+              <w:t xml:space="preserve">  1.2.IDEA(Java 17)</w:t>
+            </w:r>
+          </w:p>
+          <w:p>
+            <w:pPr>
+              <w:rPr>
+                <w:rFonts w:ascii="宋体" w:hAnsi="宋体" w:cs="宋体"/>
+                <w:bCs/>
+                <w:szCs w:val="21"/>
+              </w:rPr>
+            </w:pPr>
+            <w:r>
+              <w:rPr>
+                <w:rFonts w:ascii="宋体" w:hAnsi="宋体" w:cs="宋体"/>
+                <w:bCs/>
+                <w:szCs w:val="21"/>
+              </w:rPr>
+              <w:t xml:space="preserve">  1.3.PyCharm(Python 3.7)</w:t>
+            </w:r>
+          </w:p>
+          <w:p>
+            <w:pPr>
+              <w:rPr>
+                <w:rFonts w:ascii="宋体" w:hAnsi="宋体" w:cs="宋体"/>
+                <w:bCs/>
+                <w:szCs w:val="21"/>
+              </w:rPr>
+            </w:pPr>
+            <w:r>
+              <w:rPr>
+                <w:rFonts w:ascii="宋体" w:hAnsi="宋体" w:cs="宋体"/>
+                <w:bCs/>
+                <w:szCs w:val="21"/>
+              </w:rPr>
+              <w:t xml:space="preserve">  1.4.MySQL(8.0)</w:t>
+            </w:r>
+          </w:p>
+          <w:p>
+            <w:pPr>
+              <w:rPr>
+                <w:rFonts w:ascii="宋体" w:hAnsi="宋体" w:cs="宋体"/>
+                <w:bCs/>
+                <w:szCs w:val="21"/>
+              </w:rPr>
+            </w:pPr>
+            <w:r>
+              <w:rPr>
+                <w:rFonts w:ascii="宋体" w:hAnsi="宋体" w:cs="宋体"/>
+                <w:bCs/>
+                <w:szCs w:val="21"/>
+              </w:rPr>
+              <w:t xml:space="preserve">  1.5.Neo4j(5.16.0)</w:t>
             </w:r>
           </w:p>
           <w:p>
@@ -3858,7 +1934,7 @@
       <w:tr>
         <w:trPr>
           <w:cantSplit/>
-          <w:trHeight w:val="1550"/>
+          <w:trHeight w:val="2119"/>
           <w:jc w:val="center"/>
         </w:trPr>
         <w:tc>
@@ -3868,7 +1944,6 @@
             <w:tcBorders>
               <w:top w:val="single" w:sz="4" w:space="0" w:color="auto"/>
               <w:left w:val="single" w:sz="4" w:space="0" w:color="auto"/>
-              <w:bottom w:val="single" w:sz="4" w:space="0" w:color="auto"/>
               <w:right w:val="single" w:sz="4" w:space="0" w:color="auto"/>
             </w:tcBorders>
           </w:tcPr>
@@ -3918,121 +1993,65 @@
                 <w:bCs/>
                 <w:szCs w:val="21"/>
               </w:rPr>
-              <w:t>4~7周(1.6~2.2)：项目</w:t>
-            </w:r>
-            <w:proofErr w:type="gramStart"/>
+              <w:t>4~7周(1.6~2.2)：项目中期一阶段，明确各服务边界，完成接口设计，形成文档资料</w:t>
+            </w:r>
+          </w:p>
+          <w:p>
+            <w:pPr>
+              <w:rPr>
+                <w:rFonts w:ascii="宋体" w:hAnsi="宋体" w:cs="宋体"/>
+                <w:bCs/>
+                <w:szCs w:val="21"/>
+              </w:rPr>
+            </w:pPr>
             <w:r>
               <w:rPr>
                 <w:rFonts w:ascii="宋体" w:hAnsi="宋体" w:cs="宋体" w:hint="eastAsia"/>
                 <w:bCs/>
                 <w:szCs w:val="21"/>
               </w:rPr>
-              <w:t>中期一</w:t>
-            </w:r>
-            <w:proofErr w:type="gramEnd"/>
+              <w:t>8~15周(2.3~3.30)：项目中期二阶段，完成项目开发，形成文档资料</w:t>
+            </w:r>
+          </w:p>
+          <w:p>
+            <w:pPr>
+              <w:rPr>
+                <w:rFonts w:ascii="宋体" w:hAnsi="宋体" w:cs="宋体"/>
+                <w:bCs/>
+                <w:szCs w:val="21"/>
+              </w:rPr>
+            </w:pPr>
             <w:r>
               <w:rPr>
                 <w:rFonts w:ascii="宋体" w:hAnsi="宋体" w:cs="宋体" w:hint="eastAsia"/>
                 <w:bCs/>
                 <w:szCs w:val="21"/>
               </w:rPr>
-              <w:t>阶段，明确各服务边界，完成接口设计，形成文档资料</w:t>
-            </w:r>
-          </w:p>
-          <w:p>
-            <w:pPr>
+              <w:t>16~17周(3.31~4.13)：项目中期三阶段，根据文档资料完成毕业设计初稿</w:t>
+            </w:r>
+          </w:p>
+          <w:p>
+            <w:pPr>
+              <w:rPr>
+                <w:rFonts w:ascii="宋体" w:hAnsi="宋体" w:cs="宋体"/>
+                <w:bCs/>
+                <w:szCs w:val="21"/>
+              </w:rPr>
+            </w:pPr>
+            <w:r>
               <w:rPr>
                 <w:rFonts w:ascii="宋体" w:hAnsi="宋体" w:cs="宋体" w:hint="eastAsia"/>
                 <w:bCs/>
                 <w:szCs w:val="21"/>
               </w:rPr>
-            </w:pPr>
-            <w:r>
-              <w:rPr>
-                <w:rFonts w:ascii="宋体" w:hAnsi="宋体" w:cs="宋体" w:hint="eastAsia"/>
-                <w:bCs/>
-                <w:szCs w:val="21"/>
-              </w:rPr>
-              <w:t>8~15周(2.3~3.30)：项目中期二阶段，完成项目开发，形成文档资料</w:t>
-            </w:r>
-          </w:p>
-        </w:tc>
-      </w:tr>
-      <w:tr>
-        <w:trPr>
-          <w:cantSplit/>
-          <w:trHeight w:val="983"/>
-          <w:jc w:val="center"/>
-        </w:trPr>
-        <w:tc>
-          <w:tcPr>
-            <w:tcW w:w="9257" w:type="dxa"/>
-            <w:gridSpan w:val="6"/>
-            <w:tcBorders>
-              <w:top w:val="single" w:sz="4" w:space="0" w:color="auto"/>
-              <w:left w:val="single" w:sz="4" w:space="0" w:color="auto"/>
-              <w:bottom w:val="single" w:sz="4" w:space="0" w:color="auto"/>
-              <w:right w:val="single" w:sz="4" w:space="0" w:color="auto"/>
-            </w:tcBorders>
-          </w:tcPr>
-          <w:p>
-            <w:pPr>
-              <w:rPr>
-                <w:rFonts w:ascii="宋体" w:hAnsi="宋体" w:cs="宋体"/>
-                <w:bCs/>
-                <w:szCs w:val="21"/>
-              </w:rPr>
-            </w:pPr>
-            <w:r>
-              <w:rPr>
-                <w:rFonts w:ascii="宋体" w:hAnsi="宋体" w:cs="宋体" w:hint="eastAsia"/>
-                <w:bCs/>
-                <w:szCs w:val="21"/>
-              </w:rPr>
-              <w:lastRenderedPageBreak/>
-              <w:t>16~17周(3.31~4.13)：项目中期三阶段，根据文档资料完成毕业设计初稿</w:t>
-            </w:r>
-          </w:p>
-          <w:p>
-            <w:pPr>
-              <w:rPr>
-                <w:rFonts w:ascii="宋体" w:hAnsi="宋体" w:cs="宋体"/>
-                <w:bCs/>
-                <w:szCs w:val="21"/>
-              </w:rPr>
-            </w:pPr>
-            <w:r>
-              <w:rPr>
-                <w:rFonts w:ascii="宋体" w:hAnsi="宋体" w:cs="宋体" w:hint="eastAsia"/>
-                <w:bCs/>
-                <w:szCs w:val="21"/>
-              </w:rPr>
-              <w:t>18~19周(4.14~4.27)：项目</w:t>
-            </w:r>
-            <w:proofErr w:type="gramStart"/>
-            <w:r>
-              <w:rPr>
-                <w:rFonts w:ascii="宋体" w:hAnsi="宋体" w:cs="宋体" w:hint="eastAsia"/>
-                <w:bCs/>
-                <w:szCs w:val="21"/>
-              </w:rPr>
-              <w:t>后期一</w:t>
-            </w:r>
-            <w:proofErr w:type="gramEnd"/>
-            <w:r>
-              <w:rPr>
-                <w:rFonts w:ascii="宋体" w:hAnsi="宋体" w:cs="宋体" w:hint="eastAsia"/>
-                <w:bCs/>
-                <w:szCs w:val="21"/>
-              </w:rPr>
-              <w:t>阶段，精修完善毕业设计</w:t>
-            </w:r>
-          </w:p>
-          <w:p>
-            <w:pPr>
-              <w:rPr>
-                <w:rFonts w:ascii="宋体" w:hAnsi="宋体" w:cs="宋体"/>
-                <w:b/>
+              <w:t>18~19周(4.14~4.27)：项目后期一阶段，精修完善毕业设计</w:t>
+            </w:r>
+          </w:p>
+          <w:p>
+            <w:pPr>
+              <w:rPr>
+                <w:rFonts w:ascii="宋体" w:hAnsi="宋体" w:cs="宋体"/>
+                <w:bCs/>
                 <w:szCs w:val="21"/>
               </w:rPr>
             </w:pPr>
@@ -4105,23 +2124,7 @@
                 <w:rFonts w:ascii="宋体" w:hAnsi="宋体" w:hint="eastAsia"/>
                 <w:bCs/>
               </w:rPr>
-              <w:t>]刘廷婷.空巢青年饮食生活方式个体化研究[D].济南大学,2023.</w:t>
-            </w:r>
-            <w:proofErr w:type="gramStart"/>
-            <w:r>
-              <w:rPr>
-                <w:rFonts w:ascii="宋体" w:hAnsi="宋体" w:hint="eastAsia"/>
-                <w:bCs/>
-              </w:rPr>
-              <w:t>DOI:10.27166/d.cnki.gsdcc</w:t>
-            </w:r>
-            <w:proofErr w:type="gramEnd"/>
-            <w:r>
-              <w:rPr>
-                <w:rFonts w:ascii="宋体" w:hAnsi="宋体" w:hint="eastAsia"/>
-                <w:bCs/>
-              </w:rPr>
-              <w:t>.2023.000686.</w:t>
+              <w:t>]刘廷婷.空巢青年饮食生活方式个体化研究[D].济南大学,2023.DOI:10.27166/d.cnki.gsdcc.2023.000686.</w:t>
             </w:r>
           </w:p>
           <w:p>
@@ -4179,23 +2182,7 @@
                 <w:rFonts w:ascii="宋体" w:hAnsi="宋体" w:hint="eastAsia"/>
                 <w:bCs/>
               </w:rPr>
-              <w:t>]李尚霏.健康饮食领域知识图谱构建及推荐系统研究[D].华南理工大学,2023.</w:t>
-            </w:r>
-            <w:proofErr w:type="gramStart"/>
-            <w:r>
-              <w:rPr>
-                <w:rFonts w:ascii="宋体" w:hAnsi="宋体" w:hint="eastAsia"/>
-                <w:bCs/>
-              </w:rPr>
-              <w:t>DOI:10.27151/d.cnki.ghnlu</w:t>
-            </w:r>
-            <w:proofErr w:type="gramEnd"/>
-            <w:r>
-              <w:rPr>
-                <w:rFonts w:ascii="宋体" w:hAnsi="宋体" w:hint="eastAsia"/>
-                <w:bCs/>
-              </w:rPr>
-              <w:t>.2023.000373.</w:t>
+              <w:t>]李尚霏.健康饮食领域知识图谱构建及推荐系统研究[D].华南理工大学,2023.DOI:10.27151/d.cnki.ghnlu.2023.000373.</w:t>
             </w:r>
           </w:p>
           <w:p>
@@ -4240,23 +2227,7 @@
                 <w:rFonts w:ascii="宋体" w:hAnsi="宋体" w:hint="eastAsia"/>
                 <w:bCs/>
               </w:rPr>
-              <w:t>的智能家居App设计与实现[J].电脑知识与技术,2023,19(09):</w:t>
-            </w:r>
-            <w:proofErr w:type="gramStart"/>
-            <w:r>
-              <w:rPr>
-                <w:rFonts w:ascii="宋体" w:hAnsi="宋体" w:hint="eastAsia"/>
-                <w:bCs/>
-              </w:rPr>
-              <w:t>46-49.DOI:10.14004/j.cnki.ckt</w:t>
-            </w:r>
-            <w:proofErr w:type="gramEnd"/>
-            <w:r>
-              <w:rPr>
-                <w:rFonts w:ascii="宋体" w:hAnsi="宋体" w:hint="eastAsia"/>
-                <w:bCs/>
-              </w:rPr>
-              <w:t>.2023.0436.</w:t>
+              <w:t>的智能家居App设计与实现[J].电脑知识与技术,2023,19(09):46-49.DOI:10.14004/j.cnki.ckt.2023.0436.</w:t>
             </w:r>
           </w:p>
           <w:p>
@@ -4301,23 +2272,7 @@
                 <w:rFonts w:ascii="宋体" w:hAnsi="宋体" w:hint="eastAsia"/>
                 <w:bCs/>
               </w:rPr>
-              <w:t>分布式流转的应用开发研究[J].电脑知识与技术,2023,19(35):</w:t>
-            </w:r>
-            <w:proofErr w:type="gramStart"/>
-            <w:r>
-              <w:rPr>
-                <w:rFonts w:ascii="宋体" w:hAnsi="宋体" w:hint="eastAsia"/>
-                <w:bCs/>
-              </w:rPr>
-              <w:t>50-52.DOI:10.14004/j.cnki.ckt</w:t>
-            </w:r>
-            <w:proofErr w:type="gramEnd"/>
-            <w:r>
-              <w:rPr>
-                <w:rFonts w:ascii="宋体" w:hAnsi="宋体" w:hint="eastAsia"/>
-                <w:bCs/>
-              </w:rPr>
-              <w:t>.2023.1854.</w:t>
+              <w:t>分布式流转的应用开发研究[J].电脑知识与技术,2023,19(35):50-52.DOI:10.14004/j.cnki.ckt.2023.1854.</w:t>
             </w:r>
           </w:p>
           <w:p>
@@ -4375,23 +2330,7 @@
                 <w:rFonts w:ascii="宋体" w:hAnsi="宋体" w:hint="eastAsia"/>
                 <w:bCs/>
               </w:rPr>
-              <w:t>]田猛,高淑贤,李祝君,等.一种便捷式的智能菜谱推荐系统的设计与实现[J].电脑知识与技术,2022,18(11):</w:t>
-            </w:r>
-            <w:proofErr w:type="gramStart"/>
-            <w:r>
-              <w:rPr>
-                <w:rFonts w:ascii="宋体" w:hAnsi="宋体" w:hint="eastAsia"/>
-                <w:bCs/>
-              </w:rPr>
-              <w:t>55-57.DOI:10.14004/j.cnki.ckt</w:t>
-            </w:r>
-            <w:proofErr w:type="gramEnd"/>
-            <w:r>
-              <w:rPr>
-                <w:rFonts w:ascii="宋体" w:hAnsi="宋体" w:hint="eastAsia"/>
-                <w:bCs/>
-              </w:rPr>
-              <w:t>.2022.0691.</w:t>
+              <w:t>]田猛,高淑贤,李祝君,等.一种便捷式的智能菜谱推荐系统的设计与实现[J].电脑知识与技术,2022,18(11):55-57.DOI:10.14004/j.cnki.ckt.2022.0691.</w:t>
             </w:r>
           </w:p>
           <w:p>
@@ -4420,39 +2359,7 @@
                 <w:rFonts w:ascii="宋体" w:hAnsi="宋体" w:hint="eastAsia"/>
                 <w:bCs/>
               </w:rPr>
-              <w:t>]袁琦,施银军,刘俊翔,等.厨房饮食知识图谱的构建方法[C]//中国家用电器协会.2020年中国家用电器技术大会论文集.宁波方</w:t>
-            </w:r>
-            <w:proofErr w:type="gramStart"/>
-            <w:r>
-              <w:rPr>
-                <w:rFonts w:ascii="宋体" w:hAnsi="宋体" w:hint="eastAsia"/>
-                <w:bCs/>
-              </w:rPr>
-              <w:t>太</w:t>
-            </w:r>
-            <w:proofErr w:type="gramEnd"/>
-            <w:r>
-              <w:rPr>
-                <w:rFonts w:ascii="宋体" w:hAnsi="宋体" w:hint="eastAsia"/>
-                <w:bCs/>
-              </w:rPr>
-              <w:t>厨具有限公司;,</w:t>
-            </w:r>
-            <w:proofErr w:type="gramStart"/>
-            <w:r>
-              <w:rPr>
-                <w:rFonts w:ascii="宋体" w:hAnsi="宋体" w:hint="eastAsia"/>
-                <w:bCs/>
-              </w:rPr>
-              <w:t>2020:6.DOI</w:t>
-            </w:r>
-            <w:proofErr w:type="gramEnd"/>
-            <w:r>
-              <w:rPr>
-                <w:rFonts w:ascii="宋体" w:hAnsi="宋体" w:hint="eastAsia"/>
-                <w:bCs/>
-              </w:rPr>
-              <w:t>:10.26914/c.cnkihy.2020.032544.</w:t>
+              <w:t>]袁琦,施银军,刘俊翔,等.厨房饮食知识图谱的构建方法[C]//中国家用电器协会.2020年中国家用电器技术大会论文集.宁波方太厨具有限公司;,2020:6.DOI:10.26914/c.cnkihy.2020.032544.</w:t>
             </w:r>
           </w:p>
           <w:p>
@@ -4526,23 +2433,7 @@
                 <w:rFonts w:ascii="宋体" w:hAnsi="宋体" w:hint="eastAsia"/>
                 <w:bCs/>
               </w:rPr>
-              <w:t>]戴静,马奇奇,王帅,等.基于Android的智能顺风订餐系统的设计与实现[J].科技风,2019,(34):</w:t>
-            </w:r>
-            <w:proofErr w:type="gramStart"/>
-            <w:r>
-              <w:rPr>
-                <w:rFonts w:ascii="宋体" w:hAnsi="宋体" w:hint="eastAsia"/>
-                <w:bCs/>
-              </w:rPr>
-              <w:t>27.DOI:10.19392/j.cnki</w:t>
-            </w:r>
-            <w:proofErr w:type="gramEnd"/>
-            <w:r>
-              <w:rPr>
-                <w:rFonts w:ascii="宋体" w:hAnsi="宋体" w:hint="eastAsia"/>
-                <w:bCs/>
-              </w:rPr>
-              <w:t>.1671-7341.201934024.</w:t>
+              <w:t>]戴静,马奇奇,王帅,等.基于Android的智能顺风订餐系统的设计与实现[J].科技风,2019,(34):27.DOI:10.19392/j.cnki.1671-7341.201934024.</w:t>
             </w:r>
           </w:p>
           <w:p>
@@ -4578,39 +2469,7 @@
                 <w:rFonts w:ascii="宋体" w:hAnsi="宋体" w:hint="eastAsia"/>
                 <w:bCs/>
               </w:rPr>
-              <w:t>]李振华,</w:t>
-            </w:r>
-            <w:proofErr w:type="gramStart"/>
-            <w:r>
-              <w:rPr>
-                <w:rFonts w:ascii="宋体" w:hAnsi="宋体" w:hint="eastAsia"/>
-                <w:bCs/>
-              </w:rPr>
-              <w:t>楼向雄</w:t>
-            </w:r>
-            <w:proofErr w:type="gramEnd"/>
-            <w:r>
-              <w:rPr>
-                <w:rFonts w:ascii="宋体" w:hAnsi="宋体" w:hint="eastAsia"/>
-                <w:bCs/>
-              </w:rPr>
-              <w:t>.基于内隐记忆的菜谱类APP交互设计[J].包装工程,2018,39(02):</w:t>
-            </w:r>
-            <w:proofErr w:type="gramStart"/>
-            <w:r>
-              <w:rPr>
-                <w:rFonts w:ascii="宋体" w:hAnsi="宋体" w:hint="eastAsia"/>
-                <w:bCs/>
-              </w:rPr>
-              <w:t>149-153.DOI:10.19554/j.cnki</w:t>
-            </w:r>
-            <w:proofErr w:type="gramEnd"/>
-            <w:r>
-              <w:rPr>
-                <w:rFonts w:ascii="宋体" w:hAnsi="宋体" w:hint="eastAsia"/>
-                <w:bCs/>
-              </w:rPr>
-              <w:t>.1001-3563.2018.02.029.</w:t>
+              <w:t>]李振华,楼向雄.基于内隐记忆的菜谱类APP交互设计[J].包装工程,2018,39(02):149-153.DOI:10.19554/j.cnki.1001-3563.2018.02.029.</w:t>
             </w:r>
           </w:p>
           <w:p>
@@ -4639,23 +2498,7 @@
                 <w:rFonts w:ascii="宋体" w:hAnsi="宋体" w:hint="eastAsia"/>
                 <w:bCs/>
               </w:rPr>
-              <w:t>]杨凡.基于Android的菜谱APP设计与实现[J].电子世界,2017,(19):70+</w:t>
-            </w:r>
-            <w:proofErr w:type="gramStart"/>
-            <w:r>
-              <w:rPr>
-                <w:rFonts w:ascii="宋体" w:hAnsi="宋体" w:hint="eastAsia"/>
-                <w:bCs/>
-              </w:rPr>
-              <w:t>72.DOI:10.19353/j.cnki.dzsj</w:t>
-            </w:r>
-            <w:proofErr w:type="gramEnd"/>
-            <w:r>
-              <w:rPr>
-                <w:rFonts w:ascii="宋体" w:hAnsi="宋体" w:hint="eastAsia"/>
-                <w:bCs/>
-              </w:rPr>
-              <w:t>.20170916.001.</w:t>
+              <w:t>]杨凡.基于Android的菜谱APP设计与实现[J].电子世界,2017,(19):70+72.DOI:10.19353/j.cnki.dzsj.20170916.001.</w:t>
             </w:r>
           </w:p>
           <w:p>
@@ -4684,29 +2527,13 @@
                 <w:rFonts w:ascii="宋体" w:hAnsi="宋体" w:hint="eastAsia"/>
                 <w:bCs/>
               </w:rPr>
-              <w:t>]王剑,崔金梅.基于Android的家庭饮食管理系统的设计与实现[J].计算机时代,2017,(10):</w:t>
-            </w:r>
-            <w:proofErr w:type="gramStart"/>
-            <w:r>
-              <w:rPr>
-                <w:rFonts w:ascii="宋体" w:hAnsi="宋体" w:hint="eastAsia"/>
-                <w:bCs/>
-              </w:rPr>
-              <w:t>36-39.DOI:10.16644/j.cnki.cn</w:t>
-            </w:r>
-            <w:proofErr w:type="gramEnd"/>
-            <w:r>
-              <w:rPr>
-                <w:rFonts w:ascii="宋体" w:hAnsi="宋体" w:hint="eastAsia"/>
-                <w:bCs/>
-              </w:rPr>
-              <w:t>33-1094/tp.2017.10.011.</w:t>
-            </w:r>
-          </w:p>
-          <w:p>
-            <w:pPr>
-              <w:rPr>
-                <w:rFonts w:ascii="宋体" w:hAnsi="宋体"/>
+              <w:t>]王剑,崔金梅.基于Android的家庭饮食管理系统的设计与实现[J].计算机时代,2017,(10):36-39.DOI:10.16644/j.cnki.cn33-1094/tp.2017.10.011.</w:t>
+            </w:r>
+          </w:p>
+          <w:p>
+            <w:pPr>
+              <w:rPr>
+                <w:rFonts w:ascii="宋体" w:hAnsi="宋体" w:hint="eastAsia"/>
                 <w:bCs/>
               </w:rPr>
             </w:pPr>
@@ -4729,23 +2556,7 @@
                 <w:rFonts w:ascii="宋体" w:hAnsi="宋体" w:hint="eastAsia"/>
                 <w:bCs/>
               </w:rPr>
-              <w:t>]</w:t>
-            </w:r>
-            <w:proofErr w:type="gramStart"/>
-            <w:r>
-              <w:rPr>
-                <w:rFonts w:ascii="宋体" w:hAnsi="宋体" w:hint="eastAsia"/>
-                <w:bCs/>
-              </w:rPr>
-              <w:t>史敏</w:t>
-            </w:r>
-            <w:proofErr w:type="gramEnd"/>
-            <w:r>
-              <w:rPr>
-                <w:rFonts w:ascii="宋体" w:hAnsi="宋体" w:hint="eastAsia"/>
-                <w:bCs/>
-              </w:rPr>
-              <w:t>.基于人物角色法的家庭健康饮食APP设计研究[D].长春工业大学,2017.</w:t>
+              <w:t>]史敏.基于人物角色法的家庭健康饮食APP设计研究[D].长春工业大学,2017.</w:t>
             </w:r>
           </w:p>
         </w:tc>
@@ -4779,6 +2590,7 @@
                 <w:rFonts w:hint="eastAsia"/>
                 <w:b/>
               </w:rPr>
+              <w:lastRenderedPageBreak/>
               <w:t>指导教师意见：</w:t>
             </w:r>
           </w:p>
@@ -4859,7 +2671,7 @@
             <w:pPr>
               <w:spacing w:line="360" w:lineRule="auto"/>
               <w:rPr>
-                <w:rFonts w:ascii="宋体" w:hAnsi="宋体" w:hint="eastAsia"/>
+                <w:rFonts w:ascii="宋体" w:hAnsi="宋体"/>
                 <w:b/>
                 <w:sz w:val="24"/>
               </w:rPr>

--- a/doc/开题/开题报告.docx
+++ b/doc/开题/开题报告.docx
@@ -1,6 +1,6 @@
 
 <file path=word/document.xml><?xml version="1.0" encoding="utf-8"?>
-<w:document xmlns:wpc="http://schemas.microsoft.com/office/word/2010/wordprocessingCanvas" xmlns:cx="http://schemas.microsoft.com/office/drawing/2014/chartex" xmlns:cx1="http://schemas.microsoft.com/office/drawing/2015/9/8/chartex" xmlns:cx2="http://schemas.microsoft.com/office/drawing/2015/10/21/chartex" xmlns:cx3="http://schemas.microsoft.com/office/drawing/2016/5/9/chartex" xmlns:cx4="http://schemas.microsoft.com/office/drawing/2016/5/10/chartex" xmlns:cx5="http://schemas.microsoft.com/office/drawing/2016/5/11/chartex" xmlns:cx6="http://schemas.microsoft.com/office/drawing/2016/5/12/chartex" xmlns:cx7="http://schemas.microsoft.com/office/drawing/2016/5/13/chartex" xmlns:cx8="http://schemas.microsoft.com/office/drawing/2016/5/14/chartex" xmlns:mc="http://schemas.openxmlformats.org/markup-compatibility/2006" xmlns:aink="http://schemas.microsoft.com/office/drawing/2016/ink" xmlns:am3d="http://schemas.microsoft.com/office/drawing/2017/model3d" xmlns:o="urn:schemas-microsoft-com:office:office" xmlns:r="http://schemas.openxmlformats.org/officeDocument/2006/relationships" xmlns:m="http://schemas.openxmlformats.org/officeDocument/2006/math" xmlns:v="urn:schemas-microsoft-com:vml" xmlns:wp14="http://schemas.microsoft.com/office/word/2010/wordprocessingDrawing" xmlns:wp="http://schemas.openxmlformats.org/drawingml/2006/wordprocessingDrawing" xmlns:w10="urn:schemas-microsoft-com:office:word" xmlns:w="http://schemas.openxmlformats.org/wordprocessingml/2006/main" xmlns:w14="http://schemas.microsoft.com/office/word/2010/wordml" xmlns:w15="http://schemas.microsoft.com/office/word/2012/wordml" xmlns:w16cex="http://schemas.microsoft.com/office/word/2018/wordml/cex" xmlns:w16cid="http://schemas.microsoft.com/office/word/2016/wordml/cid" xmlns:w16="http://schemas.microsoft.com/office/word/2018/wordml" xmlns:w16sdtdh="http://schemas.microsoft.com/office/word/2020/wordml/sdtdatahash" xmlns:w16se="http://schemas.microsoft.com/office/word/2015/wordml/symex" xmlns:wpg="http://schemas.microsoft.com/office/word/2010/wordprocessingGroup" xmlns:wpi="http://schemas.microsoft.com/office/word/2010/wordprocessingInk" xmlns:wne="http://schemas.microsoft.com/office/word/2006/wordml" xmlns:wps="http://schemas.microsoft.com/office/word/2010/wordprocessingShape" mc:Ignorable="w14 w15 w16se w16cid w16 w16cex w16sdtdh wp14">
+<w:document xmlns:wpc="http://schemas.microsoft.com/office/word/2010/wordprocessingCanvas" xmlns:cx="http://schemas.microsoft.com/office/drawing/2014/chartex" xmlns:cx1="http://schemas.microsoft.com/office/drawing/2015/9/8/chartex" xmlns:cx2="http://schemas.microsoft.com/office/drawing/2015/10/21/chartex" xmlns:cx3="http://schemas.microsoft.com/office/drawing/2016/5/9/chartex" xmlns:cx4="http://schemas.microsoft.com/office/drawing/2016/5/10/chartex" xmlns:cx5="http://schemas.microsoft.com/office/drawing/2016/5/11/chartex" xmlns:cx6="http://schemas.microsoft.com/office/drawing/2016/5/12/chartex" xmlns:cx7="http://schemas.microsoft.com/office/drawing/2016/5/13/chartex" xmlns:cx8="http://schemas.microsoft.com/office/drawing/2016/5/14/chartex" xmlns:mc="http://schemas.openxmlformats.org/markup-compatibility/2006" xmlns:aink="http://schemas.microsoft.com/office/drawing/2016/ink" xmlns:am3d="http://schemas.microsoft.com/office/drawing/2017/model3d" xmlns:o="urn:schemas-microsoft-com:office:office" xmlns:r="http://schemas.openxmlformats.org/officeDocument/2006/relationships" xmlns:m="http://schemas.openxmlformats.org/officeDocument/2006/math" xmlns:v="urn:schemas-microsoft-com:vml" xmlns:wp14="http://schemas.microsoft.com/office/word/2010/wordprocessingDrawing" xmlns:wp="http://schemas.openxmlformats.org/drawingml/2006/wordprocessingDrawing" xmlns:w10="urn:schemas-microsoft-com:office:word" xmlns:w="http://schemas.openxmlformats.org/wordprocessingml/2006/main" xmlns:w14="http://schemas.microsoft.com/office/word/2010/wordml" xmlns:w15="http://schemas.microsoft.com/office/word/2012/wordml" xmlns:w16cid="http://schemas.microsoft.com/office/word/2016/wordml/cid" xmlns:w16se="http://schemas.microsoft.com/office/word/2015/wordml/symex" xmlns:wpg="http://schemas.microsoft.com/office/word/2010/wordprocessingGroup" xmlns:wpi="http://schemas.microsoft.com/office/word/2010/wordprocessingInk" xmlns:wne="http://schemas.microsoft.com/office/word/2006/wordml" xmlns:wps="http://schemas.microsoft.com/office/word/2010/wordprocessingShape" mc:Ignorable="w14 w15 w16se w16cid wp14">
   <w:body>
     <w:p>
       <w:pPr>
@@ -428,14 +428,30 @@
                 <w:rFonts w:ascii="宋体" w:hAnsi="宋体" w:hint="eastAsia"/>
                 <w:bCs/>
               </w:rPr>
-              <w:t>蔡美玲(系主任</w:t>
+              <w:t>蔡美玲</w:t>
             </w:r>
             <w:r>
               <w:rPr>
                 <w:rFonts w:ascii="宋体" w:hAnsi="宋体"/>
                 <w:bCs/>
               </w:rPr>
-              <w:t>)</w:t>
+              <w:t xml:space="preserve"> </w:t>
+            </w:r>
+            <w:r>
+              <w:rPr>
+                <w:rFonts w:ascii="宋体" w:hAnsi="宋体" w:hint="eastAsia"/>
+                <w:bCs/>
+              </w:rPr>
+              <w:t>副</w:t>
+            </w:r>
+            <w:bookmarkStart w:id="0" w:name="_GoBack"/>
+            <w:bookmarkEnd w:id="0"/>
+            <w:r>
+              <w:rPr>
+                <w:rFonts w:ascii="宋体" w:hAnsi="宋体" w:hint="eastAsia"/>
+                <w:bCs/>
+              </w:rPr>
+              <w:t>教授</w:t>
             </w:r>
           </w:p>
         </w:tc>
@@ -614,7 +630,25 @@
                 <w:bCs/>
                 <w:szCs w:val="21"/>
               </w:rPr>
-              <w:t>带给人们身体上的损害愈来愈大，人们逐渐意识到饮食健康的重要性，不少职场人开始热衷于下厨做饭，自制便当。</w:t>
+              <w:t>带给人们身体上的损害愈来愈大，人们逐渐意识到饮食健康的重要性，</w:t>
+            </w:r>
+            <w:proofErr w:type="gramStart"/>
+            <w:r>
+              <w:rPr>
+                <w:rFonts w:ascii="宋体" w:hAnsi="宋体" w:cs="宋体" w:hint="eastAsia"/>
+                <w:bCs/>
+                <w:szCs w:val="21"/>
+              </w:rPr>
+              <w:t>不少职场人</w:t>
+            </w:r>
+            <w:proofErr w:type="gramEnd"/>
+            <w:r>
+              <w:rPr>
+                <w:rFonts w:ascii="宋体" w:hAnsi="宋体" w:cs="宋体" w:hint="eastAsia"/>
+                <w:bCs/>
+                <w:szCs w:val="21"/>
+              </w:rPr>
+              <w:t>开始热衷于下厨做饭，自制便当。</w:t>
             </w:r>
           </w:p>
           <w:p>
@@ -632,7 +666,25 @@
                 <w:bCs/>
                 <w:szCs w:val="21"/>
               </w:rPr>
-              <w:t>经过充分调研市场上常见的几款菜谱类APP，发现均有其各自的优势，但同时也有诸如菜谱分类杂乱，难以快速定位心仪菜品；食材清单不够精准详细，给采购带来不便；烹饪步骤描述模糊，新手用户难以顺利上手操作等一系列问题。</w:t>
+              <w:t>经过充分调研市场上常见的几款菜谱类APP，发现均有其各自的优势，但同时也有诸如菜谱分类杂乱，难以快速定位心仪菜品；</w:t>
+            </w:r>
+            <w:proofErr w:type="gramStart"/>
+            <w:r>
+              <w:rPr>
+                <w:rFonts w:ascii="宋体" w:hAnsi="宋体" w:cs="宋体" w:hint="eastAsia"/>
+                <w:bCs/>
+                <w:szCs w:val="21"/>
+              </w:rPr>
+              <w:t>食材清单</w:t>
+            </w:r>
+            <w:proofErr w:type="gramEnd"/>
+            <w:r>
+              <w:rPr>
+                <w:rFonts w:ascii="宋体" w:hAnsi="宋体" w:cs="宋体" w:hint="eastAsia"/>
+                <w:bCs/>
+                <w:szCs w:val="21"/>
+              </w:rPr>
+              <w:t>不够精准详细，给采购带来不便；烹饪步骤描述模糊，新手用户难以顺利上手操作等一系列问题。</w:t>
             </w:r>
           </w:p>
           <w:p>
@@ -730,7 +782,25 @@
                 <w:bCs/>
                 <w:szCs w:val="21"/>
               </w:rPr>
-              <w:t>(一)理论意义</w:t>
+              <w:t>(</w:t>
+            </w:r>
+            <w:proofErr w:type="gramStart"/>
+            <w:r>
+              <w:rPr>
+                <w:rFonts w:ascii="宋体" w:hAnsi="宋体" w:cs="宋体" w:hint="eastAsia"/>
+                <w:bCs/>
+                <w:szCs w:val="21"/>
+              </w:rPr>
+              <w:t>一</w:t>
+            </w:r>
+            <w:proofErr w:type="gramEnd"/>
+            <w:r>
+              <w:rPr>
+                <w:rFonts w:ascii="宋体" w:hAnsi="宋体" w:cs="宋体" w:hint="eastAsia"/>
+                <w:bCs/>
+                <w:szCs w:val="21"/>
+              </w:rPr>
+              <w:t>)理论意义</w:t>
             </w:r>
           </w:p>
           <w:p>
@@ -784,7 +854,43 @@
                 <w:bCs/>
                 <w:szCs w:val="21"/>
               </w:rPr>
-              <w:t>同时对整个项目开发流程进行严谨的文档化记录与分析，将实际开发案例与理论结合，探索微服务架构与鸿蒙原生开发提供的高分布式支持之间的结合运用，形成最佳实践，推动鸿蒙原生应用的开发与推广。</w:t>
+              <w:t>同时对整个项目开发流程进行严谨的文档</w:t>
+            </w:r>
+            <w:proofErr w:type="gramStart"/>
+            <w:r>
+              <w:rPr>
+                <w:rFonts w:ascii="宋体" w:hAnsi="宋体" w:cs="宋体" w:hint="eastAsia"/>
+                <w:bCs/>
+                <w:szCs w:val="21"/>
+              </w:rPr>
+              <w:t>化记录</w:t>
+            </w:r>
+            <w:proofErr w:type="gramEnd"/>
+            <w:r>
+              <w:rPr>
+                <w:rFonts w:ascii="宋体" w:hAnsi="宋体" w:cs="宋体" w:hint="eastAsia"/>
+                <w:bCs/>
+                <w:szCs w:val="21"/>
+              </w:rPr>
+              <w:t>与分析，将实际开发案例与理论结合，探索</w:t>
+            </w:r>
+            <w:proofErr w:type="gramStart"/>
+            <w:r>
+              <w:rPr>
+                <w:rFonts w:ascii="宋体" w:hAnsi="宋体" w:cs="宋体" w:hint="eastAsia"/>
+                <w:bCs/>
+                <w:szCs w:val="21"/>
+              </w:rPr>
+              <w:t>微服</w:t>
+            </w:r>
+            <w:proofErr w:type="gramEnd"/>
+            <w:r>
+              <w:rPr>
+                <w:rFonts w:ascii="宋体" w:hAnsi="宋体" w:cs="宋体" w:hint="eastAsia"/>
+                <w:bCs/>
+                <w:szCs w:val="21"/>
+              </w:rPr>
+              <w:t>务架构与鸿蒙原生开发提供的高分布式支持之间的结合运用，形成最佳实践，推动鸿蒙原生应用的开发与推广。</w:t>
             </w:r>
           </w:p>
           <w:p>
@@ -820,7 +926,25 @@
                 <w:bCs/>
                 <w:szCs w:val="21"/>
               </w:rPr>
-              <w:t>从用户角度出发：对于忙碌的上班族，能够依据下班时间、家中食材储备等条件，快速筛选出简易快手菜，节省时间精力；对于美食爱好者，可探索新菜系、新口味，满足烹饪创意需求；对于厨房新手，详细教程让其也能迅速掌握烹饪技巧，提升厨艺水平，享受烹饪乐趣，助力家庭饮食多样化与品质化。</w:t>
+              <w:t>从用户角度出发：对于忙碌的上班族，能够依据下班时间、</w:t>
+            </w:r>
+            <w:proofErr w:type="gramStart"/>
+            <w:r>
+              <w:rPr>
+                <w:rFonts w:ascii="宋体" w:hAnsi="宋体" w:cs="宋体" w:hint="eastAsia"/>
+                <w:bCs/>
+                <w:szCs w:val="21"/>
+              </w:rPr>
+              <w:t>家中食材储备</w:t>
+            </w:r>
+            <w:proofErr w:type="gramEnd"/>
+            <w:r>
+              <w:rPr>
+                <w:rFonts w:ascii="宋体" w:hAnsi="宋体" w:cs="宋体" w:hint="eastAsia"/>
+                <w:bCs/>
+                <w:szCs w:val="21"/>
+              </w:rPr>
+              <w:t>等条件，快速筛选出简易快手菜，节省时间精力；对于美食爱好者，可探索新菜系、新口味，满足烹饪创意需求；对于厨房新手，详细教程让其也能迅速掌握烹饪技巧，提升厨艺水平，享受烹饪乐趣，助力家庭饮食多样化与品质化。</w:t>
             </w:r>
           </w:p>
           <w:p>
@@ -838,7 +962,43 @@
                 <w:bCs/>
                 <w:szCs w:val="21"/>
               </w:rPr>
-              <w:t>从餐饮行业角度出发：对于餐饮从业者，可通过浏览热门菜谱、用户反馈，捕捉流行菜品趋势，创新餐厅菜单；对于自媒体创作者，能利用平台拓展传播渠道，分享原创菜谱，与粉丝互动，繁荣美食创作生态；对于食材供应商、生鲜电商，合作潜力巨大，精准的食材清单推送可实现流量引流，带动相关产业消费升级，形成互利共赢的商业闭环，推动美食产业数字化进程。</w:t>
+              <w:t>从餐饮行业角度出发：对于餐饮从业者，可通过浏览热门菜谱、用户反馈，捕捉流行菜品趋势，创新餐厅菜单；对于自媒体创作者，能利用平台拓展传播渠道，分享原创菜谱，与粉丝互动，繁荣美食创作生态；</w:t>
+            </w:r>
+            <w:proofErr w:type="gramStart"/>
+            <w:r>
+              <w:rPr>
+                <w:rFonts w:ascii="宋体" w:hAnsi="宋体" w:cs="宋体" w:hint="eastAsia"/>
+                <w:bCs/>
+                <w:szCs w:val="21"/>
+              </w:rPr>
+              <w:t>对于食材供应</w:t>
+            </w:r>
+            <w:proofErr w:type="gramEnd"/>
+            <w:r>
+              <w:rPr>
+                <w:rFonts w:ascii="宋体" w:hAnsi="宋体" w:cs="宋体" w:hint="eastAsia"/>
+                <w:bCs/>
+                <w:szCs w:val="21"/>
+              </w:rPr>
+              <w:t>商、生鲜电商，合作潜力巨大，精准</w:t>
+            </w:r>
+            <w:proofErr w:type="gramStart"/>
+            <w:r>
+              <w:rPr>
+                <w:rFonts w:ascii="宋体" w:hAnsi="宋体" w:cs="宋体" w:hint="eastAsia"/>
+                <w:bCs/>
+                <w:szCs w:val="21"/>
+              </w:rPr>
+              <w:t>的食材清</w:t>
+            </w:r>
+            <w:proofErr w:type="gramEnd"/>
+            <w:r>
+              <w:rPr>
+                <w:rFonts w:ascii="宋体" w:hAnsi="宋体" w:cs="宋体" w:hint="eastAsia"/>
+                <w:bCs/>
+                <w:szCs w:val="21"/>
+              </w:rPr>
+              <w:t>单推送可实现流量引流，带动相关产业消费升级，形成互利共赢的商业闭环，推动美食产业数字化进程。</w:t>
             </w:r>
           </w:p>
         </w:tc>
@@ -909,7 +1069,23 @@
                 <w:rFonts w:hint="eastAsia"/>
                 <w:bCs/>
               </w:rPr>
-              <w:t>菜谱分类杂乱、食材清单不够精准详细、烹饪步骤描述模糊、分享发布菜谱步骤繁琐、功能散乱缺失、趣味性不佳等问题，运用</w:t>
+              <w:t>菜谱分类杂乱、</w:t>
+            </w:r>
+            <w:proofErr w:type="gramStart"/>
+            <w:r>
+              <w:rPr>
+                <w:rFonts w:hint="eastAsia"/>
+                <w:bCs/>
+              </w:rPr>
+              <w:t>食材清单</w:t>
+            </w:r>
+            <w:proofErr w:type="gramEnd"/>
+            <w:r>
+              <w:rPr>
+                <w:rFonts w:hint="eastAsia"/>
+                <w:bCs/>
+              </w:rPr>
+              <w:t>不够精准详细、烹饪步骤描述模糊、分享发布菜谱步骤繁琐、功能散乱缺失、趣味性不佳等问题，运用</w:t>
             </w:r>
             <w:proofErr w:type="spellStart"/>
             <w:r>
@@ -1126,7 +1302,23 @@
                 <w:rFonts w:hint="eastAsia"/>
                 <w:bCs/>
               </w:rPr>
-              <w:t>首先，在登录页面区分大致三类用户——普通用户、餐饮从业者和食材供应商，分别提供不同的功能服务</w:t>
+              <w:t>首先，在登录页面区分大致三类用户——普通用户、餐饮从业者和</w:t>
+            </w:r>
+            <w:proofErr w:type="gramStart"/>
+            <w:r>
+              <w:rPr>
+                <w:rFonts w:hint="eastAsia"/>
+                <w:bCs/>
+              </w:rPr>
+              <w:t>食材</w:t>
+            </w:r>
+            <w:proofErr w:type="gramEnd"/>
+            <w:r>
+              <w:rPr>
+                <w:rFonts w:hint="eastAsia"/>
+                <w:bCs/>
+              </w:rPr>
+              <w:t>供应商，分别提供不同的功能服务</w:t>
             </w:r>
             <w:r>
               <w:rPr>
@@ -1170,14 +1362,52 @@
                 <w:rFonts w:hint="eastAsia"/>
                 <w:bCs/>
               </w:rPr>
-              <w:t xml:space="preserve">  1.1.</w:t>
-            </w:r>
-            <w:r>
-              <w:rPr>
-                <w:rFonts w:hint="eastAsia"/>
-                <w:bCs/>
-              </w:rPr>
-              <w:t>针对上班族采购时间精力少的问题，提供食材储备记录功能并根据食材储备推荐菜谱的功能；同时上班族更关注健康饮食，也提供了“一周菜谱”和数据可视化功能，能更好的了解饮食情况并进行合理规划。</w:t>
+              <w:t xml:space="preserve">  </w:t>
+            </w:r>
+            <w:r>
+              <w:rPr>
+                <w:bCs/>
+              </w:rPr>
+              <w:t>(1).</w:t>
+            </w:r>
+            <w:r>
+              <w:rPr>
+                <w:rFonts w:hint="eastAsia"/>
+                <w:bCs/>
+              </w:rPr>
+              <w:t>针对上班族采购时间精力少的问题，</w:t>
+            </w:r>
+            <w:proofErr w:type="gramStart"/>
+            <w:r>
+              <w:rPr>
+                <w:rFonts w:hint="eastAsia"/>
+                <w:bCs/>
+              </w:rPr>
+              <w:t>提供食材储备</w:t>
+            </w:r>
+            <w:proofErr w:type="gramEnd"/>
+            <w:r>
+              <w:rPr>
+                <w:rFonts w:hint="eastAsia"/>
+                <w:bCs/>
+              </w:rPr>
+              <w:t>记录功能并</w:t>
+            </w:r>
+            <w:proofErr w:type="gramStart"/>
+            <w:r>
+              <w:rPr>
+                <w:rFonts w:hint="eastAsia"/>
+                <w:bCs/>
+              </w:rPr>
+              <w:t>根据食材储</w:t>
+            </w:r>
+            <w:proofErr w:type="gramEnd"/>
+            <w:r>
+              <w:rPr>
+                <w:rFonts w:hint="eastAsia"/>
+                <w:bCs/>
+              </w:rPr>
+              <w:t>备推荐菜谱的功能；同时上班族更关注健康饮食，也提供了“一周菜谱”和数据可视化功能，能更好的了解饮食情况并进行合理规划。</w:t>
             </w:r>
           </w:p>
           <w:p>
@@ -1192,7 +1422,20 @@
                 <w:rFonts w:hint="eastAsia"/>
                 <w:bCs/>
               </w:rPr>
-              <w:t xml:space="preserve">  1.2.</w:t>
+              <w:t xml:space="preserve">  </w:t>
+            </w:r>
+            <w:r>
+              <w:rPr>
+                <w:bCs/>
+              </w:rPr>
+              <w:t>(2)</w:t>
+            </w:r>
+            <w:r>
+              <w:rPr>
+                <w:rFonts w:hint="eastAsia"/>
+                <w:bCs/>
+              </w:rPr>
+              <w:t>.</w:t>
             </w:r>
             <w:r>
               <w:rPr>
@@ -1214,7 +1457,20 @@
                 <w:rFonts w:hint="eastAsia"/>
                 <w:bCs/>
               </w:rPr>
-              <w:t xml:space="preserve">  1.3.</w:t>
+              <w:t xml:space="preserve">  </w:t>
+            </w:r>
+            <w:r>
+              <w:rPr>
+                <w:bCs/>
+              </w:rPr>
+              <w:t>(3)</w:t>
+            </w:r>
+            <w:r>
+              <w:rPr>
+                <w:rFonts w:hint="eastAsia"/>
+                <w:bCs/>
+              </w:rPr>
+              <w:t>.</w:t>
             </w:r>
             <w:r>
               <w:rPr>
@@ -1260,12 +1516,37 @@
               </w:rPr>
               <w:t>3.</w:t>
             </w:r>
-            <w:r>
-              <w:rPr>
-                <w:rFonts w:hint="eastAsia"/>
-                <w:bCs/>
-              </w:rPr>
-              <w:t>对于食材供应商，其可以根据菜谱提供精准的食材清单，申请并经过审核后，推送至“菜市场”板块中，吸引用户前来购买。</w:t>
+            <w:proofErr w:type="gramStart"/>
+            <w:r>
+              <w:rPr>
+                <w:rFonts w:hint="eastAsia"/>
+                <w:bCs/>
+              </w:rPr>
+              <w:t>对于食材供应</w:t>
+            </w:r>
+            <w:proofErr w:type="gramEnd"/>
+            <w:r>
+              <w:rPr>
+                <w:rFonts w:hint="eastAsia"/>
+                <w:bCs/>
+              </w:rPr>
+              <w:t>商，其可以根据菜谱提供精准</w:t>
+            </w:r>
+            <w:proofErr w:type="gramStart"/>
+            <w:r>
+              <w:rPr>
+                <w:rFonts w:hint="eastAsia"/>
+                <w:bCs/>
+              </w:rPr>
+              <w:t>的食材清</w:t>
+            </w:r>
+            <w:proofErr w:type="gramEnd"/>
+            <w:r>
+              <w:rPr>
+                <w:rFonts w:hint="eastAsia"/>
+                <w:bCs/>
+              </w:rPr>
+              <w:t>单，申请并经过审核后，推送至“菜市场”板块中，吸引用户前来购买。</w:t>
             </w:r>
           </w:p>
         </w:tc>
@@ -1320,7 +1601,30 @@
                 <w:rFonts w:hint="eastAsia"/>
                 <w:bCs/>
               </w:rPr>
-              <w:t>接入层：界面美观，交互流畅，跨端跨设备体验良好</w:t>
+              <w:t>接入层：界面美观，交互流畅，</w:t>
+            </w:r>
+            <w:proofErr w:type="gramStart"/>
+            <w:r>
+              <w:rPr>
+                <w:rFonts w:hint="eastAsia"/>
+                <w:bCs/>
+              </w:rPr>
+              <w:t>跨端跨</w:t>
+            </w:r>
+            <w:proofErr w:type="gramEnd"/>
+            <w:r>
+              <w:rPr>
+                <w:rFonts w:hint="eastAsia"/>
+                <w:bCs/>
+              </w:rPr>
+              <w:t>设备体验良好</w:t>
+            </w:r>
+            <w:r>
+              <w:rPr>
+                <w:rFonts w:hint="eastAsia"/>
+                <w:bCs/>
+              </w:rPr>
+              <w:t>。</w:t>
             </w:r>
           </w:p>
           <w:p>
@@ -1357,6 +1661,13 @@
               </w:rPr>
               <w:t>设计完整、清晰、易用，服务器负载均衡良好</w:t>
             </w:r>
+            <w:r>
+              <w:rPr>
+                <w:rFonts w:hint="eastAsia"/>
+                <w:bCs/>
+              </w:rPr>
+              <w:t>。</w:t>
+            </w:r>
           </w:p>
           <w:p>
             <w:pPr>
@@ -1378,6 +1689,13 @@
               </w:rPr>
               <w:t>业务服务层：接口设计合理，各服务运行流畅</w:t>
             </w:r>
+            <w:r>
+              <w:rPr>
+                <w:rFonts w:hint="eastAsia"/>
+                <w:bCs/>
+              </w:rPr>
+              <w:t>。</w:t>
+            </w:r>
           </w:p>
           <w:p>
             <w:pPr>
@@ -1413,6 +1731,13 @@
               </w:rPr>
               <w:t>辅助服务运行流畅</w:t>
             </w:r>
+            <w:r>
+              <w:rPr>
+                <w:rFonts w:hint="eastAsia"/>
+                <w:bCs/>
+              </w:rPr>
+              <w:t>。</w:t>
+            </w:r>
           </w:p>
           <w:p>
             <w:pPr>
@@ -1440,6 +1765,13 @@
                 <w:bCs/>
               </w:rPr>
               <w:t>服务层：发布部署简单，资源管理设计合理</w:t>
+            </w:r>
+            <w:r>
+              <w:rPr>
+                <w:rFonts w:hint="eastAsia"/>
+                <w:bCs/>
+              </w:rPr>
+              <w:t>。</w:t>
             </w:r>
           </w:p>
         </w:tc>
@@ -1447,7 +1779,7 @@
       <w:tr>
         <w:trPr>
           <w:cantSplit/>
-          <w:trHeight w:val="1266"/>
+          <w:trHeight w:val="9629"/>
           <w:jc w:val="center"/>
         </w:trPr>
         <w:tc>
@@ -1484,7 +1816,22 @@
             </w:r>
           </w:p>
           <w:p>
-            <w:pPr>
+            <w:r>
+              <w:rPr>
+                <w:rFonts w:hint="eastAsia"/>
+              </w:rPr>
+              <w:t>一、</w:t>
+            </w:r>
+            <w:r>
+              <w:rPr>
+                <w:rFonts w:hint="eastAsia"/>
+              </w:rPr>
+              <w:t>整体架构</w:t>
+            </w:r>
+          </w:p>
+          <w:p>
+            <w:pPr>
+              <w:ind w:firstLineChars="200" w:firstLine="420"/>
               <w:rPr>
                 <w:rFonts w:ascii="宋体" w:hAnsi="宋体" w:cs="宋体"/>
                 <w:bCs/>
@@ -1499,15 +1846,15 @@
                 <w:szCs w:val="21"/>
               </w:rPr>
               <w:drawing>
-                <wp:anchor distT="0" distB="0" distL="114300" distR="114300" simplePos="0" relativeHeight="251660288" behindDoc="0" locked="0" layoutInCell="1" allowOverlap="1" wp14:anchorId="2DB2B388" wp14:editId="08A770DA">
+                <wp:anchor distT="0" distB="0" distL="114300" distR="114300" simplePos="0" relativeHeight="251660288" behindDoc="0" locked="0" layoutInCell="1" allowOverlap="1" wp14:anchorId="2DB2B388" wp14:editId="641D4A4D">
                   <wp:simplePos x="0" y="0"/>
                   <wp:positionH relativeFrom="column">
-                    <wp:posOffset>358775</wp:posOffset>
+                    <wp:posOffset>24921</wp:posOffset>
                   </wp:positionH>
                   <wp:positionV relativeFrom="paragraph">
-                    <wp:posOffset>208915</wp:posOffset>
+                    <wp:posOffset>459740</wp:posOffset>
                   </wp:positionV>
-                  <wp:extent cx="5090795" cy="5074920"/>
+                  <wp:extent cx="5710555" cy="5692140"/>
                   <wp:effectExtent l="0" t="0" r="0" b="0"/>
                   <wp:wrapTopAndBottom/>
                   <wp:docPr id="5" name="图片 5"/>
@@ -1539,7 +1886,7 @@
                         <pic:spPr bwMode="auto">
                           <a:xfrm>
                             <a:off x="0" y="0"/>
-                            <a:ext cx="5090795" cy="5074920"/>
+                            <a:ext cx="5710555" cy="5692140"/>
                           </a:xfrm>
                           <a:prstGeom prst="rect">
                             <a:avLst/>
@@ -1567,7 +1914,57 @@
                 <w:bCs/>
                 <w:szCs w:val="21"/>
               </w:rPr>
-              <w:t>系统架构——使用微服务架构，后续根据情况可以进行进一步细化或集成服务</w:t>
+              <w:t>使用</w:t>
+            </w:r>
+            <w:proofErr w:type="gramStart"/>
+            <w:r>
+              <w:rPr>
+                <w:rFonts w:ascii="宋体" w:hAnsi="宋体" w:cs="宋体" w:hint="eastAsia"/>
+                <w:bCs/>
+                <w:szCs w:val="21"/>
+              </w:rPr>
+              <w:t>微服务</w:t>
+            </w:r>
+            <w:proofErr w:type="gramEnd"/>
+            <w:r>
+              <w:rPr>
+                <w:rFonts w:ascii="宋体" w:hAnsi="宋体" w:cs="宋体" w:hint="eastAsia"/>
+                <w:bCs/>
+                <w:szCs w:val="21"/>
+              </w:rPr>
+              <w:t>架构，</w:t>
+            </w:r>
+            <w:r>
+              <w:rPr>
+                <w:rFonts w:ascii="宋体" w:hAnsi="宋体" w:cs="宋体" w:hint="eastAsia"/>
+                <w:bCs/>
+                <w:szCs w:val="21"/>
+              </w:rPr>
+              <w:t>将一个复杂的系统拆分为一组小型的、独立运行的服务</w:t>
+            </w:r>
+            <w:r>
+              <w:rPr>
+                <w:rFonts w:ascii="宋体" w:hAnsi="宋体" w:cs="宋体" w:hint="eastAsia"/>
+                <w:bCs/>
+                <w:szCs w:val="21"/>
+              </w:rPr>
+              <w:t>，</w:t>
+            </w:r>
+            <w:r>
+              <w:rPr>
+                <w:rFonts w:ascii="宋体" w:hAnsi="宋体" w:cs="宋体" w:hint="eastAsia"/>
+                <w:bCs/>
+                <w:szCs w:val="21"/>
+              </w:rPr>
+              <w:t>每个服务都专注于完成特定的功能，通过轻量级的通信协议彼此协作，共同组成完整的系统</w:t>
+            </w:r>
+            <w:r>
+              <w:rPr>
+                <w:rFonts w:ascii="宋体" w:hAnsi="宋体" w:cs="宋体" w:hint="eastAsia"/>
+                <w:bCs/>
+                <w:szCs w:val="21"/>
+              </w:rPr>
+              <w:t>。</w:t>
             </w:r>
           </w:p>
           <w:p>
@@ -1594,158 +1991,1758 @@
                 <w:bCs/>
                 <w:szCs w:val="21"/>
               </w:rPr>
-              <w:t>.微服务架构总体技术体系</w:t>
-            </w:r>
-          </w:p>
-          <w:p>
-            <w:pPr>
-              <w:rPr>
-                <w:rFonts w:ascii="宋体" w:hAnsi="宋体" w:cs="宋体"/>
-                <w:bCs/>
-                <w:szCs w:val="21"/>
-              </w:rPr>
-            </w:pPr>
-          </w:p>
-          <w:p>
-            <w:pPr>
-              <w:rPr>
-                <w:rFonts w:ascii="宋体" w:hAnsi="宋体" w:cs="宋体"/>
-                <w:bCs/>
-                <w:szCs w:val="21"/>
-              </w:rPr>
-            </w:pPr>
-          </w:p>
-          <w:p>
-            <w:pPr>
-              <w:rPr>
-                <w:rFonts w:ascii="宋体" w:hAnsi="宋体" w:cs="宋体"/>
-                <w:bCs/>
-                <w:szCs w:val="21"/>
-              </w:rPr>
-            </w:pPr>
-          </w:p>
-          <w:p>
-            <w:pPr>
-              <w:rPr>
-                <w:rFonts w:ascii="宋体" w:hAnsi="宋体" w:cs="宋体"/>
-                <w:bCs/>
-                <w:szCs w:val="21"/>
-              </w:rPr>
-            </w:pPr>
-          </w:p>
-          <w:p>
-            <w:pPr>
-              <w:rPr>
-                <w:rFonts w:ascii="宋体" w:hAnsi="宋体" w:cs="宋体"/>
-                <w:bCs/>
-                <w:szCs w:val="21"/>
-              </w:rPr>
-            </w:pPr>
-          </w:p>
-          <w:p>
-            <w:pPr>
-              <w:rPr>
-                <w:rFonts w:ascii="宋体" w:hAnsi="宋体" w:cs="宋体"/>
-                <w:bCs/>
-                <w:szCs w:val="21"/>
-              </w:rPr>
-            </w:pPr>
-          </w:p>
-          <w:p>
-            <w:pPr>
-              <w:rPr>
-                <w:rFonts w:ascii="宋体" w:hAnsi="宋体" w:cs="宋体"/>
-                <w:bCs/>
-                <w:szCs w:val="21"/>
-              </w:rPr>
-            </w:pPr>
-          </w:p>
-          <w:p>
-            <w:pPr>
-              <w:rPr>
-                <w:rFonts w:ascii="宋体" w:hAnsi="宋体" w:cs="宋体"/>
-                <w:bCs/>
-                <w:szCs w:val="21"/>
-              </w:rPr>
-            </w:pPr>
-          </w:p>
-          <w:p>
-            <w:pPr>
-              <w:rPr>
-                <w:rFonts w:ascii="宋体" w:hAnsi="宋体" w:cs="宋体"/>
-                <w:bCs/>
-                <w:szCs w:val="21"/>
-              </w:rPr>
-            </w:pPr>
-          </w:p>
-          <w:p>
-            <w:pPr>
-              <w:rPr>
-                <w:rFonts w:ascii="宋体" w:hAnsi="宋体" w:cs="宋体"/>
-                <w:bCs/>
-                <w:szCs w:val="21"/>
-              </w:rPr>
-            </w:pPr>
-          </w:p>
-          <w:p>
-            <w:pPr>
-              <w:rPr>
-                <w:rFonts w:ascii="宋体" w:hAnsi="宋体" w:cs="宋体"/>
-                <w:bCs/>
-                <w:szCs w:val="21"/>
-              </w:rPr>
-            </w:pPr>
-          </w:p>
-          <w:p>
-            <w:pPr>
-              <w:rPr>
-                <w:rFonts w:ascii="宋体" w:hAnsi="宋体" w:cs="宋体"/>
-                <w:bCs/>
-                <w:szCs w:val="21"/>
-              </w:rPr>
-            </w:pPr>
-          </w:p>
-          <w:p>
-            <w:pPr>
-              <w:rPr>
-                <w:rFonts w:ascii="宋体" w:hAnsi="宋体" w:cs="宋体"/>
-                <w:bCs/>
-                <w:szCs w:val="21"/>
-              </w:rPr>
-            </w:pPr>
-          </w:p>
-          <w:p>
-            <w:pPr>
-              <w:rPr>
-                <w:rFonts w:ascii="宋体" w:hAnsi="宋体" w:cs="宋体"/>
-                <w:bCs/>
-                <w:szCs w:val="21"/>
-              </w:rPr>
-            </w:pPr>
-          </w:p>
-          <w:p>
-            <w:pPr>
-              <w:rPr>
-                <w:rFonts w:ascii="宋体" w:hAnsi="宋体" w:cs="宋体"/>
-                <w:bCs/>
-                <w:szCs w:val="21"/>
-              </w:rPr>
-            </w:pPr>
-          </w:p>
-          <w:p>
-            <w:pPr>
-              <w:rPr>
-                <w:rFonts w:hint="eastAsia"/>
-                <w:b/>
-              </w:rPr>
-            </w:pPr>
+              <w:t>.</w:t>
+            </w:r>
+            <w:proofErr w:type="gramStart"/>
+            <w:r>
+              <w:rPr>
+                <w:rFonts w:ascii="宋体" w:hAnsi="宋体" w:cs="宋体" w:hint="eastAsia"/>
+                <w:bCs/>
+                <w:szCs w:val="21"/>
+              </w:rPr>
+              <w:t>微服务</w:t>
+            </w:r>
+            <w:proofErr w:type="gramEnd"/>
+            <w:r>
+              <w:rPr>
+                <w:rFonts w:ascii="宋体" w:hAnsi="宋体" w:cs="宋体" w:hint="eastAsia"/>
+                <w:bCs/>
+                <w:szCs w:val="21"/>
+              </w:rPr>
+              <w:t>架构总体技术体系</w:t>
+            </w:r>
+          </w:p>
+          <w:p>
+            <w:pPr>
+              <w:rPr>
+                <w:rFonts w:ascii="宋体" w:hAnsi="宋体" w:cs="宋体"/>
+                <w:bCs/>
+                <w:szCs w:val="21"/>
+              </w:rPr>
+            </w:pPr>
+            <w:r>
+              <w:rPr>
+                <w:rFonts w:ascii="宋体" w:hAnsi="宋体" w:cs="宋体" w:hint="eastAsia"/>
+                <w:bCs/>
+                <w:szCs w:val="21"/>
+              </w:rPr>
+              <w:t>二、技术选型</w:t>
+            </w:r>
+          </w:p>
+          <w:p>
+            <w:pPr>
+              <w:rPr>
+                <w:rFonts w:ascii="宋体" w:hAnsi="宋体" w:cs="宋体"/>
+                <w:bCs/>
+                <w:szCs w:val="21"/>
+              </w:rPr>
+            </w:pPr>
+            <w:r>
+              <w:rPr>
+                <w:rFonts w:ascii="宋体" w:hAnsi="宋体" w:cs="宋体" w:hint="eastAsia"/>
+                <w:bCs/>
+                <w:szCs w:val="21"/>
+              </w:rPr>
+              <w:t>(</w:t>
+            </w:r>
+            <w:proofErr w:type="gramStart"/>
+            <w:r>
+              <w:rPr>
+                <w:rFonts w:ascii="宋体" w:hAnsi="宋体" w:cs="宋体" w:hint="eastAsia"/>
+                <w:bCs/>
+                <w:szCs w:val="21"/>
+              </w:rPr>
+              <w:t>一</w:t>
+            </w:r>
+            <w:proofErr w:type="gramEnd"/>
+            <w:r>
+              <w:rPr>
+                <w:rFonts w:ascii="宋体" w:hAnsi="宋体" w:cs="宋体"/>
+                <w:bCs/>
+                <w:szCs w:val="21"/>
+              </w:rPr>
+              <w:t>)</w:t>
+            </w:r>
+            <w:r>
+              <w:rPr>
+                <w:rFonts w:ascii="宋体" w:hAnsi="宋体" w:cs="宋体" w:hint="eastAsia"/>
+                <w:bCs/>
+                <w:szCs w:val="21"/>
+              </w:rPr>
+              <w:t>展示层</w:t>
+            </w:r>
+          </w:p>
+          <w:p>
+            <w:pPr>
+              <w:ind w:firstLineChars="200" w:firstLine="420"/>
+              <w:rPr>
+                <w:rFonts w:ascii="宋体" w:hAnsi="宋体" w:cs="宋体"/>
+                <w:bCs/>
+                <w:szCs w:val="21"/>
+              </w:rPr>
+            </w:pPr>
+            <w:r>
+              <w:rPr>
+                <w:rFonts w:ascii="宋体" w:hAnsi="宋体" w:cs="宋体" w:hint="eastAsia"/>
+                <w:bCs/>
+                <w:szCs w:val="21"/>
+              </w:rPr>
+              <w:t>选用</w:t>
+            </w:r>
+            <w:proofErr w:type="spellStart"/>
+            <w:r>
+              <w:rPr>
+                <w:rFonts w:ascii="宋体" w:hAnsi="宋体" w:cs="宋体" w:hint="eastAsia"/>
+                <w:bCs/>
+                <w:szCs w:val="21"/>
+              </w:rPr>
+              <w:t>HarmonyOS</w:t>
+            </w:r>
+            <w:proofErr w:type="spellEnd"/>
+            <w:r>
+              <w:rPr>
+                <w:rFonts w:ascii="宋体" w:hAnsi="宋体" w:cs="宋体" w:hint="eastAsia"/>
+                <w:bCs/>
+                <w:szCs w:val="21"/>
+              </w:rPr>
+              <w:t xml:space="preserve"> Next原生应用开发</w:t>
+            </w:r>
+            <w:r>
+              <w:rPr>
+                <w:rFonts w:ascii="宋体" w:hAnsi="宋体" w:cs="宋体" w:hint="eastAsia"/>
+                <w:bCs/>
+                <w:szCs w:val="21"/>
+              </w:rPr>
+              <w:t>，利用“可分可合”的特性将业务功能充分拆分进行模块化，合理组合成功</w:t>
+            </w:r>
+            <w:proofErr w:type="gramStart"/>
+            <w:r>
+              <w:rPr>
+                <w:rFonts w:ascii="宋体" w:hAnsi="宋体" w:cs="宋体" w:hint="eastAsia"/>
+                <w:bCs/>
+                <w:szCs w:val="21"/>
+              </w:rPr>
+              <w:t>能复杂</w:t>
+            </w:r>
+            <w:proofErr w:type="gramEnd"/>
+            <w:r>
+              <w:rPr>
+                <w:rFonts w:ascii="宋体" w:hAnsi="宋体" w:cs="宋体" w:hint="eastAsia"/>
+                <w:bCs/>
+                <w:szCs w:val="21"/>
+              </w:rPr>
+              <w:t>的应用与功能专一的</w:t>
+            </w:r>
+            <w:proofErr w:type="gramStart"/>
+            <w:r>
+              <w:rPr>
+                <w:rFonts w:ascii="宋体" w:hAnsi="宋体" w:cs="宋体" w:hint="eastAsia"/>
+                <w:bCs/>
+                <w:szCs w:val="21"/>
+              </w:rPr>
+              <w:t>元服务</w:t>
+            </w:r>
+            <w:proofErr w:type="gramEnd"/>
+            <w:r>
+              <w:rPr>
+                <w:rFonts w:ascii="宋体" w:hAnsi="宋体" w:cs="宋体" w:hint="eastAsia"/>
+                <w:bCs/>
+                <w:szCs w:val="21"/>
+              </w:rPr>
+              <w:t>(卡片</w:t>
+            </w:r>
+            <w:r>
+              <w:rPr>
+                <w:rFonts w:ascii="宋体" w:hAnsi="宋体" w:cs="宋体"/>
+                <w:bCs/>
+                <w:szCs w:val="21"/>
+              </w:rPr>
+              <w:t>)</w:t>
+            </w:r>
+            <w:r>
+              <w:rPr>
+                <w:rFonts w:ascii="宋体" w:hAnsi="宋体" w:cs="宋体" w:hint="eastAsia"/>
+                <w:bCs/>
+                <w:szCs w:val="21"/>
+              </w:rPr>
+              <w:t>：</w:t>
+            </w:r>
+          </w:p>
+          <w:p>
+            <w:pPr>
+              <w:ind w:firstLineChars="200" w:firstLine="420"/>
+              <w:rPr>
+                <w:rFonts w:ascii="宋体" w:hAnsi="宋体" w:cs="宋体"/>
+                <w:bCs/>
+                <w:szCs w:val="21"/>
+              </w:rPr>
+            </w:pPr>
+            <w:r>
+              <w:rPr>
+                <w:rFonts w:ascii="宋体" w:hAnsi="宋体" w:cs="宋体" w:hint="eastAsia"/>
+                <w:bCs/>
+                <w:szCs w:val="21"/>
+              </w:rPr>
+              <w:t>1</w:t>
+            </w:r>
+            <w:r>
+              <w:rPr>
+                <w:rFonts w:ascii="宋体" w:hAnsi="宋体" w:cs="宋体"/>
+                <w:bCs/>
+                <w:szCs w:val="21"/>
+              </w:rPr>
+              <w:t>.</w:t>
+            </w:r>
+            <w:r>
+              <w:rPr>
+                <w:rFonts w:ascii="宋体" w:hAnsi="宋体" w:cs="宋体" w:hint="eastAsia"/>
+                <w:bCs/>
+                <w:szCs w:val="21"/>
+              </w:rPr>
+              <w:t>APP</w:t>
+            </w:r>
+          </w:p>
+          <w:p>
+            <w:pPr>
+              <w:ind w:firstLineChars="200" w:firstLine="420"/>
+              <w:rPr>
+                <w:rFonts w:ascii="宋体" w:hAnsi="宋体" w:cs="宋体"/>
+                <w:bCs/>
+                <w:szCs w:val="21"/>
+              </w:rPr>
+            </w:pPr>
+            <w:r>
+              <w:rPr>
+                <w:rFonts w:ascii="宋体" w:hAnsi="宋体" w:cs="宋体" w:hint="eastAsia"/>
+                <w:bCs/>
+                <w:szCs w:val="21"/>
+              </w:rPr>
+              <w:t xml:space="preserve"> </w:t>
+            </w:r>
+            <w:r>
+              <w:rPr>
+                <w:rFonts w:ascii="宋体" w:hAnsi="宋体" w:cs="宋体"/>
+                <w:bCs/>
+                <w:szCs w:val="21"/>
+              </w:rPr>
+              <w:t xml:space="preserve"> (1).</w:t>
+            </w:r>
+            <w:r>
+              <w:rPr>
+                <w:rFonts w:ascii="宋体" w:hAnsi="宋体" w:cs="宋体" w:hint="eastAsia"/>
+                <w:bCs/>
+                <w:szCs w:val="21"/>
+              </w:rPr>
+              <w:t>菜品菜谱展示与搜索模块：分类、搜索、详情、视频教程、收藏、评分</w:t>
+            </w:r>
+          </w:p>
+          <w:p>
+            <w:pPr>
+              <w:ind w:firstLineChars="200" w:firstLine="420"/>
+              <w:rPr>
+                <w:rFonts w:ascii="宋体" w:hAnsi="宋体" w:cs="宋体"/>
+                <w:bCs/>
+                <w:szCs w:val="21"/>
+              </w:rPr>
+            </w:pPr>
+            <w:r>
+              <w:rPr>
+                <w:rFonts w:ascii="宋体" w:hAnsi="宋体" w:cs="宋体" w:hint="eastAsia"/>
+                <w:bCs/>
+                <w:szCs w:val="21"/>
+              </w:rPr>
+              <w:t xml:space="preserve"> </w:t>
+            </w:r>
+            <w:r>
+              <w:rPr>
+                <w:rFonts w:ascii="宋体" w:hAnsi="宋体" w:cs="宋体"/>
+                <w:bCs/>
+                <w:szCs w:val="21"/>
+              </w:rPr>
+              <w:t xml:space="preserve"> </w:t>
+            </w:r>
+            <w:r>
+              <w:rPr>
+                <w:rFonts w:ascii="宋体" w:hAnsi="宋体" w:cs="宋体" w:hint="eastAsia"/>
+                <w:bCs/>
+                <w:szCs w:val="21"/>
+              </w:rPr>
+              <w:t>(</w:t>
+            </w:r>
+            <w:r>
+              <w:rPr>
+                <w:rFonts w:ascii="宋体" w:hAnsi="宋体" w:cs="宋体"/>
+                <w:bCs/>
+                <w:szCs w:val="21"/>
+              </w:rPr>
+              <w:t>2).</w:t>
+            </w:r>
+            <w:r>
+              <w:rPr>
+                <w:rFonts w:ascii="宋体" w:hAnsi="宋体" w:cs="宋体" w:hint="eastAsia"/>
+                <w:bCs/>
+                <w:szCs w:val="21"/>
+              </w:rPr>
+              <w:t>社区互动模块：文章、分享、发布菜品、评论</w:t>
+            </w:r>
+          </w:p>
+          <w:p>
+            <w:pPr>
+              <w:ind w:firstLineChars="200" w:firstLine="420"/>
+              <w:rPr>
+                <w:rFonts w:ascii="宋体" w:hAnsi="宋体" w:cs="宋体"/>
+                <w:bCs/>
+                <w:szCs w:val="21"/>
+              </w:rPr>
+            </w:pPr>
+            <w:r>
+              <w:rPr>
+                <w:rFonts w:ascii="宋体" w:hAnsi="宋体" w:cs="宋体"/>
+                <w:bCs/>
+                <w:szCs w:val="21"/>
+              </w:rPr>
+              <w:t xml:space="preserve">  </w:t>
+            </w:r>
+            <w:r>
+              <w:rPr>
+                <w:rFonts w:ascii="宋体" w:hAnsi="宋体" w:cs="宋体" w:hint="eastAsia"/>
+                <w:bCs/>
+                <w:szCs w:val="21"/>
+              </w:rPr>
+              <w:t>(</w:t>
+            </w:r>
+            <w:r>
+              <w:rPr>
+                <w:rFonts w:ascii="宋体" w:hAnsi="宋体" w:cs="宋体"/>
+                <w:bCs/>
+                <w:szCs w:val="21"/>
+              </w:rPr>
+              <w:t>3).</w:t>
+            </w:r>
+            <w:r>
+              <w:rPr>
+                <w:rFonts w:ascii="宋体" w:hAnsi="宋体" w:cs="宋体" w:hint="eastAsia"/>
+                <w:bCs/>
+                <w:szCs w:val="21"/>
+              </w:rPr>
+              <w:t>用户信息模块：饮食计划定制、自定义菜谱、生成购买清单、收藏夹、</w:t>
+            </w:r>
+            <w:proofErr w:type="gramStart"/>
+            <w:r>
+              <w:rPr>
+                <w:rFonts w:ascii="宋体" w:hAnsi="宋体" w:cs="宋体" w:hint="eastAsia"/>
+                <w:bCs/>
+                <w:szCs w:val="21"/>
+              </w:rPr>
+              <w:t>食材储备</w:t>
+            </w:r>
+            <w:proofErr w:type="gramEnd"/>
+            <w:r>
+              <w:rPr>
+                <w:rFonts w:ascii="宋体" w:hAnsi="宋体" w:cs="宋体" w:hint="eastAsia"/>
+                <w:bCs/>
+                <w:szCs w:val="21"/>
+              </w:rPr>
+              <w:t>记录</w:t>
+            </w:r>
+          </w:p>
+          <w:p>
+            <w:pPr>
+              <w:ind w:firstLineChars="200" w:firstLine="420"/>
+              <w:rPr>
+                <w:rFonts w:ascii="宋体" w:hAnsi="宋体" w:cs="宋体"/>
+                <w:bCs/>
+                <w:szCs w:val="21"/>
+              </w:rPr>
+            </w:pPr>
+            <w:r>
+              <w:rPr>
+                <w:rFonts w:ascii="宋体" w:hAnsi="宋体" w:cs="宋体"/>
+                <w:bCs/>
+                <w:szCs w:val="21"/>
+              </w:rPr>
+              <w:t xml:space="preserve">  </w:t>
+            </w:r>
+            <w:r>
+              <w:rPr>
+                <w:rFonts w:ascii="宋体" w:hAnsi="宋体" w:cs="宋体" w:hint="eastAsia"/>
+                <w:bCs/>
+                <w:szCs w:val="21"/>
+              </w:rPr>
+              <w:t>(</w:t>
+            </w:r>
+            <w:r>
+              <w:rPr>
+                <w:rFonts w:ascii="宋体" w:hAnsi="宋体" w:cs="宋体"/>
+                <w:bCs/>
+                <w:szCs w:val="21"/>
+              </w:rPr>
+              <w:t>4).</w:t>
+            </w:r>
+            <w:r>
+              <w:rPr>
+                <w:rFonts w:ascii="宋体" w:hAnsi="宋体" w:cs="宋体" w:hint="eastAsia"/>
+                <w:bCs/>
+                <w:szCs w:val="21"/>
+              </w:rPr>
+              <w:t>个性化推荐模块：个性化推荐(根据食材、根据购买清单、根据收藏夹、根据用户行为)</w:t>
+            </w:r>
+          </w:p>
+          <w:p>
+            <w:pPr>
+              <w:ind w:firstLineChars="200" w:firstLine="420"/>
+              <w:rPr>
+                <w:rFonts w:ascii="宋体" w:hAnsi="宋体" w:cs="宋体"/>
+                <w:bCs/>
+                <w:szCs w:val="21"/>
+              </w:rPr>
+            </w:pPr>
+            <w:r>
+              <w:rPr>
+                <w:rFonts w:ascii="宋体" w:hAnsi="宋体" w:cs="宋体" w:hint="eastAsia"/>
+                <w:bCs/>
+                <w:szCs w:val="21"/>
+              </w:rPr>
+              <w:t xml:space="preserve"> </w:t>
+            </w:r>
+            <w:r>
+              <w:rPr>
+                <w:rFonts w:ascii="宋体" w:hAnsi="宋体" w:cs="宋体"/>
+                <w:bCs/>
+                <w:szCs w:val="21"/>
+              </w:rPr>
+              <w:t xml:space="preserve"> </w:t>
+            </w:r>
+            <w:r>
+              <w:rPr>
+                <w:rFonts w:ascii="宋体" w:hAnsi="宋体" w:cs="宋体" w:hint="eastAsia"/>
+                <w:bCs/>
+                <w:szCs w:val="21"/>
+              </w:rPr>
+              <w:t>(</w:t>
+            </w:r>
+            <w:r>
+              <w:rPr>
+                <w:rFonts w:ascii="宋体" w:hAnsi="宋体" w:cs="宋体"/>
+                <w:bCs/>
+                <w:szCs w:val="21"/>
+              </w:rPr>
+              <w:t>5).</w:t>
+            </w:r>
+            <w:r>
+              <w:rPr>
+                <w:rFonts w:ascii="宋体" w:hAnsi="宋体" w:cs="宋体" w:hint="eastAsia"/>
+                <w:bCs/>
+                <w:szCs w:val="21"/>
+              </w:rPr>
+              <w:t>数据可视化模块</w:t>
+            </w:r>
+          </w:p>
+          <w:p>
+            <w:pPr>
+              <w:rPr>
+                <w:rFonts w:ascii="宋体" w:hAnsi="宋体" w:cs="宋体"/>
+                <w:bCs/>
+                <w:szCs w:val="21"/>
+              </w:rPr>
+            </w:pPr>
+            <w:r>
+              <w:rPr>
+                <w:rFonts w:ascii="宋体" w:hAnsi="宋体" w:cs="宋体" w:hint="eastAsia"/>
+                <w:bCs/>
+                <w:szCs w:val="21"/>
+              </w:rPr>
+              <w:lastRenderedPageBreak/>
+              <w:t xml:space="preserve"> </w:t>
+            </w:r>
+            <w:r>
+              <w:rPr>
+                <w:rFonts w:ascii="宋体" w:hAnsi="宋体" w:cs="宋体"/>
+                <w:bCs/>
+                <w:szCs w:val="21"/>
+              </w:rPr>
+              <w:t xml:space="preserve">   2.</w:t>
+            </w:r>
+            <w:r>
+              <w:rPr>
+                <w:rFonts w:ascii="宋体" w:hAnsi="宋体" w:cs="宋体" w:hint="eastAsia"/>
+                <w:bCs/>
+                <w:szCs w:val="21"/>
+              </w:rPr>
+              <w:t>元服务</w:t>
+            </w:r>
+          </w:p>
+          <w:p>
+            <w:pPr>
+              <w:rPr>
+                <w:rFonts w:ascii="宋体" w:hAnsi="宋体" w:cs="宋体"/>
+                <w:bCs/>
+                <w:szCs w:val="21"/>
+              </w:rPr>
+            </w:pPr>
+            <w:r>
+              <w:rPr>
+                <w:rFonts w:ascii="宋体" w:hAnsi="宋体" w:cs="宋体" w:hint="eastAsia"/>
+                <w:bCs/>
+                <w:szCs w:val="21"/>
+              </w:rPr>
+              <w:t xml:space="preserve"> </w:t>
+            </w:r>
+            <w:r>
+              <w:rPr>
+                <w:rFonts w:ascii="宋体" w:hAnsi="宋体" w:cs="宋体"/>
+                <w:bCs/>
+                <w:szCs w:val="21"/>
+              </w:rPr>
+              <w:t xml:space="preserve">     </w:t>
+            </w:r>
+            <w:r>
+              <w:rPr>
+                <w:rFonts w:ascii="宋体" w:hAnsi="宋体" w:cs="宋体" w:hint="eastAsia"/>
+                <w:bCs/>
+                <w:szCs w:val="21"/>
+              </w:rPr>
+              <w:t>(</w:t>
+            </w:r>
+            <w:r>
+              <w:rPr>
+                <w:rFonts w:ascii="宋体" w:hAnsi="宋体" w:cs="宋体"/>
+                <w:bCs/>
+                <w:szCs w:val="21"/>
+              </w:rPr>
+              <w:t>1).</w:t>
+            </w:r>
+            <w:r>
+              <w:rPr>
+                <w:rFonts w:ascii="宋体" w:hAnsi="宋体" w:cs="宋体" w:hint="eastAsia"/>
+                <w:bCs/>
+                <w:szCs w:val="21"/>
+              </w:rPr>
+              <w:t>烹饪辅助：营养计算器卡片、计时器卡片</w:t>
+            </w:r>
+          </w:p>
+          <w:p>
+            <w:pPr>
+              <w:rPr>
+                <w:rFonts w:ascii="宋体" w:hAnsi="宋体" w:cs="宋体"/>
+                <w:bCs/>
+                <w:szCs w:val="21"/>
+              </w:rPr>
+            </w:pPr>
+            <w:r>
+              <w:rPr>
+                <w:rFonts w:ascii="宋体" w:hAnsi="宋体" w:cs="宋体" w:hint="eastAsia"/>
+                <w:bCs/>
+                <w:szCs w:val="21"/>
+              </w:rPr>
+              <w:t xml:space="preserve"> </w:t>
+            </w:r>
+            <w:r>
+              <w:rPr>
+                <w:rFonts w:ascii="宋体" w:hAnsi="宋体" w:cs="宋体"/>
+                <w:bCs/>
+                <w:szCs w:val="21"/>
+              </w:rPr>
+              <w:t xml:space="preserve">     (2).</w:t>
+            </w:r>
+            <w:r>
+              <w:rPr>
+                <w:rFonts w:ascii="宋体" w:hAnsi="宋体" w:cs="宋体" w:hint="eastAsia"/>
+                <w:bCs/>
+                <w:szCs w:val="21"/>
+              </w:rPr>
+              <w:t>购买清单卡片</w:t>
+            </w:r>
+          </w:p>
+          <w:p>
+            <w:pPr>
+              <w:rPr>
+                <w:rFonts w:ascii="宋体" w:hAnsi="宋体" w:cs="宋体"/>
+                <w:bCs/>
+                <w:szCs w:val="21"/>
+              </w:rPr>
+            </w:pPr>
+            <w:r>
+              <w:rPr>
+                <w:rFonts w:ascii="宋体" w:hAnsi="宋体" w:cs="宋体" w:hint="eastAsia"/>
+                <w:bCs/>
+                <w:szCs w:val="21"/>
+              </w:rPr>
+              <w:t xml:space="preserve"> </w:t>
+            </w:r>
+            <w:r>
+              <w:rPr>
+                <w:rFonts w:ascii="宋体" w:hAnsi="宋体" w:cs="宋体"/>
+                <w:bCs/>
+                <w:szCs w:val="21"/>
+              </w:rPr>
+              <w:t xml:space="preserve">     </w:t>
+            </w:r>
+            <w:r>
+              <w:rPr>
+                <w:rFonts w:ascii="宋体" w:hAnsi="宋体" w:cs="宋体" w:hint="eastAsia"/>
+                <w:bCs/>
+                <w:szCs w:val="21"/>
+              </w:rPr>
+              <w:t>(</w:t>
+            </w:r>
+            <w:r>
+              <w:rPr>
+                <w:rFonts w:ascii="宋体" w:hAnsi="宋体" w:cs="宋体"/>
+                <w:bCs/>
+                <w:szCs w:val="21"/>
+              </w:rPr>
+              <w:t>3).</w:t>
+            </w:r>
+            <w:r>
+              <w:rPr>
+                <w:rFonts w:ascii="宋体" w:hAnsi="宋体" w:cs="宋体" w:hint="eastAsia"/>
+                <w:bCs/>
+                <w:szCs w:val="21"/>
+              </w:rPr>
+              <w:t>饮食计划卡片</w:t>
+            </w:r>
+          </w:p>
+          <w:p>
+            <w:pPr>
+              <w:rPr>
+                <w:rFonts w:ascii="宋体" w:hAnsi="宋体" w:cs="宋体"/>
+                <w:bCs/>
+                <w:szCs w:val="21"/>
+              </w:rPr>
+            </w:pPr>
+            <w:r>
+              <w:rPr>
+                <w:rFonts w:ascii="宋体" w:hAnsi="宋体" w:cs="宋体" w:hint="eastAsia"/>
+                <w:bCs/>
+                <w:szCs w:val="21"/>
+              </w:rPr>
+              <w:t xml:space="preserve"> </w:t>
+            </w:r>
+            <w:r>
+              <w:rPr>
+                <w:rFonts w:ascii="宋体" w:hAnsi="宋体" w:cs="宋体"/>
+                <w:bCs/>
+                <w:szCs w:val="21"/>
+              </w:rPr>
+              <w:t xml:space="preserve">     </w:t>
+            </w:r>
+            <w:r>
+              <w:rPr>
+                <w:rFonts w:ascii="宋体" w:hAnsi="宋体" w:cs="宋体" w:hint="eastAsia"/>
+                <w:bCs/>
+                <w:szCs w:val="21"/>
+              </w:rPr>
+              <w:t>(</w:t>
+            </w:r>
+            <w:r>
+              <w:rPr>
+                <w:rFonts w:ascii="宋体" w:hAnsi="宋体" w:cs="宋体"/>
+                <w:bCs/>
+                <w:szCs w:val="21"/>
+              </w:rPr>
+              <w:t>4).</w:t>
+            </w:r>
+            <w:r>
+              <w:rPr>
+                <w:rFonts w:ascii="宋体" w:hAnsi="宋体" w:cs="宋体" w:hint="eastAsia"/>
+                <w:bCs/>
+                <w:szCs w:val="21"/>
+              </w:rPr>
+              <w:t>今日菜谱卡片</w:t>
+            </w:r>
+          </w:p>
+          <w:p>
+            <w:pPr>
+              <w:rPr>
+                <w:rFonts w:ascii="宋体" w:hAnsi="宋体" w:cs="宋体"/>
+                <w:bCs/>
+                <w:szCs w:val="21"/>
+              </w:rPr>
+            </w:pPr>
+            <w:r>
+              <w:rPr>
+                <w:rFonts w:ascii="宋体" w:hAnsi="宋体" w:cs="宋体" w:hint="eastAsia"/>
+                <w:bCs/>
+                <w:szCs w:val="21"/>
+              </w:rPr>
+              <w:t>(二</w:t>
+            </w:r>
+            <w:r>
+              <w:rPr>
+                <w:rFonts w:ascii="宋体" w:hAnsi="宋体" w:cs="宋体"/>
+                <w:bCs/>
+                <w:szCs w:val="21"/>
+              </w:rPr>
+              <w:t>)</w:t>
+            </w:r>
+            <w:r>
+              <w:rPr>
+                <w:rFonts w:hint="eastAsia"/>
+              </w:rPr>
+              <w:t xml:space="preserve"> </w:t>
+            </w:r>
+            <w:r>
+              <w:rPr>
+                <w:rFonts w:hint="eastAsia"/>
+              </w:rPr>
+              <w:t>接入与网关层</w:t>
+            </w:r>
+          </w:p>
+          <w:p>
+            <w:pPr>
+              <w:ind w:firstLineChars="200" w:firstLine="420"/>
+              <w:rPr>
+                <w:rFonts w:ascii="宋体" w:hAnsi="宋体" w:cs="宋体"/>
+                <w:bCs/>
+                <w:szCs w:val="21"/>
+              </w:rPr>
+            </w:pPr>
+            <w:r>
+              <w:rPr>
+                <w:rFonts w:ascii="宋体" w:hAnsi="宋体" w:cs="宋体" w:hint="eastAsia"/>
+                <w:bCs/>
+                <w:szCs w:val="21"/>
+              </w:rPr>
+              <w:t>在</w:t>
+            </w:r>
+            <w:proofErr w:type="gramStart"/>
+            <w:r>
+              <w:rPr>
+                <w:rFonts w:ascii="宋体" w:hAnsi="宋体" w:cs="宋体" w:hint="eastAsia"/>
+                <w:bCs/>
+                <w:szCs w:val="21"/>
+              </w:rPr>
+              <w:t>微服务</w:t>
+            </w:r>
+            <w:proofErr w:type="gramEnd"/>
+            <w:r>
+              <w:rPr>
+                <w:rFonts w:ascii="宋体" w:hAnsi="宋体" w:cs="宋体" w:hint="eastAsia"/>
+                <w:bCs/>
+                <w:szCs w:val="21"/>
+              </w:rPr>
+              <w:t>架构中，多个服务实例可能部署在不同的服务器上</w:t>
+            </w:r>
+            <w:r>
+              <w:rPr>
+                <w:rFonts w:ascii="宋体" w:hAnsi="宋体" w:cs="宋体" w:hint="eastAsia"/>
+                <w:bCs/>
+                <w:szCs w:val="21"/>
+              </w:rPr>
+              <w:t>，采用Nginx服务器进行负载均衡，</w:t>
+            </w:r>
+            <w:r>
+              <w:rPr>
+                <w:rFonts w:ascii="宋体" w:hAnsi="宋体" w:cs="宋体" w:hint="eastAsia"/>
+                <w:bCs/>
+                <w:szCs w:val="21"/>
+              </w:rPr>
+              <w:t>可以</w:t>
+            </w:r>
+            <w:r>
+              <w:rPr>
+                <w:rFonts w:ascii="宋体" w:hAnsi="宋体" w:cs="宋体" w:hint="eastAsia"/>
+                <w:bCs/>
+                <w:szCs w:val="21"/>
+              </w:rPr>
+              <w:t>统一展示</w:t>
+            </w:r>
+            <w:proofErr w:type="gramStart"/>
+            <w:r>
+              <w:rPr>
+                <w:rFonts w:ascii="宋体" w:hAnsi="宋体" w:cs="宋体" w:hint="eastAsia"/>
+                <w:bCs/>
+                <w:szCs w:val="21"/>
+              </w:rPr>
+              <w:t>层系统</w:t>
+            </w:r>
+            <w:proofErr w:type="gramEnd"/>
+            <w:r>
+              <w:rPr>
+                <w:rFonts w:ascii="宋体" w:hAnsi="宋体" w:cs="宋体" w:hint="eastAsia"/>
+                <w:bCs/>
+                <w:szCs w:val="21"/>
+              </w:rPr>
+              <w:t>入口并</w:t>
+            </w:r>
+            <w:r>
+              <w:rPr>
+                <w:rFonts w:ascii="宋体" w:hAnsi="宋体" w:cs="宋体" w:hint="eastAsia"/>
+                <w:bCs/>
+                <w:szCs w:val="21"/>
+              </w:rPr>
+              <w:t>将请求均匀地分发到各个服务实例，从而提高系统的吞吐量和可用性</w:t>
+            </w:r>
+            <w:r>
+              <w:rPr>
+                <w:rFonts w:ascii="宋体" w:hAnsi="宋体" w:cs="宋体" w:hint="eastAsia"/>
+                <w:bCs/>
+                <w:szCs w:val="21"/>
+              </w:rPr>
+              <w:t>。</w:t>
+            </w:r>
+          </w:p>
+          <w:p>
+            <w:pPr>
+              <w:rPr>
+                <w:rFonts w:ascii="宋体" w:hAnsi="宋体" w:cs="宋体"/>
+                <w:bCs/>
+                <w:szCs w:val="21"/>
+              </w:rPr>
+            </w:pPr>
+            <w:r>
+              <w:rPr>
+                <w:rFonts w:ascii="宋体" w:hAnsi="宋体" w:cs="宋体" w:hint="eastAsia"/>
+                <w:bCs/>
+                <w:szCs w:val="21"/>
+              </w:rPr>
+              <w:t>(三</w:t>
+            </w:r>
+            <w:r>
+              <w:rPr>
+                <w:rFonts w:ascii="宋体" w:hAnsi="宋体" w:cs="宋体"/>
+                <w:bCs/>
+                <w:szCs w:val="21"/>
+              </w:rPr>
+              <w:t>)</w:t>
+            </w:r>
+            <w:r>
+              <w:rPr>
+                <w:rFonts w:ascii="宋体" w:hAnsi="宋体" w:cs="宋体" w:hint="eastAsia"/>
+                <w:bCs/>
+                <w:szCs w:val="21"/>
+              </w:rPr>
+              <w:t>业务服务层</w:t>
+            </w:r>
+          </w:p>
+          <w:p>
+            <w:pPr>
+              <w:ind w:firstLineChars="200" w:firstLine="420"/>
+              <w:rPr>
+                <w:rFonts w:ascii="宋体" w:hAnsi="宋体" w:cs="宋体"/>
+                <w:bCs/>
+                <w:szCs w:val="21"/>
+              </w:rPr>
+            </w:pPr>
+            <w:r>
+              <w:rPr>
+                <w:rFonts w:ascii="宋体" w:hAnsi="宋体" w:cs="宋体" w:hint="eastAsia"/>
+                <w:bCs/>
+                <w:szCs w:val="21"/>
+              </w:rPr>
+              <w:t>在</w:t>
+            </w:r>
+            <w:proofErr w:type="gramStart"/>
+            <w:r>
+              <w:rPr>
+                <w:rFonts w:ascii="宋体" w:hAnsi="宋体" w:cs="宋体" w:hint="eastAsia"/>
+                <w:bCs/>
+                <w:szCs w:val="21"/>
+              </w:rPr>
+              <w:t>微服务</w:t>
+            </w:r>
+            <w:proofErr w:type="gramEnd"/>
+            <w:r>
+              <w:rPr>
+                <w:rFonts w:ascii="宋体" w:hAnsi="宋体" w:cs="宋体" w:hint="eastAsia"/>
+                <w:bCs/>
+                <w:szCs w:val="21"/>
+              </w:rPr>
+              <w:t>开发框架上采用Dubbo</w:t>
+            </w:r>
+            <w:r>
+              <w:rPr>
+                <w:rFonts w:ascii="宋体" w:hAnsi="宋体" w:cs="宋体"/>
+                <w:bCs/>
+                <w:szCs w:val="21"/>
+              </w:rPr>
+              <w:t>3</w:t>
+            </w:r>
+            <w:r>
+              <w:rPr>
+                <w:rFonts w:ascii="宋体" w:hAnsi="宋体" w:cs="宋体" w:hint="eastAsia"/>
+                <w:bCs/>
+                <w:szCs w:val="21"/>
+              </w:rPr>
+              <w:t>，Dubbo</w:t>
+            </w:r>
+            <w:r>
+              <w:rPr>
+                <w:rFonts w:ascii="宋体" w:hAnsi="宋体" w:cs="宋体"/>
+                <w:bCs/>
+                <w:szCs w:val="21"/>
+              </w:rPr>
+              <w:t>3</w:t>
+            </w:r>
+            <w:r>
+              <w:rPr>
+                <w:rFonts w:ascii="宋体" w:hAnsi="宋体" w:cs="宋体" w:hint="eastAsia"/>
+                <w:bCs/>
+                <w:szCs w:val="21"/>
+              </w:rPr>
+              <w:t>是一套</w:t>
+            </w:r>
+            <w:r>
+              <w:rPr>
+                <w:rFonts w:ascii="宋体" w:hAnsi="宋体" w:cs="宋体" w:hint="eastAsia"/>
+                <w:bCs/>
+                <w:szCs w:val="21"/>
+              </w:rPr>
+              <w:t>一站式微服务解决方案</w:t>
+            </w:r>
+            <w:r>
+              <w:rPr>
+                <w:rFonts w:ascii="宋体" w:hAnsi="宋体" w:cs="宋体" w:hint="eastAsia"/>
+                <w:bCs/>
+                <w:szCs w:val="21"/>
+              </w:rPr>
+              <w:t>，提供包括</w:t>
+            </w:r>
+            <w:r>
+              <w:rPr>
+                <w:rFonts w:ascii="宋体" w:hAnsi="宋体" w:cs="宋体" w:hint="eastAsia"/>
+                <w:bCs/>
+                <w:szCs w:val="21"/>
+              </w:rPr>
+              <w:t>远程方法调用服务定义</w:t>
+            </w:r>
+            <w:r>
+              <w:rPr>
+                <w:rFonts w:ascii="宋体" w:hAnsi="宋体" w:cs="宋体" w:hint="eastAsia"/>
+                <w:bCs/>
+                <w:szCs w:val="21"/>
+              </w:rPr>
+              <w:t>、</w:t>
+            </w:r>
+            <w:r>
+              <w:rPr>
+                <w:rFonts w:ascii="宋体" w:hAnsi="宋体" w:cs="宋体" w:hint="eastAsia"/>
+                <w:bCs/>
+                <w:szCs w:val="21"/>
+              </w:rPr>
+              <w:t>服务发现</w:t>
+            </w:r>
+            <w:r>
+              <w:rPr>
+                <w:rFonts w:ascii="宋体" w:hAnsi="宋体" w:cs="宋体" w:hint="eastAsia"/>
+                <w:bCs/>
+                <w:szCs w:val="21"/>
+              </w:rPr>
+              <w:t>、</w:t>
+            </w:r>
+            <w:r>
+              <w:rPr>
+                <w:rFonts w:ascii="宋体" w:hAnsi="宋体" w:cs="宋体" w:hint="eastAsia"/>
+                <w:bCs/>
+                <w:szCs w:val="21"/>
+              </w:rPr>
+              <w:t>服务通信</w:t>
+            </w:r>
+            <w:r>
+              <w:rPr>
+                <w:rFonts w:ascii="宋体" w:hAnsi="宋体" w:cs="宋体" w:hint="eastAsia"/>
+                <w:bCs/>
+                <w:szCs w:val="21"/>
+              </w:rPr>
+              <w:t>等一系列</w:t>
+            </w:r>
+            <w:r>
+              <w:rPr>
+                <w:rFonts w:ascii="宋体" w:hAnsi="宋体" w:cs="宋体" w:hint="eastAsia"/>
+                <w:bCs/>
+                <w:szCs w:val="21"/>
+              </w:rPr>
+              <w:t>全面高效的服务治理功能</w:t>
+            </w:r>
+            <w:r>
+              <w:rPr>
+                <w:rFonts w:ascii="宋体" w:hAnsi="宋体" w:cs="宋体" w:hint="eastAsia"/>
+                <w:bCs/>
+                <w:szCs w:val="21"/>
+              </w:rPr>
+              <w:t>，且在</w:t>
+            </w:r>
+            <w:r>
+              <w:rPr>
+                <w:rFonts w:ascii="宋体" w:hAnsi="宋体" w:cs="宋体" w:hint="eastAsia"/>
+                <w:bCs/>
+                <w:szCs w:val="21"/>
+              </w:rPr>
+              <w:t>使用上对用户屏蔽底层细节</w:t>
+            </w:r>
+            <w:r>
+              <w:rPr>
+                <w:rFonts w:ascii="宋体" w:hAnsi="宋体" w:cs="宋体" w:hint="eastAsia"/>
+                <w:bCs/>
+                <w:szCs w:val="21"/>
+              </w:rPr>
+              <w:t>，易用性极高。项目开发框架上采用Spring</w:t>
+            </w:r>
+            <w:r>
+              <w:rPr>
+                <w:rFonts w:ascii="宋体" w:hAnsi="宋体" w:cs="宋体"/>
+                <w:bCs/>
+                <w:szCs w:val="21"/>
+              </w:rPr>
+              <w:t xml:space="preserve"> </w:t>
+            </w:r>
+            <w:r>
+              <w:rPr>
+                <w:rFonts w:ascii="宋体" w:hAnsi="宋体" w:cs="宋体" w:hint="eastAsia"/>
+                <w:bCs/>
+                <w:szCs w:val="21"/>
+              </w:rPr>
+              <w:t>Boot，快速构建微服务：</w:t>
+            </w:r>
+          </w:p>
+          <w:p>
+            <w:pPr>
+              <w:ind w:firstLineChars="200" w:firstLine="420"/>
+              <w:rPr>
+                <w:rFonts w:ascii="宋体" w:hAnsi="宋体" w:cs="宋体"/>
+                <w:bCs/>
+                <w:szCs w:val="21"/>
+              </w:rPr>
+            </w:pPr>
+            <w:r>
+              <w:rPr>
+                <w:rFonts w:ascii="宋体" w:hAnsi="宋体" w:cs="宋体" w:hint="eastAsia"/>
+                <w:bCs/>
+                <w:szCs w:val="21"/>
+              </w:rPr>
+              <w:t>1</w:t>
+            </w:r>
+            <w:r>
+              <w:rPr>
+                <w:rFonts w:ascii="宋体" w:hAnsi="宋体" w:cs="宋体"/>
+                <w:bCs/>
+                <w:szCs w:val="21"/>
+              </w:rPr>
+              <w:t>.</w:t>
+            </w:r>
+            <w:r>
+              <w:rPr>
+                <w:rFonts w:ascii="宋体" w:hAnsi="宋体" w:cs="宋体" w:hint="eastAsia"/>
+                <w:bCs/>
+                <w:szCs w:val="21"/>
+              </w:rPr>
+              <w:t>聚合服务</w:t>
+            </w:r>
+            <w:r>
+              <w:rPr>
+                <w:rFonts w:ascii="宋体" w:hAnsi="宋体" w:cs="宋体" w:hint="eastAsia"/>
+                <w:bCs/>
+                <w:szCs w:val="21"/>
+              </w:rPr>
+              <w:t>(Dubbo框架中表现为服务消费者(Consumer</w:t>
+            </w:r>
+            <w:r>
+              <w:rPr>
+                <w:rFonts w:ascii="宋体" w:hAnsi="宋体" w:cs="宋体"/>
+                <w:bCs/>
+                <w:szCs w:val="21"/>
+              </w:rPr>
+              <w:t>))</w:t>
+            </w:r>
+          </w:p>
+          <w:p>
+            <w:pPr>
+              <w:ind w:firstLineChars="200" w:firstLine="420"/>
+              <w:rPr>
+                <w:rFonts w:ascii="宋体" w:hAnsi="宋体" w:cs="宋体"/>
+                <w:bCs/>
+                <w:szCs w:val="21"/>
+              </w:rPr>
+            </w:pPr>
+            <w:r>
+              <w:rPr>
+                <w:rFonts w:ascii="宋体" w:hAnsi="宋体" w:cs="宋体" w:hint="eastAsia"/>
+                <w:bCs/>
+                <w:szCs w:val="21"/>
+              </w:rPr>
+              <w:t xml:space="preserve">    </w:t>
+            </w:r>
+            <w:r>
+              <w:rPr>
+                <w:rFonts w:ascii="宋体" w:hAnsi="宋体" w:cs="宋体" w:hint="eastAsia"/>
+                <w:bCs/>
+                <w:szCs w:val="21"/>
+              </w:rPr>
+              <w:t>(</w:t>
+            </w:r>
+            <w:r>
+              <w:rPr>
+                <w:rFonts w:ascii="宋体" w:hAnsi="宋体" w:cs="宋体"/>
+                <w:bCs/>
+                <w:szCs w:val="21"/>
+              </w:rPr>
+              <w:t>1).</w:t>
+            </w:r>
+            <w:r>
+              <w:rPr>
+                <w:rFonts w:ascii="宋体" w:hAnsi="宋体" w:cs="宋体" w:hint="eastAsia"/>
+                <w:bCs/>
+                <w:szCs w:val="21"/>
+              </w:rPr>
+              <w:t>菜品菜谱服务</w:t>
+            </w:r>
+          </w:p>
+          <w:p>
+            <w:pPr>
+              <w:ind w:firstLineChars="200" w:firstLine="420"/>
+              <w:rPr>
+                <w:rFonts w:ascii="宋体" w:hAnsi="宋体" w:cs="宋体"/>
+                <w:bCs/>
+                <w:szCs w:val="21"/>
+              </w:rPr>
+            </w:pPr>
+            <w:r>
+              <w:rPr>
+                <w:rFonts w:ascii="宋体" w:hAnsi="宋体" w:cs="宋体" w:hint="eastAsia"/>
+                <w:bCs/>
+                <w:szCs w:val="21"/>
+              </w:rPr>
+              <w:t xml:space="preserve">    </w:t>
+            </w:r>
+            <w:r>
+              <w:rPr>
+                <w:rFonts w:ascii="宋体" w:hAnsi="宋体" w:cs="宋体" w:hint="eastAsia"/>
+                <w:bCs/>
+                <w:szCs w:val="21"/>
+              </w:rPr>
+              <w:t>(</w:t>
+            </w:r>
+            <w:r>
+              <w:rPr>
+                <w:rFonts w:ascii="宋体" w:hAnsi="宋体" w:cs="宋体"/>
+                <w:bCs/>
+                <w:szCs w:val="21"/>
+              </w:rPr>
+              <w:t>2).</w:t>
+            </w:r>
+            <w:r>
+              <w:rPr>
+                <w:rFonts w:ascii="宋体" w:hAnsi="宋体" w:cs="宋体" w:hint="eastAsia"/>
+                <w:bCs/>
+                <w:szCs w:val="21"/>
+              </w:rPr>
+              <w:t>社区服务</w:t>
+            </w:r>
+          </w:p>
+          <w:p>
+            <w:pPr>
+              <w:ind w:firstLineChars="200" w:firstLine="420"/>
+              <w:rPr>
+                <w:rFonts w:ascii="宋体" w:hAnsi="宋体" w:cs="宋体"/>
+                <w:bCs/>
+                <w:szCs w:val="21"/>
+              </w:rPr>
+            </w:pPr>
+            <w:r>
+              <w:rPr>
+                <w:rFonts w:ascii="宋体" w:hAnsi="宋体" w:cs="宋体" w:hint="eastAsia"/>
+                <w:bCs/>
+                <w:szCs w:val="21"/>
+              </w:rPr>
+              <w:t xml:space="preserve">    </w:t>
+            </w:r>
+            <w:r>
+              <w:rPr>
+                <w:rFonts w:ascii="宋体" w:hAnsi="宋体" w:cs="宋体" w:hint="eastAsia"/>
+                <w:bCs/>
+                <w:szCs w:val="21"/>
+              </w:rPr>
+              <w:t>(</w:t>
+            </w:r>
+            <w:r>
+              <w:rPr>
+                <w:rFonts w:ascii="宋体" w:hAnsi="宋体" w:cs="宋体"/>
+                <w:bCs/>
+                <w:szCs w:val="21"/>
+              </w:rPr>
+              <w:t>3).</w:t>
+            </w:r>
+            <w:r>
+              <w:rPr>
+                <w:rFonts w:ascii="宋体" w:hAnsi="宋体" w:cs="宋体" w:hint="eastAsia"/>
+                <w:bCs/>
+                <w:szCs w:val="21"/>
+              </w:rPr>
+              <w:t>用户信息服务</w:t>
+            </w:r>
+          </w:p>
+          <w:p>
+            <w:pPr>
+              <w:ind w:firstLineChars="200" w:firstLine="420"/>
+              <w:rPr>
+                <w:rFonts w:ascii="宋体" w:hAnsi="宋体" w:cs="宋体"/>
+                <w:bCs/>
+                <w:szCs w:val="21"/>
+              </w:rPr>
+            </w:pPr>
+            <w:r>
+              <w:rPr>
+                <w:rFonts w:ascii="宋体" w:hAnsi="宋体" w:cs="宋体" w:hint="eastAsia"/>
+                <w:bCs/>
+                <w:szCs w:val="21"/>
+              </w:rPr>
+              <w:t xml:space="preserve">    </w:t>
+            </w:r>
+            <w:r>
+              <w:rPr>
+                <w:rFonts w:ascii="宋体" w:hAnsi="宋体" w:cs="宋体" w:hint="eastAsia"/>
+                <w:bCs/>
+                <w:szCs w:val="21"/>
+              </w:rPr>
+              <w:t>(</w:t>
+            </w:r>
+            <w:r>
+              <w:rPr>
+                <w:rFonts w:ascii="宋体" w:hAnsi="宋体" w:cs="宋体"/>
+                <w:bCs/>
+                <w:szCs w:val="21"/>
+              </w:rPr>
+              <w:t>4).</w:t>
+            </w:r>
+            <w:r>
+              <w:rPr>
+                <w:rFonts w:ascii="宋体" w:hAnsi="宋体" w:cs="宋体" w:hint="eastAsia"/>
+                <w:bCs/>
+                <w:szCs w:val="21"/>
+              </w:rPr>
+              <w:t>个性化推荐服务</w:t>
+            </w:r>
+          </w:p>
+          <w:p>
+            <w:pPr>
+              <w:ind w:firstLineChars="200" w:firstLine="420"/>
+              <w:rPr>
+                <w:rFonts w:ascii="宋体" w:hAnsi="宋体" w:cs="宋体"/>
+                <w:bCs/>
+                <w:szCs w:val="21"/>
+              </w:rPr>
+            </w:pPr>
+            <w:r>
+              <w:rPr>
+                <w:rFonts w:ascii="宋体" w:hAnsi="宋体" w:cs="宋体" w:hint="eastAsia"/>
+                <w:bCs/>
+                <w:szCs w:val="21"/>
+              </w:rPr>
+              <w:t xml:space="preserve">    </w:t>
+            </w:r>
+            <w:r>
+              <w:rPr>
+                <w:rFonts w:ascii="宋体" w:hAnsi="宋体" w:cs="宋体" w:hint="eastAsia"/>
+                <w:bCs/>
+                <w:szCs w:val="21"/>
+              </w:rPr>
+              <w:t>(</w:t>
+            </w:r>
+            <w:r>
+              <w:rPr>
+                <w:rFonts w:ascii="宋体" w:hAnsi="宋体" w:cs="宋体"/>
+                <w:bCs/>
+                <w:szCs w:val="21"/>
+              </w:rPr>
+              <w:t>5).</w:t>
+            </w:r>
+            <w:r>
+              <w:rPr>
+                <w:rFonts w:ascii="宋体" w:hAnsi="宋体" w:cs="宋体" w:hint="eastAsia"/>
+                <w:bCs/>
+                <w:szCs w:val="21"/>
+              </w:rPr>
+              <w:t>烹饪辅助服务</w:t>
+            </w:r>
+          </w:p>
+          <w:p>
+            <w:pPr>
+              <w:ind w:firstLineChars="200" w:firstLine="420"/>
+              <w:rPr>
+                <w:rFonts w:ascii="宋体" w:hAnsi="宋体" w:cs="宋体"/>
+                <w:bCs/>
+                <w:szCs w:val="21"/>
+              </w:rPr>
+            </w:pPr>
+            <w:r>
+              <w:rPr>
+                <w:rFonts w:ascii="宋体" w:hAnsi="宋体" w:cs="宋体" w:hint="eastAsia"/>
+                <w:bCs/>
+                <w:szCs w:val="21"/>
+              </w:rPr>
+              <w:t xml:space="preserve">    </w:t>
+            </w:r>
+            <w:r>
+              <w:rPr>
+                <w:rFonts w:ascii="宋体" w:hAnsi="宋体" w:cs="宋体" w:hint="eastAsia"/>
+                <w:bCs/>
+                <w:szCs w:val="21"/>
+              </w:rPr>
+              <w:t>(</w:t>
+            </w:r>
+            <w:r>
+              <w:rPr>
+                <w:rFonts w:ascii="宋体" w:hAnsi="宋体" w:cs="宋体"/>
+                <w:bCs/>
+                <w:szCs w:val="21"/>
+              </w:rPr>
+              <w:t>6).</w:t>
+            </w:r>
+            <w:r>
+              <w:rPr>
+                <w:rFonts w:ascii="宋体" w:hAnsi="宋体" w:cs="宋体" w:hint="eastAsia"/>
+                <w:bCs/>
+                <w:szCs w:val="21"/>
+              </w:rPr>
+              <w:t>数据可视化服务</w:t>
+            </w:r>
+          </w:p>
+          <w:p>
+            <w:pPr>
+              <w:ind w:firstLineChars="200" w:firstLine="420"/>
+              <w:rPr>
+                <w:rFonts w:ascii="宋体" w:hAnsi="宋体" w:cs="宋体"/>
+                <w:bCs/>
+                <w:szCs w:val="21"/>
+              </w:rPr>
+            </w:pPr>
+            <w:r>
+              <w:rPr>
+                <w:rFonts w:ascii="宋体" w:hAnsi="宋体" w:cs="宋体"/>
+                <w:bCs/>
+                <w:szCs w:val="21"/>
+              </w:rPr>
+              <w:t>2.</w:t>
+            </w:r>
+            <w:r>
+              <w:rPr>
+                <w:rFonts w:ascii="宋体" w:hAnsi="宋体" w:cs="宋体" w:hint="eastAsia"/>
+                <w:bCs/>
+                <w:szCs w:val="21"/>
+              </w:rPr>
+              <w:t>基础服务</w:t>
+            </w:r>
+            <w:r>
+              <w:rPr>
+                <w:rFonts w:ascii="宋体" w:hAnsi="宋体" w:cs="宋体" w:hint="eastAsia"/>
+                <w:bCs/>
+                <w:szCs w:val="21"/>
+              </w:rPr>
+              <w:t>(Dubbo框架中表现为服务提供者(Provider</w:t>
+            </w:r>
+            <w:r>
+              <w:rPr>
+                <w:rFonts w:ascii="宋体" w:hAnsi="宋体" w:cs="宋体"/>
+                <w:bCs/>
+                <w:szCs w:val="21"/>
+              </w:rPr>
+              <w:t>))</w:t>
+            </w:r>
+          </w:p>
+          <w:p>
+            <w:pPr>
+              <w:ind w:firstLineChars="200" w:firstLine="420"/>
+              <w:rPr>
+                <w:rFonts w:ascii="宋体" w:hAnsi="宋体" w:cs="宋体"/>
+                <w:bCs/>
+                <w:szCs w:val="21"/>
+              </w:rPr>
+            </w:pPr>
+            <w:r>
+              <w:rPr>
+                <w:rFonts w:ascii="宋体" w:hAnsi="宋体" w:cs="宋体" w:hint="eastAsia"/>
+                <w:bCs/>
+                <w:szCs w:val="21"/>
+              </w:rPr>
+              <w:t xml:space="preserve">    </w:t>
+            </w:r>
+            <w:r>
+              <w:rPr>
+                <w:rFonts w:ascii="宋体" w:hAnsi="宋体" w:cs="宋体" w:hint="eastAsia"/>
+                <w:bCs/>
+                <w:szCs w:val="21"/>
+              </w:rPr>
+              <w:t>(</w:t>
+            </w:r>
+            <w:r>
+              <w:rPr>
+                <w:rFonts w:ascii="宋体" w:hAnsi="宋体" w:cs="宋体"/>
+                <w:bCs/>
+                <w:szCs w:val="21"/>
+              </w:rPr>
+              <w:t>1).</w:t>
+            </w:r>
+            <w:r>
+              <w:rPr>
+                <w:rFonts w:ascii="宋体" w:hAnsi="宋体" w:cs="宋体" w:hint="eastAsia"/>
+                <w:bCs/>
+                <w:szCs w:val="21"/>
+              </w:rPr>
+              <w:t>菜谱信息服务、菜品信息服务、菜品收藏服务、菜</w:t>
+            </w:r>
+            <w:proofErr w:type="gramStart"/>
+            <w:r>
+              <w:rPr>
+                <w:rFonts w:ascii="宋体" w:hAnsi="宋体" w:cs="宋体" w:hint="eastAsia"/>
+                <w:bCs/>
+                <w:szCs w:val="21"/>
+              </w:rPr>
+              <w:t>品评分服务</w:t>
+            </w:r>
+            <w:proofErr w:type="gramEnd"/>
+            <w:r>
+              <w:rPr>
+                <w:rFonts w:ascii="宋体" w:hAnsi="宋体" w:cs="宋体" w:hint="eastAsia"/>
+                <w:bCs/>
+                <w:szCs w:val="21"/>
+              </w:rPr>
+              <w:t>、菜品评论服务、菜品搜索服务</w:t>
+            </w:r>
+          </w:p>
+          <w:p>
+            <w:pPr>
+              <w:ind w:firstLineChars="200" w:firstLine="420"/>
+              <w:rPr>
+                <w:rFonts w:ascii="宋体" w:hAnsi="宋体" w:cs="宋体"/>
+                <w:bCs/>
+                <w:szCs w:val="21"/>
+              </w:rPr>
+            </w:pPr>
+            <w:r>
+              <w:rPr>
+                <w:rFonts w:ascii="宋体" w:hAnsi="宋体" w:cs="宋体" w:hint="eastAsia"/>
+                <w:bCs/>
+                <w:szCs w:val="21"/>
+              </w:rPr>
+              <w:t xml:space="preserve">    </w:t>
+            </w:r>
+            <w:r>
+              <w:rPr>
+                <w:rFonts w:ascii="宋体" w:hAnsi="宋体" w:cs="宋体" w:hint="eastAsia"/>
+                <w:bCs/>
+                <w:szCs w:val="21"/>
+              </w:rPr>
+              <w:t>(</w:t>
+            </w:r>
+            <w:r>
+              <w:rPr>
+                <w:rFonts w:ascii="宋体" w:hAnsi="宋体" w:cs="宋体"/>
+                <w:bCs/>
+                <w:szCs w:val="21"/>
+              </w:rPr>
+              <w:t>2).</w:t>
+            </w:r>
+            <w:r>
+              <w:rPr>
+                <w:rFonts w:ascii="宋体" w:hAnsi="宋体" w:cs="宋体" w:hint="eastAsia"/>
+                <w:bCs/>
+                <w:szCs w:val="21"/>
+              </w:rPr>
+              <w:t>社区文章信息服务、社区文章评论服务</w:t>
+            </w:r>
+          </w:p>
+          <w:p>
+            <w:pPr>
+              <w:ind w:firstLineChars="200" w:firstLine="420"/>
+              <w:rPr>
+                <w:rFonts w:ascii="宋体" w:hAnsi="宋体" w:cs="宋体"/>
+                <w:bCs/>
+                <w:szCs w:val="21"/>
+              </w:rPr>
+            </w:pPr>
+            <w:r>
+              <w:rPr>
+                <w:rFonts w:ascii="宋体" w:hAnsi="宋体" w:cs="宋体" w:hint="eastAsia"/>
+                <w:bCs/>
+                <w:szCs w:val="21"/>
+              </w:rPr>
+              <w:t xml:space="preserve">    </w:t>
+            </w:r>
+            <w:r>
+              <w:rPr>
+                <w:rFonts w:ascii="宋体" w:hAnsi="宋体" w:cs="宋体" w:hint="eastAsia"/>
+                <w:bCs/>
+                <w:szCs w:val="21"/>
+              </w:rPr>
+              <w:t>(</w:t>
+            </w:r>
+            <w:r>
+              <w:rPr>
+                <w:rFonts w:ascii="宋体" w:hAnsi="宋体" w:cs="宋体"/>
+                <w:bCs/>
+                <w:szCs w:val="21"/>
+              </w:rPr>
+              <w:t>3).</w:t>
+            </w:r>
+            <w:r>
+              <w:rPr>
+                <w:rFonts w:ascii="宋体" w:hAnsi="宋体" w:cs="宋体" w:hint="eastAsia"/>
+                <w:bCs/>
+                <w:szCs w:val="21"/>
+              </w:rPr>
+              <w:t>用户信息服务、用户饮食计划服务、用户收藏服务、用户</w:t>
+            </w:r>
+            <w:proofErr w:type="gramStart"/>
+            <w:r>
+              <w:rPr>
+                <w:rFonts w:ascii="宋体" w:hAnsi="宋体" w:cs="宋体" w:hint="eastAsia"/>
+                <w:bCs/>
+                <w:szCs w:val="21"/>
+              </w:rPr>
+              <w:t>食材记录</w:t>
+            </w:r>
+            <w:proofErr w:type="gramEnd"/>
+            <w:r>
+              <w:rPr>
+                <w:rFonts w:ascii="宋体" w:hAnsi="宋体" w:cs="宋体" w:hint="eastAsia"/>
+                <w:bCs/>
+                <w:szCs w:val="21"/>
+              </w:rPr>
+              <w:t>服务、用户购买清单服务、用户自定义菜谱服务</w:t>
+            </w:r>
+          </w:p>
+          <w:p>
+            <w:pPr>
+              <w:ind w:firstLineChars="200" w:firstLine="420"/>
+              <w:rPr>
+                <w:rFonts w:ascii="宋体" w:hAnsi="宋体" w:cs="宋体"/>
+                <w:bCs/>
+                <w:szCs w:val="21"/>
+              </w:rPr>
+            </w:pPr>
+            <w:r>
+              <w:rPr>
+                <w:rFonts w:ascii="宋体" w:hAnsi="宋体" w:cs="宋体" w:hint="eastAsia"/>
+                <w:bCs/>
+                <w:szCs w:val="21"/>
+              </w:rPr>
+              <w:t xml:space="preserve">    </w:t>
+            </w:r>
+            <w:r>
+              <w:rPr>
+                <w:rFonts w:ascii="宋体" w:hAnsi="宋体" w:cs="宋体" w:hint="eastAsia"/>
+                <w:bCs/>
+                <w:szCs w:val="21"/>
+              </w:rPr>
+              <w:t>(</w:t>
+            </w:r>
+            <w:r>
+              <w:rPr>
+                <w:rFonts w:ascii="宋体" w:hAnsi="宋体" w:cs="宋体"/>
+                <w:bCs/>
+                <w:szCs w:val="21"/>
+              </w:rPr>
+              <w:t>4).</w:t>
+            </w:r>
+            <w:r>
+              <w:rPr>
+                <w:rFonts w:ascii="宋体" w:hAnsi="宋体" w:cs="宋体" w:hint="eastAsia"/>
+                <w:bCs/>
+                <w:szCs w:val="21"/>
+              </w:rPr>
+              <w:t>个性化推荐服务</w:t>
+            </w:r>
+          </w:p>
+          <w:p>
+            <w:pPr>
+              <w:ind w:firstLineChars="200" w:firstLine="420"/>
+              <w:rPr>
+                <w:rFonts w:ascii="宋体" w:hAnsi="宋体" w:cs="宋体"/>
+                <w:bCs/>
+                <w:szCs w:val="21"/>
+              </w:rPr>
+            </w:pPr>
+            <w:r>
+              <w:rPr>
+                <w:rFonts w:ascii="宋体" w:hAnsi="宋体" w:cs="宋体" w:hint="eastAsia"/>
+                <w:bCs/>
+                <w:szCs w:val="21"/>
+              </w:rPr>
+              <w:t xml:space="preserve">    </w:t>
+            </w:r>
+            <w:r>
+              <w:rPr>
+                <w:rFonts w:ascii="宋体" w:hAnsi="宋体" w:cs="宋体" w:hint="eastAsia"/>
+                <w:bCs/>
+                <w:szCs w:val="21"/>
+              </w:rPr>
+              <w:t>(</w:t>
+            </w:r>
+            <w:r>
+              <w:rPr>
+                <w:rFonts w:ascii="宋体" w:hAnsi="宋体" w:cs="宋体"/>
+                <w:bCs/>
+                <w:szCs w:val="21"/>
+              </w:rPr>
+              <w:t>5).</w:t>
+            </w:r>
+            <w:r>
+              <w:rPr>
+                <w:rFonts w:ascii="宋体" w:hAnsi="宋体" w:cs="宋体" w:hint="eastAsia"/>
+                <w:bCs/>
+                <w:szCs w:val="21"/>
+              </w:rPr>
+              <w:t>营养计算器服务、计时器服务</w:t>
+            </w:r>
+          </w:p>
+          <w:p>
+            <w:pPr>
+              <w:ind w:firstLineChars="200" w:firstLine="420"/>
+              <w:rPr>
+                <w:rFonts w:ascii="宋体" w:hAnsi="宋体" w:cs="宋体"/>
+                <w:bCs/>
+                <w:szCs w:val="21"/>
+              </w:rPr>
+            </w:pPr>
+            <w:r>
+              <w:rPr>
+                <w:rFonts w:ascii="宋体" w:hAnsi="宋体" w:cs="宋体" w:hint="eastAsia"/>
+                <w:bCs/>
+                <w:szCs w:val="21"/>
+              </w:rPr>
+              <w:t xml:space="preserve">    </w:t>
+            </w:r>
+            <w:r>
+              <w:rPr>
+                <w:rFonts w:ascii="宋体" w:hAnsi="宋体" w:cs="宋体" w:hint="eastAsia"/>
+                <w:bCs/>
+                <w:szCs w:val="21"/>
+              </w:rPr>
+              <w:t>(</w:t>
+            </w:r>
+            <w:r>
+              <w:rPr>
+                <w:rFonts w:ascii="宋体" w:hAnsi="宋体" w:cs="宋体"/>
+                <w:bCs/>
+                <w:szCs w:val="21"/>
+              </w:rPr>
+              <w:t>6).</w:t>
+            </w:r>
+            <w:r>
+              <w:rPr>
+                <w:rFonts w:ascii="宋体" w:hAnsi="宋体" w:cs="宋体" w:hint="eastAsia"/>
+                <w:bCs/>
+                <w:szCs w:val="21"/>
+              </w:rPr>
+              <w:t>数据可视化服务</w:t>
+            </w:r>
+          </w:p>
+          <w:p>
+            <w:pPr>
+              <w:rPr>
+                <w:rFonts w:ascii="宋体" w:hAnsi="宋体" w:cs="宋体"/>
+                <w:bCs/>
+                <w:szCs w:val="21"/>
+              </w:rPr>
+            </w:pPr>
+            <w:r>
+              <w:rPr>
+                <w:rFonts w:ascii="宋体" w:hAnsi="宋体" w:cs="宋体" w:hint="eastAsia"/>
+                <w:bCs/>
+                <w:szCs w:val="21"/>
+              </w:rPr>
+              <w:t>(四</w:t>
+            </w:r>
+            <w:r>
+              <w:rPr>
+                <w:rFonts w:ascii="宋体" w:hAnsi="宋体" w:cs="宋体"/>
+                <w:bCs/>
+                <w:szCs w:val="21"/>
+              </w:rPr>
+              <w:t>)</w:t>
+            </w:r>
+            <w:r>
+              <w:rPr>
+                <w:rFonts w:ascii="宋体" w:hAnsi="宋体" w:cs="宋体" w:hint="eastAsia"/>
+                <w:bCs/>
+                <w:szCs w:val="21"/>
+              </w:rPr>
+              <w:t>支持服务层</w:t>
+            </w:r>
+          </w:p>
+          <w:p>
+            <w:pPr>
+              <w:ind w:firstLineChars="200" w:firstLine="420"/>
+              <w:rPr>
+                <w:rFonts w:ascii="宋体" w:hAnsi="宋体" w:cs="宋体"/>
+                <w:bCs/>
+                <w:szCs w:val="21"/>
+              </w:rPr>
+            </w:pPr>
+            <w:r>
+              <w:rPr>
+                <w:rFonts w:ascii="宋体" w:hAnsi="宋体" w:cs="宋体" w:hint="eastAsia"/>
+                <w:bCs/>
+                <w:szCs w:val="21"/>
+              </w:rPr>
+              <w:t>在构建服务集群时，</w:t>
+            </w:r>
+            <w:r>
+              <w:rPr>
+                <w:rFonts w:ascii="宋体" w:hAnsi="宋体" w:cs="宋体" w:hint="eastAsia"/>
+                <w:bCs/>
+                <w:szCs w:val="21"/>
+              </w:rPr>
+              <w:t>多个服务实例可能部署在不同的服务器上</w:t>
+            </w:r>
+            <w:r>
+              <w:rPr>
+                <w:rFonts w:ascii="宋体" w:hAnsi="宋体" w:cs="宋体" w:hint="eastAsia"/>
+                <w:bCs/>
+                <w:szCs w:val="21"/>
+              </w:rPr>
+              <w:t>，采用</w:t>
+            </w:r>
+            <w:proofErr w:type="spellStart"/>
+            <w:r>
+              <w:rPr>
+                <w:rFonts w:ascii="宋体" w:hAnsi="宋体" w:cs="宋体" w:hint="eastAsia"/>
+                <w:bCs/>
+                <w:szCs w:val="21"/>
+              </w:rPr>
+              <w:t>ZooKeeper</w:t>
+            </w:r>
+            <w:proofErr w:type="spellEnd"/>
+            <w:r>
+              <w:rPr>
+                <w:rFonts w:ascii="宋体" w:hAnsi="宋体" w:cs="宋体" w:hint="eastAsia"/>
+                <w:bCs/>
+                <w:szCs w:val="21"/>
+              </w:rPr>
+              <w:t>作为</w:t>
+            </w:r>
+            <w:r>
+              <w:rPr>
+                <w:rFonts w:ascii="宋体" w:hAnsi="宋体" w:cs="宋体" w:hint="eastAsia"/>
+                <w:bCs/>
+                <w:szCs w:val="21"/>
+              </w:rPr>
+              <w:t>服务注册</w:t>
+            </w:r>
+            <w:r>
+              <w:rPr>
+                <w:rFonts w:ascii="宋体" w:hAnsi="宋体" w:cs="宋体" w:hint="eastAsia"/>
+                <w:bCs/>
+                <w:szCs w:val="21"/>
+              </w:rPr>
+              <w:t>中心</w:t>
+            </w:r>
+            <w:r>
+              <w:rPr>
+                <w:rFonts w:ascii="宋体" w:hAnsi="宋体" w:cs="宋体" w:hint="eastAsia"/>
+                <w:bCs/>
+                <w:szCs w:val="21"/>
+              </w:rPr>
+              <w:t>并进行负载均衡，可以实现服务提供的稳定性并提高系统的吞吐量。</w:t>
+            </w:r>
           </w:p>
         </w:tc>
       </w:tr>
       <w:tr>
         <w:trPr>
           <w:cantSplit/>
-          <w:trHeight w:val="2964"/>
+          <w:trHeight w:val="2755"/>
           <w:jc w:val="center"/>
         </w:trPr>
         <w:tc>
@@ -1806,75 +3803,189 @@
                 <w:bCs/>
                 <w:szCs w:val="21"/>
               </w:rPr>
-              <w:t xml:space="preserve">  1.1.DevEco Studio(SDK 5.0.1)</w:t>
-            </w:r>
-          </w:p>
-          <w:p>
-            <w:pPr>
-              <w:rPr>
-                <w:rFonts w:ascii="宋体" w:hAnsi="宋体" w:cs="宋体"/>
-                <w:bCs/>
-                <w:szCs w:val="21"/>
-              </w:rPr>
-            </w:pPr>
-            <w:r>
-              <w:rPr>
-                <w:rFonts w:ascii="宋体" w:hAnsi="宋体" w:cs="宋体"/>
-                <w:bCs/>
-                <w:szCs w:val="21"/>
-              </w:rPr>
-              <w:t xml:space="preserve">  1.2.IDEA(Java 17)</w:t>
-            </w:r>
-          </w:p>
-          <w:p>
-            <w:pPr>
-              <w:rPr>
-                <w:rFonts w:ascii="宋体" w:hAnsi="宋体" w:cs="宋体"/>
-                <w:bCs/>
-                <w:szCs w:val="21"/>
-              </w:rPr>
-            </w:pPr>
-            <w:r>
-              <w:rPr>
-                <w:rFonts w:ascii="宋体" w:hAnsi="宋体" w:cs="宋体"/>
-                <w:bCs/>
-                <w:szCs w:val="21"/>
-              </w:rPr>
-              <w:t xml:space="preserve">  1.3.PyCharm(Python 3.7)</w:t>
-            </w:r>
-          </w:p>
-          <w:p>
-            <w:pPr>
-              <w:rPr>
-                <w:rFonts w:ascii="宋体" w:hAnsi="宋体" w:cs="宋体"/>
-                <w:bCs/>
-                <w:szCs w:val="21"/>
-              </w:rPr>
-            </w:pPr>
-            <w:r>
-              <w:rPr>
-                <w:rFonts w:ascii="宋体" w:hAnsi="宋体" w:cs="宋体"/>
-                <w:bCs/>
-                <w:szCs w:val="21"/>
-              </w:rPr>
-              <w:t xml:space="preserve">  1.4.MySQL(8.0)</w:t>
-            </w:r>
-          </w:p>
-          <w:p>
-            <w:pPr>
-              <w:rPr>
-                <w:rFonts w:ascii="宋体" w:hAnsi="宋体" w:cs="宋体"/>
-                <w:bCs/>
-                <w:szCs w:val="21"/>
-              </w:rPr>
-            </w:pPr>
-            <w:r>
-              <w:rPr>
-                <w:rFonts w:ascii="宋体" w:hAnsi="宋体" w:cs="宋体"/>
-                <w:bCs/>
-                <w:szCs w:val="21"/>
-              </w:rPr>
-              <w:t xml:space="preserve">  1.5.Neo4j(5.16.0)</w:t>
+              <w:t xml:space="preserve">  </w:t>
+            </w:r>
+            <w:r>
+              <w:rPr>
+                <w:rFonts w:ascii="宋体" w:hAnsi="宋体" w:cs="宋体"/>
+                <w:bCs/>
+                <w:szCs w:val="21"/>
+              </w:rPr>
+              <w:t>(1</w:t>
+            </w:r>
+            <w:proofErr w:type="gramStart"/>
+            <w:r>
+              <w:rPr>
+                <w:rFonts w:ascii="宋体" w:hAnsi="宋体" w:cs="宋体"/>
+                <w:bCs/>
+                <w:szCs w:val="21"/>
+              </w:rPr>
+              <w:t>).</w:t>
+            </w:r>
+            <w:proofErr w:type="spellStart"/>
+            <w:r>
+              <w:rPr>
+                <w:rFonts w:ascii="宋体" w:hAnsi="宋体" w:cs="宋体"/>
+                <w:bCs/>
+                <w:szCs w:val="21"/>
+              </w:rPr>
+              <w:t>DevEco</w:t>
+            </w:r>
+            <w:proofErr w:type="spellEnd"/>
+            <w:proofErr w:type="gramEnd"/>
+            <w:r>
+              <w:rPr>
+                <w:rFonts w:ascii="宋体" w:hAnsi="宋体" w:cs="宋体"/>
+                <w:bCs/>
+                <w:szCs w:val="21"/>
+              </w:rPr>
+              <w:t xml:space="preserve"> Studio(SDK 5.0.1)</w:t>
+            </w:r>
+          </w:p>
+          <w:p>
+            <w:pPr>
+              <w:rPr>
+                <w:rFonts w:ascii="宋体" w:hAnsi="宋体" w:cs="宋体"/>
+                <w:bCs/>
+                <w:szCs w:val="21"/>
+              </w:rPr>
+            </w:pPr>
+            <w:r>
+              <w:rPr>
+                <w:rFonts w:ascii="宋体" w:hAnsi="宋体" w:cs="宋体"/>
+                <w:bCs/>
+                <w:szCs w:val="21"/>
+              </w:rPr>
+              <w:t xml:space="preserve">  </w:t>
+            </w:r>
+            <w:r>
+              <w:rPr>
+                <w:rFonts w:ascii="宋体" w:hAnsi="宋体" w:cs="宋体"/>
+                <w:bCs/>
+                <w:szCs w:val="21"/>
+              </w:rPr>
+              <w:t>(2</w:t>
+            </w:r>
+            <w:proofErr w:type="gramStart"/>
+            <w:r>
+              <w:rPr>
+                <w:rFonts w:ascii="宋体" w:hAnsi="宋体" w:cs="宋体"/>
+                <w:bCs/>
+                <w:szCs w:val="21"/>
+              </w:rPr>
+              <w:t>).</w:t>
+            </w:r>
+            <w:r>
+              <w:rPr>
+                <w:rFonts w:ascii="宋体" w:hAnsi="宋体" w:cs="宋体"/>
+                <w:bCs/>
+                <w:szCs w:val="21"/>
+              </w:rPr>
+              <w:t>IDEA</w:t>
+            </w:r>
+            <w:proofErr w:type="gramEnd"/>
+            <w:r>
+              <w:rPr>
+                <w:rFonts w:ascii="宋体" w:hAnsi="宋体" w:cs="宋体"/>
+                <w:bCs/>
+                <w:szCs w:val="21"/>
+              </w:rPr>
+              <w:t>(Java 17)</w:t>
+            </w:r>
+          </w:p>
+          <w:p>
+            <w:pPr>
+              <w:rPr>
+                <w:rFonts w:ascii="宋体" w:hAnsi="宋体" w:cs="宋体"/>
+                <w:bCs/>
+                <w:szCs w:val="21"/>
+              </w:rPr>
+            </w:pPr>
+            <w:r>
+              <w:rPr>
+                <w:rFonts w:ascii="宋体" w:hAnsi="宋体" w:cs="宋体"/>
+                <w:bCs/>
+                <w:szCs w:val="21"/>
+              </w:rPr>
+              <w:t xml:space="preserve">  </w:t>
+            </w:r>
+            <w:r>
+              <w:rPr>
+                <w:rFonts w:ascii="宋体" w:hAnsi="宋体" w:cs="宋体"/>
+                <w:bCs/>
+                <w:szCs w:val="21"/>
+              </w:rPr>
+              <w:t>(3</w:t>
+            </w:r>
+            <w:proofErr w:type="gramStart"/>
+            <w:r>
+              <w:rPr>
+                <w:rFonts w:ascii="宋体" w:hAnsi="宋体" w:cs="宋体"/>
+                <w:bCs/>
+                <w:szCs w:val="21"/>
+              </w:rPr>
+              <w:t>).</w:t>
+            </w:r>
+            <w:r>
+              <w:rPr>
+                <w:rFonts w:ascii="宋体" w:hAnsi="宋体" w:cs="宋体"/>
+                <w:bCs/>
+                <w:szCs w:val="21"/>
+              </w:rPr>
+              <w:t>MySQL</w:t>
+            </w:r>
+            <w:proofErr w:type="gramEnd"/>
+            <w:r>
+              <w:rPr>
+                <w:rFonts w:ascii="宋体" w:hAnsi="宋体" w:cs="宋体"/>
+                <w:bCs/>
+                <w:szCs w:val="21"/>
+              </w:rPr>
+              <w:t>(8.0)</w:t>
+            </w:r>
+          </w:p>
+          <w:p>
+            <w:pPr>
+              <w:ind w:firstLineChars="100" w:firstLine="210"/>
+              <w:rPr>
+                <w:rFonts w:ascii="宋体" w:hAnsi="宋体" w:cs="宋体"/>
+                <w:bCs/>
+                <w:szCs w:val="21"/>
+              </w:rPr>
+            </w:pPr>
+            <w:r>
+              <w:rPr>
+                <w:rFonts w:ascii="宋体" w:hAnsi="宋体" w:cs="宋体"/>
+                <w:bCs/>
+                <w:szCs w:val="21"/>
+              </w:rPr>
+              <w:t>(4</w:t>
+            </w:r>
+            <w:proofErr w:type="gramStart"/>
+            <w:r>
+              <w:rPr>
+                <w:rFonts w:ascii="宋体" w:hAnsi="宋体" w:cs="宋体"/>
+                <w:bCs/>
+                <w:szCs w:val="21"/>
+              </w:rPr>
+              <w:t>).</w:t>
+            </w:r>
+            <w:r>
+              <w:rPr>
+                <w:rFonts w:ascii="宋体" w:hAnsi="宋体" w:cs="宋体"/>
+                <w:bCs/>
+                <w:szCs w:val="21"/>
+              </w:rPr>
+              <w:t>Neo</w:t>
+            </w:r>
+            <w:proofErr w:type="gramEnd"/>
+            <w:r>
+              <w:rPr>
+                <w:rFonts w:ascii="宋体" w:hAnsi="宋体" w:cs="宋体"/>
+                <w:bCs/>
+                <w:szCs w:val="21"/>
+              </w:rPr>
+              <w:t>4j(5.16.0)</w:t>
             </w:r>
           </w:p>
           <w:p>
@@ -1908,7 +4019,7 @@
                 <w:bCs/>
                 <w:szCs w:val="21"/>
               </w:rPr>
-              <w:t xml:space="preserve">  2.1.一台内存不低于12GB的计算机设备或数台支持</w:t>
+              <w:t xml:space="preserve">  一台内存不低于12GB的计算机设备或数台支持</w:t>
             </w:r>
             <w:proofErr w:type="spellStart"/>
             <w:r>
@@ -1934,142 +4045,7 @@
       <w:tr>
         <w:trPr>
           <w:cantSplit/>
-          <w:trHeight w:val="2119"/>
-          <w:jc w:val="center"/>
-        </w:trPr>
-        <w:tc>
-          <w:tcPr>
-            <w:tcW w:w="9257" w:type="dxa"/>
-            <w:gridSpan w:val="6"/>
-            <w:tcBorders>
-              <w:top w:val="single" w:sz="4" w:space="0" w:color="auto"/>
-              <w:left w:val="single" w:sz="4" w:space="0" w:color="auto"/>
-              <w:right w:val="single" w:sz="4" w:space="0" w:color="auto"/>
-            </w:tcBorders>
-          </w:tcPr>
-          <w:p>
-            <w:pPr>
-              <w:spacing w:line="360" w:lineRule="auto"/>
-              <w:rPr>
-                <w:b/>
-              </w:rPr>
-            </w:pPr>
-            <w:r>
-              <w:rPr>
-                <w:rFonts w:hint="eastAsia"/>
-                <w:b/>
-              </w:rPr>
-              <w:t>各阶段任务安排：</w:t>
-            </w:r>
-          </w:p>
-          <w:p>
-            <w:pPr>
-              <w:rPr>
-                <w:rFonts w:ascii="宋体" w:hAnsi="宋体" w:cs="宋体"/>
-                <w:bCs/>
-                <w:szCs w:val="21"/>
-              </w:rPr>
-            </w:pPr>
-            <w:r>
-              <w:rPr>
-                <w:rFonts w:ascii="宋体" w:hAnsi="宋体" w:cs="宋体" w:hint="eastAsia"/>
-                <w:bCs/>
-                <w:szCs w:val="21"/>
-              </w:rPr>
-              <w:t>1~3周(12.16~1.5)：项目前期，充分调研，完成需求分析、架构设计、技术选型，完成开题报告</w:t>
-            </w:r>
-          </w:p>
-          <w:p>
-            <w:pPr>
-              <w:rPr>
-                <w:rFonts w:ascii="宋体" w:hAnsi="宋体" w:cs="宋体"/>
-                <w:bCs/>
-                <w:szCs w:val="21"/>
-              </w:rPr>
-            </w:pPr>
-            <w:r>
-              <w:rPr>
-                <w:rFonts w:ascii="宋体" w:hAnsi="宋体" w:cs="宋体" w:hint="eastAsia"/>
-                <w:bCs/>
-                <w:szCs w:val="21"/>
-              </w:rPr>
-              <w:t>4~7周(1.6~2.2)：项目中期一阶段，明确各服务边界，完成接口设计，形成文档资料</w:t>
-            </w:r>
-          </w:p>
-          <w:p>
-            <w:pPr>
-              <w:rPr>
-                <w:rFonts w:ascii="宋体" w:hAnsi="宋体" w:cs="宋体"/>
-                <w:bCs/>
-                <w:szCs w:val="21"/>
-              </w:rPr>
-            </w:pPr>
-            <w:r>
-              <w:rPr>
-                <w:rFonts w:ascii="宋体" w:hAnsi="宋体" w:cs="宋体" w:hint="eastAsia"/>
-                <w:bCs/>
-                <w:szCs w:val="21"/>
-              </w:rPr>
-              <w:t>8~15周(2.3~3.30)：项目中期二阶段，完成项目开发，形成文档资料</w:t>
-            </w:r>
-          </w:p>
-          <w:p>
-            <w:pPr>
-              <w:rPr>
-                <w:rFonts w:ascii="宋体" w:hAnsi="宋体" w:cs="宋体"/>
-                <w:bCs/>
-                <w:szCs w:val="21"/>
-              </w:rPr>
-            </w:pPr>
-            <w:r>
-              <w:rPr>
-                <w:rFonts w:ascii="宋体" w:hAnsi="宋体" w:cs="宋体" w:hint="eastAsia"/>
-                <w:bCs/>
-                <w:szCs w:val="21"/>
-              </w:rPr>
-              <w:t>16~17周(3.31~4.13)：项目中期三阶段，根据文档资料完成毕业设计初稿</w:t>
-            </w:r>
-          </w:p>
-          <w:p>
-            <w:pPr>
-              <w:rPr>
-                <w:rFonts w:ascii="宋体" w:hAnsi="宋体" w:cs="宋体"/>
-                <w:bCs/>
-                <w:szCs w:val="21"/>
-              </w:rPr>
-            </w:pPr>
-            <w:r>
-              <w:rPr>
-                <w:rFonts w:ascii="宋体" w:hAnsi="宋体" w:cs="宋体" w:hint="eastAsia"/>
-                <w:bCs/>
-                <w:szCs w:val="21"/>
-              </w:rPr>
-              <w:t>18~19周(4.14~4.27)：项目后期一阶段，精修完善毕业设计</w:t>
-            </w:r>
-          </w:p>
-          <w:p>
-            <w:pPr>
-              <w:rPr>
-                <w:rFonts w:ascii="宋体" w:hAnsi="宋体" w:cs="宋体"/>
-                <w:bCs/>
-                <w:szCs w:val="21"/>
-              </w:rPr>
-            </w:pPr>
-            <w:r>
-              <w:rPr>
-                <w:rFonts w:ascii="宋体" w:hAnsi="宋体" w:cs="宋体" w:hint="eastAsia"/>
-                <w:bCs/>
-                <w:szCs w:val="21"/>
-              </w:rPr>
-              <w:t>20~22周(4.28~5.18)：项目后期二阶段，完成答辩PPT，准备毕业答辩</w:t>
-            </w:r>
-          </w:p>
-        </w:tc>
-      </w:tr>
-      <w:tr>
-        <w:trPr>
-          <w:cantSplit/>
-          <w:trHeight w:val="2399"/>
+          <w:trHeight w:val="983"/>
           <w:jc w:val="center"/>
         </w:trPr>
         <w:tc>
@@ -2095,468 +4071,76 @@
                 <w:rFonts w:hint="eastAsia"/>
                 <w:b/>
               </w:rPr>
-              <w:t>主要参考资料：</w:t>
-            </w:r>
-          </w:p>
-          <w:p>
-            <w:pPr>
-              <w:rPr>
-                <w:rFonts w:ascii="宋体" w:hAnsi="宋体"/>
-                <w:bCs/>
-              </w:rPr>
-            </w:pPr>
-            <w:r>
-              <w:rPr>
-                <w:rFonts w:ascii="宋体" w:hAnsi="宋体" w:hint="eastAsia"/>
-                <w:bCs/>
-              </w:rPr>
-              <w:t>[</w:t>
-            </w:r>
-            <w:r>
-              <w:rPr>
-                <w:rFonts w:ascii="宋体" w:hAnsi="宋体"/>
-                <w:bCs/>
-              </w:rPr>
-              <w:t>1</w:t>
-            </w:r>
-            <w:r>
-              <w:rPr>
-                <w:rFonts w:ascii="宋体" w:hAnsi="宋体" w:hint="eastAsia"/>
-                <w:bCs/>
-              </w:rPr>
-              <w:t>]刘廷婷.空巢青年饮食生活方式个体化研究[D].济南大学,2023.DOI:10.27166/d.cnki.gsdcc.2023.000686.</w:t>
-            </w:r>
-          </w:p>
-          <w:p>
-            <w:pPr>
-              <w:rPr>
-                <w:rFonts w:ascii="宋体" w:hAnsi="宋体"/>
-                <w:bCs/>
-              </w:rPr>
-            </w:pPr>
-            <w:r>
-              <w:rPr>
-                <w:rFonts w:ascii="宋体" w:hAnsi="宋体" w:hint="eastAsia"/>
-                <w:bCs/>
-              </w:rPr>
-              <w:t>[</w:t>
-            </w:r>
-            <w:r>
-              <w:rPr>
-                <w:rFonts w:ascii="宋体" w:hAnsi="宋体"/>
-                <w:bCs/>
-              </w:rPr>
-              <w:t>2</w:t>
-            </w:r>
-            <w:r>
-              <w:rPr>
-                <w:rFonts w:ascii="宋体" w:hAnsi="宋体" w:hint="eastAsia"/>
-                <w:bCs/>
-              </w:rPr>
-              <w:t>]涂炯,张超.“再造焦虑”：数字技术嵌入下青年群体的饮食管理与身体实践[J].福建论坛(人文社会科学版),2023,(09):132-148.</w:t>
-            </w:r>
-          </w:p>
-          <w:p>
-            <w:pPr>
-              <w:rPr>
-                <w:rFonts w:ascii="宋体" w:hAnsi="宋体"/>
-                <w:bCs/>
-              </w:rPr>
-            </w:pPr>
-            <w:r>
-              <w:rPr>
-                <w:rFonts w:ascii="宋体" w:hAnsi="宋体" w:hint="eastAsia"/>
-                <w:bCs/>
-              </w:rPr>
-              <w:t>[</w:t>
-            </w:r>
-            <w:r>
-              <w:rPr>
-                <w:rFonts w:ascii="宋体" w:hAnsi="宋体"/>
-                <w:bCs/>
-              </w:rPr>
-              <w:t>3</w:t>
-            </w:r>
-            <w:r>
-              <w:rPr>
-                <w:rFonts w:ascii="宋体" w:hAnsi="宋体" w:hint="eastAsia"/>
-                <w:bCs/>
-              </w:rPr>
-              <w:t>]李尚霏.健康饮食领域知识图谱构建及推荐系统研究[D].华南理工大学,2023.DOI:10.27151/d.cnki.ghnlu.2023.000373.</w:t>
-            </w:r>
-          </w:p>
-          <w:p>
-            <w:pPr>
-              <w:rPr>
-                <w:rFonts w:ascii="宋体" w:hAnsi="宋体"/>
-                <w:bCs/>
-              </w:rPr>
-            </w:pPr>
-            <w:r>
-              <w:rPr>
-                <w:rFonts w:ascii="宋体" w:hAnsi="宋体" w:hint="eastAsia"/>
-                <w:bCs/>
-              </w:rPr>
-              <w:t>[</w:t>
-            </w:r>
-            <w:r>
-              <w:rPr>
-                <w:rFonts w:ascii="宋体" w:hAnsi="宋体"/>
-                <w:bCs/>
-              </w:rPr>
-              <w:t>4</w:t>
-            </w:r>
-            <w:r>
-              <w:rPr>
-                <w:rFonts w:ascii="宋体" w:hAnsi="宋体" w:hint="eastAsia"/>
-                <w:bCs/>
-              </w:rPr>
-              <w:t>]孙健.基于</w:t>
-            </w:r>
-            <w:proofErr w:type="spellStart"/>
-            <w:r>
-              <w:rPr>
-                <w:rFonts w:ascii="宋体" w:hAnsi="宋体" w:hint="eastAsia"/>
-                <w:bCs/>
-              </w:rPr>
-              <w:t>HarmonyOS</w:t>
-            </w:r>
-            <w:proofErr w:type="spellEnd"/>
-            <w:r>
-              <w:rPr>
-                <w:rFonts w:ascii="宋体" w:hAnsi="宋体" w:hint="eastAsia"/>
-                <w:bCs/>
-              </w:rPr>
-              <w:t>的智能家居App设计与实现[J].电脑知识与技术,2023,19(09):46-49.DOI:10.14004/j.cnki.ckt.2023.0436.</w:t>
-            </w:r>
-          </w:p>
-          <w:p>
-            <w:pPr>
-              <w:rPr>
-                <w:rFonts w:ascii="宋体" w:hAnsi="宋体"/>
-                <w:bCs/>
-              </w:rPr>
-            </w:pPr>
-            <w:r>
-              <w:rPr>
-                <w:rFonts w:ascii="宋体" w:hAnsi="宋体" w:hint="eastAsia"/>
-                <w:bCs/>
-              </w:rPr>
-              <w:t>[</w:t>
-            </w:r>
-            <w:r>
-              <w:rPr>
-                <w:rFonts w:ascii="宋体" w:hAnsi="宋体"/>
-                <w:bCs/>
-              </w:rPr>
-              <w:t>5</w:t>
-            </w:r>
-            <w:r>
-              <w:rPr>
-                <w:rFonts w:ascii="宋体" w:hAnsi="宋体" w:hint="eastAsia"/>
-                <w:bCs/>
-              </w:rPr>
-              <w:t>]龙军,赵冬冬,茅维.</w:t>
-            </w:r>
-            <w:proofErr w:type="spellStart"/>
-            <w:r>
-              <w:rPr>
-                <w:rFonts w:ascii="宋体" w:hAnsi="宋体" w:hint="eastAsia"/>
-                <w:bCs/>
-              </w:rPr>
-              <w:t>HarmonyOS</w:t>
-            </w:r>
-            <w:proofErr w:type="spellEnd"/>
-            <w:r>
-              <w:rPr>
-                <w:rFonts w:ascii="宋体" w:hAnsi="宋体" w:hint="eastAsia"/>
-                <w:bCs/>
-              </w:rPr>
-              <w:t>分布式流转的应用开发研究[J].电脑知识与技术,2023,19(35):50-52.DOI:10.14004/j.cnki.ckt.2023.1854.</w:t>
-            </w:r>
-          </w:p>
-          <w:p>
-            <w:pPr>
-              <w:rPr>
-                <w:rFonts w:ascii="宋体" w:hAnsi="宋体"/>
-                <w:bCs/>
-              </w:rPr>
-            </w:pPr>
-            <w:r>
-              <w:rPr>
-                <w:rFonts w:ascii="宋体" w:hAnsi="宋体" w:hint="eastAsia"/>
-                <w:bCs/>
-              </w:rPr>
-              <w:t>[</w:t>
-            </w:r>
-            <w:r>
-              <w:rPr>
-                <w:rFonts w:ascii="宋体" w:hAnsi="宋体"/>
-                <w:bCs/>
-              </w:rPr>
-              <w:t>6</w:t>
-            </w:r>
-            <w:r>
-              <w:rPr>
-                <w:rFonts w:ascii="宋体" w:hAnsi="宋体" w:hint="eastAsia"/>
-                <w:bCs/>
-              </w:rPr>
-              <w:t>]欧阳迪,李竞择,曾熠.基于开源鸿蒙的卡片应用研究[J].机电产品开发与创新,2023,36(02):71-73.</w:t>
-            </w:r>
-          </w:p>
-          <w:p>
-            <w:pPr>
-              <w:rPr>
-                <w:rFonts w:ascii="宋体" w:hAnsi="宋体"/>
-                <w:bCs/>
-              </w:rPr>
-            </w:pPr>
-            <w:r>
-              <w:rPr>
-                <w:rFonts w:ascii="宋体" w:hAnsi="宋体" w:hint="eastAsia"/>
-                <w:bCs/>
-              </w:rPr>
-              <w:t>[</w:t>
-            </w:r>
-            <w:r>
-              <w:rPr>
-                <w:rFonts w:ascii="宋体" w:hAnsi="宋体"/>
-                <w:bCs/>
-              </w:rPr>
-              <w:t>7</w:t>
-            </w:r>
-            <w:r>
-              <w:rPr>
-                <w:rFonts w:ascii="宋体" w:hAnsi="宋体" w:hint="eastAsia"/>
-                <w:bCs/>
-              </w:rPr>
-              <w:t>]田猛,高淑贤,李祝君,等.一种便捷式的智能菜谱推荐系统的设计与实现[J].电脑知识与技术,2022,18(11):55-57.DOI:10.14004/j.cnki.ckt.2022.0691.</w:t>
-            </w:r>
-          </w:p>
-          <w:p>
-            <w:pPr>
-              <w:rPr>
-                <w:rFonts w:ascii="宋体" w:hAnsi="宋体"/>
-                <w:bCs/>
-              </w:rPr>
-            </w:pPr>
-            <w:r>
-              <w:rPr>
-                <w:rFonts w:ascii="宋体" w:hAnsi="宋体" w:hint="eastAsia"/>
-                <w:bCs/>
-              </w:rPr>
-              <w:t>[</w:t>
-            </w:r>
-            <w:r>
-              <w:rPr>
-                <w:rFonts w:ascii="宋体" w:hAnsi="宋体"/>
-                <w:bCs/>
-              </w:rPr>
-              <w:t>8</w:t>
-            </w:r>
-            <w:r>
-              <w:rPr>
-                <w:rFonts w:ascii="宋体" w:hAnsi="宋体" w:hint="eastAsia"/>
-                <w:bCs/>
-              </w:rPr>
-              <w:t>]袁琦,施银军,刘俊翔,等.厨房饮食知识图谱的构建方法[C]//中国家用电器协会.2020年中国家用电器技术大会论文集.宁波方太厨具有限公司;,2020:6.DOI:10.26914/c.cnkihy.2020.032544.</w:t>
-            </w:r>
-          </w:p>
-          <w:p>
-            <w:pPr>
-              <w:rPr>
-                <w:rFonts w:ascii="宋体" w:hAnsi="宋体"/>
-                <w:bCs/>
-              </w:rPr>
-            </w:pPr>
-            <w:r>
-              <w:rPr>
-                <w:rFonts w:ascii="宋体" w:hAnsi="宋体" w:hint="eastAsia"/>
-                <w:bCs/>
-              </w:rPr>
-              <w:t>[</w:t>
-            </w:r>
-            <w:r>
-              <w:rPr>
-                <w:rFonts w:ascii="宋体" w:hAnsi="宋体"/>
-                <w:bCs/>
-              </w:rPr>
-              <w:t>9</w:t>
-            </w:r>
-            <w:r>
-              <w:rPr>
-                <w:rFonts w:ascii="宋体" w:hAnsi="宋体" w:hint="eastAsia"/>
-                <w:bCs/>
-              </w:rPr>
-              <w:t>]李艳,刘丹,田小东,等.</w:t>
-            </w:r>
-            <w:proofErr w:type="spellStart"/>
-            <w:r>
-              <w:rPr>
-                <w:rFonts w:ascii="宋体" w:hAnsi="宋体" w:hint="eastAsia"/>
-                <w:bCs/>
-              </w:rPr>
-              <w:t>HarmonyOS</w:t>
-            </w:r>
-            <w:proofErr w:type="spellEnd"/>
-            <w:r>
-              <w:rPr>
-                <w:rFonts w:ascii="宋体" w:hAnsi="宋体" w:hint="eastAsia"/>
-                <w:bCs/>
-              </w:rPr>
-              <w:t>特点与应用前景分析[J].通信与信息技术,2019,(05):85-87.</w:t>
-            </w:r>
-          </w:p>
-          <w:p>
-            <w:pPr>
-              <w:rPr>
-                <w:rFonts w:ascii="宋体" w:hAnsi="宋体"/>
-                <w:bCs/>
-              </w:rPr>
-            </w:pPr>
-            <w:r>
-              <w:rPr>
-                <w:rFonts w:ascii="宋体" w:hAnsi="宋体" w:hint="eastAsia"/>
-                <w:bCs/>
-              </w:rPr>
-              <w:t>[1</w:t>
-            </w:r>
-            <w:r>
-              <w:rPr>
-                <w:rFonts w:ascii="宋体" w:hAnsi="宋体"/>
-                <w:bCs/>
-              </w:rPr>
-              <w:t>0</w:t>
-            </w:r>
-            <w:r>
-              <w:rPr>
-                <w:rFonts w:ascii="宋体" w:hAnsi="宋体" w:hint="eastAsia"/>
-                <w:bCs/>
-              </w:rPr>
-              <w:t>]戴静,马奇奇,王帅,等.基于Android的智能顺风订餐系统的设计与实现[J].科技风,2019,(34):27.DOI:10.19392/j.cnki.1671-7341.201934024.</w:t>
-            </w:r>
-          </w:p>
-          <w:p>
-            <w:pPr>
-              <w:rPr>
-                <w:rFonts w:ascii="宋体" w:hAnsi="宋体"/>
-                <w:bCs/>
-              </w:rPr>
-            </w:pPr>
-            <w:r>
-              <w:rPr>
-                <w:rFonts w:ascii="宋体" w:hAnsi="宋体" w:hint="eastAsia"/>
-                <w:bCs/>
-              </w:rPr>
-              <w:t>[</w:t>
-            </w:r>
-            <w:r>
-              <w:rPr>
-                <w:rFonts w:ascii="宋体" w:hAnsi="宋体"/>
-                <w:bCs/>
-              </w:rPr>
-              <w:t>1</w:t>
-            </w:r>
-            <w:r>
-              <w:rPr>
-                <w:rFonts w:ascii="宋体" w:hAnsi="宋体"/>
-                <w:bCs/>
-              </w:rPr>
-              <w:t>1</w:t>
-            </w:r>
-            <w:r>
-              <w:rPr>
-                <w:rFonts w:ascii="宋体" w:hAnsi="宋体" w:hint="eastAsia"/>
-                <w:bCs/>
-              </w:rPr>
-              <w:t>]李振华,楼向雄.基于内隐记忆的菜谱类APP交互设计[J].包装工程,2018,39(02):149-153.DOI:10.19554/j.cnki.1001-3563.2018.02.029.</w:t>
-            </w:r>
-          </w:p>
-          <w:p>
-            <w:pPr>
-              <w:rPr>
-                <w:rFonts w:ascii="宋体" w:hAnsi="宋体"/>
-                <w:bCs/>
-              </w:rPr>
-            </w:pPr>
-            <w:r>
-              <w:rPr>
-                <w:rFonts w:ascii="宋体" w:hAnsi="宋体" w:hint="eastAsia"/>
-                <w:bCs/>
-              </w:rPr>
-              <w:t>[</w:t>
-            </w:r>
-            <w:r>
-              <w:rPr>
-                <w:rFonts w:ascii="宋体" w:hAnsi="宋体"/>
-                <w:bCs/>
-              </w:rPr>
-              <w:t>12</w:t>
-            </w:r>
-            <w:r>
-              <w:rPr>
-                <w:rFonts w:ascii="宋体" w:hAnsi="宋体" w:hint="eastAsia"/>
-                <w:bCs/>
-              </w:rPr>
-              <w:t>]杨凡.基于Android的菜谱APP设计与实现[J].电子世界,2017,(19):70+72.DOI:10.19353/j.cnki.dzsj.20170916.001.</w:t>
-            </w:r>
-          </w:p>
-          <w:p>
-            <w:pPr>
-              <w:rPr>
-                <w:rFonts w:ascii="宋体" w:hAnsi="宋体"/>
-                <w:bCs/>
-              </w:rPr>
-            </w:pPr>
-            <w:r>
-              <w:rPr>
-                <w:rFonts w:ascii="宋体" w:hAnsi="宋体" w:hint="eastAsia"/>
-                <w:bCs/>
-              </w:rPr>
-              <w:t>[</w:t>
-            </w:r>
-            <w:r>
-              <w:rPr>
-                <w:rFonts w:ascii="宋体" w:hAnsi="宋体"/>
-                <w:bCs/>
-              </w:rPr>
-              <w:t>13</w:t>
-            </w:r>
-            <w:r>
-              <w:rPr>
-                <w:rFonts w:ascii="宋体" w:hAnsi="宋体" w:hint="eastAsia"/>
-                <w:bCs/>
-              </w:rPr>
-              <w:t>]王剑,崔金梅.基于Android的家庭饮食管理系统的设计与实现[J].计算机时代,2017,(10):36-39.DOI:10.16644/j.cnki.cn33-1094/tp.2017.10.011.</w:t>
-            </w:r>
-          </w:p>
-          <w:p>
-            <w:pPr>
-              <w:rPr>
-                <w:rFonts w:ascii="宋体" w:hAnsi="宋体" w:hint="eastAsia"/>
-                <w:bCs/>
-              </w:rPr>
-            </w:pPr>
-            <w:r>
-              <w:rPr>
-                <w:rFonts w:ascii="宋体" w:hAnsi="宋体" w:hint="eastAsia"/>
-                <w:bCs/>
-              </w:rPr>
-              <w:t>[1</w:t>
-            </w:r>
-            <w:r>
-              <w:rPr>
-                <w:rFonts w:ascii="宋体" w:hAnsi="宋体"/>
-                <w:bCs/>
-              </w:rPr>
-              <w:t>4</w:t>
-            </w:r>
-            <w:r>
-              <w:rPr>
-                <w:rFonts w:ascii="宋体" w:hAnsi="宋体" w:hint="eastAsia"/>
-                <w:bCs/>
-              </w:rPr>
-              <w:t>]史敏.基于人物角色法的家庭健康饮食APP设计研究[D].长春工业大学,2017.</w:t>
+              <w:t>各阶段任务安排：</w:t>
+            </w:r>
+          </w:p>
+          <w:p>
+            <w:pPr>
+              <w:rPr>
+                <w:rFonts w:ascii="宋体" w:hAnsi="宋体" w:cs="宋体"/>
+                <w:bCs/>
+                <w:szCs w:val="21"/>
+              </w:rPr>
+            </w:pPr>
+            <w:r>
+              <w:rPr>
+                <w:rFonts w:ascii="宋体" w:hAnsi="宋体" w:cs="宋体" w:hint="eastAsia"/>
+                <w:bCs/>
+                <w:szCs w:val="21"/>
+              </w:rPr>
+              <w:t>1~3周(12.16~1.5)：项目前期，充分调研，完成需求分析、架构设计、技术选型，完成开题报告</w:t>
+            </w:r>
+          </w:p>
+          <w:p>
+            <w:pPr>
+              <w:rPr>
+                <w:rFonts w:ascii="宋体" w:hAnsi="宋体" w:cs="宋体"/>
+                <w:bCs/>
+                <w:szCs w:val="21"/>
+              </w:rPr>
+            </w:pPr>
+            <w:r>
+              <w:rPr>
+                <w:rFonts w:ascii="宋体" w:hAnsi="宋体" w:cs="宋体" w:hint="eastAsia"/>
+                <w:bCs/>
+                <w:szCs w:val="21"/>
+              </w:rPr>
+              <w:t>4~7周(1.6~2.2)：项目</w:t>
+            </w:r>
+            <w:proofErr w:type="gramStart"/>
+            <w:r>
+              <w:rPr>
+                <w:rFonts w:ascii="宋体" w:hAnsi="宋体" w:cs="宋体" w:hint="eastAsia"/>
+                <w:bCs/>
+                <w:szCs w:val="21"/>
+              </w:rPr>
+              <w:t>中期一</w:t>
+            </w:r>
+            <w:proofErr w:type="gramEnd"/>
+            <w:r>
+              <w:rPr>
+                <w:rFonts w:ascii="宋体" w:hAnsi="宋体" w:cs="宋体" w:hint="eastAsia"/>
+                <w:bCs/>
+                <w:szCs w:val="21"/>
+              </w:rPr>
+              <w:t>阶段，明确各服务边界，完成接口设计，形成文档资料</w:t>
+            </w:r>
+          </w:p>
+          <w:p>
+            <w:pPr>
+              <w:rPr>
+                <w:rFonts w:ascii="宋体" w:hAnsi="宋体" w:cs="宋体" w:hint="eastAsia"/>
+                <w:bCs/>
+                <w:szCs w:val="21"/>
+              </w:rPr>
+            </w:pPr>
+            <w:r>
+              <w:rPr>
+                <w:rFonts w:ascii="宋体" w:hAnsi="宋体" w:cs="宋体" w:hint="eastAsia"/>
+                <w:bCs/>
+                <w:szCs w:val="21"/>
+              </w:rPr>
+              <w:t>8~15周(2.3~3.30)：项目中期二阶段，完成项目开发，形成文档资料</w:t>
             </w:r>
           </w:p>
         </w:tc>
@@ -2564,7 +4148,76 @@
       <w:tr>
         <w:trPr>
           <w:cantSplit/>
-          <w:trHeight w:val="4294"/>
+          <w:trHeight w:val="699"/>
+          <w:jc w:val="center"/>
+        </w:trPr>
+        <w:tc>
+          <w:tcPr>
+            <w:tcW w:w="9257" w:type="dxa"/>
+            <w:gridSpan w:val="6"/>
+            <w:tcBorders>
+              <w:top w:val="single" w:sz="4" w:space="0" w:color="auto"/>
+              <w:left w:val="single" w:sz="4" w:space="0" w:color="auto"/>
+              <w:right w:val="single" w:sz="4" w:space="0" w:color="auto"/>
+            </w:tcBorders>
+          </w:tcPr>
+          <w:p>
+            <w:pPr>
+              <w:rPr>
+                <w:rFonts w:ascii="宋体" w:hAnsi="宋体" w:cs="宋体"/>
+                <w:bCs/>
+                <w:szCs w:val="21"/>
+              </w:rPr>
+            </w:pPr>
+            <w:r>
+              <w:rPr>
+                <w:rFonts w:ascii="宋体" w:hAnsi="宋体" w:cs="宋体" w:hint="eastAsia"/>
+                <w:bCs/>
+                <w:szCs w:val="21"/>
+              </w:rPr>
+              <w:lastRenderedPageBreak/>
+              <w:t>16~17周(3.31~4.13)：项目中期三阶段，根据文档资料完成毕业设计初稿</w:t>
+            </w:r>
+          </w:p>
+          <w:p>
+            <w:pPr>
+              <w:rPr>
+                <w:rFonts w:ascii="宋体" w:hAnsi="宋体" w:cs="宋体"/>
+                <w:bCs/>
+                <w:szCs w:val="21"/>
+              </w:rPr>
+            </w:pPr>
+            <w:r>
+              <w:rPr>
+                <w:rFonts w:ascii="宋体" w:hAnsi="宋体" w:cs="宋体" w:hint="eastAsia"/>
+                <w:bCs/>
+                <w:szCs w:val="21"/>
+              </w:rPr>
+              <w:t>18~19周(4.14~4.27)：项目后期阶段，精修完善毕业设计</w:t>
+            </w:r>
+            <w:r>
+              <w:rPr>
+                <w:rFonts w:ascii="宋体" w:hAnsi="宋体" w:cs="宋体" w:hint="eastAsia"/>
+                <w:bCs/>
+                <w:szCs w:val="21"/>
+              </w:rPr>
+              <w:t>，</w:t>
+            </w:r>
+            <w:r>
+              <w:rPr>
+                <w:rFonts w:ascii="宋体" w:hAnsi="宋体" w:cs="宋体" w:hint="eastAsia"/>
+                <w:bCs/>
+                <w:szCs w:val="21"/>
+              </w:rPr>
+              <w:t>完成答辩PPT，准备毕业答辩</w:t>
+            </w:r>
+          </w:p>
+        </w:tc>
+      </w:tr>
+      <w:tr>
+        <w:trPr>
+          <w:cantSplit/>
+          <w:trHeight w:val="8641"/>
           <w:jc w:val="center"/>
         </w:trPr>
         <w:tc>
@@ -2590,7 +4243,709 @@
                 <w:rFonts w:hint="eastAsia"/>
                 <w:b/>
               </w:rPr>
-              <w:lastRenderedPageBreak/>
+              <w:t>主要参考资料：</w:t>
+            </w:r>
+          </w:p>
+          <w:p>
+            <w:pPr>
+              <w:rPr>
+                <w:rFonts w:ascii="宋体" w:hAnsi="宋体"/>
+                <w:bCs/>
+              </w:rPr>
+            </w:pPr>
+            <w:r>
+              <w:rPr>
+                <w:rFonts w:ascii="宋体" w:hAnsi="宋体" w:hint="eastAsia"/>
+                <w:bCs/>
+              </w:rPr>
+              <w:t>[</w:t>
+            </w:r>
+            <w:r>
+              <w:rPr>
+                <w:rFonts w:ascii="宋体" w:hAnsi="宋体"/>
+                <w:bCs/>
+              </w:rPr>
+              <w:t>1</w:t>
+            </w:r>
+            <w:r>
+              <w:rPr>
+                <w:rFonts w:ascii="宋体" w:hAnsi="宋体" w:hint="eastAsia"/>
+                <w:bCs/>
+              </w:rPr>
+              <w:t>]刘廷婷.空巢青年饮食生活方式个体化研究[D].济南大学,2023.</w:t>
+            </w:r>
+            <w:proofErr w:type="gramStart"/>
+            <w:r>
+              <w:rPr>
+                <w:rFonts w:ascii="宋体" w:hAnsi="宋体" w:hint="eastAsia"/>
+                <w:bCs/>
+              </w:rPr>
+              <w:t>DOI:10.27166/d.cnki.gsdcc</w:t>
+            </w:r>
+            <w:proofErr w:type="gramEnd"/>
+            <w:r>
+              <w:rPr>
+                <w:rFonts w:ascii="宋体" w:hAnsi="宋体" w:hint="eastAsia"/>
+                <w:bCs/>
+              </w:rPr>
+              <w:t>.2023.000686.</w:t>
+            </w:r>
+          </w:p>
+          <w:p>
+            <w:pPr>
+              <w:rPr>
+                <w:rFonts w:ascii="宋体" w:hAnsi="宋体"/>
+                <w:bCs/>
+              </w:rPr>
+            </w:pPr>
+            <w:r>
+              <w:rPr>
+                <w:rFonts w:ascii="宋体" w:hAnsi="宋体" w:hint="eastAsia"/>
+                <w:bCs/>
+              </w:rPr>
+              <w:t>[</w:t>
+            </w:r>
+            <w:r>
+              <w:rPr>
+                <w:rFonts w:ascii="宋体" w:hAnsi="宋体"/>
+                <w:bCs/>
+              </w:rPr>
+              <w:t>2</w:t>
+            </w:r>
+            <w:r>
+              <w:rPr>
+                <w:rFonts w:ascii="宋体" w:hAnsi="宋体" w:hint="eastAsia"/>
+                <w:bCs/>
+              </w:rPr>
+              <w:t>]涂炯,张超.“再造焦虑”：数字技术嵌入下青年群体的饮食管理与身体实践[J].福建论坛(人文社会科学版),2023,(09):132-148.</w:t>
+            </w:r>
+          </w:p>
+          <w:p>
+            <w:pPr>
+              <w:rPr>
+                <w:rFonts w:ascii="宋体" w:hAnsi="宋体"/>
+                <w:bCs/>
+              </w:rPr>
+            </w:pPr>
+            <w:r>
+              <w:rPr>
+                <w:rFonts w:ascii="宋体" w:hAnsi="宋体" w:hint="eastAsia"/>
+                <w:bCs/>
+              </w:rPr>
+              <w:t>[</w:t>
+            </w:r>
+            <w:r>
+              <w:rPr>
+                <w:rFonts w:ascii="宋体" w:hAnsi="宋体"/>
+                <w:bCs/>
+              </w:rPr>
+              <w:t>3</w:t>
+            </w:r>
+            <w:r>
+              <w:rPr>
+                <w:rFonts w:ascii="宋体" w:hAnsi="宋体" w:hint="eastAsia"/>
+                <w:bCs/>
+              </w:rPr>
+              <w:t>]李尚霏.健康饮食领域知识图谱构建及推荐系统研究[D].华南理工大学,2023.</w:t>
+            </w:r>
+            <w:proofErr w:type="gramStart"/>
+            <w:r>
+              <w:rPr>
+                <w:rFonts w:ascii="宋体" w:hAnsi="宋体" w:hint="eastAsia"/>
+                <w:bCs/>
+              </w:rPr>
+              <w:t>DOI:10.27151/d.cnki.ghnlu</w:t>
+            </w:r>
+            <w:proofErr w:type="gramEnd"/>
+            <w:r>
+              <w:rPr>
+                <w:rFonts w:ascii="宋体" w:hAnsi="宋体" w:hint="eastAsia"/>
+                <w:bCs/>
+              </w:rPr>
+              <w:t>.2023.000373.</w:t>
+            </w:r>
+          </w:p>
+          <w:p>
+            <w:pPr>
+              <w:rPr>
+                <w:rFonts w:ascii="宋体" w:hAnsi="宋体"/>
+                <w:bCs/>
+              </w:rPr>
+            </w:pPr>
+            <w:r>
+              <w:rPr>
+                <w:rFonts w:ascii="宋体" w:hAnsi="宋体" w:hint="eastAsia"/>
+                <w:bCs/>
+              </w:rPr>
+              <w:t>[</w:t>
+            </w:r>
+            <w:r>
+              <w:rPr>
+                <w:rFonts w:ascii="宋体" w:hAnsi="宋体"/>
+                <w:bCs/>
+              </w:rPr>
+              <w:t>4</w:t>
+            </w:r>
+            <w:r>
+              <w:rPr>
+                <w:rFonts w:ascii="宋体" w:hAnsi="宋体" w:hint="eastAsia"/>
+                <w:bCs/>
+              </w:rPr>
+              <w:t>]孙健.基于</w:t>
+            </w:r>
+            <w:proofErr w:type="spellStart"/>
+            <w:r>
+              <w:rPr>
+                <w:rFonts w:ascii="宋体" w:hAnsi="宋体" w:hint="eastAsia"/>
+                <w:bCs/>
+              </w:rPr>
+              <w:t>HarmonyOS</w:t>
+            </w:r>
+            <w:proofErr w:type="spellEnd"/>
+            <w:r>
+              <w:rPr>
+                <w:rFonts w:ascii="宋体" w:hAnsi="宋体" w:hint="eastAsia"/>
+                <w:bCs/>
+              </w:rPr>
+              <w:t>的智能家居App设计与实现[J].电脑知识与技术,2023,19(09):</w:t>
+            </w:r>
+            <w:proofErr w:type="gramStart"/>
+            <w:r>
+              <w:rPr>
+                <w:rFonts w:ascii="宋体" w:hAnsi="宋体" w:hint="eastAsia"/>
+                <w:bCs/>
+              </w:rPr>
+              <w:t>46-49.DOI:10.14004/j.cnki.ckt</w:t>
+            </w:r>
+            <w:proofErr w:type="gramEnd"/>
+            <w:r>
+              <w:rPr>
+                <w:rFonts w:ascii="宋体" w:hAnsi="宋体" w:hint="eastAsia"/>
+                <w:bCs/>
+              </w:rPr>
+              <w:t>.2023.0436.</w:t>
+            </w:r>
+          </w:p>
+          <w:p>
+            <w:pPr>
+              <w:rPr>
+                <w:rFonts w:ascii="宋体" w:hAnsi="宋体"/>
+                <w:bCs/>
+              </w:rPr>
+            </w:pPr>
+            <w:r>
+              <w:rPr>
+                <w:rFonts w:ascii="宋体" w:hAnsi="宋体" w:hint="eastAsia"/>
+                <w:bCs/>
+              </w:rPr>
+              <w:t>[</w:t>
+            </w:r>
+            <w:r>
+              <w:rPr>
+                <w:rFonts w:ascii="宋体" w:hAnsi="宋体"/>
+                <w:bCs/>
+              </w:rPr>
+              <w:t>5</w:t>
+            </w:r>
+            <w:r>
+              <w:rPr>
+                <w:rFonts w:ascii="宋体" w:hAnsi="宋体" w:hint="eastAsia"/>
+                <w:bCs/>
+              </w:rPr>
+              <w:t>]龙军,赵冬冬,茅维.</w:t>
+            </w:r>
+            <w:proofErr w:type="spellStart"/>
+            <w:r>
+              <w:rPr>
+                <w:rFonts w:ascii="宋体" w:hAnsi="宋体" w:hint="eastAsia"/>
+                <w:bCs/>
+              </w:rPr>
+              <w:t>HarmonyOS</w:t>
+            </w:r>
+            <w:proofErr w:type="spellEnd"/>
+            <w:r>
+              <w:rPr>
+                <w:rFonts w:ascii="宋体" w:hAnsi="宋体" w:hint="eastAsia"/>
+                <w:bCs/>
+              </w:rPr>
+              <w:t>分布式流转的应用开发研究[J].电脑知识与技术,2023,19(35):</w:t>
+            </w:r>
+            <w:proofErr w:type="gramStart"/>
+            <w:r>
+              <w:rPr>
+                <w:rFonts w:ascii="宋体" w:hAnsi="宋体" w:hint="eastAsia"/>
+                <w:bCs/>
+              </w:rPr>
+              <w:t>50-52.DOI:10.14004/j.cnki.ckt</w:t>
+            </w:r>
+            <w:proofErr w:type="gramEnd"/>
+            <w:r>
+              <w:rPr>
+                <w:rFonts w:ascii="宋体" w:hAnsi="宋体" w:hint="eastAsia"/>
+                <w:bCs/>
+              </w:rPr>
+              <w:t>.2023.1854.</w:t>
+            </w:r>
+          </w:p>
+          <w:p>
+            <w:pPr>
+              <w:rPr>
+                <w:rFonts w:ascii="宋体" w:hAnsi="宋体"/>
+                <w:bCs/>
+              </w:rPr>
+            </w:pPr>
+            <w:r>
+              <w:rPr>
+                <w:rFonts w:ascii="宋体" w:hAnsi="宋体" w:hint="eastAsia"/>
+                <w:bCs/>
+              </w:rPr>
+              <w:t>[</w:t>
+            </w:r>
+            <w:r>
+              <w:rPr>
+                <w:rFonts w:ascii="宋体" w:hAnsi="宋体"/>
+                <w:bCs/>
+              </w:rPr>
+              <w:t>6</w:t>
+            </w:r>
+            <w:r>
+              <w:rPr>
+                <w:rFonts w:ascii="宋体" w:hAnsi="宋体" w:hint="eastAsia"/>
+                <w:bCs/>
+              </w:rPr>
+              <w:t>]欧阳迪,李竞择,曾熠.基于开源鸿蒙的卡片应用研究[J].机电产品开发与创新,2023,36(02):71-73.</w:t>
+            </w:r>
+          </w:p>
+          <w:p>
+            <w:pPr>
+              <w:rPr>
+                <w:rFonts w:ascii="宋体" w:hAnsi="宋体"/>
+                <w:bCs/>
+              </w:rPr>
+            </w:pPr>
+            <w:r>
+              <w:rPr>
+                <w:rFonts w:ascii="宋体" w:hAnsi="宋体" w:hint="eastAsia"/>
+                <w:bCs/>
+              </w:rPr>
+              <w:t>[</w:t>
+            </w:r>
+            <w:r>
+              <w:rPr>
+                <w:rFonts w:ascii="宋体" w:hAnsi="宋体"/>
+                <w:bCs/>
+              </w:rPr>
+              <w:t>7</w:t>
+            </w:r>
+            <w:r>
+              <w:rPr>
+                <w:rFonts w:ascii="宋体" w:hAnsi="宋体" w:hint="eastAsia"/>
+                <w:bCs/>
+              </w:rPr>
+              <w:t>]田猛,高淑贤,李祝君,等.一种便捷式的智能菜谱推荐系统的设计与实现[J].电脑知识与技术,2022,18(11):</w:t>
+            </w:r>
+            <w:proofErr w:type="gramStart"/>
+            <w:r>
+              <w:rPr>
+                <w:rFonts w:ascii="宋体" w:hAnsi="宋体" w:hint="eastAsia"/>
+                <w:bCs/>
+              </w:rPr>
+              <w:t>55-57.DOI:10.14004/j.cnki.ckt</w:t>
+            </w:r>
+            <w:proofErr w:type="gramEnd"/>
+            <w:r>
+              <w:rPr>
+                <w:rFonts w:ascii="宋体" w:hAnsi="宋体" w:hint="eastAsia"/>
+                <w:bCs/>
+              </w:rPr>
+              <w:t>.2022.0691.</w:t>
+            </w:r>
+          </w:p>
+          <w:p>
+            <w:pPr>
+              <w:rPr>
+                <w:rFonts w:ascii="宋体" w:hAnsi="宋体"/>
+                <w:bCs/>
+              </w:rPr>
+            </w:pPr>
+            <w:r>
+              <w:rPr>
+                <w:rFonts w:ascii="宋体" w:hAnsi="宋体" w:hint="eastAsia"/>
+                <w:bCs/>
+              </w:rPr>
+              <w:t>[</w:t>
+            </w:r>
+            <w:r>
+              <w:rPr>
+                <w:rFonts w:ascii="宋体" w:hAnsi="宋体"/>
+                <w:bCs/>
+              </w:rPr>
+              <w:t>8</w:t>
+            </w:r>
+            <w:r>
+              <w:rPr>
+                <w:rFonts w:ascii="宋体" w:hAnsi="宋体" w:hint="eastAsia"/>
+                <w:bCs/>
+              </w:rPr>
+              <w:t>]袁琦,施银军,刘俊翔,等.厨房饮食知识图谱的构建方法[C]//中国家用电器协会.2020年中国家用电器技术大会论文集.宁波方</w:t>
+            </w:r>
+            <w:proofErr w:type="gramStart"/>
+            <w:r>
+              <w:rPr>
+                <w:rFonts w:ascii="宋体" w:hAnsi="宋体" w:hint="eastAsia"/>
+                <w:bCs/>
+              </w:rPr>
+              <w:t>太</w:t>
+            </w:r>
+            <w:proofErr w:type="gramEnd"/>
+            <w:r>
+              <w:rPr>
+                <w:rFonts w:ascii="宋体" w:hAnsi="宋体" w:hint="eastAsia"/>
+                <w:bCs/>
+              </w:rPr>
+              <w:t>厨具有限公司;,</w:t>
+            </w:r>
+            <w:proofErr w:type="gramStart"/>
+            <w:r>
+              <w:rPr>
+                <w:rFonts w:ascii="宋体" w:hAnsi="宋体" w:hint="eastAsia"/>
+                <w:bCs/>
+              </w:rPr>
+              <w:t>2020:6.DOI</w:t>
+            </w:r>
+            <w:proofErr w:type="gramEnd"/>
+            <w:r>
+              <w:rPr>
+                <w:rFonts w:ascii="宋体" w:hAnsi="宋体" w:hint="eastAsia"/>
+                <w:bCs/>
+              </w:rPr>
+              <w:t>:10.26914/c.cnkihy.2020.032544.</w:t>
+            </w:r>
+          </w:p>
+          <w:p>
+            <w:pPr>
+              <w:rPr>
+                <w:rFonts w:ascii="宋体" w:hAnsi="宋体"/>
+                <w:bCs/>
+              </w:rPr>
+            </w:pPr>
+            <w:r>
+              <w:rPr>
+                <w:rFonts w:ascii="宋体" w:hAnsi="宋体" w:hint="eastAsia"/>
+                <w:bCs/>
+              </w:rPr>
+              <w:t>[</w:t>
+            </w:r>
+            <w:r>
+              <w:rPr>
+                <w:rFonts w:ascii="宋体" w:hAnsi="宋体"/>
+                <w:bCs/>
+              </w:rPr>
+              <w:t>9</w:t>
+            </w:r>
+            <w:r>
+              <w:rPr>
+                <w:rFonts w:ascii="宋体" w:hAnsi="宋体" w:hint="eastAsia"/>
+                <w:bCs/>
+              </w:rPr>
+              <w:t>]李艳,刘丹,田小东,等.</w:t>
+            </w:r>
+            <w:proofErr w:type="spellStart"/>
+            <w:r>
+              <w:rPr>
+                <w:rFonts w:ascii="宋体" w:hAnsi="宋体" w:hint="eastAsia"/>
+                <w:bCs/>
+              </w:rPr>
+              <w:t>HarmonyOS</w:t>
+            </w:r>
+            <w:proofErr w:type="spellEnd"/>
+            <w:r>
+              <w:rPr>
+                <w:rFonts w:ascii="宋体" w:hAnsi="宋体" w:hint="eastAsia"/>
+                <w:bCs/>
+              </w:rPr>
+              <w:t>特点与应用前景分析[J].通信与信息技术,2019,(05):85-87.</w:t>
+            </w:r>
+          </w:p>
+          <w:p>
+            <w:pPr>
+              <w:rPr>
+                <w:rFonts w:ascii="宋体" w:hAnsi="宋体"/>
+                <w:bCs/>
+              </w:rPr>
+            </w:pPr>
+            <w:r>
+              <w:rPr>
+                <w:rFonts w:ascii="宋体" w:hAnsi="宋体" w:hint="eastAsia"/>
+                <w:bCs/>
+              </w:rPr>
+              <w:t>[1</w:t>
+            </w:r>
+            <w:r>
+              <w:rPr>
+                <w:rFonts w:ascii="宋体" w:hAnsi="宋体"/>
+                <w:bCs/>
+              </w:rPr>
+              <w:t>0</w:t>
+            </w:r>
+            <w:r>
+              <w:rPr>
+                <w:rFonts w:ascii="宋体" w:hAnsi="宋体" w:hint="eastAsia"/>
+                <w:bCs/>
+              </w:rPr>
+              <w:t>]戴静,马奇奇,王帅,等.基于Android的智能顺风订餐系统的设计与实现[J].科技风,2019,(34):</w:t>
+            </w:r>
+            <w:proofErr w:type="gramStart"/>
+            <w:r>
+              <w:rPr>
+                <w:rFonts w:ascii="宋体" w:hAnsi="宋体" w:hint="eastAsia"/>
+                <w:bCs/>
+              </w:rPr>
+              <w:t>27.DOI:10.19392/j.cnki</w:t>
+            </w:r>
+            <w:proofErr w:type="gramEnd"/>
+            <w:r>
+              <w:rPr>
+                <w:rFonts w:ascii="宋体" w:hAnsi="宋体" w:hint="eastAsia"/>
+                <w:bCs/>
+              </w:rPr>
+              <w:t>.1671-7341.201934024.</w:t>
+            </w:r>
+          </w:p>
+          <w:p>
+            <w:pPr>
+              <w:rPr>
+                <w:rFonts w:ascii="宋体" w:hAnsi="宋体"/>
+                <w:bCs/>
+              </w:rPr>
+            </w:pPr>
+            <w:r>
+              <w:rPr>
+                <w:rFonts w:ascii="宋体" w:hAnsi="宋体" w:hint="eastAsia"/>
+                <w:bCs/>
+              </w:rPr>
+              <w:t>[</w:t>
+            </w:r>
+            <w:r>
+              <w:rPr>
+                <w:rFonts w:ascii="宋体" w:hAnsi="宋体"/>
+                <w:bCs/>
+              </w:rPr>
+              <w:t>1</w:t>
+            </w:r>
+            <w:r>
+              <w:rPr>
+                <w:rFonts w:ascii="宋体" w:hAnsi="宋体"/>
+                <w:bCs/>
+              </w:rPr>
+              <w:t>1</w:t>
+            </w:r>
+            <w:r>
+              <w:rPr>
+                <w:rFonts w:ascii="宋体" w:hAnsi="宋体" w:hint="eastAsia"/>
+                <w:bCs/>
+              </w:rPr>
+              <w:t>]李振华,</w:t>
+            </w:r>
+            <w:proofErr w:type="gramStart"/>
+            <w:r>
+              <w:rPr>
+                <w:rFonts w:ascii="宋体" w:hAnsi="宋体" w:hint="eastAsia"/>
+                <w:bCs/>
+              </w:rPr>
+              <w:t>楼向雄</w:t>
+            </w:r>
+            <w:proofErr w:type="gramEnd"/>
+            <w:r>
+              <w:rPr>
+                <w:rFonts w:ascii="宋体" w:hAnsi="宋体" w:hint="eastAsia"/>
+                <w:bCs/>
+              </w:rPr>
+              <w:t>.基于内隐记忆的菜谱类APP交互设计[J].包装工程,2018,39(02):</w:t>
+            </w:r>
+            <w:proofErr w:type="gramStart"/>
+            <w:r>
+              <w:rPr>
+                <w:rFonts w:ascii="宋体" w:hAnsi="宋体" w:hint="eastAsia"/>
+                <w:bCs/>
+              </w:rPr>
+              <w:t>149-153.DOI:10.19554/j.cnki</w:t>
+            </w:r>
+            <w:proofErr w:type="gramEnd"/>
+            <w:r>
+              <w:rPr>
+                <w:rFonts w:ascii="宋体" w:hAnsi="宋体" w:hint="eastAsia"/>
+                <w:bCs/>
+              </w:rPr>
+              <w:t>.1001-3563.2018.02.029.</w:t>
+            </w:r>
+          </w:p>
+          <w:p>
+            <w:pPr>
+              <w:rPr>
+                <w:rFonts w:ascii="宋体" w:hAnsi="宋体"/>
+                <w:bCs/>
+              </w:rPr>
+            </w:pPr>
+            <w:r>
+              <w:rPr>
+                <w:rFonts w:ascii="宋体" w:hAnsi="宋体" w:hint="eastAsia"/>
+                <w:bCs/>
+              </w:rPr>
+              <w:t>[</w:t>
+            </w:r>
+            <w:r>
+              <w:rPr>
+                <w:rFonts w:ascii="宋体" w:hAnsi="宋体"/>
+                <w:bCs/>
+              </w:rPr>
+              <w:t>12</w:t>
+            </w:r>
+            <w:r>
+              <w:rPr>
+                <w:rFonts w:ascii="宋体" w:hAnsi="宋体" w:hint="eastAsia"/>
+                <w:bCs/>
+              </w:rPr>
+              <w:t>]杨凡.基于Android的菜谱APP设计与实现[J].电子世界,2017,(19):70+</w:t>
+            </w:r>
+            <w:proofErr w:type="gramStart"/>
+            <w:r>
+              <w:rPr>
+                <w:rFonts w:ascii="宋体" w:hAnsi="宋体" w:hint="eastAsia"/>
+                <w:bCs/>
+              </w:rPr>
+              <w:t>72.DOI:10.19353/j.cnki.dzsj</w:t>
+            </w:r>
+            <w:proofErr w:type="gramEnd"/>
+            <w:r>
+              <w:rPr>
+                <w:rFonts w:ascii="宋体" w:hAnsi="宋体" w:hint="eastAsia"/>
+                <w:bCs/>
+              </w:rPr>
+              <w:t>.20170916.001.</w:t>
+            </w:r>
+          </w:p>
+          <w:p>
+            <w:pPr>
+              <w:rPr>
+                <w:rFonts w:ascii="宋体" w:hAnsi="宋体"/>
+                <w:bCs/>
+              </w:rPr>
+            </w:pPr>
+            <w:r>
+              <w:rPr>
+                <w:rFonts w:ascii="宋体" w:hAnsi="宋体" w:hint="eastAsia"/>
+                <w:bCs/>
+              </w:rPr>
+              <w:t>[</w:t>
+            </w:r>
+            <w:r>
+              <w:rPr>
+                <w:rFonts w:ascii="宋体" w:hAnsi="宋体"/>
+                <w:bCs/>
+              </w:rPr>
+              <w:t>13</w:t>
+            </w:r>
+            <w:r>
+              <w:rPr>
+                <w:rFonts w:ascii="宋体" w:hAnsi="宋体" w:hint="eastAsia"/>
+                <w:bCs/>
+              </w:rPr>
+              <w:t>]王剑,崔金梅.基于Android的家庭饮食管理系统的设计与实现[J].计算机时代,2017,(10):</w:t>
+            </w:r>
+            <w:proofErr w:type="gramStart"/>
+            <w:r>
+              <w:rPr>
+                <w:rFonts w:ascii="宋体" w:hAnsi="宋体" w:hint="eastAsia"/>
+                <w:bCs/>
+              </w:rPr>
+              <w:t>36-39.DOI:10.16644/j.cnki.cn</w:t>
+            </w:r>
+            <w:proofErr w:type="gramEnd"/>
+            <w:r>
+              <w:rPr>
+                <w:rFonts w:ascii="宋体" w:hAnsi="宋体" w:hint="eastAsia"/>
+                <w:bCs/>
+              </w:rPr>
+              <w:t>33-1094/tp.2017.10.011.</w:t>
+            </w:r>
+          </w:p>
+          <w:p>
+            <w:pPr>
+              <w:rPr>
+                <w:rFonts w:ascii="宋体" w:hAnsi="宋体"/>
+                <w:bCs/>
+              </w:rPr>
+            </w:pPr>
+            <w:r>
+              <w:rPr>
+                <w:rFonts w:ascii="宋体" w:hAnsi="宋体" w:hint="eastAsia"/>
+                <w:bCs/>
+              </w:rPr>
+              <w:t>[1</w:t>
+            </w:r>
+            <w:r>
+              <w:rPr>
+                <w:rFonts w:ascii="宋体" w:hAnsi="宋体"/>
+                <w:bCs/>
+              </w:rPr>
+              <w:t>4</w:t>
+            </w:r>
+            <w:r>
+              <w:rPr>
+                <w:rFonts w:ascii="宋体" w:hAnsi="宋体" w:hint="eastAsia"/>
+                <w:bCs/>
+              </w:rPr>
+              <w:t>]</w:t>
+            </w:r>
+            <w:proofErr w:type="gramStart"/>
+            <w:r>
+              <w:rPr>
+                <w:rFonts w:ascii="宋体" w:hAnsi="宋体" w:hint="eastAsia"/>
+                <w:bCs/>
+              </w:rPr>
+              <w:t>史敏</w:t>
+            </w:r>
+            <w:proofErr w:type="gramEnd"/>
+            <w:r>
+              <w:rPr>
+                <w:rFonts w:ascii="宋体" w:hAnsi="宋体" w:hint="eastAsia"/>
+                <w:bCs/>
+              </w:rPr>
+              <w:t>.基于人物角色法的家庭健康饮食APP设计研究[D].长春工业大学,2017.</w:t>
+            </w:r>
+          </w:p>
+        </w:tc>
+      </w:tr>
+      <w:tr>
+        <w:trPr>
+          <w:cantSplit/>
+          <w:trHeight w:val="4517"/>
+          <w:jc w:val="center"/>
+        </w:trPr>
+        <w:tc>
+          <w:tcPr>
+            <w:tcW w:w="9257" w:type="dxa"/>
+            <w:gridSpan w:val="6"/>
+            <w:tcBorders>
+              <w:top w:val="single" w:sz="4" w:space="0" w:color="auto"/>
+              <w:left w:val="single" w:sz="4" w:space="0" w:color="auto"/>
+              <w:bottom w:val="single" w:sz="4" w:space="0" w:color="auto"/>
+              <w:right w:val="single" w:sz="4" w:space="0" w:color="auto"/>
+            </w:tcBorders>
+          </w:tcPr>
+          <w:p>
+            <w:pPr>
+              <w:spacing w:line="360" w:lineRule="auto"/>
+              <w:rPr>
+                <w:b/>
+              </w:rPr>
+            </w:pPr>
+            <w:r>
+              <w:rPr>
+                <w:rFonts w:hint="eastAsia"/>
+                <w:b/>
+              </w:rPr>
               <w:t>指导教师意见：</w:t>
             </w:r>
           </w:p>
@@ -2611,69 +4966,106 @@
           </w:p>
           <w:p>
             <w:pPr>
-              <w:spacing w:line="360" w:lineRule="auto"/>
               <w:rPr>
                 <w:rFonts w:ascii="宋体" w:hAnsi="宋体"/>
                 <w:b/>
-                <w:sz w:val="24"/>
-              </w:rPr>
-            </w:pPr>
-            <w:r>
-              <w:rPr>
-                <w:rFonts w:ascii="宋体" w:hAnsi="宋体" w:hint="eastAsia"/>
-                <w:b/>
-                <w:sz w:val="24"/>
-              </w:rPr>
-              <w:t xml:space="preserve">                                                    </w:t>
-            </w:r>
-          </w:p>
-          <w:p>
-            <w:pPr>
-              <w:spacing w:line="360" w:lineRule="auto"/>
+                <w:szCs w:val="21"/>
+              </w:rPr>
+            </w:pPr>
+            <w:r>
+              <w:rPr>
+                <w:rFonts w:ascii="宋体" w:hAnsi="宋体" w:hint="eastAsia"/>
+                <w:b/>
+                <w:szCs w:val="21"/>
+              </w:rPr>
+              <w:t xml:space="preserve">                            </w:t>
+            </w:r>
+            <w:r>
               <w:rPr>
                 <w:rFonts w:ascii="宋体" w:hAnsi="宋体"/>
                 <w:b/>
-                <w:sz w:val="24"/>
-              </w:rPr>
-            </w:pPr>
-          </w:p>
-          <w:p>
-            <w:pPr>
-              <w:spacing w:line="360" w:lineRule="auto"/>
+                <w:szCs w:val="21"/>
+              </w:rPr>
+              <w:t xml:space="preserve">                               </w:t>
+            </w:r>
+            <w:r>
+              <w:rPr>
+                <w:rFonts w:ascii="宋体" w:hAnsi="宋体" w:hint="eastAsia"/>
+                <w:b/>
+                <w:szCs w:val="21"/>
+              </w:rPr>
+              <w:t xml:space="preserve">                 </w:t>
+            </w:r>
+          </w:p>
+          <w:p>
+            <w:pPr>
               <w:rPr>
                 <w:rFonts w:ascii="宋体" w:hAnsi="宋体"/>
                 <w:b/>
-                <w:sz w:val="24"/>
-              </w:rPr>
-            </w:pPr>
-          </w:p>
-          <w:p>
-            <w:pPr>
-              <w:spacing w:line="360" w:lineRule="auto"/>
+                <w:szCs w:val="21"/>
+              </w:rPr>
+            </w:pPr>
+          </w:p>
+          <w:p>
+            <w:pPr>
               <w:rPr>
                 <w:rFonts w:ascii="宋体" w:hAnsi="宋体"/>
                 <w:b/>
-                <w:sz w:val="24"/>
-              </w:rPr>
-            </w:pPr>
-          </w:p>
-          <w:p>
-            <w:pPr>
-              <w:spacing w:line="360" w:lineRule="auto"/>
+                <w:szCs w:val="21"/>
+              </w:rPr>
+            </w:pPr>
+          </w:p>
+          <w:p>
+            <w:pPr>
               <w:rPr>
                 <w:rFonts w:ascii="宋体" w:hAnsi="宋体"/>
                 <w:b/>
-                <w:sz w:val="24"/>
-              </w:rPr>
-            </w:pPr>
-          </w:p>
-          <w:p>
-            <w:pPr>
-              <w:spacing w:line="360" w:lineRule="auto"/>
+                <w:szCs w:val="21"/>
+              </w:rPr>
+            </w:pPr>
+          </w:p>
+          <w:p>
+            <w:pPr>
               <w:rPr>
                 <w:rFonts w:ascii="宋体" w:hAnsi="宋体"/>
                 <w:b/>
-                <w:sz w:val="24"/>
+                <w:szCs w:val="21"/>
+              </w:rPr>
+            </w:pPr>
+          </w:p>
+          <w:p>
+            <w:pPr>
+              <w:rPr>
+                <w:rFonts w:ascii="宋体" w:hAnsi="宋体"/>
+                <w:b/>
+                <w:szCs w:val="21"/>
+              </w:rPr>
+            </w:pPr>
+          </w:p>
+          <w:p>
+            <w:pPr>
+              <w:rPr>
+                <w:rFonts w:ascii="宋体" w:hAnsi="宋体"/>
+                <w:b/>
+                <w:szCs w:val="21"/>
+              </w:rPr>
+            </w:pPr>
+          </w:p>
+          <w:p>
+            <w:pPr>
+              <w:rPr>
+                <w:rFonts w:ascii="宋体" w:hAnsi="宋体"/>
+                <w:b/>
+                <w:szCs w:val="21"/>
+              </w:rPr>
+            </w:pPr>
+          </w:p>
+          <w:p>
+            <w:pPr>
+              <w:rPr>
+                <w:rFonts w:ascii="宋体" w:hAnsi="宋体"/>
+                <w:b/>
+                <w:szCs w:val="21"/>
               </w:rPr>
             </w:pPr>
           </w:p>
@@ -2775,7 +5167,7 @@
 </file>
 
 <file path=word/endnotes.xml><?xml version="1.0" encoding="utf-8"?>
-<w:endnotes xmlns:wpc="http://schemas.microsoft.com/office/word/2010/wordprocessingCanvas" xmlns:cx="http://schemas.microsoft.com/office/drawing/2014/chartex" xmlns:cx1="http://schemas.microsoft.com/office/drawing/2015/9/8/chartex" xmlns:cx2="http://schemas.microsoft.com/office/drawing/2015/10/21/chartex" xmlns:cx3="http://schemas.microsoft.com/office/drawing/2016/5/9/chartex" xmlns:cx4="http://schemas.microsoft.com/office/drawing/2016/5/10/chartex" xmlns:cx5="http://schemas.microsoft.com/office/drawing/2016/5/11/chartex" xmlns:cx6="http://schemas.microsoft.com/office/drawing/2016/5/12/chartex" xmlns:cx7="http://schemas.microsoft.com/office/drawing/2016/5/13/chartex" xmlns:cx8="http://schemas.microsoft.com/office/drawing/2016/5/14/chartex" xmlns:mc="http://schemas.openxmlformats.org/markup-compatibility/2006" xmlns:aink="http://schemas.microsoft.com/office/drawing/2016/ink" xmlns:am3d="http://schemas.microsoft.com/office/drawing/2017/model3d" xmlns:o="urn:schemas-microsoft-com:office:office" xmlns:r="http://schemas.openxmlformats.org/officeDocument/2006/relationships" xmlns:m="http://schemas.openxmlformats.org/officeDocument/2006/math" xmlns:v="urn:schemas-microsoft-com:vml" xmlns:wp14="http://schemas.microsoft.com/office/word/2010/wordprocessingDrawing" xmlns:wp="http://schemas.openxmlformats.org/drawingml/2006/wordprocessingDrawing" xmlns:w10="urn:schemas-microsoft-com:office:word" xmlns:w="http://schemas.openxmlformats.org/wordprocessingml/2006/main" xmlns:w14="http://schemas.microsoft.com/office/word/2010/wordml" xmlns:w15="http://schemas.microsoft.com/office/word/2012/wordml" xmlns:w16cex="http://schemas.microsoft.com/office/word/2018/wordml/cex" xmlns:w16cid="http://schemas.microsoft.com/office/word/2016/wordml/cid" xmlns:w16="http://schemas.microsoft.com/office/word/2018/wordml" xmlns:w16sdtdh="http://schemas.microsoft.com/office/word/2020/wordml/sdtdatahash" xmlns:w16se="http://schemas.microsoft.com/office/word/2015/wordml/symex" xmlns:wpg="http://schemas.microsoft.com/office/word/2010/wordprocessingGroup" xmlns:wpi="http://schemas.microsoft.com/office/word/2010/wordprocessingInk" xmlns:wne="http://schemas.microsoft.com/office/word/2006/wordml" xmlns:wps="http://schemas.microsoft.com/office/word/2010/wordprocessingShape" mc:Ignorable="w14 w15 w16se w16cid w16 w16cex w16sdtdh wp14">
+<w:endnotes xmlns:wpc="http://schemas.microsoft.com/office/word/2010/wordprocessingCanvas" xmlns:cx="http://schemas.microsoft.com/office/drawing/2014/chartex" xmlns:cx1="http://schemas.microsoft.com/office/drawing/2015/9/8/chartex" xmlns:cx2="http://schemas.microsoft.com/office/drawing/2015/10/21/chartex" xmlns:cx3="http://schemas.microsoft.com/office/drawing/2016/5/9/chartex" xmlns:cx4="http://schemas.microsoft.com/office/drawing/2016/5/10/chartex" xmlns:cx5="http://schemas.microsoft.com/office/drawing/2016/5/11/chartex" xmlns:cx6="http://schemas.microsoft.com/office/drawing/2016/5/12/chartex" xmlns:cx7="http://schemas.microsoft.com/office/drawing/2016/5/13/chartex" xmlns:cx8="http://schemas.microsoft.com/office/drawing/2016/5/14/chartex" xmlns:mc="http://schemas.openxmlformats.org/markup-compatibility/2006" xmlns:aink="http://schemas.microsoft.com/office/drawing/2016/ink" xmlns:am3d="http://schemas.microsoft.com/office/drawing/2017/model3d" xmlns:o="urn:schemas-microsoft-com:office:office" xmlns:r="http://schemas.openxmlformats.org/officeDocument/2006/relationships" xmlns:m="http://schemas.openxmlformats.org/officeDocument/2006/math" xmlns:v="urn:schemas-microsoft-com:vml" xmlns:wp14="http://schemas.microsoft.com/office/word/2010/wordprocessingDrawing" xmlns:wp="http://schemas.openxmlformats.org/drawingml/2006/wordprocessingDrawing" xmlns:w10="urn:schemas-microsoft-com:office:word" xmlns:w="http://schemas.openxmlformats.org/wordprocessingml/2006/main" xmlns:w14="http://schemas.microsoft.com/office/word/2010/wordml" xmlns:w15="http://schemas.microsoft.com/office/word/2012/wordml" xmlns:w16cid="http://schemas.microsoft.com/office/word/2016/wordml/cid" xmlns:w16se="http://schemas.microsoft.com/office/word/2015/wordml/symex" xmlns:wpg="http://schemas.microsoft.com/office/word/2010/wordprocessingGroup" xmlns:wpi="http://schemas.microsoft.com/office/word/2010/wordprocessingInk" xmlns:wne="http://schemas.microsoft.com/office/word/2006/wordml" xmlns:wps="http://schemas.microsoft.com/office/word/2010/wordprocessingShape" mc:Ignorable="w14 w15 w16se w16cid wp14">
   <w:endnote w:type="separator" w:id="-1">
     <w:p>
       <w:r>
@@ -2794,7 +5186,7 @@
 </file>
 
 <file path=word/footer1.xml><?xml version="1.0" encoding="utf-8"?>
-<w:ftr xmlns:wpc="http://schemas.microsoft.com/office/word/2010/wordprocessingCanvas" xmlns:cx="http://schemas.microsoft.com/office/drawing/2014/chartex" xmlns:cx1="http://schemas.microsoft.com/office/drawing/2015/9/8/chartex" xmlns:cx2="http://schemas.microsoft.com/office/drawing/2015/10/21/chartex" xmlns:cx3="http://schemas.microsoft.com/office/drawing/2016/5/9/chartex" xmlns:cx4="http://schemas.microsoft.com/office/drawing/2016/5/10/chartex" xmlns:cx5="http://schemas.microsoft.com/office/drawing/2016/5/11/chartex" xmlns:cx6="http://schemas.microsoft.com/office/drawing/2016/5/12/chartex" xmlns:cx7="http://schemas.microsoft.com/office/drawing/2016/5/13/chartex" xmlns:cx8="http://schemas.microsoft.com/office/drawing/2016/5/14/chartex" xmlns:mc="http://schemas.openxmlformats.org/markup-compatibility/2006" xmlns:aink="http://schemas.microsoft.com/office/drawing/2016/ink" xmlns:am3d="http://schemas.microsoft.com/office/drawing/2017/model3d" xmlns:o="urn:schemas-microsoft-com:office:office" xmlns:r="http://schemas.openxmlformats.org/officeDocument/2006/relationships" xmlns:m="http://schemas.openxmlformats.org/officeDocument/2006/math" xmlns:v="urn:schemas-microsoft-com:vml" xmlns:wp14="http://schemas.microsoft.com/office/word/2010/wordprocessingDrawing" xmlns:wp="http://schemas.openxmlformats.org/drawingml/2006/wordprocessingDrawing" xmlns:w10="urn:schemas-microsoft-com:office:word" xmlns:w="http://schemas.openxmlformats.org/wordprocessingml/2006/main" xmlns:w14="http://schemas.microsoft.com/office/word/2010/wordml" xmlns:w15="http://schemas.microsoft.com/office/word/2012/wordml" xmlns:w16cex="http://schemas.microsoft.com/office/word/2018/wordml/cex" xmlns:w16cid="http://schemas.microsoft.com/office/word/2016/wordml/cid" xmlns:w16="http://schemas.microsoft.com/office/word/2018/wordml" xmlns:w16sdtdh="http://schemas.microsoft.com/office/word/2020/wordml/sdtdatahash" xmlns:w16se="http://schemas.microsoft.com/office/word/2015/wordml/symex" xmlns:wpg="http://schemas.microsoft.com/office/word/2010/wordprocessingGroup" xmlns:wpi="http://schemas.microsoft.com/office/word/2010/wordprocessingInk" xmlns:wne="http://schemas.microsoft.com/office/word/2006/wordml" xmlns:wps="http://schemas.microsoft.com/office/word/2010/wordprocessingShape" mc:Ignorable="w14 w15 w16se w16cid w16 w16cex w16sdtdh wp14">
+<w:ftr xmlns:wpc="http://schemas.microsoft.com/office/word/2010/wordprocessingCanvas" xmlns:cx="http://schemas.microsoft.com/office/drawing/2014/chartex" xmlns:cx1="http://schemas.microsoft.com/office/drawing/2015/9/8/chartex" xmlns:cx2="http://schemas.microsoft.com/office/drawing/2015/10/21/chartex" xmlns:cx3="http://schemas.microsoft.com/office/drawing/2016/5/9/chartex" xmlns:cx4="http://schemas.microsoft.com/office/drawing/2016/5/10/chartex" xmlns:cx5="http://schemas.microsoft.com/office/drawing/2016/5/11/chartex" xmlns:cx6="http://schemas.microsoft.com/office/drawing/2016/5/12/chartex" xmlns:cx7="http://schemas.microsoft.com/office/drawing/2016/5/13/chartex" xmlns:cx8="http://schemas.microsoft.com/office/drawing/2016/5/14/chartex" xmlns:mc="http://schemas.openxmlformats.org/markup-compatibility/2006" xmlns:aink="http://schemas.microsoft.com/office/drawing/2016/ink" xmlns:am3d="http://schemas.microsoft.com/office/drawing/2017/model3d" xmlns:o="urn:schemas-microsoft-com:office:office" xmlns:r="http://schemas.openxmlformats.org/officeDocument/2006/relationships" xmlns:m="http://schemas.openxmlformats.org/officeDocument/2006/math" xmlns:v="urn:schemas-microsoft-com:vml" xmlns:wp14="http://schemas.microsoft.com/office/word/2010/wordprocessingDrawing" xmlns:wp="http://schemas.openxmlformats.org/drawingml/2006/wordprocessingDrawing" xmlns:w10="urn:schemas-microsoft-com:office:word" xmlns:w="http://schemas.openxmlformats.org/wordprocessingml/2006/main" xmlns:w14="http://schemas.microsoft.com/office/word/2010/wordml" xmlns:w15="http://schemas.microsoft.com/office/word/2012/wordml" xmlns:w16cid="http://schemas.microsoft.com/office/word/2016/wordml/cid" xmlns:w16se="http://schemas.microsoft.com/office/word/2015/wordml/symex" xmlns:wpg="http://schemas.microsoft.com/office/word/2010/wordprocessingGroup" xmlns:wpi="http://schemas.microsoft.com/office/word/2010/wordprocessingInk" xmlns:wne="http://schemas.microsoft.com/office/word/2006/wordml" xmlns:wps="http://schemas.microsoft.com/office/word/2010/wordprocessingShape" mc:Ignorable="w14 w15 w16se w16cid wp14">
   <w:p>
     <w:pPr>
       <w:pStyle w:val="a4"/>
@@ -2911,7 +5303,7 @@
 </file>
 
 <file path=word/footnotes.xml><?xml version="1.0" encoding="utf-8"?>
-<w:footnotes xmlns:wpc="http://schemas.microsoft.com/office/word/2010/wordprocessingCanvas" xmlns:cx="http://schemas.microsoft.com/office/drawing/2014/chartex" xmlns:cx1="http://schemas.microsoft.com/office/drawing/2015/9/8/chartex" xmlns:cx2="http://schemas.microsoft.com/office/drawing/2015/10/21/chartex" xmlns:cx3="http://schemas.microsoft.com/office/drawing/2016/5/9/chartex" xmlns:cx4="http://schemas.microsoft.com/office/drawing/2016/5/10/chartex" xmlns:cx5="http://schemas.microsoft.com/office/drawing/2016/5/11/chartex" xmlns:cx6="http://schemas.microsoft.com/office/drawing/2016/5/12/chartex" xmlns:cx7="http://schemas.microsoft.com/office/drawing/2016/5/13/chartex" xmlns:cx8="http://schemas.microsoft.com/office/drawing/2016/5/14/chartex" xmlns:mc="http://schemas.openxmlformats.org/markup-compatibility/2006" xmlns:aink="http://schemas.microsoft.com/office/drawing/2016/ink" xmlns:am3d="http://schemas.microsoft.com/office/drawing/2017/model3d" xmlns:o="urn:schemas-microsoft-com:office:office" xmlns:r="http://schemas.openxmlformats.org/officeDocument/2006/relationships" xmlns:m="http://schemas.openxmlformats.org/officeDocument/2006/math" xmlns:v="urn:schemas-microsoft-com:vml" xmlns:wp14="http://schemas.microsoft.com/office/word/2010/wordprocessingDrawing" xmlns:wp="http://schemas.openxmlformats.org/drawingml/2006/wordprocessingDrawing" xmlns:w10="urn:schemas-microsoft-com:office:word" xmlns:w="http://schemas.openxmlformats.org/wordprocessingml/2006/main" xmlns:w14="http://schemas.microsoft.com/office/word/2010/wordml" xmlns:w15="http://schemas.microsoft.com/office/word/2012/wordml" xmlns:w16cex="http://schemas.microsoft.com/office/word/2018/wordml/cex" xmlns:w16cid="http://schemas.microsoft.com/office/word/2016/wordml/cid" xmlns:w16="http://schemas.microsoft.com/office/word/2018/wordml" xmlns:w16sdtdh="http://schemas.microsoft.com/office/word/2020/wordml/sdtdatahash" xmlns:w16se="http://schemas.microsoft.com/office/word/2015/wordml/symex" xmlns:wpg="http://schemas.microsoft.com/office/word/2010/wordprocessingGroup" xmlns:wpi="http://schemas.microsoft.com/office/word/2010/wordprocessingInk" xmlns:wne="http://schemas.microsoft.com/office/word/2006/wordml" xmlns:wps="http://schemas.microsoft.com/office/word/2010/wordprocessingShape" mc:Ignorable="w14 w15 w16se w16cid w16 w16cex w16sdtdh wp14">
+<w:footnotes xmlns:wpc="http://schemas.microsoft.com/office/word/2010/wordprocessingCanvas" xmlns:cx="http://schemas.microsoft.com/office/drawing/2014/chartex" xmlns:cx1="http://schemas.microsoft.com/office/drawing/2015/9/8/chartex" xmlns:cx2="http://schemas.microsoft.com/office/drawing/2015/10/21/chartex" xmlns:cx3="http://schemas.microsoft.com/office/drawing/2016/5/9/chartex" xmlns:cx4="http://schemas.microsoft.com/office/drawing/2016/5/10/chartex" xmlns:cx5="http://schemas.microsoft.com/office/drawing/2016/5/11/chartex" xmlns:cx6="http://schemas.microsoft.com/office/drawing/2016/5/12/chartex" xmlns:cx7="http://schemas.microsoft.com/office/drawing/2016/5/13/chartex" xmlns:cx8="http://schemas.microsoft.com/office/drawing/2016/5/14/chartex" xmlns:mc="http://schemas.openxmlformats.org/markup-compatibility/2006" xmlns:aink="http://schemas.microsoft.com/office/drawing/2016/ink" xmlns:am3d="http://schemas.microsoft.com/office/drawing/2017/model3d" xmlns:o="urn:schemas-microsoft-com:office:office" xmlns:r="http://schemas.openxmlformats.org/officeDocument/2006/relationships" xmlns:m="http://schemas.openxmlformats.org/officeDocument/2006/math" xmlns:v="urn:schemas-microsoft-com:vml" xmlns:wp14="http://schemas.microsoft.com/office/word/2010/wordprocessingDrawing" xmlns:wp="http://schemas.openxmlformats.org/drawingml/2006/wordprocessingDrawing" xmlns:w10="urn:schemas-microsoft-com:office:word" xmlns:w="http://schemas.openxmlformats.org/wordprocessingml/2006/main" xmlns:w14="http://schemas.microsoft.com/office/word/2010/wordml" xmlns:w15="http://schemas.microsoft.com/office/word/2012/wordml" xmlns:w16cid="http://schemas.microsoft.com/office/word/2016/wordml/cid" xmlns:w16se="http://schemas.microsoft.com/office/word/2015/wordml/symex" xmlns:wpg="http://schemas.microsoft.com/office/word/2010/wordprocessingGroup" xmlns:wpi="http://schemas.microsoft.com/office/word/2010/wordprocessingInk" xmlns:wne="http://schemas.microsoft.com/office/word/2006/wordml" xmlns:wps="http://schemas.microsoft.com/office/word/2010/wordprocessingShape" mc:Ignorable="w14 w15 w16se w16cid wp14">
   <w:footnote w:type="separator" w:id="-1">
     <w:p>
       <w:r>
@@ -2930,7 +5322,7 @@
 </file>
 
 <file path=word/header1.xml><?xml version="1.0" encoding="utf-8"?>
-<w:hdr xmlns:wpc="http://schemas.microsoft.com/office/word/2010/wordprocessingCanvas" xmlns:cx="http://schemas.microsoft.com/office/drawing/2014/chartex" xmlns:cx1="http://schemas.microsoft.com/office/drawing/2015/9/8/chartex" xmlns:cx2="http://schemas.microsoft.com/office/drawing/2015/10/21/chartex" xmlns:cx3="http://schemas.microsoft.com/office/drawing/2016/5/9/chartex" xmlns:cx4="http://schemas.microsoft.com/office/drawing/2016/5/10/chartex" xmlns:cx5="http://schemas.microsoft.com/office/drawing/2016/5/11/chartex" xmlns:cx6="http://schemas.microsoft.com/office/drawing/2016/5/12/chartex" xmlns:cx7="http://schemas.microsoft.com/office/drawing/2016/5/13/chartex" xmlns:cx8="http://schemas.microsoft.com/office/drawing/2016/5/14/chartex" xmlns:mc="http://schemas.openxmlformats.org/markup-compatibility/2006" xmlns:aink="http://schemas.microsoft.com/office/drawing/2016/ink" xmlns:am3d="http://schemas.microsoft.com/office/drawing/2017/model3d" xmlns:o="urn:schemas-microsoft-com:office:office" xmlns:r="http://schemas.openxmlformats.org/officeDocument/2006/relationships" xmlns:m="http://schemas.openxmlformats.org/officeDocument/2006/math" xmlns:v="urn:schemas-microsoft-com:vml" xmlns:wp14="http://schemas.microsoft.com/office/word/2010/wordprocessingDrawing" xmlns:wp="http://schemas.openxmlformats.org/drawingml/2006/wordprocessingDrawing" xmlns:w10="urn:schemas-microsoft-com:office:word" xmlns:w="http://schemas.openxmlformats.org/wordprocessingml/2006/main" xmlns:w14="http://schemas.microsoft.com/office/word/2010/wordml" xmlns:w15="http://schemas.microsoft.com/office/word/2012/wordml" xmlns:w16cex="http://schemas.microsoft.com/office/word/2018/wordml/cex" xmlns:w16cid="http://schemas.microsoft.com/office/word/2016/wordml/cid" xmlns:w16="http://schemas.microsoft.com/office/word/2018/wordml" xmlns:w16sdtdh="http://schemas.microsoft.com/office/word/2020/wordml/sdtdatahash" xmlns:w16se="http://schemas.microsoft.com/office/word/2015/wordml/symex" xmlns:wpg="http://schemas.microsoft.com/office/word/2010/wordprocessingGroup" xmlns:wpi="http://schemas.microsoft.com/office/word/2010/wordprocessingInk" xmlns:wne="http://schemas.microsoft.com/office/word/2006/wordml" xmlns:wps="http://schemas.microsoft.com/office/word/2010/wordprocessingShape" mc:Ignorable="w14 w15 w16se w16cid w16 w16cex w16sdtdh wp14">
+<w:hdr xmlns:wpc="http://schemas.microsoft.com/office/word/2010/wordprocessingCanvas" xmlns:cx="http://schemas.microsoft.com/office/drawing/2014/chartex" xmlns:cx1="http://schemas.microsoft.com/office/drawing/2015/9/8/chartex" xmlns:cx2="http://schemas.microsoft.com/office/drawing/2015/10/21/chartex" xmlns:cx3="http://schemas.microsoft.com/office/drawing/2016/5/9/chartex" xmlns:cx4="http://schemas.microsoft.com/office/drawing/2016/5/10/chartex" xmlns:cx5="http://schemas.microsoft.com/office/drawing/2016/5/11/chartex" xmlns:cx6="http://schemas.microsoft.com/office/drawing/2016/5/12/chartex" xmlns:cx7="http://schemas.microsoft.com/office/drawing/2016/5/13/chartex" xmlns:cx8="http://schemas.microsoft.com/office/drawing/2016/5/14/chartex" xmlns:mc="http://schemas.openxmlformats.org/markup-compatibility/2006" xmlns:aink="http://schemas.microsoft.com/office/drawing/2016/ink" xmlns:am3d="http://schemas.microsoft.com/office/drawing/2017/model3d" xmlns:o="urn:schemas-microsoft-com:office:office" xmlns:r="http://schemas.openxmlformats.org/officeDocument/2006/relationships" xmlns:m="http://schemas.openxmlformats.org/officeDocument/2006/math" xmlns:v="urn:schemas-microsoft-com:vml" xmlns:wp14="http://schemas.microsoft.com/office/word/2010/wordprocessingDrawing" xmlns:wp="http://schemas.openxmlformats.org/drawingml/2006/wordprocessingDrawing" xmlns:w10="urn:schemas-microsoft-com:office:word" xmlns:w="http://schemas.openxmlformats.org/wordprocessingml/2006/main" xmlns:w14="http://schemas.microsoft.com/office/word/2010/wordml" xmlns:w15="http://schemas.microsoft.com/office/word/2012/wordml" xmlns:w16cid="http://schemas.microsoft.com/office/word/2016/wordml/cid" xmlns:w16se="http://schemas.microsoft.com/office/word/2015/wordml/symex" xmlns:wpg="http://schemas.microsoft.com/office/word/2010/wordprocessingGroup" xmlns:wpi="http://schemas.microsoft.com/office/word/2010/wordprocessingInk" xmlns:wne="http://schemas.microsoft.com/office/word/2006/wordml" xmlns:wps="http://schemas.microsoft.com/office/word/2010/wordprocessingShape" mc:Ignorable="w14 w15 w16se w16cid wp14">
   <w:p>
     <w:pPr>
       <w:pStyle w:val="a5"/>
@@ -2943,7 +5335,7 @@
 </file>
 
 <file path=word/header2.xml><?xml version="1.0" encoding="utf-8"?>
-<w:hdr xmlns:wpc="http://schemas.microsoft.com/office/word/2010/wordprocessingCanvas" xmlns:cx="http://schemas.microsoft.com/office/drawing/2014/chartex" xmlns:cx1="http://schemas.microsoft.com/office/drawing/2015/9/8/chartex" xmlns:cx2="http://schemas.microsoft.com/office/drawing/2015/10/21/chartex" xmlns:cx3="http://schemas.microsoft.com/office/drawing/2016/5/9/chartex" xmlns:cx4="http://schemas.microsoft.com/office/drawing/2016/5/10/chartex" xmlns:cx5="http://schemas.microsoft.com/office/drawing/2016/5/11/chartex" xmlns:cx6="http://schemas.microsoft.com/office/drawing/2016/5/12/chartex" xmlns:cx7="http://schemas.microsoft.com/office/drawing/2016/5/13/chartex" xmlns:cx8="http://schemas.microsoft.com/office/drawing/2016/5/14/chartex" xmlns:mc="http://schemas.openxmlformats.org/markup-compatibility/2006" xmlns:aink="http://schemas.microsoft.com/office/drawing/2016/ink" xmlns:am3d="http://schemas.microsoft.com/office/drawing/2017/model3d" xmlns:o="urn:schemas-microsoft-com:office:office" xmlns:r="http://schemas.openxmlformats.org/officeDocument/2006/relationships" xmlns:m="http://schemas.openxmlformats.org/officeDocument/2006/math" xmlns:v="urn:schemas-microsoft-com:vml" xmlns:wp14="http://schemas.microsoft.com/office/word/2010/wordprocessingDrawing" xmlns:wp="http://schemas.openxmlformats.org/drawingml/2006/wordprocessingDrawing" xmlns:w10="urn:schemas-microsoft-com:office:word" xmlns:w="http://schemas.openxmlformats.org/wordprocessingml/2006/main" xmlns:w14="http://schemas.microsoft.com/office/word/2010/wordml" xmlns:w15="http://schemas.microsoft.com/office/word/2012/wordml" xmlns:w16cex="http://schemas.microsoft.com/office/word/2018/wordml/cex" xmlns:w16cid="http://schemas.microsoft.com/office/word/2016/wordml/cid" xmlns:w16="http://schemas.microsoft.com/office/word/2018/wordml" xmlns:w16sdtdh="http://schemas.microsoft.com/office/word/2020/wordml/sdtdatahash" xmlns:w16se="http://schemas.microsoft.com/office/word/2015/wordml/symex" xmlns:wpg="http://schemas.microsoft.com/office/word/2010/wordprocessingGroup" xmlns:wpi="http://schemas.microsoft.com/office/word/2010/wordprocessingInk" xmlns:wne="http://schemas.microsoft.com/office/word/2006/wordml" xmlns:wps="http://schemas.microsoft.com/office/word/2010/wordprocessingShape" mc:Ignorable="w14 w15 w16se w16cid w16 w16cex w16sdtdh wp14">
+<w:hdr xmlns:wpc="http://schemas.microsoft.com/office/word/2010/wordprocessingCanvas" xmlns:cx="http://schemas.microsoft.com/office/drawing/2014/chartex" xmlns:cx1="http://schemas.microsoft.com/office/drawing/2015/9/8/chartex" xmlns:cx2="http://schemas.microsoft.com/office/drawing/2015/10/21/chartex" xmlns:cx3="http://schemas.microsoft.com/office/drawing/2016/5/9/chartex" xmlns:cx4="http://schemas.microsoft.com/office/drawing/2016/5/10/chartex" xmlns:cx5="http://schemas.microsoft.com/office/drawing/2016/5/11/chartex" xmlns:cx6="http://schemas.microsoft.com/office/drawing/2016/5/12/chartex" xmlns:cx7="http://schemas.microsoft.com/office/drawing/2016/5/13/chartex" xmlns:cx8="http://schemas.microsoft.com/office/drawing/2016/5/14/chartex" xmlns:mc="http://schemas.openxmlformats.org/markup-compatibility/2006" xmlns:aink="http://schemas.microsoft.com/office/drawing/2016/ink" xmlns:am3d="http://schemas.microsoft.com/office/drawing/2017/model3d" xmlns:o="urn:schemas-microsoft-com:office:office" xmlns:r="http://schemas.openxmlformats.org/officeDocument/2006/relationships" xmlns:m="http://schemas.openxmlformats.org/officeDocument/2006/math" xmlns:v="urn:schemas-microsoft-com:vml" xmlns:wp14="http://schemas.microsoft.com/office/word/2010/wordprocessingDrawing" xmlns:wp="http://schemas.openxmlformats.org/drawingml/2006/wordprocessingDrawing" xmlns:w10="urn:schemas-microsoft-com:office:word" xmlns:w="http://schemas.openxmlformats.org/wordprocessingml/2006/main" xmlns:w14="http://schemas.microsoft.com/office/word/2010/wordml" xmlns:w15="http://schemas.microsoft.com/office/word/2012/wordml" xmlns:w16cid="http://schemas.microsoft.com/office/word/2016/wordml/cid" xmlns:w16se="http://schemas.microsoft.com/office/word/2015/wordml/symex" xmlns:wpg="http://schemas.microsoft.com/office/word/2010/wordprocessingGroup" xmlns:wpi="http://schemas.microsoft.com/office/word/2010/wordprocessingInk" xmlns:wne="http://schemas.microsoft.com/office/word/2006/wordml" xmlns:wps="http://schemas.microsoft.com/office/word/2010/wordprocessingShape" mc:Ignorable="w14 w15 w16se w16cid wp14">
   <w:p>
     <w:pPr>
       <w:pStyle w:val="a5"/>
@@ -2956,7 +5348,7 @@
 </file>
 
 <file path=word/styles.xml><?xml version="1.0" encoding="utf-8"?>
-<w:styles xmlns:mc="http://schemas.openxmlformats.org/markup-compatibility/2006" xmlns:r="http://schemas.openxmlformats.org/officeDocument/2006/relationships" xmlns:w="http://schemas.openxmlformats.org/wordprocessingml/2006/main" xmlns:w14="http://schemas.microsoft.com/office/word/2010/wordml" xmlns:w15="http://schemas.microsoft.com/office/word/2012/wordml" xmlns:w16cex="http://schemas.microsoft.com/office/word/2018/wordml/cex" xmlns:w16cid="http://schemas.microsoft.com/office/word/2016/wordml/cid" xmlns:w16="http://schemas.microsoft.com/office/word/2018/wordml" xmlns:w16sdtdh="http://schemas.microsoft.com/office/word/2020/wordml/sdtdatahash" xmlns:w16se="http://schemas.microsoft.com/office/word/2015/wordml/symex" mc:Ignorable="w14 w15 w16se w16cid w16 w16cex w16sdtdh">
+<w:styles xmlns:mc="http://schemas.openxmlformats.org/markup-compatibility/2006" xmlns:r="http://schemas.openxmlformats.org/officeDocument/2006/relationships" xmlns:w="http://schemas.openxmlformats.org/wordprocessingml/2006/main" xmlns:w14="http://schemas.microsoft.com/office/word/2010/wordml" xmlns:w15="http://schemas.microsoft.com/office/word/2012/wordml" xmlns:w16cid="http://schemas.microsoft.com/office/word/2016/wordml/cid" xmlns:w16se="http://schemas.microsoft.com/office/word/2015/wordml/symex" mc:Ignorable="w14 w15 w16se w16cid">
   <w:docDefaults>
     <w:rPrDefault>
       <w:rPr>
@@ -2966,7 +5358,7 @@
     </w:rPrDefault>
     <w:pPrDefault/>
   </w:docDefaults>
-  <w:latentStyles w:defLockedState="0" w:defUIPriority="0" w:defSemiHidden="0" w:defUnhideWhenUsed="0" w:defQFormat="0" w:count="376">
+  <w:latentStyles w:defLockedState="0" w:defUIPriority="0" w:defSemiHidden="0" w:defUnhideWhenUsed="0" w:defQFormat="0" w:count="375">
     <w:lsdException w:name="Normal" w:qFormat="1"/>
     <w:lsdException w:name="heading 1" w:uiPriority="9" w:qFormat="1"/>
     <w:lsdException w:name="heading 2" w:semiHidden="1" w:unhideWhenUsed="1" w:qFormat="1"/>
@@ -3257,7 +5649,6 @@
     <w:lsdException w:name="Smart Hyperlink" w:semiHidden="1" w:uiPriority="99" w:unhideWhenUsed="1"/>
     <w:lsdException w:name="Hashtag" w:semiHidden="1" w:uiPriority="99" w:unhideWhenUsed="1"/>
     <w:lsdException w:name="Unresolved Mention" w:semiHidden="1" w:uiPriority="99" w:unhideWhenUsed="1"/>
-    <w:lsdException w:name="Smart Link" w:semiHidden="1" w:uiPriority="99" w:unhideWhenUsed="1"/>
   </w:latentStyles>
   <w:style w:type="paragraph" w:default="1" w:styleId="a">
     <w:name w:val="Normal"/>
@@ -3793,7 +6184,7 @@
 </file>
 
 <file path=customXml/itemProps2.xml><?xml version="1.0" encoding="utf-8"?>
-<ds:datastoreItem xmlns:ds="http://schemas.openxmlformats.org/officeDocument/2006/customXml" ds:itemID="{DD3BBD51-27E9-4A76-8EBC-370BDF6E7FBF}">
+<ds:datastoreItem xmlns:ds="http://schemas.openxmlformats.org/officeDocument/2006/customXml" ds:itemID="{B815642D-E11F-4CD1-A2CD-1380700FEB93}">
   <ds:schemaRefs>
     <ds:schemaRef ds:uri="http://schemas.openxmlformats.org/officeDocument/2006/bibliography"/>
   </ds:schemaRefs>
